--- a/final_work.docx
+++ b/final_work.docx
@@ -68,8 +68,17 @@
           <w:rFonts w:ascii="Arial" w:hAnsi="Arial" w:cs="Arial"/>
           <w:sz w:val="28"/>
         </w:rPr>
-        <w:t xml:space="preserve"> br. xxxx</w:t>
-      </w:r>
+        <w:t xml:space="preserve"> br. </w:t>
+      </w:r>
+      <w:proofErr w:type="spellStart"/>
+      <w:r>
+        <w:rPr>
+          <w:rFonts w:ascii="Arial" w:hAnsi="Arial" w:cs="Arial"/>
+          <w:sz w:val="28"/>
+        </w:rPr>
+        <w:t>xxxx</w:t>
+      </w:r>
+      <w:proofErr w:type="spellEnd"/>
     </w:p>
     <w:p>
       <w:pPr>
@@ -174,7 +183,23 @@
           <w:rFonts w:ascii="Arial" w:hAnsi="Arial" w:cs="Arial"/>
           <w:sz w:val="28"/>
         </w:rPr>
-        <w:t>Zagreb, mjesec 20</w:t>
+        <w:t xml:space="preserve">Zagreb, </w:t>
+      </w:r>
+      <w:proofErr w:type="spellStart"/>
+      <w:r>
+        <w:rPr>
+          <w:rFonts w:ascii="Arial" w:hAnsi="Arial" w:cs="Arial"/>
+          <w:sz w:val="28"/>
+        </w:rPr>
+        <w:t>mjesec</w:t>
+      </w:r>
+      <w:proofErr w:type="spellEnd"/>
+      <w:r>
+        <w:rPr>
+          <w:rFonts w:ascii="Arial" w:hAnsi="Arial" w:cs="Arial"/>
+          <w:sz w:val="28"/>
+        </w:rPr>
+        <w:t xml:space="preserve"> 20</w:t>
       </w:r>
       <w:r>
         <w:rPr>
@@ -2056,12 +2081,26 @@
         <w:rPr>
           <w:lang w:val="en" w:eastAsia="hr-HR"/>
         </w:rPr>
-        <w:t xml:space="preserve"> first of all, it is very healthy and beneficial for human body and mind,</w:t>
-      </w:r>
+        <w:t xml:space="preserve"> </w:t>
+      </w:r>
+      <w:proofErr w:type="gramStart"/>
       <w:r>
         <w:rPr>
           <w:lang w:val="en" w:eastAsia="hr-HR"/>
         </w:rPr>
+        <w:t>first of all</w:t>
+      </w:r>
+      <w:proofErr w:type="gramEnd"/>
+      <w:r>
+        <w:rPr>
+          <w:lang w:val="en" w:eastAsia="hr-HR"/>
+        </w:rPr>
+        <w:t>, it is very healthy and beneficial for human body and mind,</w:t>
+      </w:r>
+      <w:r>
+        <w:rPr>
+          <w:lang w:val="en" w:eastAsia="hr-HR"/>
+        </w:rPr>
         <w:t xml:space="preserve"> it requires little to no equipment,</w:t>
       </w:r>
       <w:r>
@@ -2122,12 +2161,26 @@
         <w:rPr>
           <w:lang w:val="en" w:eastAsia="hr-HR"/>
         </w:rPr>
-        <w:t xml:space="preserve">people have to put together their own exercise </w:t>
-      </w:r>
+        <w:t xml:space="preserve">people </w:t>
+      </w:r>
+      <w:proofErr w:type="gramStart"/>
       <w:r>
         <w:rPr>
           <w:lang w:val="en" w:eastAsia="hr-HR"/>
         </w:rPr>
+        <w:t>have to</w:t>
+      </w:r>
+      <w:proofErr w:type="gramEnd"/>
+      <w:r>
+        <w:rPr>
+          <w:lang w:val="en" w:eastAsia="hr-HR"/>
+        </w:rPr>
+        <w:t xml:space="preserve"> put together their own exercise </w:t>
+      </w:r>
+      <w:r>
+        <w:rPr>
+          <w:lang w:val="en" w:eastAsia="hr-HR"/>
+        </w:rPr>
         <w:t xml:space="preserve">and </w:t>
       </w:r>
       <w:r>
@@ -2200,7 +2253,21 @@
         <w:rPr>
           <w:lang w:val="en" w:eastAsia="hr-HR"/>
         </w:rPr>
-        <w:t xml:space="preserve"> usually turns out to be disorganized, incomplete and difficult to update</w:t>
+        <w:t xml:space="preserve"> usually turns out to be disorganized, </w:t>
+      </w:r>
+      <w:proofErr w:type="gramStart"/>
+      <w:r>
+        <w:rPr>
+          <w:lang w:val="en" w:eastAsia="hr-HR"/>
+        </w:rPr>
+        <w:t>incomplete</w:t>
+      </w:r>
+      <w:proofErr w:type="gramEnd"/>
+      <w:r>
+        <w:rPr>
+          <w:lang w:val="en" w:eastAsia="hr-HR"/>
+        </w:rPr>
+        <w:t xml:space="preserve"> and difficult to update</w:t>
       </w:r>
       <w:r>
         <w:rPr>
@@ -2319,7 +2386,15 @@
         <w:ind w:firstLine="432"/>
       </w:pPr>
       <w:r>
-        <w:t xml:space="preserve">As for the necessary tools for application development and documentation, the Astah UML tool will be used to create UML diagrams for requirements specification and application architecture. </w:t>
+        <w:t xml:space="preserve">As for the necessary tools for application development and documentation, the </w:t>
+      </w:r>
+      <w:proofErr w:type="spellStart"/>
+      <w:r>
+        <w:t>Astah</w:t>
+      </w:r>
+      <w:proofErr w:type="spellEnd"/>
+      <w:r>
+        <w:t xml:space="preserve"> UML tool will be used to create UML diagrams for requirements specification and application architecture. </w:t>
       </w:r>
       <w:r>
         <w:t xml:space="preserve">Regarding the architecture and implementation, Java Spring Boot framework will be used </w:t>
@@ -2352,8 +2427,13 @@
         <w:t>implementation versioning and</w:t>
       </w:r>
       <w:r>
-        <w:t xml:space="preserve"> Github</w:t>
-      </w:r>
+        <w:t xml:space="preserve"> </w:t>
+      </w:r>
+      <w:proofErr w:type="spellStart"/>
+      <w:r>
+        <w:t>Github</w:t>
+      </w:r>
+      <w:proofErr w:type="spellEnd"/>
       <w:r>
         <w:t xml:space="preserve"> for project repository</w:t>
       </w:r>
@@ -2425,8 +2505,13 @@
         <w:t>,</w:t>
       </w:r>
       <w:r>
-        <w:t xml:space="preserve"> last but not least</w:t>
-      </w:r>
+        <w:t xml:space="preserve"> </w:t>
+      </w:r>
+      <w:proofErr w:type="gramStart"/>
+      <w:r>
+        <w:t>last but not least</w:t>
+      </w:r>
+      <w:proofErr w:type="gramEnd"/>
       <w:r>
         <w:t>,</w:t>
       </w:r>
@@ -2782,7 +2867,15 @@
       </w:r>
       <w:r>
         <w:lastRenderedPageBreak/>
-        <w:t>code writing, debugging, and it corrects the code using the intelli-sense</w:t>
+        <w:t xml:space="preserve">code writing, debugging, and it corrects the code using the </w:t>
+      </w:r>
+      <w:proofErr w:type="spellStart"/>
+      <w:r>
+        <w:t>intelli</w:t>
+      </w:r>
+      <w:proofErr w:type="spellEnd"/>
+      <w:r>
+        <w:t>-sense</w:t>
       </w:r>
       <w:r>
         <w:t xml:space="preserve"> feature</w:t>
@@ -3564,7 +3657,44 @@
           <w:szCs w:val="20"/>
           <w:lang w:eastAsia="hr-HR"/>
         </w:rPr>
-        <w:t xml:space="preserve">  ‘{“name”:”John”, “age”:30, “interests”:[“hiking”, “sports”, “cars”]}’</w:t>
+        <w:t xml:space="preserve">  ‘{“</w:t>
+      </w:r>
+      <w:proofErr w:type="spellStart"/>
+      <w:r>
+        <w:rPr>
+          <w:rFonts w:ascii="Courier New" w:hAnsi="Courier New" w:cs="Courier New"/>
+          <w:color w:val="292929"/>
+          <w:spacing w:val="-5"/>
+          <w:sz w:val="20"/>
+          <w:szCs w:val="20"/>
+          <w:lang w:eastAsia="hr-HR"/>
+        </w:rPr>
+        <w:t>name”</w:t>
+      </w:r>
+      <w:proofErr w:type="gramStart"/>
+      <w:r>
+        <w:rPr>
+          <w:rFonts w:ascii="Courier New" w:hAnsi="Courier New" w:cs="Courier New"/>
+          <w:color w:val="292929"/>
+          <w:spacing w:val="-5"/>
+          <w:sz w:val="20"/>
+          <w:szCs w:val="20"/>
+          <w:lang w:eastAsia="hr-HR"/>
+        </w:rPr>
+        <w:t>:”John</w:t>
+      </w:r>
+      <w:proofErr w:type="spellEnd"/>
+      <w:proofErr w:type="gramEnd"/>
+      <w:r>
+        <w:rPr>
+          <w:rFonts w:ascii="Courier New" w:hAnsi="Courier New" w:cs="Courier New"/>
+          <w:color w:val="292929"/>
+          <w:spacing w:val="-5"/>
+          <w:sz w:val="20"/>
+          <w:szCs w:val="20"/>
+          <w:lang w:eastAsia="hr-HR"/>
+        </w:rPr>
+        <w:t>”, “age”:30, “interests”:[“hiking”, “sports”, “cars”]}’</w:t>
       </w:r>
     </w:p>
     <w:p>
@@ -3895,7 +4025,31 @@
           <w:szCs w:val="20"/>
           <w:lang w:eastAsia="hr-HR"/>
         </w:rPr>
-        <w:t xml:space="preserve">  class EmployeeController {</w:t>
+        <w:t xml:space="preserve">  class </w:t>
+      </w:r>
+      <w:proofErr w:type="spellStart"/>
+      <w:r>
+        <w:rPr>
+          <w:rFonts w:ascii="Courier New" w:hAnsi="Courier New" w:cs="Courier New"/>
+          <w:color w:val="292929"/>
+          <w:spacing w:val="-5"/>
+          <w:sz w:val="20"/>
+          <w:szCs w:val="20"/>
+          <w:lang w:eastAsia="hr-HR"/>
+        </w:rPr>
+        <w:t>EmployeeController</w:t>
+      </w:r>
+      <w:proofErr w:type="spellEnd"/>
+      <w:r>
+        <w:rPr>
+          <w:rFonts w:ascii="Courier New" w:hAnsi="Courier New" w:cs="Courier New"/>
+          <w:color w:val="292929"/>
+          <w:spacing w:val="-5"/>
+          <w:sz w:val="20"/>
+          <w:szCs w:val="20"/>
+          <w:lang w:eastAsia="hr-HR"/>
+        </w:rPr>
+        <w:t xml:space="preserve"> {</w:t>
       </w:r>
     </w:p>
     <w:p>
@@ -4008,7 +4162,31 @@
           <w:lang w:eastAsia="hr-HR"/>
         </w:rPr>
         <w:tab/>
-        <w:t>private final EmployeeService service; //business layer</w:t>
+        <w:t xml:space="preserve">private final </w:t>
+      </w:r>
+      <w:proofErr w:type="spellStart"/>
+      <w:r>
+        <w:rPr>
+          <w:rFonts w:ascii="Courier New" w:hAnsi="Courier New" w:cs="Courier New"/>
+          <w:color w:val="292929"/>
+          <w:spacing w:val="-5"/>
+          <w:sz w:val="20"/>
+          <w:szCs w:val="20"/>
+          <w:lang w:eastAsia="hr-HR"/>
+        </w:rPr>
+        <w:t>EmployeeService</w:t>
+      </w:r>
+      <w:proofErr w:type="spellEnd"/>
+      <w:r>
+        <w:rPr>
+          <w:rFonts w:ascii="Courier New" w:hAnsi="Courier New" w:cs="Courier New"/>
+          <w:color w:val="292929"/>
+          <w:spacing w:val="-5"/>
+          <w:sz w:val="20"/>
+          <w:szCs w:val="20"/>
+          <w:lang w:eastAsia="hr-HR"/>
+        </w:rPr>
+        <w:t xml:space="preserve"> service; //business layer</w:t>
       </w:r>
     </w:p>
     <w:p>
@@ -4222,7 +4400,44 @@
           <w:szCs w:val="20"/>
           <w:lang w:eastAsia="hr-HR"/>
         </w:rPr>
-        <w:t xml:space="preserve">  List&lt;Employee&gt; getAllEmployees() {</w:t>
+        <w:t xml:space="preserve">  List&lt;Employee&gt; </w:t>
+      </w:r>
+      <w:proofErr w:type="spellStart"/>
+      <w:proofErr w:type="gramStart"/>
+      <w:r>
+        <w:rPr>
+          <w:rFonts w:ascii="Courier New" w:hAnsi="Courier New" w:cs="Courier New"/>
+          <w:color w:val="292929"/>
+          <w:spacing w:val="-5"/>
+          <w:sz w:val="20"/>
+          <w:szCs w:val="20"/>
+          <w:lang w:eastAsia="hr-HR"/>
+        </w:rPr>
+        <w:t>getAllEmployees</w:t>
+      </w:r>
+      <w:proofErr w:type="spellEnd"/>
+      <w:r>
+        <w:rPr>
+          <w:rFonts w:ascii="Courier New" w:hAnsi="Courier New" w:cs="Courier New"/>
+          <w:color w:val="292929"/>
+          <w:spacing w:val="-5"/>
+          <w:sz w:val="20"/>
+          <w:szCs w:val="20"/>
+          <w:lang w:eastAsia="hr-HR"/>
+        </w:rPr>
+        <w:t>(</w:t>
+      </w:r>
+      <w:proofErr w:type="gramEnd"/>
+      <w:r>
+        <w:rPr>
+          <w:rFonts w:ascii="Courier New" w:hAnsi="Courier New" w:cs="Courier New"/>
+          <w:color w:val="292929"/>
+          <w:spacing w:val="-5"/>
+          <w:sz w:val="20"/>
+          <w:szCs w:val="20"/>
+          <w:lang w:eastAsia="hr-HR"/>
+        </w:rPr>
+        <w:t>) {</w:t>
       </w:r>
     </w:p>
     <w:p>
@@ -4279,7 +4494,33 @@
           <w:lang w:eastAsia="hr-HR"/>
         </w:rPr>
         <w:tab/>
-        <w:t>return service.getEmployees();</w:t>
+        <w:t xml:space="preserve">return </w:t>
+      </w:r>
+      <w:proofErr w:type="spellStart"/>
+      <w:proofErr w:type="gramStart"/>
+      <w:r>
+        <w:rPr>
+          <w:rFonts w:ascii="Courier New" w:hAnsi="Courier New" w:cs="Courier New"/>
+          <w:color w:val="292929"/>
+          <w:spacing w:val="-5"/>
+          <w:sz w:val="20"/>
+          <w:szCs w:val="20"/>
+          <w:lang w:eastAsia="hr-HR"/>
+        </w:rPr>
+        <w:t>service.getEmployees</w:t>
+      </w:r>
+      <w:proofErr w:type="spellEnd"/>
+      <w:proofErr w:type="gramEnd"/>
+      <w:r>
+        <w:rPr>
+          <w:rFonts w:ascii="Courier New" w:hAnsi="Courier New" w:cs="Courier New"/>
+          <w:color w:val="292929"/>
+          <w:spacing w:val="-5"/>
+          <w:sz w:val="20"/>
+          <w:szCs w:val="20"/>
+          <w:lang w:eastAsia="hr-HR"/>
+        </w:rPr>
+        <w:t>();</w:t>
       </w:r>
     </w:p>
     <w:p>
@@ -4448,7 +4689,68 @@
           <w:szCs w:val="20"/>
           <w:lang w:eastAsia="hr-HR"/>
         </w:rPr>
-        <w:t xml:space="preserve">  Employee addNewEmployee(@RequestBody Employee newEmployee) { //mapping JSON </w:t>
+        <w:t xml:space="preserve">  Employee </w:t>
+      </w:r>
+      <w:proofErr w:type="spellStart"/>
+      <w:proofErr w:type="gramStart"/>
+      <w:r>
+        <w:rPr>
+          <w:rFonts w:ascii="Courier New" w:hAnsi="Courier New" w:cs="Courier New"/>
+          <w:color w:val="292929"/>
+          <w:spacing w:val="-5"/>
+          <w:sz w:val="20"/>
+          <w:szCs w:val="20"/>
+          <w:lang w:eastAsia="hr-HR"/>
+        </w:rPr>
+        <w:t>addNewEmployee</w:t>
+      </w:r>
+      <w:proofErr w:type="spellEnd"/>
+      <w:r>
+        <w:rPr>
+          <w:rFonts w:ascii="Courier New" w:hAnsi="Courier New" w:cs="Courier New"/>
+          <w:color w:val="292929"/>
+          <w:spacing w:val="-5"/>
+          <w:sz w:val="20"/>
+          <w:szCs w:val="20"/>
+          <w:lang w:eastAsia="hr-HR"/>
+        </w:rPr>
+        <w:t>(</w:t>
+      </w:r>
+      <w:proofErr w:type="gramEnd"/>
+      <w:r>
+        <w:rPr>
+          <w:rFonts w:ascii="Courier New" w:hAnsi="Courier New" w:cs="Courier New"/>
+          <w:color w:val="292929"/>
+          <w:spacing w:val="-5"/>
+          <w:sz w:val="20"/>
+          <w:szCs w:val="20"/>
+          <w:lang w:eastAsia="hr-HR"/>
+        </w:rPr>
+        <w:t xml:space="preserve">@RequestBody Employee </w:t>
+      </w:r>
+      <w:proofErr w:type="spellStart"/>
+      <w:r>
+        <w:rPr>
+          <w:rFonts w:ascii="Courier New" w:hAnsi="Courier New" w:cs="Courier New"/>
+          <w:color w:val="292929"/>
+          <w:spacing w:val="-5"/>
+          <w:sz w:val="20"/>
+          <w:szCs w:val="20"/>
+          <w:lang w:eastAsia="hr-HR"/>
+        </w:rPr>
+        <w:t>newEmployee</w:t>
+      </w:r>
+      <w:proofErr w:type="spellEnd"/>
+      <w:r>
+        <w:rPr>
+          <w:rFonts w:ascii="Courier New" w:hAnsi="Courier New" w:cs="Courier New"/>
+          <w:color w:val="292929"/>
+          <w:spacing w:val="-5"/>
+          <w:sz w:val="20"/>
+          <w:szCs w:val="20"/>
+          <w:lang w:eastAsia="hr-HR"/>
+        </w:rPr>
+        <w:t xml:space="preserve">) { //mapping JSON </w:t>
       </w:r>
     </w:p>
     <w:p>
@@ -4506,7 +4808,57 @@
           <w:lang w:eastAsia="hr-HR"/>
         </w:rPr>
         <w:tab/>
-        <w:t>return service.saveEmployee(newEmployee);</w:t>
+        <w:t xml:space="preserve">return </w:t>
+      </w:r>
+      <w:proofErr w:type="spellStart"/>
+      <w:proofErr w:type="gramStart"/>
+      <w:r>
+        <w:rPr>
+          <w:rFonts w:ascii="Courier New" w:hAnsi="Courier New" w:cs="Courier New"/>
+          <w:color w:val="292929"/>
+          <w:spacing w:val="-5"/>
+          <w:sz w:val="20"/>
+          <w:szCs w:val="20"/>
+          <w:lang w:eastAsia="hr-HR"/>
+        </w:rPr>
+        <w:t>service.saveEmployee</w:t>
+      </w:r>
+      <w:proofErr w:type="spellEnd"/>
+      <w:proofErr w:type="gramEnd"/>
+      <w:r>
+        <w:rPr>
+          <w:rFonts w:ascii="Courier New" w:hAnsi="Courier New" w:cs="Courier New"/>
+          <w:color w:val="292929"/>
+          <w:spacing w:val="-5"/>
+          <w:sz w:val="20"/>
+          <w:szCs w:val="20"/>
+          <w:lang w:eastAsia="hr-HR"/>
+        </w:rPr>
+        <w:t>(</w:t>
+      </w:r>
+      <w:proofErr w:type="spellStart"/>
+      <w:r>
+        <w:rPr>
+          <w:rFonts w:ascii="Courier New" w:hAnsi="Courier New" w:cs="Courier New"/>
+          <w:color w:val="292929"/>
+          <w:spacing w:val="-5"/>
+          <w:sz w:val="20"/>
+          <w:szCs w:val="20"/>
+          <w:lang w:eastAsia="hr-HR"/>
+        </w:rPr>
+        <w:t>newEmployee</w:t>
+      </w:r>
+      <w:proofErr w:type="spellEnd"/>
+      <w:r>
+        <w:rPr>
+          <w:rFonts w:ascii="Courier New" w:hAnsi="Courier New" w:cs="Courier New"/>
+          <w:color w:val="292929"/>
+          <w:spacing w:val="-5"/>
+          <w:sz w:val="20"/>
+          <w:szCs w:val="20"/>
+          <w:lang w:eastAsia="hr-HR"/>
+        </w:rPr>
+        <w:t>);</w:t>
       </w:r>
       <w:r>
         <w:rPr>
@@ -5019,7 +5371,31 @@
           <w:szCs w:val="20"/>
           <w:lang w:eastAsia="hr-HR"/>
         </w:rPr>
-        <w:t xml:space="preserve">  public class EmployeeService {</w:t>
+        <w:t xml:space="preserve">  public class </w:t>
+      </w:r>
+      <w:proofErr w:type="spellStart"/>
+      <w:r>
+        <w:rPr>
+          <w:rFonts w:ascii="Courier New" w:hAnsi="Courier New" w:cs="Courier New"/>
+          <w:color w:val="292929"/>
+          <w:spacing w:val="-5"/>
+          <w:sz w:val="20"/>
+          <w:szCs w:val="20"/>
+          <w:lang w:eastAsia="hr-HR"/>
+        </w:rPr>
+        <w:t>EmployeeService</w:t>
+      </w:r>
+      <w:proofErr w:type="spellEnd"/>
+      <w:r>
+        <w:rPr>
+          <w:rFonts w:ascii="Courier New" w:hAnsi="Courier New" w:cs="Courier New"/>
+          <w:color w:val="292929"/>
+          <w:spacing w:val="-5"/>
+          <w:sz w:val="20"/>
+          <w:szCs w:val="20"/>
+          <w:lang w:eastAsia="hr-HR"/>
+        </w:rPr>
+        <w:t xml:space="preserve"> {</w:t>
       </w:r>
     </w:p>
     <w:p>
@@ -5121,7 +5497,55 @@
           <w:lang w:eastAsia="hr-HR"/>
         </w:rPr>
         <w:tab/>
-        <w:t>private EmployeeDataAccessObject employeeDAO;</w:t>
+        <w:t xml:space="preserve">private </w:t>
+      </w:r>
+      <w:proofErr w:type="spellStart"/>
+      <w:r>
+        <w:rPr>
+          <w:rFonts w:ascii="Courier New" w:hAnsi="Courier New" w:cs="Courier New"/>
+          <w:color w:val="292929"/>
+          <w:spacing w:val="-5"/>
+          <w:sz w:val="20"/>
+          <w:szCs w:val="20"/>
+          <w:lang w:eastAsia="hr-HR"/>
+        </w:rPr>
+        <w:t>EmployeeDataAccessObject</w:t>
+      </w:r>
+      <w:proofErr w:type="spellEnd"/>
+      <w:r>
+        <w:rPr>
+          <w:rFonts w:ascii="Courier New" w:hAnsi="Courier New" w:cs="Courier New"/>
+          <w:color w:val="292929"/>
+          <w:spacing w:val="-5"/>
+          <w:sz w:val="20"/>
+          <w:szCs w:val="20"/>
+          <w:lang w:eastAsia="hr-HR"/>
+        </w:rPr>
+        <w:t xml:space="preserve"> </w:t>
+      </w:r>
+      <w:proofErr w:type="spellStart"/>
+      <w:r>
+        <w:rPr>
+          <w:rFonts w:ascii="Courier New" w:hAnsi="Courier New" w:cs="Courier New"/>
+          <w:color w:val="292929"/>
+          <w:spacing w:val="-5"/>
+          <w:sz w:val="20"/>
+          <w:szCs w:val="20"/>
+          <w:lang w:eastAsia="hr-HR"/>
+        </w:rPr>
+        <w:t>employeeDAO</w:t>
+      </w:r>
+      <w:proofErr w:type="spellEnd"/>
+      <w:r>
+        <w:rPr>
+          <w:rFonts w:ascii="Courier New" w:hAnsi="Courier New" w:cs="Courier New"/>
+          <w:color w:val="292929"/>
+          <w:spacing w:val="-5"/>
+          <w:sz w:val="20"/>
+          <w:szCs w:val="20"/>
+          <w:lang w:eastAsia="hr-HR"/>
+        </w:rPr>
+        <w:t>;</w:t>
       </w:r>
       <w:r>
         <w:rPr>
@@ -5437,7 +5861,44 @@
           <w:lang w:eastAsia="hr-HR"/>
         </w:rPr>
         <w:tab/>
-        <w:t>public List&lt;Employee&gt; getEmployees() {</w:t>
+        <w:t xml:space="preserve">public List&lt;Employee&gt; </w:t>
+      </w:r>
+      <w:proofErr w:type="spellStart"/>
+      <w:proofErr w:type="gramStart"/>
+      <w:r>
+        <w:rPr>
+          <w:rFonts w:ascii="Courier New" w:hAnsi="Courier New" w:cs="Courier New"/>
+          <w:color w:val="292929"/>
+          <w:spacing w:val="-5"/>
+          <w:sz w:val="20"/>
+          <w:szCs w:val="20"/>
+          <w:lang w:eastAsia="hr-HR"/>
+        </w:rPr>
+        <w:t>getEmployees</w:t>
+      </w:r>
+      <w:proofErr w:type="spellEnd"/>
+      <w:r>
+        <w:rPr>
+          <w:rFonts w:ascii="Courier New" w:hAnsi="Courier New" w:cs="Courier New"/>
+          <w:color w:val="292929"/>
+          <w:spacing w:val="-5"/>
+          <w:sz w:val="20"/>
+          <w:szCs w:val="20"/>
+          <w:lang w:eastAsia="hr-HR"/>
+        </w:rPr>
+        <w:t>(</w:t>
+      </w:r>
+      <w:proofErr w:type="gramEnd"/>
+      <w:r>
+        <w:rPr>
+          <w:rFonts w:ascii="Courier New" w:hAnsi="Courier New" w:cs="Courier New"/>
+          <w:color w:val="292929"/>
+          <w:spacing w:val="-5"/>
+          <w:sz w:val="20"/>
+          <w:szCs w:val="20"/>
+          <w:lang w:eastAsia="hr-HR"/>
+        </w:rPr>
+        <w:t>) {</w:t>
       </w:r>
     </w:p>
     <w:p>
@@ -5505,8 +5966,45 @@
           <w:lang w:eastAsia="hr-HR"/>
         </w:rPr>
         <w:tab/>
-        <w:t>return employeeDAO.fetchEmployees();</w:t>
-      </w:r>
+        <w:t xml:space="preserve">return </w:t>
+      </w:r>
+      <w:proofErr w:type="spellStart"/>
+      <w:r>
+        <w:rPr>
+          <w:rFonts w:ascii="Courier New" w:hAnsi="Courier New" w:cs="Courier New"/>
+          <w:color w:val="292929"/>
+          <w:spacing w:val="-5"/>
+          <w:sz w:val="20"/>
+          <w:szCs w:val="20"/>
+          <w:lang w:eastAsia="hr-HR"/>
+        </w:rPr>
+        <w:t>employeeDAO.fetchEmployees</w:t>
+      </w:r>
+      <w:proofErr w:type="spellEnd"/>
+      <w:r>
+        <w:rPr>
+          <w:rFonts w:ascii="Courier New" w:hAnsi="Courier New" w:cs="Courier New"/>
+          <w:color w:val="292929"/>
+          <w:spacing w:val="-5"/>
+          <w:sz w:val="20"/>
+          <w:szCs w:val="20"/>
+          <w:lang w:eastAsia="hr-HR"/>
+        </w:rPr>
+        <w:t>(</w:t>
+      </w:r>
+      <w:proofErr w:type="gramStart"/>
+      <w:r>
+        <w:rPr>
+          <w:rFonts w:ascii="Courier New" w:hAnsi="Courier New" w:cs="Courier New"/>
+          <w:color w:val="292929"/>
+          <w:spacing w:val="-5"/>
+          <w:sz w:val="20"/>
+          <w:szCs w:val="20"/>
+          <w:lang w:eastAsia="hr-HR"/>
+        </w:rPr>
+        <w:t>);</w:t>
+      </w:r>
+      <w:proofErr w:type="gramEnd"/>
     </w:p>
     <w:p>
       <w:pPr>
@@ -6101,7 +6599,31 @@
           <w:szCs w:val="20"/>
           <w:lang w:eastAsia="hr-HR"/>
         </w:rPr>
-        <w:t>@Repository()</w:t>
+        <w:t>@</w:t>
+      </w:r>
+      <w:proofErr w:type="gramStart"/>
+      <w:r>
+        <w:rPr>
+          <w:rFonts w:ascii="Courier New" w:hAnsi="Courier New" w:cs="Courier New"/>
+          <w:color w:val="292929"/>
+          <w:spacing w:val="-5"/>
+          <w:sz w:val="20"/>
+          <w:szCs w:val="20"/>
+          <w:lang w:eastAsia="hr-HR"/>
+        </w:rPr>
+        <w:t>Repository(</w:t>
+      </w:r>
+      <w:proofErr w:type="gramEnd"/>
+      <w:r>
+        <w:rPr>
+          <w:rFonts w:ascii="Courier New" w:hAnsi="Courier New" w:cs="Courier New"/>
+          <w:color w:val="292929"/>
+          <w:spacing w:val="-5"/>
+          <w:sz w:val="20"/>
+          <w:szCs w:val="20"/>
+          <w:lang w:eastAsia="hr-HR"/>
+        </w:rPr>
+        <w:t>)</w:t>
       </w:r>
     </w:p>
     <w:p>
@@ -6146,7 +6668,55 @@
           <w:szCs w:val="20"/>
           <w:lang w:eastAsia="hr-HR"/>
         </w:rPr>
-        <w:t xml:space="preserve">  public class EmployeeDataAccessService implements EmployeeDataAccessObject {</w:t>
+        <w:t xml:space="preserve">  public class </w:t>
+      </w:r>
+      <w:proofErr w:type="spellStart"/>
+      <w:r>
+        <w:rPr>
+          <w:rFonts w:ascii="Courier New" w:hAnsi="Courier New" w:cs="Courier New"/>
+          <w:color w:val="292929"/>
+          <w:spacing w:val="-5"/>
+          <w:sz w:val="20"/>
+          <w:szCs w:val="20"/>
+          <w:lang w:eastAsia="hr-HR"/>
+        </w:rPr>
+        <w:t>EmployeeDataAccessService</w:t>
+      </w:r>
+      <w:proofErr w:type="spellEnd"/>
+      <w:r>
+        <w:rPr>
+          <w:rFonts w:ascii="Courier New" w:hAnsi="Courier New" w:cs="Courier New"/>
+          <w:color w:val="292929"/>
+          <w:spacing w:val="-5"/>
+          <w:sz w:val="20"/>
+          <w:szCs w:val="20"/>
+          <w:lang w:eastAsia="hr-HR"/>
+        </w:rPr>
+        <w:t xml:space="preserve"> implements </w:t>
+      </w:r>
+      <w:proofErr w:type="spellStart"/>
+      <w:r>
+        <w:rPr>
+          <w:rFonts w:ascii="Courier New" w:hAnsi="Courier New" w:cs="Courier New"/>
+          <w:color w:val="292929"/>
+          <w:spacing w:val="-5"/>
+          <w:sz w:val="20"/>
+          <w:szCs w:val="20"/>
+          <w:lang w:eastAsia="hr-HR"/>
+        </w:rPr>
+        <w:t>EmployeeDataAccessObject</w:t>
+      </w:r>
+      <w:proofErr w:type="spellEnd"/>
+      <w:r>
+        <w:rPr>
+          <w:rFonts w:ascii="Courier New" w:hAnsi="Courier New" w:cs="Courier New"/>
+          <w:color w:val="292929"/>
+          <w:spacing w:val="-5"/>
+          <w:sz w:val="20"/>
+          <w:szCs w:val="20"/>
+          <w:lang w:eastAsia="hr-HR"/>
+        </w:rPr>
+        <w:t xml:space="preserve"> {</w:t>
       </w:r>
     </w:p>
     <w:p>
@@ -6237,18 +6807,79 @@
           <w:lang w:eastAsia="hr-HR"/>
         </w:rPr>
         <w:tab/>
-        <w:t>private final JdbcTemplate jdbc;</w:t>
-      </w:r>
-      <w:r>
-        <w:rPr>
-          <w:rFonts w:ascii="Courier New" w:hAnsi="Courier New" w:cs="Courier New"/>
-          <w:color w:val="292929"/>
-          <w:spacing w:val="-5"/>
-          <w:sz w:val="20"/>
-          <w:szCs w:val="20"/>
-          <w:lang w:eastAsia="hr-HR"/>
-        </w:rPr>
-        <w:t xml:space="preserve">  //reference to the database</w:t>
+        <w:t xml:space="preserve">private final </w:t>
+      </w:r>
+      <w:proofErr w:type="spellStart"/>
+      <w:r>
+        <w:rPr>
+          <w:rFonts w:ascii="Courier New" w:hAnsi="Courier New" w:cs="Courier New"/>
+          <w:color w:val="292929"/>
+          <w:spacing w:val="-5"/>
+          <w:sz w:val="20"/>
+          <w:szCs w:val="20"/>
+          <w:lang w:eastAsia="hr-HR"/>
+        </w:rPr>
+        <w:t>JdbcTemplate</w:t>
+      </w:r>
+      <w:proofErr w:type="spellEnd"/>
+      <w:r>
+        <w:rPr>
+          <w:rFonts w:ascii="Courier New" w:hAnsi="Courier New" w:cs="Courier New"/>
+          <w:color w:val="292929"/>
+          <w:spacing w:val="-5"/>
+          <w:sz w:val="20"/>
+          <w:szCs w:val="20"/>
+          <w:lang w:eastAsia="hr-HR"/>
+        </w:rPr>
+        <w:t xml:space="preserve"> </w:t>
+      </w:r>
+      <w:proofErr w:type="spellStart"/>
+      <w:proofErr w:type="gramStart"/>
+      <w:r>
+        <w:rPr>
+          <w:rFonts w:ascii="Courier New" w:hAnsi="Courier New" w:cs="Courier New"/>
+          <w:color w:val="292929"/>
+          <w:spacing w:val="-5"/>
+          <w:sz w:val="20"/>
+          <w:szCs w:val="20"/>
+          <w:lang w:eastAsia="hr-HR"/>
+        </w:rPr>
+        <w:t>jdbc</w:t>
+      </w:r>
+      <w:proofErr w:type="spellEnd"/>
+      <w:r>
+        <w:rPr>
+          <w:rFonts w:ascii="Courier New" w:hAnsi="Courier New" w:cs="Courier New"/>
+          <w:color w:val="292929"/>
+          <w:spacing w:val="-5"/>
+          <w:sz w:val="20"/>
+          <w:szCs w:val="20"/>
+          <w:lang w:eastAsia="hr-HR"/>
+        </w:rPr>
+        <w:t>;</w:t>
+      </w:r>
+      <w:r>
+        <w:rPr>
+          <w:rFonts w:ascii="Courier New" w:hAnsi="Courier New" w:cs="Courier New"/>
+          <w:color w:val="292929"/>
+          <w:spacing w:val="-5"/>
+          <w:sz w:val="20"/>
+          <w:szCs w:val="20"/>
+          <w:lang w:eastAsia="hr-HR"/>
+        </w:rPr>
+        <w:t xml:space="preserve">  /</w:t>
+      </w:r>
+      <w:proofErr w:type="gramEnd"/>
+      <w:r>
+        <w:rPr>
+          <w:rFonts w:ascii="Courier New" w:hAnsi="Courier New" w:cs="Courier New"/>
+          <w:color w:val="292929"/>
+          <w:spacing w:val="-5"/>
+          <w:sz w:val="20"/>
+          <w:szCs w:val="20"/>
+          <w:lang w:eastAsia="hr-HR"/>
+        </w:rPr>
+        <w:t>/reference to the database</w:t>
       </w:r>
       <w:r>
         <w:rPr>
@@ -6553,7 +7184,68 @@
           <w:lang w:eastAsia="hr-HR"/>
         </w:rPr>
         <w:tab/>
-        <w:t>public List&lt;Employeee&gt; fetchEmployees() {</w:t>
+        <w:t>public List&lt;</w:t>
+      </w:r>
+      <w:proofErr w:type="spellStart"/>
+      <w:r>
+        <w:rPr>
+          <w:rFonts w:ascii="Courier New" w:hAnsi="Courier New" w:cs="Courier New"/>
+          <w:color w:val="292929"/>
+          <w:spacing w:val="-5"/>
+          <w:sz w:val="20"/>
+          <w:szCs w:val="20"/>
+          <w:lang w:eastAsia="hr-HR"/>
+        </w:rPr>
+        <w:t>Employeee</w:t>
+      </w:r>
+      <w:proofErr w:type="spellEnd"/>
+      <w:r>
+        <w:rPr>
+          <w:rFonts w:ascii="Courier New" w:hAnsi="Courier New" w:cs="Courier New"/>
+          <w:color w:val="292929"/>
+          <w:spacing w:val="-5"/>
+          <w:sz w:val="20"/>
+          <w:szCs w:val="20"/>
+          <w:lang w:eastAsia="hr-HR"/>
+        </w:rPr>
+        <w:t xml:space="preserve">&gt; </w:t>
+      </w:r>
+      <w:proofErr w:type="spellStart"/>
+      <w:proofErr w:type="gramStart"/>
+      <w:r>
+        <w:rPr>
+          <w:rFonts w:ascii="Courier New" w:hAnsi="Courier New" w:cs="Courier New"/>
+          <w:color w:val="292929"/>
+          <w:spacing w:val="-5"/>
+          <w:sz w:val="20"/>
+          <w:szCs w:val="20"/>
+          <w:lang w:eastAsia="hr-HR"/>
+        </w:rPr>
+        <w:t>fetchEmployees</w:t>
+      </w:r>
+      <w:proofErr w:type="spellEnd"/>
+      <w:r>
+        <w:rPr>
+          <w:rFonts w:ascii="Courier New" w:hAnsi="Courier New" w:cs="Courier New"/>
+          <w:color w:val="292929"/>
+          <w:spacing w:val="-5"/>
+          <w:sz w:val="20"/>
+          <w:szCs w:val="20"/>
+          <w:lang w:eastAsia="hr-HR"/>
+        </w:rPr>
+        <w:t>(</w:t>
+      </w:r>
+      <w:proofErr w:type="gramEnd"/>
+      <w:r>
+        <w:rPr>
+          <w:rFonts w:ascii="Courier New" w:hAnsi="Courier New" w:cs="Courier New"/>
+          <w:color w:val="292929"/>
+          <w:spacing w:val="-5"/>
+          <w:sz w:val="20"/>
+          <w:szCs w:val="20"/>
+          <w:lang w:eastAsia="hr-HR"/>
+        </w:rPr>
+        <w:t>) {</w:t>
       </w:r>
     </w:p>
     <w:p>
@@ -6621,7 +7313,68 @@
           <w:lang w:eastAsia="hr-HR"/>
         </w:rPr>
         <w:tab/>
-        <w:t>final String sql=”SELECT * FROM emplooyes”;</w:t>
+        <w:t xml:space="preserve">final String </w:t>
+      </w:r>
+      <w:proofErr w:type="spellStart"/>
+      <w:r>
+        <w:rPr>
+          <w:rFonts w:ascii="Courier New" w:hAnsi="Courier New" w:cs="Courier New"/>
+          <w:color w:val="292929"/>
+          <w:spacing w:val="-5"/>
+          <w:sz w:val="20"/>
+          <w:szCs w:val="20"/>
+          <w:lang w:eastAsia="hr-HR"/>
+        </w:rPr>
+        <w:t>sql</w:t>
+      </w:r>
+      <w:proofErr w:type="spellEnd"/>
+      <w:proofErr w:type="gramStart"/>
+      <w:r>
+        <w:rPr>
+          <w:rFonts w:ascii="Courier New" w:hAnsi="Courier New" w:cs="Courier New"/>
+          <w:color w:val="292929"/>
+          <w:spacing w:val="-5"/>
+          <w:sz w:val="20"/>
+          <w:szCs w:val="20"/>
+          <w:lang w:eastAsia="hr-HR"/>
+        </w:rPr>
+        <w:t>=”SELECT</w:t>
+      </w:r>
+      <w:proofErr w:type="gramEnd"/>
+      <w:r>
+        <w:rPr>
+          <w:rFonts w:ascii="Courier New" w:hAnsi="Courier New" w:cs="Courier New"/>
+          <w:color w:val="292929"/>
+          <w:spacing w:val="-5"/>
+          <w:sz w:val="20"/>
+          <w:szCs w:val="20"/>
+          <w:lang w:eastAsia="hr-HR"/>
+        </w:rPr>
+        <w:t xml:space="preserve"> * FROM </w:t>
+      </w:r>
+      <w:proofErr w:type="spellStart"/>
+      <w:r>
+        <w:rPr>
+          <w:rFonts w:ascii="Courier New" w:hAnsi="Courier New" w:cs="Courier New"/>
+          <w:color w:val="292929"/>
+          <w:spacing w:val="-5"/>
+          <w:sz w:val="20"/>
+          <w:szCs w:val="20"/>
+          <w:lang w:eastAsia="hr-HR"/>
+        </w:rPr>
+        <w:t>emplooyes</w:t>
+      </w:r>
+      <w:proofErr w:type="spellEnd"/>
+      <w:r>
+        <w:rPr>
+          <w:rFonts w:ascii="Courier New" w:hAnsi="Courier New" w:cs="Courier New"/>
+          <w:color w:val="292929"/>
+          <w:spacing w:val="-5"/>
+          <w:sz w:val="20"/>
+          <w:szCs w:val="20"/>
+          <w:lang w:eastAsia="hr-HR"/>
+        </w:rPr>
+        <w:t>”;</w:t>
       </w:r>
     </w:p>
     <w:p>
@@ -6689,7 +7442,57 @@
           <w:lang w:eastAsia="hr-HR"/>
         </w:rPr>
         <w:tab/>
-        <w:t>List&lt;Employee&gt; employees = jdbc.query(sql,…). . .</w:t>
+        <w:t xml:space="preserve">List&lt;Employee&gt; employees = </w:t>
+      </w:r>
+      <w:proofErr w:type="spellStart"/>
+      <w:proofErr w:type="gramStart"/>
+      <w:r>
+        <w:rPr>
+          <w:rFonts w:ascii="Courier New" w:hAnsi="Courier New" w:cs="Courier New"/>
+          <w:color w:val="292929"/>
+          <w:spacing w:val="-5"/>
+          <w:sz w:val="20"/>
+          <w:szCs w:val="20"/>
+          <w:lang w:eastAsia="hr-HR"/>
+        </w:rPr>
+        <w:t>jdbc.query</w:t>
+      </w:r>
+      <w:proofErr w:type="spellEnd"/>
+      <w:proofErr w:type="gramEnd"/>
+      <w:r>
+        <w:rPr>
+          <w:rFonts w:ascii="Courier New" w:hAnsi="Courier New" w:cs="Courier New"/>
+          <w:color w:val="292929"/>
+          <w:spacing w:val="-5"/>
+          <w:sz w:val="20"/>
+          <w:szCs w:val="20"/>
+          <w:lang w:eastAsia="hr-HR"/>
+        </w:rPr>
+        <w:t>(</w:t>
+      </w:r>
+      <w:proofErr w:type="spellStart"/>
+      <w:r>
+        <w:rPr>
+          <w:rFonts w:ascii="Courier New" w:hAnsi="Courier New" w:cs="Courier New"/>
+          <w:color w:val="292929"/>
+          <w:spacing w:val="-5"/>
+          <w:sz w:val="20"/>
+          <w:szCs w:val="20"/>
+          <w:lang w:eastAsia="hr-HR"/>
+        </w:rPr>
+        <w:t>sql</w:t>
+      </w:r>
+      <w:proofErr w:type="spellEnd"/>
+      <w:r>
+        <w:rPr>
+          <w:rFonts w:ascii="Courier New" w:hAnsi="Courier New" w:cs="Courier New"/>
+          <w:color w:val="292929"/>
+          <w:spacing w:val="-5"/>
+          <w:sz w:val="20"/>
+          <w:szCs w:val="20"/>
+          <w:lang w:eastAsia="hr-HR"/>
+        </w:rPr>
+        <w:t>,…). . .</w:t>
       </w:r>
     </w:p>
     <w:p>
@@ -6802,8 +7605,21 @@
           <w:lang w:eastAsia="hr-HR"/>
         </w:rPr>
         <w:tab/>
-        <w:t>Return employees;</w:t>
-      </w:r>
+        <w:t xml:space="preserve">Return </w:t>
+      </w:r>
+      <w:proofErr w:type="gramStart"/>
+      <w:r>
+        <w:rPr>
+          <w:rFonts w:ascii="Courier New" w:hAnsi="Courier New" w:cs="Courier New"/>
+          <w:color w:val="292929"/>
+          <w:spacing w:val="-5"/>
+          <w:sz w:val="20"/>
+          <w:szCs w:val="20"/>
+          <w:lang w:eastAsia="hr-HR"/>
+        </w:rPr>
+        <w:t>employees;</w:t>
+      </w:r>
+      <w:proofErr w:type="gramEnd"/>
     </w:p>
     <w:p>
       <w:pPr>
@@ -7383,7 +8199,30 @@
           <w:lang w:eastAsia="hr-HR"/>
         </w:rPr>
         <w:tab/>
-        <w:t>templateUrl: ‘./my-component.component.html’</w:t>
+      </w:r>
+      <w:proofErr w:type="spellStart"/>
+      <w:r>
+        <w:rPr>
+          <w:rFonts w:ascii="Courier New" w:hAnsi="Courier New" w:cs="Courier New"/>
+          <w:color w:val="292929"/>
+          <w:spacing w:val="-5"/>
+          <w:sz w:val="20"/>
+          <w:szCs w:val="20"/>
+          <w:lang w:eastAsia="hr-HR"/>
+        </w:rPr>
+        <w:t>templateUrl</w:t>
+      </w:r>
+      <w:proofErr w:type="spellEnd"/>
+      <w:r>
+        <w:rPr>
+          <w:rFonts w:ascii="Courier New" w:hAnsi="Courier New" w:cs="Courier New"/>
+          <w:color w:val="292929"/>
+          <w:spacing w:val="-5"/>
+          <w:sz w:val="20"/>
+          <w:szCs w:val="20"/>
+          <w:lang w:eastAsia="hr-HR"/>
+        </w:rPr>
+        <w:t>: ‘./my-component.component.html’</w:t>
       </w:r>
     </w:p>
     <w:p>
@@ -7485,6 +8324,7 @@
         </w:rPr>
         <w:t xml:space="preserve">class </w:t>
       </w:r>
+      <w:proofErr w:type="spellStart"/>
       <w:r>
         <w:rPr>
           <w:rFonts w:ascii="Courier New" w:hAnsi="Courier New" w:cs="Courier New"/>
@@ -7496,17 +8336,31 @@
         </w:rPr>
         <w:t>MyComponent</w:t>
       </w:r>
-      <w:r>
-        <w:rPr>
-          <w:rFonts w:ascii="Courier New" w:hAnsi="Courier New" w:cs="Courier New"/>
-          <w:color w:val="292929"/>
-          <w:spacing w:val="-5"/>
-          <w:sz w:val="20"/>
-          <w:szCs w:val="20"/>
-          <w:lang w:eastAsia="hr-HR"/>
-        </w:rPr>
-        <w:t xml:space="preserve"> implements OnInit</w:t>
-      </w:r>
+      <w:proofErr w:type="spellEnd"/>
+      <w:r>
+        <w:rPr>
+          <w:rFonts w:ascii="Courier New" w:hAnsi="Courier New" w:cs="Courier New"/>
+          <w:color w:val="292929"/>
+          <w:spacing w:val="-5"/>
+          <w:sz w:val="20"/>
+          <w:szCs w:val="20"/>
+          <w:lang w:eastAsia="hr-HR"/>
+        </w:rPr>
+        <w:t xml:space="preserve"> implements </w:t>
+      </w:r>
+      <w:proofErr w:type="spellStart"/>
+      <w:r>
+        <w:rPr>
+          <w:rFonts w:ascii="Courier New" w:hAnsi="Courier New" w:cs="Courier New"/>
+          <w:color w:val="292929"/>
+          <w:spacing w:val="-5"/>
+          <w:sz w:val="20"/>
+          <w:szCs w:val="20"/>
+          <w:lang w:eastAsia="hr-HR"/>
+        </w:rPr>
+        <w:t>OnInit</w:t>
+      </w:r>
+      <w:proofErr w:type="spellEnd"/>
       <w:r>
         <w:rPr>
           <w:rFonts w:ascii="Courier New" w:hAnsi="Courier New" w:cs="Courier New"/>
@@ -7981,6 +8835,7 @@
         </w:rPr>
         <w:t xml:space="preserve">class </w:t>
       </w:r>
+      <w:proofErr w:type="spellStart"/>
       <w:r>
         <w:rPr>
           <w:rFonts w:ascii="Courier New" w:hAnsi="Courier New" w:cs="Courier New"/>
@@ -7992,6 +8847,7 @@
         </w:rPr>
         <w:t>TicketService</w:t>
       </w:r>
+      <w:proofErr w:type="spellEnd"/>
       <w:r>
         <w:rPr>
           <w:rFonts w:ascii="Courier New" w:hAnsi="Courier New" w:cs="Courier New"/>
@@ -8092,16 +8948,42 @@
         </w:rPr>
         <w:t xml:space="preserve">  </w:t>
       </w:r>
-      <w:r>
-        <w:rPr>
-          <w:rFonts w:ascii="Courier New" w:hAnsi="Courier New" w:cs="Courier New"/>
-          <w:color w:val="292929"/>
-          <w:spacing w:val="-5"/>
-          <w:sz w:val="20"/>
-          <w:szCs w:val="20"/>
-          <w:lang w:eastAsia="hr-HR"/>
-        </w:rPr>
-        <w:t>getTickets()   { return tickets; }</w:t>
+      <w:proofErr w:type="spellStart"/>
+      <w:proofErr w:type="gramStart"/>
+      <w:r>
+        <w:rPr>
+          <w:rFonts w:ascii="Courier New" w:hAnsi="Courier New" w:cs="Courier New"/>
+          <w:color w:val="292929"/>
+          <w:spacing w:val="-5"/>
+          <w:sz w:val="20"/>
+          <w:szCs w:val="20"/>
+          <w:lang w:eastAsia="hr-HR"/>
+        </w:rPr>
+        <w:t>getTickets</w:t>
+      </w:r>
+      <w:proofErr w:type="spellEnd"/>
+      <w:r>
+        <w:rPr>
+          <w:rFonts w:ascii="Courier New" w:hAnsi="Courier New" w:cs="Courier New"/>
+          <w:color w:val="292929"/>
+          <w:spacing w:val="-5"/>
+          <w:sz w:val="20"/>
+          <w:szCs w:val="20"/>
+          <w:lang w:eastAsia="hr-HR"/>
+        </w:rPr>
+        <w:t>(</w:t>
+      </w:r>
+      <w:proofErr w:type="gramEnd"/>
+      <w:r>
+        <w:rPr>
+          <w:rFonts w:ascii="Courier New" w:hAnsi="Courier New" w:cs="Courier New"/>
+          <w:color w:val="292929"/>
+          <w:spacing w:val="-5"/>
+          <w:sz w:val="20"/>
+          <w:szCs w:val="20"/>
+          <w:lang w:eastAsia="hr-HR"/>
+        </w:rPr>
+        <w:t>)   { return tickets; }</w:t>
       </w:r>
       <w:r>
         <w:rPr>
@@ -8126,16 +9008,53 @@
         </w:rPr>
         <w:t xml:space="preserve">  </w:t>
       </w:r>
-      <w:r>
-        <w:rPr>
-          <w:rFonts w:ascii="Courier New" w:hAnsi="Courier New" w:cs="Courier New"/>
-          <w:color w:val="292929"/>
-          <w:spacing w:val="-5"/>
-          <w:sz w:val="20"/>
-          <w:szCs w:val="20"/>
-          <w:lang w:eastAsia="hr-HR"/>
-        </w:rPr>
-        <w:t>addTicket(ticket: any) { tickets.push(ticket); }</w:t>
+      <w:proofErr w:type="spellStart"/>
+      <w:r>
+        <w:rPr>
+          <w:rFonts w:ascii="Courier New" w:hAnsi="Courier New" w:cs="Courier New"/>
+          <w:color w:val="292929"/>
+          <w:spacing w:val="-5"/>
+          <w:sz w:val="20"/>
+          <w:szCs w:val="20"/>
+          <w:lang w:eastAsia="hr-HR"/>
+        </w:rPr>
+        <w:t>addTicket</w:t>
+      </w:r>
+      <w:proofErr w:type="spellEnd"/>
+      <w:r>
+        <w:rPr>
+          <w:rFonts w:ascii="Courier New" w:hAnsi="Courier New" w:cs="Courier New"/>
+          <w:color w:val="292929"/>
+          <w:spacing w:val="-5"/>
+          <w:sz w:val="20"/>
+          <w:szCs w:val="20"/>
+          <w:lang w:eastAsia="hr-HR"/>
+        </w:rPr>
+        <w:t xml:space="preserve">(ticket: any) { </w:t>
+      </w:r>
+      <w:proofErr w:type="spellStart"/>
+      <w:r>
+        <w:rPr>
+          <w:rFonts w:ascii="Courier New" w:hAnsi="Courier New" w:cs="Courier New"/>
+          <w:color w:val="292929"/>
+          <w:spacing w:val="-5"/>
+          <w:sz w:val="20"/>
+          <w:szCs w:val="20"/>
+          <w:lang w:eastAsia="hr-HR"/>
+        </w:rPr>
+        <w:t>tickets.push</w:t>
+      </w:r>
+      <w:proofErr w:type="spellEnd"/>
+      <w:r>
+        <w:rPr>
+          <w:rFonts w:ascii="Courier New" w:hAnsi="Courier New" w:cs="Courier New"/>
+          <w:color w:val="292929"/>
+          <w:spacing w:val="-5"/>
+          <w:sz w:val="20"/>
+          <w:szCs w:val="20"/>
+          <w:lang w:eastAsia="hr-HR"/>
+        </w:rPr>
+        <w:t>(ticket); }</w:t>
       </w:r>
       <w:r>
         <w:rPr>
@@ -8160,16 +9079,53 @@
         </w:rPr>
         <w:t xml:space="preserve">  </w:t>
       </w:r>
-      <w:r>
-        <w:rPr>
-          <w:rFonts w:ascii="Courier New" w:hAnsi="Courier New" w:cs="Courier New"/>
-          <w:color w:val="292929"/>
-          <w:spacing w:val="-5"/>
-          <w:sz w:val="20"/>
-          <w:szCs w:val="20"/>
-          <w:lang w:eastAsia="hr-HR"/>
-        </w:rPr>
-        <w:t>deleteTicket(ticket: any))  { tickets.pop(ticket); }</w:t>
+      <w:proofErr w:type="spellStart"/>
+      <w:r>
+        <w:rPr>
+          <w:rFonts w:ascii="Courier New" w:hAnsi="Courier New" w:cs="Courier New"/>
+          <w:color w:val="292929"/>
+          <w:spacing w:val="-5"/>
+          <w:sz w:val="20"/>
+          <w:szCs w:val="20"/>
+          <w:lang w:eastAsia="hr-HR"/>
+        </w:rPr>
+        <w:t>deleteTicket</w:t>
+      </w:r>
+      <w:proofErr w:type="spellEnd"/>
+      <w:r>
+        <w:rPr>
+          <w:rFonts w:ascii="Courier New" w:hAnsi="Courier New" w:cs="Courier New"/>
+          <w:color w:val="292929"/>
+          <w:spacing w:val="-5"/>
+          <w:sz w:val="20"/>
+          <w:szCs w:val="20"/>
+          <w:lang w:eastAsia="hr-HR"/>
+        </w:rPr>
+        <w:t xml:space="preserve">(ticket: any))  { </w:t>
+      </w:r>
+      <w:proofErr w:type="spellStart"/>
+      <w:r>
+        <w:rPr>
+          <w:rFonts w:ascii="Courier New" w:hAnsi="Courier New" w:cs="Courier New"/>
+          <w:color w:val="292929"/>
+          <w:spacing w:val="-5"/>
+          <w:sz w:val="20"/>
+          <w:szCs w:val="20"/>
+          <w:lang w:eastAsia="hr-HR"/>
+        </w:rPr>
+        <w:t>tickets.pop</w:t>
+      </w:r>
+      <w:proofErr w:type="spellEnd"/>
+      <w:r>
+        <w:rPr>
+          <w:rFonts w:ascii="Courier New" w:hAnsi="Courier New" w:cs="Courier New"/>
+          <w:color w:val="292929"/>
+          <w:spacing w:val="-5"/>
+          <w:sz w:val="20"/>
+          <w:szCs w:val="20"/>
+          <w:lang w:eastAsia="hr-HR"/>
+        </w:rPr>
+        <w:t>(ticket); }</w:t>
       </w:r>
       <w:r>
         <w:rPr>
@@ -8551,8 +9507,9 @@
           <w:szCs w:val="20"/>
           <w:lang w:val="hr-HR" w:eastAsia="hr-HR"/>
         </w:rPr>
-        <w:t>import { Injectable } from '@angular/core';</w:t>
-      </w:r>
+        <w:t xml:space="preserve">import { </w:t>
+      </w:r>
+      <w:proofErr w:type="spellStart"/>
       <w:r>
         <w:rPr>
           <w:rFonts w:ascii="Courier New" w:hAnsi="Courier New" w:cs="Courier New"/>
@@ -8562,6 +9519,101 @@
           <w:szCs w:val="20"/>
           <w:lang w:val="hr-HR" w:eastAsia="hr-HR"/>
         </w:rPr>
+        <w:t>Injectable</w:t>
+      </w:r>
+      <w:proofErr w:type="spellEnd"/>
+      <w:r>
+        <w:rPr>
+          <w:rFonts w:ascii="Courier New" w:hAnsi="Courier New" w:cs="Courier New"/>
+          <w:color w:val="292929"/>
+          <w:spacing w:val="-5"/>
+          <w:sz w:val="20"/>
+          <w:szCs w:val="20"/>
+          <w:lang w:val="hr-HR" w:eastAsia="hr-HR"/>
+        </w:rPr>
+        <w:t xml:space="preserve"> } </w:t>
+      </w:r>
+      <w:proofErr w:type="spellStart"/>
+      <w:r>
+        <w:rPr>
+          <w:rFonts w:ascii="Courier New" w:hAnsi="Courier New" w:cs="Courier New"/>
+          <w:color w:val="292929"/>
+          <w:spacing w:val="-5"/>
+          <w:sz w:val="20"/>
+          <w:szCs w:val="20"/>
+          <w:lang w:val="hr-HR" w:eastAsia="hr-HR"/>
+        </w:rPr>
+        <w:t>from</w:t>
+      </w:r>
+      <w:proofErr w:type="spellEnd"/>
+      <w:r>
+        <w:rPr>
+          <w:rFonts w:ascii="Courier New" w:hAnsi="Courier New" w:cs="Courier New"/>
+          <w:color w:val="292929"/>
+          <w:spacing w:val="-5"/>
+          <w:sz w:val="20"/>
+          <w:szCs w:val="20"/>
+          <w:lang w:val="hr-HR" w:eastAsia="hr-HR"/>
+        </w:rPr>
+        <w:t xml:space="preserve"> '@</w:t>
+      </w:r>
+      <w:proofErr w:type="spellStart"/>
+      <w:r>
+        <w:rPr>
+          <w:rFonts w:ascii="Courier New" w:hAnsi="Courier New" w:cs="Courier New"/>
+          <w:color w:val="292929"/>
+          <w:spacing w:val="-5"/>
+          <w:sz w:val="20"/>
+          <w:szCs w:val="20"/>
+          <w:lang w:val="hr-HR" w:eastAsia="hr-HR"/>
+        </w:rPr>
+        <w:t>angular</w:t>
+      </w:r>
+      <w:proofErr w:type="spellEnd"/>
+      <w:r>
+        <w:rPr>
+          <w:rFonts w:ascii="Courier New" w:hAnsi="Courier New" w:cs="Courier New"/>
+          <w:color w:val="292929"/>
+          <w:spacing w:val="-5"/>
+          <w:sz w:val="20"/>
+          <w:szCs w:val="20"/>
+          <w:lang w:val="hr-HR" w:eastAsia="hr-HR"/>
+        </w:rPr>
+        <w:t>/</w:t>
+      </w:r>
+      <w:proofErr w:type="spellStart"/>
+      <w:r>
+        <w:rPr>
+          <w:rFonts w:ascii="Courier New" w:hAnsi="Courier New" w:cs="Courier New"/>
+          <w:color w:val="292929"/>
+          <w:spacing w:val="-5"/>
+          <w:sz w:val="20"/>
+          <w:szCs w:val="20"/>
+          <w:lang w:val="hr-HR" w:eastAsia="hr-HR"/>
+        </w:rPr>
+        <w:t>core</w:t>
+      </w:r>
+      <w:proofErr w:type="spellEnd"/>
+      <w:r>
+        <w:rPr>
+          <w:rFonts w:ascii="Courier New" w:hAnsi="Courier New" w:cs="Courier New"/>
+          <w:color w:val="292929"/>
+          <w:spacing w:val="-5"/>
+          <w:sz w:val="20"/>
+          <w:szCs w:val="20"/>
+          <w:lang w:val="hr-HR" w:eastAsia="hr-HR"/>
+        </w:rPr>
+        <w:t>';</w:t>
+      </w:r>
+      <w:r>
+        <w:rPr>
+          <w:rFonts w:ascii="Courier New" w:hAnsi="Courier New" w:cs="Courier New"/>
+          <w:color w:val="292929"/>
+          <w:spacing w:val="-5"/>
+          <w:sz w:val="20"/>
+          <w:szCs w:val="20"/>
+          <w:lang w:val="hr-HR" w:eastAsia="hr-HR"/>
+        </w:rPr>
         <w:br/>
       </w:r>
       <w:r>
@@ -8595,8 +9647,9 @@
           <w:szCs w:val="20"/>
           <w:lang w:val="hr-HR" w:eastAsia="hr-HR"/>
         </w:rPr>
-        <w:t xml:space="preserve"> TicketService</w:t>
-      </w:r>
+        <w:t xml:space="preserve"> </w:t>
+      </w:r>
+      <w:proofErr w:type="spellStart"/>
       <w:r>
         <w:rPr>
           <w:rFonts w:ascii="Courier New" w:hAnsi="Courier New" w:cs="Courier New"/>
@@ -8606,8 +9659,9 @@
           <w:szCs w:val="20"/>
           <w:lang w:val="hr-HR" w:eastAsia="hr-HR"/>
         </w:rPr>
-        <w:t xml:space="preserve"> } from './</w:t>
-      </w:r>
+        <w:t>TicketService</w:t>
+      </w:r>
+      <w:proofErr w:type="spellEnd"/>
       <w:r>
         <w:rPr>
           <w:rFonts w:ascii="Courier New" w:hAnsi="Courier New" w:cs="Courier New"/>
@@ -8617,8 +9671,45 @@
           <w:szCs w:val="20"/>
           <w:lang w:val="hr-HR" w:eastAsia="hr-HR"/>
         </w:rPr>
+        <w:t xml:space="preserve"> } </w:t>
+      </w:r>
+      <w:proofErr w:type="spellStart"/>
+      <w:r>
+        <w:rPr>
+          <w:rFonts w:ascii="Courier New" w:hAnsi="Courier New" w:cs="Courier New"/>
+          <w:color w:val="292929"/>
+          <w:spacing w:val="-5"/>
+          <w:sz w:val="20"/>
+          <w:szCs w:val="20"/>
+          <w:lang w:val="hr-HR" w:eastAsia="hr-HR"/>
+        </w:rPr>
+        <w:t>from</w:t>
+      </w:r>
+      <w:proofErr w:type="spellEnd"/>
+      <w:r>
+        <w:rPr>
+          <w:rFonts w:ascii="Courier New" w:hAnsi="Courier New" w:cs="Courier New"/>
+          <w:color w:val="292929"/>
+          <w:spacing w:val="-5"/>
+          <w:sz w:val="20"/>
+          <w:szCs w:val="20"/>
+          <w:lang w:val="hr-HR" w:eastAsia="hr-HR"/>
+        </w:rPr>
+        <w:t xml:space="preserve"> './</w:t>
+      </w:r>
+      <w:proofErr w:type="spellStart"/>
+      <w:r>
+        <w:rPr>
+          <w:rFonts w:ascii="Courier New" w:hAnsi="Courier New" w:cs="Courier New"/>
+          <w:color w:val="292929"/>
+          <w:spacing w:val="-5"/>
+          <w:sz w:val="20"/>
+          <w:szCs w:val="20"/>
+          <w:lang w:val="hr-HR" w:eastAsia="hr-HR"/>
+        </w:rPr>
         <w:t>ticket-service</w:t>
       </w:r>
+      <w:proofErr w:type="spellEnd"/>
       <w:r>
         <w:rPr>
           <w:rFonts w:ascii="Courier New" w:hAnsi="Courier New" w:cs="Courier New"/>
@@ -8773,6 +9864,7 @@
         </w:rPr>
         <w:t xml:space="preserve">class </w:t>
       </w:r>
+      <w:proofErr w:type="spellStart"/>
       <w:r>
         <w:rPr>
           <w:rFonts w:ascii="Courier New" w:hAnsi="Courier New" w:cs="Courier New"/>
@@ -8784,6 +9876,7 @@
         </w:rPr>
         <w:t>TicketService</w:t>
       </w:r>
+      <w:proofErr w:type="spellEnd"/>
       <w:r>
         <w:rPr>
           <w:rFonts w:ascii="Courier New" w:hAnsi="Courier New" w:cs="Courier New"/>
@@ -8884,16 +9977,42 @@
         </w:rPr>
         <w:t xml:space="preserve">  </w:t>
       </w:r>
-      <w:r>
-        <w:rPr>
-          <w:rFonts w:ascii="Courier New" w:hAnsi="Courier New" w:cs="Courier New"/>
-          <w:color w:val="292929"/>
-          <w:spacing w:val="-5"/>
-          <w:sz w:val="20"/>
-          <w:szCs w:val="20"/>
-          <w:lang w:eastAsia="hr-HR"/>
-        </w:rPr>
-        <w:t>getTickets()   { return tickets; }</w:t>
+      <w:proofErr w:type="spellStart"/>
+      <w:proofErr w:type="gramStart"/>
+      <w:r>
+        <w:rPr>
+          <w:rFonts w:ascii="Courier New" w:hAnsi="Courier New" w:cs="Courier New"/>
+          <w:color w:val="292929"/>
+          <w:spacing w:val="-5"/>
+          <w:sz w:val="20"/>
+          <w:szCs w:val="20"/>
+          <w:lang w:eastAsia="hr-HR"/>
+        </w:rPr>
+        <w:t>getTickets</w:t>
+      </w:r>
+      <w:proofErr w:type="spellEnd"/>
+      <w:r>
+        <w:rPr>
+          <w:rFonts w:ascii="Courier New" w:hAnsi="Courier New" w:cs="Courier New"/>
+          <w:color w:val="292929"/>
+          <w:spacing w:val="-5"/>
+          <w:sz w:val="20"/>
+          <w:szCs w:val="20"/>
+          <w:lang w:eastAsia="hr-HR"/>
+        </w:rPr>
+        <w:t>(</w:t>
+      </w:r>
+      <w:proofErr w:type="gramEnd"/>
+      <w:r>
+        <w:rPr>
+          <w:rFonts w:ascii="Courier New" w:hAnsi="Courier New" w:cs="Courier New"/>
+          <w:color w:val="292929"/>
+          <w:spacing w:val="-5"/>
+          <w:sz w:val="20"/>
+          <w:szCs w:val="20"/>
+          <w:lang w:eastAsia="hr-HR"/>
+        </w:rPr>
+        <w:t>)   { return tickets; }</w:t>
       </w:r>
       <w:r>
         <w:rPr>
@@ -8918,16 +10037,53 @@
         </w:rPr>
         <w:t xml:space="preserve">  </w:t>
       </w:r>
-      <w:r>
-        <w:rPr>
-          <w:rFonts w:ascii="Courier New" w:hAnsi="Courier New" w:cs="Courier New"/>
-          <w:color w:val="292929"/>
-          <w:spacing w:val="-5"/>
-          <w:sz w:val="20"/>
-          <w:szCs w:val="20"/>
-          <w:lang w:eastAsia="hr-HR"/>
-        </w:rPr>
-        <w:t>addTicket(ticket: any) { tickets.push(ticket); }</w:t>
+      <w:proofErr w:type="spellStart"/>
+      <w:r>
+        <w:rPr>
+          <w:rFonts w:ascii="Courier New" w:hAnsi="Courier New" w:cs="Courier New"/>
+          <w:color w:val="292929"/>
+          <w:spacing w:val="-5"/>
+          <w:sz w:val="20"/>
+          <w:szCs w:val="20"/>
+          <w:lang w:eastAsia="hr-HR"/>
+        </w:rPr>
+        <w:t>addTicket</w:t>
+      </w:r>
+      <w:proofErr w:type="spellEnd"/>
+      <w:r>
+        <w:rPr>
+          <w:rFonts w:ascii="Courier New" w:hAnsi="Courier New" w:cs="Courier New"/>
+          <w:color w:val="292929"/>
+          <w:spacing w:val="-5"/>
+          <w:sz w:val="20"/>
+          <w:szCs w:val="20"/>
+          <w:lang w:eastAsia="hr-HR"/>
+        </w:rPr>
+        <w:t xml:space="preserve">(ticket: any) { </w:t>
+      </w:r>
+      <w:proofErr w:type="spellStart"/>
+      <w:r>
+        <w:rPr>
+          <w:rFonts w:ascii="Courier New" w:hAnsi="Courier New" w:cs="Courier New"/>
+          <w:color w:val="292929"/>
+          <w:spacing w:val="-5"/>
+          <w:sz w:val="20"/>
+          <w:szCs w:val="20"/>
+          <w:lang w:eastAsia="hr-HR"/>
+        </w:rPr>
+        <w:t>tickets.push</w:t>
+      </w:r>
+      <w:proofErr w:type="spellEnd"/>
+      <w:r>
+        <w:rPr>
+          <w:rFonts w:ascii="Courier New" w:hAnsi="Courier New" w:cs="Courier New"/>
+          <w:color w:val="292929"/>
+          <w:spacing w:val="-5"/>
+          <w:sz w:val="20"/>
+          <w:szCs w:val="20"/>
+          <w:lang w:eastAsia="hr-HR"/>
+        </w:rPr>
+        <w:t>(ticket); }</w:t>
       </w:r>
       <w:r>
         <w:rPr>
@@ -8952,16 +10108,53 @@
         </w:rPr>
         <w:t xml:space="preserve">  </w:t>
       </w:r>
-      <w:r>
-        <w:rPr>
-          <w:rFonts w:ascii="Courier New" w:hAnsi="Courier New" w:cs="Courier New"/>
-          <w:color w:val="292929"/>
-          <w:spacing w:val="-5"/>
-          <w:sz w:val="20"/>
-          <w:szCs w:val="20"/>
-          <w:lang w:eastAsia="hr-HR"/>
-        </w:rPr>
-        <w:t>deleteTicket(ticket: any))  { tickets.pop(ticket); }</w:t>
+      <w:proofErr w:type="spellStart"/>
+      <w:r>
+        <w:rPr>
+          <w:rFonts w:ascii="Courier New" w:hAnsi="Courier New" w:cs="Courier New"/>
+          <w:color w:val="292929"/>
+          <w:spacing w:val="-5"/>
+          <w:sz w:val="20"/>
+          <w:szCs w:val="20"/>
+          <w:lang w:eastAsia="hr-HR"/>
+        </w:rPr>
+        <w:t>deleteTicket</w:t>
+      </w:r>
+      <w:proofErr w:type="spellEnd"/>
+      <w:r>
+        <w:rPr>
+          <w:rFonts w:ascii="Courier New" w:hAnsi="Courier New" w:cs="Courier New"/>
+          <w:color w:val="292929"/>
+          <w:spacing w:val="-5"/>
+          <w:sz w:val="20"/>
+          <w:szCs w:val="20"/>
+          <w:lang w:eastAsia="hr-HR"/>
+        </w:rPr>
+        <w:t xml:space="preserve">(ticket: any))  { </w:t>
+      </w:r>
+      <w:proofErr w:type="spellStart"/>
+      <w:r>
+        <w:rPr>
+          <w:rFonts w:ascii="Courier New" w:hAnsi="Courier New" w:cs="Courier New"/>
+          <w:color w:val="292929"/>
+          <w:spacing w:val="-5"/>
+          <w:sz w:val="20"/>
+          <w:szCs w:val="20"/>
+          <w:lang w:eastAsia="hr-HR"/>
+        </w:rPr>
+        <w:t>tickets.pop</w:t>
+      </w:r>
+      <w:proofErr w:type="spellEnd"/>
+      <w:r>
+        <w:rPr>
+          <w:rFonts w:ascii="Courier New" w:hAnsi="Courier New" w:cs="Courier New"/>
+          <w:color w:val="292929"/>
+          <w:spacing w:val="-5"/>
+          <w:sz w:val="20"/>
+          <w:szCs w:val="20"/>
+          <w:lang w:eastAsia="hr-HR"/>
+        </w:rPr>
+        <w:t>(ticket); }</w:t>
       </w:r>
       <w:r>
         <w:rPr>
@@ -9159,8 +10352,9 @@
           <w:szCs w:val="20"/>
           <w:lang w:val="hr-HR" w:eastAsia="hr-HR"/>
         </w:rPr>
-        <w:t>import { Component } from '@angular/core';</w:t>
-      </w:r>
+        <w:t xml:space="preserve">import { </w:t>
+      </w:r>
+      <w:proofErr w:type="spellStart"/>
       <w:r>
         <w:rPr>
           <w:rFonts w:ascii="Courier New" w:hAnsi="Courier New" w:cs="Courier New"/>
@@ -9170,6 +10364,101 @@
           <w:szCs w:val="20"/>
           <w:lang w:val="hr-HR" w:eastAsia="hr-HR"/>
         </w:rPr>
+        <w:t>Component</w:t>
+      </w:r>
+      <w:proofErr w:type="spellEnd"/>
+      <w:r>
+        <w:rPr>
+          <w:rFonts w:ascii="Courier New" w:hAnsi="Courier New" w:cs="Courier New"/>
+          <w:color w:val="292929"/>
+          <w:spacing w:val="-5"/>
+          <w:sz w:val="20"/>
+          <w:szCs w:val="20"/>
+          <w:lang w:val="hr-HR" w:eastAsia="hr-HR"/>
+        </w:rPr>
+        <w:t xml:space="preserve"> } </w:t>
+      </w:r>
+      <w:proofErr w:type="spellStart"/>
+      <w:r>
+        <w:rPr>
+          <w:rFonts w:ascii="Courier New" w:hAnsi="Courier New" w:cs="Courier New"/>
+          <w:color w:val="292929"/>
+          <w:spacing w:val="-5"/>
+          <w:sz w:val="20"/>
+          <w:szCs w:val="20"/>
+          <w:lang w:val="hr-HR" w:eastAsia="hr-HR"/>
+        </w:rPr>
+        <w:t>from</w:t>
+      </w:r>
+      <w:proofErr w:type="spellEnd"/>
+      <w:r>
+        <w:rPr>
+          <w:rFonts w:ascii="Courier New" w:hAnsi="Courier New" w:cs="Courier New"/>
+          <w:color w:val="292929"/>
+          <w:spacing w:val="-5"/>
+          <w:sz w:val="20"/>
+          <w:szCs w:val="20"/>
+          <w:lang w:val="hr-HR" w:eastAsia="hr-HR"/>
+        </w:rPr>
+        <w:t xml:space="preserve"> '@</w:t>
+      </w:r>
+      <w:proofErr w:type="spellStart"/>
+      <w:r>
+        <w:rPr>
+          <w:rFonts w:ascii="Courier New" w:hAnsi="Courier New" w:cs="Courier New"/>
+          <w:color w:val="292929"/>
+          <w:spacing w:val="-5"/>
+          <w:sz w:val="20"/>
+          <w:szCs w:val="20"/>
+          <w:lang w:val="hr-HR" w:eastAsia="hr-HR"/>
+        </w:rPr>
+        <w:t>angular</w:t>
+      </w:r>
+      <w:proofErr w:type="spellEnd"/>
+      <w:r>
+        <w:rPr>
+          <w:rFonts w:ascii="Courier New" w:hAnsi="Courier New" w:cs="Courier New"/>
+          <w:color w:val="292929"/>
+          <w:spacing w:val="-5"/>
+          <w:sz w:val="20"/>
+          <w:szCs w:val="20"/>
+          <w:lang w:val="hr-HR" w:eastAsia="hr-HR"/>
+        </w:rPr>
+        <w:t>/</w:t>
+      </w:r>
+      <w:proofErr w:type="spellStart"/>
+      <w:r>
+        <w:rPr>
+          <w:rFonts w:ascii="Courier New" w:hAnsi="Courier New" w:cs="Courier New"/>
+          <w:color w:val="292929"/>
+          <w:spacing w:val="-5"/>
+          <w:sz w:val="20"/>
+          <w:szCs w:val="20"/>
+          <w:lang w:val="hr-HR" w:eastAsia="hr-HR"/>
+        </w:rPr>
+        <w:t>core</w:t>
+      </w:r>
+      <w:proofErr w:type="spellEnd"/>
+      <w:r>
+        <w:rPr>
+          <w:rFonts w:ascii="Courier New" w:hAnsi="Courier New" w:cs="Courier New"/>
+          <w:color w:val="292929"/>
+          <w:spacing w:val="-5"/>
+          <w:sz w:val="20"/>
+          <w:szCs w:val="20"/>
+          <w:lang w:val="hr-HR" w:eastAsia="hr-HR"/>
+        </w:rPr>
+        <w:t>';</w:t>
+      </w:r>
+      <w:r>
+        <w:rPr>
+          <w:rFonts w:ascii="Courier New" w:hAnsi="Courier New" w:cs="Courier New"/>
+          <w:color w:val="292929"/>
+          <w:spacing w:val="-5"/>
+          <w:sz w:val="20"/>
+          <w:szCs w:val="20"/>
+          <w:lang w:val="hr-HR" w:eastAsia="hr-HR"/>
+        </w:rPr>
         <w:br/>
       </w:r>
       <w:r>
@@ -9194,6 +10483,7 @@
         </w:rPr>
         <w:t xml:space="preserve">import { </w:t>
       </w:r>
+      <w:proofErr w:type="spellStart"/>
       <w:r>
         <w:rPr>
           <w:rFonts w:ascii="Courier New" w:hAnsi="Courier New" w:cs="Courier New"/>
@@ -9205,6 +10495,7 @@
         </w:rPr>
         <w:t>TicketService</w:t>
       </w:r>
+      <w:proofErr w:type="spellEnd"/>
       <w:r>
         <w:rPr>
           <w:rFonts w:ascii="Courier New" w:hAnsi="Courier New" w:cs="Courier New"/>
@@ -9214,8 +10505,9 @@
           <w:szCs w:val="20"/>
           <w:lang w:val="hr-HR" w:eastAsia="hr-HR"/>
         </w:rPr>
-        <w:t xml:space="preserve"> } from './</w:t>
-      </w:r>
+        <w:t xml:space="preserve"> } </w:t>
+      </w:r>
+      <w:proofErr w:type="spellStart"/>
       <w:r>
         <w:rPr>
           <w:rFonts w:ascii="Courier New" w:hAnsi="Courier New" w:cs="Courier New"/>
@@ -9225,8 +10517,33 @@
           <w:szCs w:val="20"/>
           <w:lang w:val="hr-HR" w:eastAsia="hr-HR"/>
         </w:rPr>
+        <w:t>from</w:t>
+      </w:r>
+      <w:proofErr w:type="spellEnd"/>
+      <w:r>
+        <w:rPr>
+          <w:rFonts w:ascii="Courier New" w:hAnsi="Courier New" w:cs="Courier New"/>
+          <w:color w:val="292929"/>
+          <w:spacing w:val="-5"/>
+          <w:sz w:val="20"/>
+          <w:szCs w:val="20"/>
+          <w:lang w:val="hr-HR" w:eastAsia="hr-HR"/>
+        </w:rPr>
+        <w:t xml:space="preserve"> './</w:t>
+      </w:r>
+      <w:proofErr w:type="spellStart"/>
+      <w:r>
+        <w:rPr>
+          <w:rFonts w:ascii="Courier New" w:hAnsi="Courier New" w:cs="Courier New"/>
+          <w:color w:val="292929"/>
+          <w:spacing w:val="-5"/>
+          <w:sz w:val="20"/>
+          <w:szCs w:val="20"/>
+          <w:lang w:val="hr-HR" w:eastAsia="hr-HR"/>
+        </w:rPr>
         <w:t>ticket-service</w:t>
       </w:r>
+      <w:proofErr w:type="spellEnd"/>
       <w:r>
         <w:rPr>
           <w:rFonts w:ascii="Courier New" w:hAnsi="Courier New" w:cs="Courier New"/>
@@ -9360,6 +10677,7 @@
         </w:rPr>
         <w:t xml:space="preserve">  </w:t>
       </w:r>
+      <w:proofErr w:type="spellStart"/>
       <w:r>
         <w:rPr>
           <w:rFonts w:ascii="Courier New" w:hAnsi="Courier New" w:cs="Courier New"/>
@@ -9369,7 +10687,43 @@
           <w:szCs w:val="20"/>
           <w:lang w:val="hr-HR" w:eastAsia="hr-HR"/>
         </w:rPr>
-        <w:t>selector:    'my-component',</w:t>
+        <w:t>selector</w:t>
+      </w:r>
+      <w:proofErr w:type="spellEnd"/>
+      <w:r>
+        <w:rPr>
+          <w:rFonts w:ascii="Courier New" w:hAnsi="Courier New" w:cs="Courier New"/>
+          <w:color w:val="292929"/>
+          <w:spacing w:val="-5"/>
+          <w:sz w:val="20"/>
+          <w:szCs w:val="20"/>
+          <w:lang w:val="hr-HR" w:eastAsia="hr-HR"/>
+        </w:rPr>
+        <w:t>:    '</w:t>
+      </w:r>
+      <w:proofErr w:type="spellStart"/>
+      <w:r>
+        <w:rPr>
+          <w:rFonts w:ascii="Courier New" w:hAnsi="Courier New" w:cs="Courier New"/>
+          <w:color w:val="292929"/>
+          <w:spacing w:val="-5"/>
+          <w:sz w:val="20"/>
+          <w:szCs w:val="20"/>
+          <w:lang w:val="hr-HR" w:eastAsia="hr-HR"/>
+        </w:rPr>
+        <w:t>my-component</w:t>
+      </w:r>
+      <w:proofErr w:type="spellEnd"/>
+      <w:r>
+        <w:rPr>
+          <w:rFonts w:ascii="Courier New" w:hAnsi="Courier New" w:cs="Courier New"/>
+          <w:color w:val="292929"/>
+          <w:spacing w:val="-5"/>
+          <w:sz w:val="20"/>
+          <w:szCs w:val="20"/>
+          <w:lang w:val="hr-HR" w:eastAsia="hr-HR"/>
+        </w:rPr>
+        <w:t>',</w:t>
       </w:r>
       <w:r>
         <w:rPr>
@@ -9394,6 +10748,7 @@
         </w:rPr>
         <w:t xml:space="preserve">  </w:t>
       </w:r>
+      <w:proofErr w:type="spellStart"/>
       <w:r>
         <w:rPr>
           <w:rFonts w:ascii="Courier New" w:hAnsi="Courier New" w:cs="Courier New"/>
@@ -9403,7 +10758,19 @@
           <w:szCs w:val="20"/>
           <w:lang w:val="hr-HR" w:eastAsia="hr-HR"/>
         </w:rPr>
-        <w:t>templateUrl: './my-component.component.html',</w:t>
+        <w:t>templateUrl</w:t>
+      </w:r>
+      <w:proofErr w:type="spellEnd"/>
+      <w:r>
+        <w:rPr>
+          <w:rFonts w:ascii="Courier New" w:hAnsi="Courier New" w:cs="Courier New"/>
+          <w:color w:val="292929"/>
+          <w:spacing w:val="-5"/>
+          <w:sz w:val="20"/>
+          <w:szCs w:val="20"/>
+          <w:lang w:val="hr-HR" w:eastAsia="hr-HR"/>
+        </w:rPr>
+        <w:t>: './my-component.component.html',</w:t>
       </w:r>
       <w:r>
         <w:rPr>
@@ -9428,6 +10795,7 @@
         </w:rPr>
         <w:t xml:space="preserve">  </w:t>
       </w:r>
+      <w:proofErr w:type="spellStart"/>
       <w:r>
         <w:rPr>
           <w:rFonts w:ascii="Courier New" w:hAnsi="Courier New" w:cs="Courier New"/>
@@ -9437,8 +10805,9 @@
           <w:szCs w:val="20"/>
           <w:lang w:val="hr-HR" w:eastAsia="hr-HR"/>
         </w:rPr>
-        <w:t xml:space="preserve">providers:  [ </w:t>
-      </w:r>
+        <w:t>providers</w:t>
+      </w:r>
+      <w:proofErr w:type="spellEnd"/>
       <w:r>
         <w:rPr>
           <w:rFonts w:ascii="Courier New" w:hAnsi="Courier New" w:cs="Courier New"/>
@@ -9448,8 +10817,21 @@
           <w:szCs w:val="20"/>
           <w:lang w:val="hr-HR" w:eastAsia="hr-HR"/>
         </w:rPr>
+        <w:t xml:space="preserve">:  [ </w:t>
+      </w:r>
+      <w:proofErr w:type="spellStart"/>
+      <w:r>
+        <w:rPr>
+          <w:rFonts w:ascii="Courier New" w:hAnsi="Courier New" w:cs="Courier New"/>
+          <w:color w:val="292929"/>
+          <w:spacing w:val="-5"/>
+          <w:sz w:val="20"/>
+          <w:szCs w:val="20"/>
+          <w:lang w:val="hr-HR" w:eastAsia="hr-HR"/>
+        </w:rPr>
         <w:t>TicketService</w:t>
       </w:r>
+      <w:proofErr w:type="spellEnd"/>
       <w:r>
         <w:rPr>
           <w:rFonts w:ascii="Courier New" w:hAnsi="Courier New" w:cs="Courier New"/>
@@ -9593,6 +10975,7 @@
         </w:rPr>
         <w:t xml:space="preserve">  </w:t>
       </w:r>
+      <w:proofErr w:type="spellStart"/>
       <w:r>
         <w:rPr>
           <w:rFonts w:ascii="Courier New" w:hAnsi="Courier New" w:cs="Courier New"/>
@@ -9602,7 +10985,115 @@
           <w:szCs w:val="20"/>
           <w:lang w:val="hr-HR" w:eastAsia="hr-HR"/>
         </w:rPr>
-        <w:t>export class HeroListComponent implements OnInit {</w:t>
+        <w:t>export</w:t>
+      </w:r>
+      <w:proofErr w:type="spellEnd"/>
+      <w:r>
+        <w:rPr>
+          <w:rFonts w:ascii="Courier New" w:hAnsi="Courier New" w:cs="Courier New"/>
+          <w:color w:val="292929"/>
+          <w:spacing w:val="-5"/>
+          <w:sz w:val="20"/>
+          <w:szCs w:val="20"/>
+          <w:lang w:val="hr-HR" w:eastAsia="hr-HR"/>
+        </w:rPr>
+        <w:t xml:space="preserve"> </w:t>
+      </w:r>
+      <w:proofErr w:type="spellStart"/>
+      <w:r>
+        <w:rPr>
+          <w:rFonts w:ascii="Courier New" w:hAnsi="Courier New" w:cs="Courier New"/>
+          <w:color w:val="292929"/>
+          <w:spacing w:val="-5"/>
+          <w:sz w:val="20"/>
+          <w:szCs w:val="20"/>
+          <w:lang w:val="hr-HR" w:eastAsia="hr-HR"/>
+        </w:rPr>
+        <w:t>class</w:t>
+      </w:r>
+      <w:proofErr w:type="spellEnd"/>
+      <w:r>
+        <w:rPr>
+          <w:rFonts w:ascii="Courier New" w:hAnsi="Courier New" w:cs="Courier New"/>
+          <w:color w:val="292929"/>
+          <w:spacing w:val="-5"/>
+          <w:sz w:val="20"/>
+          <w:szCs w:val="20"/>
+          <w:lang w:val="hr-HR" w:eastAsia="hr-HR"/>
+        </w:rPr>
+        <w:t xml:space="preserve"> </w:t>
+      </w:r>
+      <w:proofErr w:type="spellStart"/>
+      <w:r>
+        <w:rPr>
+          <w:rFonts w:ascii="Courier New" w:hAnsi="Courier New" w:cs="Courier New"/>
+          <w:color w:val="292929"/>
+          <w:spacing w:val="-5"/>
+          <w:sz w:val="20"/>
+          <w:szCs w:val="20"/>
+          <w:lang w:val="hr-HR" w:eastAsia="hr-HR"/>
+        </w:rPr>
+        <w:t>HeroListComponent</w:t>
+      </w:r>
+      <w:proofErr w:type="spellEnd"/>
+      <w:r>
+        <w:rPr>
+          <w:rFonts w:ascii="Courier New" w:hAnsi="Courier New" w:cs="Courier New"/>
+          <w:color w:val="292929"/>
+          <w:spacing w:val="-5"/>
+          <w:sz w:val="20"/>
+          <w:szCs w:val="20"/>
+          <w:lang w:val="hr-HR" w:eastAsia="hr-HR"/>
+        </w:rPr>
+        <w:t xml:space="preserve"> </w:t>
+      </w:r>
+      <w:proofErr w:type="spellStart"/>
+      <w:r>
+        <w:rPr>
+          <w:rFonts w:ascii="Courier New" w:hAnsi="Courier New" w:cs="Courier New"/>
+          <w:color w:val="292929"/>
+          <w:spacing w:val="-5"/>
+          <w:sz w:val="20"/>
+          <w:szCs w:val="20"/>
+          <w:lang w:val="hr-HR" w:eastAsia="hr-HR"/>
+        </w:rPr>
+        <w:t>implements</w:t>
+      </w:r>
+      <w:proofErr w:type="spellEnd"/>
+      <w:r>
+        <w:rPr>
+          <w:rFonts w:ascii="Courier New" w:hAnsi="Courier New" w:cs="Courier New"/>
+          <w:color w:val="292929"/>
+          <w:spacing w:val="-5"/>
+          <w:sz w:val="20"/>
+          <w:szCs w:val="20"/>
+          <w:lang w:val="hr-HR" w:eastAsia="hr-HR"/>
+        </w:rPr>
+        <w:t xml:space="preserve"> </w:t>
+      </w:r>
+      <w:proofErr w:type="spellStart"/>
+      <w:r>
+        <w:rPr>
+          <w:rFonts w:ascii="Courier New" w:hAnsi="Courier New" w:cs="Courier New"/>
+          <w:color w:val="292929"/>
+          <w:spacing w:val="-5"/>
+          <w:sz w:val="20"/>
+          <w:szCs w:val="20"/>
+          <w:lang w:val="hr-HR" w:eastAsia="hr-HR"/>
+        </w:rPr>
+        <w:t>OnInit</w:t>
+      </w:r>
+      <w:proofErr w:type="spellEnd"/>
+      <w:r>
+        <w:rPr>
+          <w:rFonts w:ascii="Courier New" w:hAnsi="Courier New" w:cs="Courier New"/>
+          <w:color w:val="292929"/>
+          <w:spacing w:val="-5"/>
+          <w:sz w:val="20"/>
+          <w:szCs w:val="20"/>
+          <w:lang w:val="hr-HR" w:eastAsia="hr-HR"/>
+        </w:rPr>
+        <w:t xml:space="preserve"> {</w:t>
       </w:r>
       <w:r>
         <w:rPr>
@@ -9627,6 +11118,7 @@
         </w:rPr>
         <w:t xml:space="preserve">  </w:t>
       </w:r>
+      <w:proofErr w:type="spellStart"/>
       <w:r>
         <w:rPr>
           <w:rFonts w:ascii="Courier New" w:hAnsi="Courier New" w:cs="Courier New"/>
@@ -9636,8 +11128,9 @@
           <w:szCs w:val="20"/>
           <w:lang w:val="hr-HR" w:eastAsia="hr-HR"/>
         </w:rPr>
-        <w:t xml:space="preserve">constructor(private </w:t>
-      </w:r>
+        <w:t>constructor</w:t>
+      </w:r>
+      <w:proofErr w:type="spellEnd"/>
       <w:r>
         <w:rPr>
           <w:rFonts w:ascii="Courier New" w:hAnsi="Courier New" w:cs="Courier New"/>
@@ -9647,8 +11140,45 @@
           <w:szCs w:val="20"/>
           <w:lang w:val="hr-HR" w:eastAsia="hr-HR"/>
         </w:rPr>
+        <w:t>(</w:t>
+      </w:r>
+      <w:proofErr w:type="spellStart"/>
+      <w:r>
+        <w:rPr>
+          <w:rFonts w:ascii="Courier New" w:hAnsi="Courier New" w:cs="Courier New"/>
+          <w:color w:val="292929"/>
+          <w:spacing w:val="-5"/>
+          <w:sz w:val="20"/>
+          <w:szCs w:val="20"/>
+          <w:lang w:val="hr-HR" w:eastAsia="hr-HR"/>
+        </w:rPr>
+        <w:t>private</w:t>
+      </w:r>
+      <w:proofErr w:type="spellEnd"/>
+      <w:r>
+        <w:rPr>
+          <w:rFonts w:ascii="Courier New" w:hAnsi="Courier New" w:cs="Courier New"/>
+          <w:color w:val="292929"/>
+          <w:spacing w:val="-5"/>
+          <w:sz w:val="20"/>
+          <w:szCs w:val="20"/>
+          <w:lang w:val="hr-HR" w:eastAsia="hr-HR"/>
+        </w:rPr>
+        <w:t xml:space="preserve"> </w:t>
+      </w:r>
+      <w:proofErr w:type="spellStart"/>
+      <w:r>
+        <w:rPr>
+          <w:rFonts w:ascii="Courier New" w:hAnsi="Courier New" w:cs="Courier New"/>
+          <w:color w:val="292929"/>
+          <w:spacing w:val="-5"/>
+          <w:sz w:val="20"/>
+          <w:szCs w:val="20"/>
+          <w:lang w:val="hr-HR" w:eastAsia="hr-HR"/>
+        </w:rPr>
         <w:t>ticketService</w:t>
       </w:r>
+      <w:proofErr w:type="spellEnd"/>
       <w:r>
         <w:rPr>
           <w:rFonts w:ascii="Courier New" w:hAnsi="Courier New" w:cs="Courier New"/>
@@ -9660,6 +11190,7 @@
         </w:rPr>
         <w:t xml:space="preserve">: </w:t>
       </w:r>
+      <w:proofErr w:type="spellStart"/>
       <w:r>
         <w:rPr>
           <w:rFonts w:ascii="Courier New" w:hAnsi="Courier New" w:cs="Courier New"/>
@@ -9671,6 +11202,7 @@
         </w:rPr>
         <w:t>TicketService</w:t>
       </w:r>
+      <w:proofErr w:type="spellEnd"/>
       <w:r>
         <w:rPr>
           <w:rFonts w:ascii="Courier New" w:hAnsi="Courier New" w:cs="Courier New"/>
@@ -9769,8 +11301,45 @@
           <w:szCs w:val="20"/>
           <w:lang w:val="hr-HR" w:eastAsia="hr-HR"/>
         </w:rPr>
-        <w:t xml:space="preserve">      // Component code</w:t>
-      </w:r>
+        <w:t xml:space="preserve">      // </w:t>
+      </w:r>
+      <w:proofErr w:type="spellStart"/>
+      <w:r>
+        <w:rPr>
+          <w:rFonts w:ascii="Courier New" w:hAnsi="Courier New" w:cs="Courier New"/>
+          <w:color w:val="292929"/>
+          <w:spacing w:val="-5"/>
+          <w:sz w:val="20"/>
+          <w:szCs w:val="20"/>
+          <w:lang w:val="hr-HR" w:eastAsia="hr-HR"/>
+        </w:rPr>
+        <w:t>Component</w:t>
+      </w:r>
+      <w:proofErr w:type="spellEnd"/>
+      <w:r>
+        <w:rPr>
+          <w:rFonts w:ascii="Courier New" w:hAnsi="Courier New" w:cs="Courier New"/>
+          <w:color w:val="292929"/>
+          <w:spacing w:val="-5"/>
+          <w:sz w:val="20"/>
+          <w:szCs w:val="20"/>
+          <w:lang w:val="hr-HR" w:eastAsia="hr-HR"/>
+        </w:rPr>
+        <w:t xml:space="preserve"> </w:t>
+      </w:r>
+      <w:proofErr w:type="spellStart"/>
+      <w:r>
+        <w:rPr>
+          <w:rFonts w:ascii="Courier New" w:hAnsi="Courier New" w:cs="Courier New"/>
+          <w:color w:val="292929"/>
+          <w:spacing w:val="-5"/>
+          <w:sz w:val="20"/>
+          <w:szCs w:val="20"/>
+          <w:lang w:val="hr-HR" w:eastAsia="hr-HR"/>
+        </w:rPr>
+        <w:t>code</w:t>
+      </w:r>
+      <w:proofErr w:type="spellEnd"/>
       <w:r>
         <w:rPr>
           <w:rFonts w:ascii="Courier New" w:hAnsi="Courier New" w:cs="Courier New"/>
@@ -10151,7 +11720,31 @@
           <w:szCs w:val="20"/>
           <w:lang w:val="hr-HR" w:eastAsia="hr-HR"/>
         </w:rPr>
-        <w:t xml:space="preserve">  &lt;h1&gt;{{source_object_string}}&lt;/h1&gt;</w:t>
+        <w:t xml:space="preserve">  &lt;h1&gt;{{</w:t>
+      </w:r>
+      <w:proofErr w:type="spellStart"/>
+      <w:r>
+        <w:rPr>
+          <w:rFonts w:ascii="Courier New" w:hAnsi="Courier New" w:cs="Courier New"/>
+          <w:color w:val="292929"/>
+          <w:spacing w:val="-5"/>
+          <w:sz w:val="20"/>
+          <w:szCs w:val="20"/>
+          <w:lang w:val="hr-HR" w:eastAsia="hr-HR"/>
+        </w:rPr>
+        <w:t>source_object_string</w:t>
+      </w:r>
+      <w:proofErr w:type="spellEnd"/>
+      <w:r>
+        <w:rPr>
+          <w:rFonts w:ascii="Courier New" w:hAnsi="Courier New" w:cs="Courier New"/>
+          <w:color w:val="292929"/>
+          <w:spacing w:val="-5"/>
+          <w:sz w:val="20"/>
+          <w:szCs w:val="20"/>
+          <w:lang w:val="hr-HR" w:eastAsia="hr-HR"/>
+        </w:rPr>
+        <w:t>}}&lt;/h1&gt;</w:t>
       </w:r>
     </w:p>
     <w:p>
@@ -10241,7 +11834,44 @@
           <w:szCs w:val="20"/>
           <w:shd w:val="clear" w:color="auto" w:fill="F2F2F2"/>
         </w:rPr>
-        <w:t>&lt;button (click)="doSomething()"&gt;Do something&lt;/button&gt;</w:t>
+        <w:t>&lt;button (click)="</w:t>
+      </w:r>
+      <w:proofErr w:type="spellStart"/>
+      <w:proofErr w:type="gramStart"/>
+      <w:r>
+        <w:rPr>
+          <w:rFonts w:ascii="Courier New" w:hAnsi="Courier New" w:cs="Courier New"/>
+          <w:color w:val="292929"/>
+          <w:spacing w:val="-5"/>
+          <w:sz w:val="20"/>
+          <w:szCs w:val="20"/>
+          <w:shd w:val="clear" w:color="auto" w:fill="F2F2F2"/>
+        </w:rPr>
+        <w:t>doSomething</w:t>
+      </w:r>
+      <w:proofErr w:type="spellEnd"/>
+      <w:r>
+        <w:rPr>
+          <w:rFonts w:ascii="Courier New" w:hAnsi="Courier New" w:cs="Courier New"/>
+          <w:color w:val="292929"/>
+          <w:spacing w:val="-5"/>
+          <w:sz w:val="20"/>
+          <w:szCs w:val="20"/>
+          <w:shd w:val="clear" w:color="auto" w:fill="F2F2F2"/>
+        </w:rPr>
+        <w:t>(</w:t>
+      </w:r>
+      <w:proofErr w:type="gramEnd"/>
+      <w:r>
+        <w:rPr>
+          <w:rFonts w:ascii="Courier New" w:hAnsi="Courier New" w:cs="Courier New"/>
+          <w:color w:val="292929"/>
+          <w:spacing w:val="-5"/>
+          <w:sz w:val="20"/>
+          <w:szCs w:val="20"/>
+          <w:shd w:val="clear" w:color="auto" w:fill="F2F2F2"/>
+        </w:rPr>
+        <w:t>)"&gt;Do something&lt;/button&gt;</w:t>
       </w:r>
     </w:p>
     <w:p>
@@ -10431,17 +12061,42 @@
     <w:p>
       <w:r>
         <w:tab/>
-        <w:t>In order to perform actions when different moments occur, Angular provides lifecycle hooks</w:t>
+      </w:r>
+      <w:proofErr w:type="gramStart"/>
+      <w:r>
+        <w:t>In order to</w:t>
+      </w:r>
+      <w:proofErr w:type="gramEnd"/>
+      <w:r>
+        <w:t xml:space="preserve"> perform actions when different moments occur, Angular provides lifecycle hooks</w:t>
       </w:r>
       <w:r>
         <w:t xml:space="preserve"> as interfaces that can be implemented by any component</w:t>
       </w:r>
       <w:r>
-        <w:t>. For example, moments like component initialization (OnInit), exit (OnDestroy), update (</w:t>
-      </w:r>
+        <w:t>. For example, moments like component initialization (</w:t>
+      </w:r>
+      <w:proofErr w:type="spellStart"/>
+      <w:r>
+        <w:t>OnInit</w:t>
+      </w:r>
+      <w:proofErr w:type="spellEnd"/>
+      <w:r>
+        <w:t>), exit (</w:t>
+      </w:r>
+      <w:proofErr w:type="spellStart"/>
+      <w:r>
+        <w:t>OnDestroy</w:t>
+      </w:r>
+      <w:proofErr w:type="spellEnd"/>
+      <w:r>
+        <w:t>), update (</w:t>
+      </w:r>
+      <w:proofErr w:type="spellStart"/>
       <w:r>
         <w:t>OnChanges</w:t>
       </w:r>
+      <w:proofErr w:type="spellEnd"/>
       <w:r>
         <w:t>), and more.</w:t>
       </w:r>
@@ -10590,7 +12245,55 @@
           <w:szCs w:val="20"/>
           <w:shd w:val="clear" w:color="auto" w:fill="F2F2F2"/>
         </w:rPr>
-        <w:t>export class MyComponent implements OnInit {</w:t>
+        <w:t xml:space="preserve">export class </w:t>
+      </w:r>
+      <w:proofErr w:type="spellStart"/>
+      <w:r>
+        <w:rPr>
+          <w:rFonts w:ascii="Courier New" w:hAnsi="Courier New" w:cs="Courier New"/>
+          <w:color w:val="292929"/>
+          <w:spacing w:val="-5"/>
+          <w:sz w:val="20"/>
+          <w:szCs w:val="20"/>
+          <w:shd w:val="clear" w:color="auto" w:fill="F2F2F2"/>
+        </w:rPr>
+        <w:t>MyComponent</w:t>
+      </w:r>
+      <w:proofErr w:type="spellEnd"/>
+      <w:r>
+        <w:rPr>
+          <w:rFonts w:ascii="Courier New" w:hAnsi="Courier New" w:cs="Courier New"/>
+          <w:color w:val="292929"/>
+          <w:spacing w:val="-5"/>
+          <w:sz w:val="20"/>
+          <w:szCs w:val="20"/>
+          <w:shd w:val="clear" w:color="auto" w:fill="F2F2F2"/>
+        </w:rPr>
+        <w:t xml:space="preserve"> implements </w:t>
+      </w:r>
+      <w:proofErr w:type="spellStart"/>
+      <w:r>
+        <w:rPr>
+          <w:rFonts w:ascii="Courier New" w:hAnsi="Courier New" w:cs="Courier New"/>
+          <w:color w:val="292929"/>
+          <w:spacing w:val="-5"/>
+          <w:sz w:val="20"/>
+          <w:szCs w:val="20"/>
+          <w:shd w:val="clear" w:color="auto" w:fill="F2F2F2"/>
+        </w:rPr>
+        <w:t>OnInit</w:t>
+      </w:r>
+      <w:proofErr w:type="spellEnd"/>
+      <w:r>
+        <w:rPr>
+          <w:rFonts w:ascii="Courier New" w:hAnsi="Courier New" w:cs="Courier New"/>
+          <w:color w:val="292929"/>
+          <w:spacing w:val="-5"/>
+          <w:sz w:val="20"/>
+          <w:szCs w:val="20"/>
+          <w:shd w:val="clear" w:color="auto" w:fill="F2F2F2"/>
+        </w:rPr>
+        <w:t xml:space="preserve"> {</w:t>
       </w:r>
     </w:p>
     <w:p>
@@ -10657,7 +12360,43 @@
           <w:shd w:val="clear" w:color="auto" w:fill="F2F2F2"/>
         </w:rPr>
         <w:tab/>
-        <w:t>ngOnInit() {</w:t>
+      </w:r>
+      <w:proofErr w:type="spellStart"/>
+      <w:proofErr w:type="gramStart"/>
+      <w:r>
+        <w:rPr>
+          <w:rFonts w:ascii="Courier New" w:hAnsi="Courier New" w:cs="Courier New"/>
+          <w:color w:val="292929"/>
+          <w:spacing w:val="-5"/>
+          <w:sz w:val="20"/>
+          <w:szCs w:val="20"/>
+          <w:shd w:val="clear" w:color="auto" w:fill="F2F2F2"/>
+        </w:rPr>
+        <w:t>ngOnInit</w:t>
+      </w:r>
+      <w:proofErr w:type="spellEnd"/>
+      <w:r>
+        <w:rPr>
+          <w:rFonts w:ascii="Courier New" w:hAnsi="Courier New" w:cs="Courier New"/>
+          <w:color w:val="292929"/>
+          <w:spacing w:val="-5"/>
+          <w:sz w:val="20"/>
+          <w:szCs w:val="20"/>
+          <w:shd w:val="clear" w:color="auto" w:fill="F2F2F2"/>
+        </w:rPr>
+        <w:t>(</w:t>
+      </w:r>
+      <w:proofErr w:type="gramEnd"/>
+      <w:r>
+        <w:rPr>
+          <w:rFonts w:ascii="Courier New" w:hAnsi="Courier New" w:cs="Courier New"/>
+          <w:color w:val="292929"/>
+          <w:spacing w:val="-5"/>
+          <w:sz w:val="20"/>
+          <w:szCs w:val="20"/>
+          <w:shd w:val="clear" w:color="auto" w:fill="F2F2F2"/>
+        </w:rPr>
+        <w:t>) {</w:t>
       </w:r>
       <w:r>
         <w:rPr>
@@ -10948,7 +12687,23 @@
       </w:pPr>
       <w:r>
         <w:lastRenderedPageBreak/>
-        <w:t>Alongside with components, Angular contains two more kinds of directives. Structural directives that change the structure of the view (NgFor, NgIf). “Example of structural directives (</w:t>
+        <w:t>Alongside with components, Angular contains two more kinds of directives. Structural directives that change the structure of the view (</w:t>
+      </w:r>
+      <w:proofErr w:type="spellStart"/>
+      <w:r>
+        <w:t>NgFor</w:t>
+      </w:r>
+      <w:proofErr w:type="spellEnd"/>
+      <w:r>
+        <w:t xml:space="preserve">, </w:t>
+      </w:r>
+      <w:proofErr w:type="spellStart"/>
+      <w:r>
+        <w:t>NgIf</w:t>
+      </w:r>
+      <w:proofErr w:type="spellEnd"/>
+      <w:r>
+        <w:t>). “Example of structural directives (</w:t>
       </w:r>
       <w:r>
         <w:fldChar w:fldCharType="begin"/>
@@ -11001,10 +12756,42 @@
         <w:fldChar w:fldCharType="end"/>
       </w:r>
       <w:r>
-        <w:t>)”. NgIf presents / hides the html component, based on the outcome of the attached expression (true or false). NgFor iterates over array of items, and for each item it creates the additional HTML element to which it is attached.</w:t>
-      </w:r>
-      <w:r>
-        <w:t xml:space="preserve"> The other type are the attribute directives that are used as attributes of the HTML elements, for example NgClass and NgStyle.</w:t>
+        <w:t xml:space="preserve">)”. </w:t>
+      </w:r>
+      <w:proofErr w:type="spellStart"/>
+      <w:r>
+        <w:t>NgIf</w:t>
+      </w:r>
+      <w:proofErr w:type="spellEnd"/>
+      <w:r>
+        <w:t xml:space="preserve"> presents / hides the html component, based on the outcome of the attached expression (true or false). </w:t>
+      </w:r>
+      <w:proofErr w:type="spellStart"/>
+      <w:r>
+        <w:t>NgFor</w:t>
+      </w:r>
+      <w:proofErr w:type="spellEnd"/>
+      <w:r>
+        <w:t xml:space="preserve"> iterates over array of items, and for each item it creates the additional HTML element to which it is attached.</w:t>
+      </w:r>
+      <w:r>
+        <w:t xml:space="preserve"> The other type are the attribute directives that are used as attributes of the HTML elements, for example </w:t>
+      </w:r>
+      <w:proofErr w:type="spellStart"/>
+      <w:r>
+        <w:t>NgClass</w:t>
+      </w:r>
+      <w:proofErr w:type="spellEnd"/>
+      <w:r>
+        <w:t xml:space="preserve"> and </w:t>
+      </w:r>
+      <w:proofErr w:type="spellStart"/>
+      <w:r>
+        <w:t>NgStyle</w:t>
+      </w:r>
+      <w:proofErr w:type="spellEnd"/>
+      <w:r>
+        <w:t>.</w:t>
       </w:r>
     </w:p>
     <w:p>
@@ -11095,7 +12882,103 @@
           <w:szCs w:val="20"/>
           <w:lang w:val="hr-HR" w:eastAsia="hr-HR"/>
         </w:rPr>
-        <w:t>&lt;div *ngIf="character" class="name"&gt;{{character.name}}&lt;/div&gt;</w:t>
+        <w:t>&lt;div *</w:t>
+      </w:r>
+      <w:proofErr w:type="spellStart"/>
+      <w:r>
+        <w:rPr>
+          <w:rFonts w:ascii="Courier New" w:hAnsi="Courier New" w:cs="Courier New"/>
+          <w:color w:val="292929"/>
+          <w:spacing w:val="-5"/>
+          <w:sz w:val="20"/>
+          <w:szCs w:val="20"/>
+          <w:lang w:val="hr-HR" w:eastAsia="hr-HR"/>
+        </w:rPr>
+        <w:t>ngIf</w:t>
+      </w:r>
+      <w:proofErr w:type="spellEnd"/>
+      <w:r>
+        <w:rPr>
+          <w:rFonts w:ascii="Courier New" w:hAnsi="Courier New" w:cs="Courier New"/>
+          <w:color w:val="292929"/>
+          <w:spacing w:val="-5"/>
+          <w:sz w:val="20"/>
+          <w:szCs w:val="20"/>
+          <w:lang w:val="hr-HR" w:eastAsia="hr-HR"/>
+        </w:rPr>
+        <w:t>="</w:t>
+      </w:r>
+      <w:proofErr w:type="spellStart"/>
+      <w:r>
+        <w:rPr>
+          <w:rFonts w:ascii="Courier New" w:hAnsi="Courier New" w:cs="Courier New"/>
+          <w:color w:val="292929"/>
+          <w:spacing w:val="-5"/>
+          <w:sz w:val="20"/>
+          <w:szCs w:val="20"/>
+          <w:lang w:val="hr-HR" w:eastAsia="hr-HR"/>
+        </w:rPr>
+        <w:t>character</w:t>
+      </w:r>
+      <w:proofErr w:type="spellEnd"/>
+      <w:r>
+        <w:rPr>
+          <w:rFonts w:ascii="Courier New" w:hAnsi="Courier New" w:cs="Courier New"/>
+          <w:color w:val="292929"/>
+          <w:spacing w:val="-5"/>
+          <w:sz w:val="20"/>
+          <w:szCs w:val="20"/>
+          <w:lang w:val="hr-HR" w:eastAsia="hr-HR"/>
+        </w:rPr>
+        <w:t xml:space="preserve">" </w:t>
+      </w:r>
+      <w:proofErr w:type="spellStart"/>
+      <w:r>
+        <w:rPr>
+          <w:rFonts w:ascii="Courier New" w:hAnsi="Courier New" w:cs="Courier New"/>
+          <w:color w:val="292929"/>
+          <w:spacing w:val="-5"/>
+          <w:sz w:val="20"/>
+          <w:szCs w:val="20"/>
+          <w:lang w:val="hr-HR" w:eastAsia="hr-HR"/>
+        </w:rPr>
+        <w:t>class</w:t>
+      </w:r>
+      <w:proofErr w:type="spellEnd"/>
+      <w:r>
+        <w:rPr>
+          <w:rFonts w:ascii="Courier New" w:hAnsi="Courier New" w:cs="Courier New"/>
+          <w:color w:val="292929"/>
+          <w:spacing w:val="-5"/>
+          <w:sz w:val="20"/>
+          <w:szCs w:val="20"/>
+          <w:lang w:val="hr-HR" w:eastAsia="hr-HR"/>
+        </w:rPr>
+        <w:t>="</w:t>
+      </w:r>
+      <w:proofErr w:type="spellStart"/>
+      <w:r>
+        <w:rPr>
+          <w:rFonts w:ascii="Courier New" w:hAnsi="Courier New" w:cs="Courier New"/>
+          <w:color w:val="292929"/>
+          <w:spacing w:val="-5"/>
+          <w:sz w:val="20"/>
+          <w:szCs w:val="20"/>
+          <w:lang w:val="hr-HR" w:eastAsia="hr-HR"/>
+        </w:rPr>
+        <w:t>name</w:t>
+      </w:r>
+      <w:proofErr w:type="spellEnd"/>
+      <w:r>
+        <w:rPr>
+          <w:rFonts w:ascii="Courier New" w:hAnsi="Courier New" w:cs="Courier New"/>
+          <w:color w:val="292929"/>
+          <w:spacing w:val="-5"/>
+          <w:sz w:val="20"/>
+          <w:szCs w:val="20"/>
+          <w:lang w:val="hr-HR" w:eastAsia="hr-HR"/>
+        </w:rPr>
+        <w:t>"&gt;{{character.name}}&lt;/div&gt;</w:t>
       </w:r>
     </w:p>
     <w:p>
@@ -11184,7 +13067,31 @@
           <w:szCs w:val="20"/>
           <w:lang w:val="hr-HR" w:eastAsia="hr-HR"/>
         </w:rPr>
-        <w:t>&lt;ul&gt;</w:t>
+        <w:t>&lt;</w:t>
+      </w:r>
+      <w:proofErr w:type="spellStart"/>
+      <w:r>
+        <w:rPr>
+          <w:rFonts w:ascii="Courier New" w:hAnsi="Courier New" w:cs="Courier New"/>
+          <w:color w:val="292929"/>
+          <w:spacing w:val="-5"/>
+          <w:sz w:val="20"/>
+          <w:szCs w:val="20"/>
+          <w:lang w:val="hr-HR" w:eastAsia="hr-HR"/>
+        </w:rPr>
+        <w:t>ul</w:t>
+      </w:r>
+      <w:proofErr w:type="spellEnd"/>
+      <w:r>
+        <w:rPr>
+          <w:rFonts w:ascii="Courier New" w:hAnsi="Courier New" w:cs="Courier New"/>
+          <w:color w:val="292929"/>
+          <w:spacing w:val="-5"/>
+          <w:sz w:val="20"/>
+          <w:szCs w:val="20"/>
+          <w:lang w:val="hr-HR" w:eastAsia="hr-HR"/>
+        </w:rPr>
+        <w:t>&gt;</w:t>
       </w:r>
       <w:r>
         <w:rPr>
@@ -11218,8 +13125,9 @@
           <w:szCs w:val="20"/>
           <w:lang w:val="hr-HR" w:eastAsia="hr-HR"/>
         </w:rPr>
-        <w:t>&lt;li *ngFor="let character of characters"&gt;{{character.name}}&lt;/li&gt;</w:t>
-      </w:r>
+        <w:t>&lt;li *</w:t>
+      </w:r>
+      <w:proofErr w:type="spellStart"/>
       <w:r>
         <w:rPr>
           <w:rFonts w:ascii="Courier New" w:hAnsi="Courier New" w:cs="Courier New"/>
@@ -11229,6 +13137,101 @@
           <w:szCs w:val="20"/>
           <w:lang w:val="hr-HR" w:eastAsia="hr-HR"/>
         </w:rPr>
+        <w:t>ngFor</w:t>
+      </w:r>
+      <w:proofErr w:type="spellEnd"/>
+      <w:r>
+        <w:rPr>
+          <w:rFonts w:ascii="Courier New" w:hAnsi="Courier New" w:cs="Courier New"/>
+          <w:color w:val="292929"/>
+          <w:spacing w:val="-5"/>
+          <w:sz w:val="20"/>
+          <w:szCs w:val="20"/>
+          <w:lang w:val="hr-HR" w:eastAsia="hr-HR"/>
+        </w:rPr>
+        <w:t xml:space="preserve">="let </w:t>
+      </w:r>
+      <w:proofErr w:type="spellStart"/>
+      <w:r>
+        <w:rPr>
+          <w:rFonts w:ascii="Courier New" w:hAnsi="Courier New" w:cs="Courier New"/>
+          <w:color w:val="292929"/>
+          <w:spacing w:val="-5"/>
+          <w:sz w:val="20"/>
+          <w:szCs w:val="20"/>
+          <w:lang w:val="hr-HR" w:eastAsia="hr-HR"/>
+        </w:rPr>
+        <w:t>character</w:t>
+      </w:r>
+      <w:proofErr w:type="spellEnd"/>
+      <w:r>
+        <w:rPr>
+          <w:rFonts w:ascii="Courier New" w:hAnsi="Courier New" w:cs="Courier New"/>
+          <w:color w:val="292929"/>
+          <w:spacing w:val="-5"/>
+          <w:sz w:val="20"/>
+          <w:szCs w:val="20"/>
+          <w:lang w:val="hr-HR" w:eastAsia="hr-HR"/>
+        </w:rPr>
+        <w:t xml:space="preserve"> </w:t>
+      </w:r>
+      <w:proofErr w:type="spellStart"/>
+      <w:r>
+        <w:rPr>
+          <w:rFonts w:ascii="Courier New" w:hAnsi="Courier New" w:cs="Courier New"/>
+          <w:color w:val="292929"/>
+          <w:spacing w:val="-5"/>
+          <w:sz w:val="20"/>
+          <w:szCs w:val="20"/>
+          <w:lang w:val="hr-HR" w:eastAsia="hr-HR"/>
+        </w:rPr>
+        <w:t>of</w:t>
+      </w:r>
+      <w:proofErr w:type="spellEnd"/>
+      <w:r>
+        <w:rPr>
+          <w:rFonts w:ascii="Courier New" w:hAnsi="Courier New" w:cs="Courier New"/>
+          <w:color w:val="292929"/>
+          <w:spacing w:val="-5"/>
+          <w:sz w:val="20"/>
+          <w:szCs w:val="20"/>
+          <w:lang w:val="hr-HR" w:eastAsia="hr-HR"/>
+        </w:rPr>
+        <w:t xml:space="preserve"> </w:t>
+      </w:r>
+      <w:proofErr w:type="spellStart"/>
+      <w:r>
+        <w:rPr>
+          <w:rFonts w:ascii="Courier New" w:hAnsi="Courier New" w:cs="Courier New"/>
+          <w:color w:val="292929"/>
+          <w:spacing w:val="-5"/>
+          <w:sz w:val="20"/>
+          <w:szCs w:val="20"/>
+          <w:lang w:val="hr-HR" w:eastAsia="hr-HR"/>
+        </w:rPr>
+        <w:t>characters</w:t>
+      </w:r>
+      <w:proofErr w:type="spellEnd"/>
+      <w:r>
+        <w:rPr>
+          <w:rFonts w:ascii="Courier New" w:hAnsi="Courier New" w:cs="Courier New"/>
+          <w:color w:val="292929"/>
+          <w:spacing w:val="-5"/>
+          <w:sz w:val="20"/>
+          <w:szCs w:val="20"/>
+          <w:lang w:val="hr-HR" w:eastAsia="hr-HR"/>
+        </w:rPr>
+        <w:t>"&gt;{{character.name}}&lt;/li&gt;</w:t>
+      </w:r>
+      <w:r>
+        <w:rPr>
+          <w:rFonts w:ascii="Courier New" w:hAnsi="Courier New" w:cs="Courier New"/>
+          <w:color w:val="292929"/>
+          <w:spacing w:val="-5"/>
+          <w:sz w:val="20"/>
+          <w:szCs w:val="20"/>
+          <w:lang w:val="hr-HR" w:eastAsia="hr-HR"/>
+        </w:rPr>
         <w:br/>
       </w:r>
       <w:r>
@@ -11251,7 +13254,31 @@
           <w:szCs w:val="20"/>
           <w:lang w:val="hr-HR" w:eastAsia="hr-HR"/>
         </w:rPr>
-        <w:t>&lt;/ul&gt;</w:t>
+        <w:t>&lt;/</w:t>
+      </w:r>
+      <w:proofErr w:type="spellStart"/>
+      <w:r>
+        <w:rPr>
+          <w:rFonts w:ascii="Courier New" w:hAnsi="Courier New" w:cs="Courier New"/>
+          <w:color w:val="292929"/>
+          <w:spacing w:val="-5"/>
+          <w:sz w:val="20"/>
+          <w:szCs w:val="20"/>
+          <w:lang w:val="hr-HR" w:eastAsia="hr-HR"/>
+        </w:rPr>
+        <w:t>ul</w:t>
+      </w:r>
+      <w:proofErr w:type="spellEnd"/>
+      <w:r>
+        <w:rPr>
+          <w:rFonts w:ascii="Courier New" w:hAnsi="Courier New" w:cs="Courier New"/>
+          <w:color w:val="292929"/>
+          <w:spacing w:val="-5"/>
+          <w:sz w:val="20"/>
+          <w:szCs w:val="20"/>
+          <w:lang w:val="hr-HR" w:eastAsia="hr-HR"/>
+        </w:rPr>
+        <w:t>&gt;</w:t>
       </w:r>
     </w:p>
     <w:p>
@@ -11437,7 +13464,15 @@
     <w:p>
       <w:r>
         <w:tab/>
-        <w:t>One of the Angular most usable features are observables, provided through the RxJS library, used for reactive programming where the data is in asynchronous streams. Observables provide support for passing the data between the publisher and the subscribers in the application. Firstly, on the publisher side, an observable data stream is defined, usually as a subject or the observable. Through that stream, publisher can send asynchronous or regular data. On the other end, components that require that data will subscribe to the subject and “wait” for data to be sent through the stream. Once it is sent, the subscribers receive it, and they can store it in their component variable.</w:t>
+        <w:t xml:space="preserve">One of the Angular most usable features are observables, provided through the </w:t>
+      </w:r>
+      <w:proofErr w:type="spellStart"/>
+      <w:r>
+        <w:t>RxJS</w:t>
+      </w:r>
+      <w:proofErr w:type="spellEnd"/>
+      <w:r>
+        <w:t xml:space="preserve"> library, used for reactive programming where the data is in asynchronous streams. Observables provide support for passing the data between the publisher and the subscribers in the application. Firstly, on the publisher side, an observable data stream is defined, usually as a subject or the observable. Through that stream, publisher can send asynchronous or regular data. On the other end, components that require that data will subscribe to the subject and “wait” for data to be sent through the stream. Once it is sent, the subscribers receive it, and they can store it in their component variable.</w:t>
       </w:r>
       <w:r>
         <w:t xml:space="preserve"> “Example of a subscription action (</w:t>
@@ -11583,8 +13618,9 @@
           <w:szCs w:val="20"/>
           <w:lang w:val="hr-HR" w:eastAsia="hr-HR"/>
         </w:rPr>
-        <w:t>import { Observable } from 'rxjs/Rx'</w:t>
-      </w:r>
+        <w:t xml:space="preserve">import { </w:t>
+      </w:r>
+      <w:proofErr w:type="spellStart"/>
       <w:r>
         <w:rPr>
           <w:rFonts w:ascii="Courier New" w:hAnsi="Courier New" w:cs="Courier New"/>
@@ -11594,6 +13630,101 @@
           <w:szCs w:val="20"/>
           <w:lang w:val="hr-HR" w:eastAsia="hr-HR"/>
         </w:rPr>
+        <w:t>Observable</w:t>
+      </w:r>
+      <w:proofErr w:type="spellEnd"/>
+      <w:r>
+        <w:rPr>
+          <w:rFonts w:ascii="Courier New" w:hAnsi="Courier New" w:cs="Courier New"/>
+          <w:color w:val="292929"/>
+          <w:spacing w:val="-5"/>
+          <w:sz w:val="20"/>
+          <w:szCs w:val="20"/>
+          <w:lang w:val="hr-HR" w:eastAsia="hr-HR"/>
+        </w:rPr>
+        <w:t xml:space="preserve"> } </w:t>
+      </w:r>
+      <w:proofErr w:type="spellStart"/>
+      <w:r>
+        <w:rPr>
+          <w:rFonts w:ascii="Courier New" w:hAnsi="Courier New" w:cs="Courier New"/>
+          <w:color w:val="292929"/>
+          <w:spacing w:val="-5"/>
+          <w:sz w:val="20"/>
+          <w:szCs w:val="20"/>
+          <w:lang w:val="hr-HR" w:eastAsia="hr-HR"/>
+        </w:rPr>
+        <w:t>from</w:t>
+      </w:r>
+      <w:proofErr w:type="spellEnd"/>
+      <w:r>
+        <w:rPr>
+          <w:rFonts w:ascii="Courier New" w:hAnsi="Courier New" w:cs="Courier New"/>
+          <w:color w:val="292929"/>
+          <w:spacing w:val="-5"/>
+          <w:sz w:val="20"/>
+          <w:szCs w:val="20"/>
+          <w:lang w:val="hr-HR" w:eastAsia="hr-HR"/>
+        </w:rPr>
+        <w:t xml:space="preserve"> '</w:t>
+      </w:r>
+      <w:proofErr w:type="spellStart"/>
+      <w:r>
+        <w:rPr>
+          <w:rFonts w:ascii="Courier New" w:hAnsi="Courier New" w:cs="Courier New"/>
+          <w:color w:val="292929"/>
+          <w:spacing w:val="-5"/>
+          <w:sz w:val="20"/>
+          <w:szCs w:val="20"/>
+          <w:lang w:val="hr-HR" w:eastAsia="hr-HR"/>
+        </w:rPr>
+        <w:t>rxjs</w:t>
+      </w:r>
+      <w:proofErr w:type="spellEnd"/>
+      <w:r>
+        <w:rPr>
+          <w:rFonts w:ascii="Courier New" w:hAnsi="Courier New" w:cs="Courier New"/>
+          <w:color w:val="292929"/>
+          <w:spacing w:val="-5"/>
+          <w:sz w:val="20"/>
+          <w:szCs w:val="20"/>
+          <w:lang w:val="hr-HR" w:eastAsia="hr-HR"/>
+        </w:rPr>
+        <w:t>/</w:t>
+      </w:r>
+      <w:proofErr w:type="spellStart"/>
+      <w:r>
+        <w:rPr>
+          <w:rFonts w:ascii="Courier New" w:hAnsi="Courier New" w:cs="Courier New"/>
+          <w:color w:val="292929"/>
+          <w:spacing w:val="-5"/>
+          <w:sz w:val="20"/>
+          <w:szCs w:val="20"/>
+          <w:lang w:val="hr-HR" w:eastAsia="hr-HR"/>
+        </w:rPr>
+        <w:t>Rx</w:t>
+      </w:r>
+      <w:proofErr w:type="spellEnd"/>
+      <w:r>
+        <w:rPr>
+          <w:rFonts w:ascii="Courier New" w:hAnsi="Courier New" w:cs="Courier New"/>
+          <w:color w:val="292929"/>
+          <w:spacing w:val="-5"/>
+          <w:sz w:val="20"/>
+          <w:szCs w:val="20"/>
+          <w:lang w:val="hr-HR" w:eastAsia="hr-HR"/>
+        </w:rPr>
+        <w:t>'</w:t>
+      </w:r>
+      <w:r>
+        <w:rPr>
+          <w:rFonts w:ascii="Courier New" w:hAnsi="Courier New" w:cs="Courier New"/>
+          <w:color w:val="292929"/>
+          <w:spacing w:val="-5"/>
+          <w:sz w:val="20"/>
+          <w:szCs w:val="20"/>
+          <w:lang w:val="hr-HR" w:eastAsia="hr-HR"/>
+        </w:rPr>
         <w:br/>
       </w:r>
       <w:r>
@@ -11616,8 +13747,9 @@
           <w:szCs w:val="20"/>
           <w:lang w:val="hr-HR" w:eastAsia="hr-HR"/>
         </w:rPr>
-        <w:t>import { Injectable } from '@angular/core'</w:t>
-      </w:r>
+        <w:t xml:space="preserve">import { </w:t>
+      </w:r>
+      <w:proofErr w:type="spellStart"/>
       <w:r>
         <w:rPr>
           <w:rFonts w:ascii="Courier New" w:hAnsi="Courier New" w:cs="Courier New"/>
@@ -11627,6 +13759,101 @@
           <w:szCs w:val="20"/>
           <w:lang w:val="hr-HR" w:eastAsia="hr-HR"/>
         </w:rPr>
+        <w:t>Injectable</w:t>
+      </w:r>
+      <w:proofErr w:type="spellEnd"/>
+      <w:r>
+        <w:rPr>
+          <w:rFonts w:ascii="Courier New" w:hAnsi="Courier New" w:cs="Courier New"/>
+          <w:color w:val="292929"/>
+          <w:spacing w:val="-5"/>
+          <w:sz w:val="20"/>
+          <w:szCs w:val="20"/>
+          <w:lang w:val="hr-HR" w:eastAsia="hr-HR"/>
+        </w:rPr>
+        <w:t xml:space="preserve"> } </w:t>
+      </w:r>
+      <w:proofErr w:type="spellStart"/>
+      <w:r>
+        <w:rPr>
+          <w:rFonts w:ascii="Courier New" w:hAnsi="Courier New" w:cs="Courier New"/>
+          <w:color w:val="292929"/>
+          <w:spacing w:val="-5"/>
+          <w:sz w:val="20"/>
+          <w:szCs w:val="20"/>
+          <w:lang w:val="hr-HR" w:eastAsia="hr-HR"/>
+        </w:rPr>
+        <w:t>from</w:t>
+      </w:r>
+      <w:proofErr w:type="spellEnd"/>
+      <w:r>
+        <w:rPr>
+          <w:rFonts w:ascii="Courier New" w:hAnsi="Courier New" w:cs="Courier New"/>
+          <w:color w:val="292929"/>
+          <w:spacing w:val="-5"/>
+          <w:sz w:val="20"/>
+          <w:szCs w:val="20"/>
+          <w:lang w:val="hr-HR" w:eastAsia="hr-HR"/>
+        </w:rPr>
+        <w:t xml:space="preserve"> '@</w:t>
+      </w:r>
+      <w:proofErr w:type="spellStart"/>
+      <w:r>
+        <w:rPr>
+          <w:rFonts w:ascii="Courier New" w:hAnsi="Courier New" w:cs="Courier New"/>
+          <w:color w:val="292929"/>
+          <w:spacing w:val="-5"/>
+          <w:sz w:val="20"/>
+          <w:szCs w:val="20"/>
+          <w:lang w:val="hr-HR" w:eastAsia="hr-HR"/>
+        </w:rPr>
+        <w:t>angular</w:t>
+      </w:r>
+      <w:proofErr w:type="spellEnd"/>
+      <w:r>
+        <w:rPr>
+          <w:rFonts w:ascii="Courier New" w:hAnsi="Courier New" w:cs="Courier New"/>
+          <w:color w:val="292929"/>
+          <w:spacing w:val="-5"/>
+          <w:sz w:val="20"/>
+          <w:szCs w:val="20"/>
+          <w:lang w:val="hr-HR" w:eastAsia="hr-HR"/>
+        </w:rPr>
+        <w:t>/</w:t>
+      </w:r>
+      <w:proofErr w:type="spellStart"/>
+      <w:r>
+        <w:rPr>
+          <w:rFonts w:ascii="Courier New" w:hAnsi="Courier New" w:cs="Courier New"/>
+          <w:color w:val="292929"/>
+          <w:spacing w:val="-5"/>
+          <w:sz w:val="20"/>
+          <w:szCs w:val="20"/>
+          <w:lang w:val="hr-HR" w:eastAsia="hr-HR"/>
+        </w:rPr>
+        <w:t>core</w:t>
+      </w:r>
+      <w:proofErr w:type="spellEnd"/>
+      <w:r>
+        <w:rPr>
+          <w:rFonts w:ascii="Courier New" w:hAnsi="Courier New" w:cs="Courier New"/>
+          <w:color w:val="292929"/>
+          <w:spacing w:val="-5"/>
+          <w:sz w:val="20"/>
+          <w:szCs w:val="20"/>
+          <w:lang w:val="hr-HR" w:eastAsia="hr-HR"/>
+        </w:rPr>
+        <w:t>'</w:t>
+      </w:r>
+      <w:r>
+        <w:rPr>
+          <w:rFonts w:ascii="Courier New" w:hAnsi="Courier New" w:cs="Courier New"/>
+          <w:color w:val="292929"/>
+          <w:spacing w:val="-5"/>
+          <w:sz w:val="20"/>
+          <w:szCs w:val="20"/>
+          <w:lang w:val="hr-HR" w:eastAsia="hr-HR"/>
+        </w:rPr>
         <w:br/>
       </w:r>
       <w:r>
@@ -11671,7 +13898,55 @@
           <w:szCs w:val="20"/>
           <w:lang w:val="hr-HR" w:eastAsia="hr-HR"/>
         </w:rPr>
-        <w:t>} from '@angular/http'</w:t>
+        <w:t xml:space="preserve">} </w:t>
+      </w:r>
+      <w:proofErr w:type="spellStart"/>
+      <w:r>
+        <w:rPr>
+          <w:rFonts w:ascii="Courier New" w:hAnsi="Courier New" w:cs="Courier New"/>
+          <w:color w:val="292929"/>
+          <w:spacing w:val="-5"/>
+          <w:sz w:val="20"/>
+          <w:szCs w:val="20"/>
+          <w:lang w:val="hr-HR" w:eastAsia="hr-HR"/>
+        </w:rPr>
+        <w:t>from</w:t>
+      </w:r>
+      <w:proofErr w:type="spellEnd"/>
+      <w:r>
+        <w:rPr>
+          <w:rFonts w:ascii="Courier New" w:hAnsi="Courier New" w:cs="Courier New"/>
+          <w:color w:val="292929"/>
+          <w:spacing w:val="-5"/>
+          <w:sz w:val="20"/>
+          <w:szCs w:val="20"/>
+          <w:lang w:val="hr-HR" w:eastAsia="hr-HR"/>
+        </w:rPr>
+        <w:t xml:space="preserve"> '@</w:t>
+      </w:r>
+      <w:proofErr w:type="spellStart"/>
+      <w:r>
+        <w:rPr>
+          <w:rFonts w:ascii="Courier New" w:hAnsi="Courier New" w:cs="Courier New"/>
+          <w:color w:val="292929"/>
+          <w:spacing w:val="-5"/>
+          <w:sz w:val="20"/>
+          <w:szCs w:val="20"/>
+          <w:lang w:val="hr-HR" w:eastAsia="hr-HR"/>
+        </w:rPr>
+        <w:t>angular</w:t>
+      </w:r>
+      <w:proofErr w:type="spellEnd"/>
+      <w:r>
+        <w:rPr>
+          <w:rFonts w:ascii="Courier New" w:hAnsi="Courier New" w:cs="Courier New"/>
+          <w:color w:val="292929"/>
+          <w:spacing w:val="-5"/>
+          <w:sz w:val="20"/>
+          <w:szCs w:val="20"/>
+          <w:lang w:val="hr-HR" w:eastAsia="hr-HR"/>
+        </w:rPr>
+        <w:t>/http'</w:t>
       </w:r>
     </w:p>
     <w:p>
@@ -11816,6 +14091,7 @@
         </w:rPr>
         <w:t xml:space="preserve">  </w:t>
       </w:r>
+      <w:proofErr w:type="spellStart"/>
       <w:r>
         <w:rPr>
           <w:rFonts w:ascii="Courier New" w:hAnsi="Courier New" w:cs="Courier New"/>
@@ -11825,8 +14101,9 @@
           <w:szCs w:val="20"/>
           <w:lang w:val="hr-HR" w:eastAsia="hr-HR"/>
         </w:rPr>
-        <w:t xml:space="preserve">export class </w:t>
-      </w:r>
+        <w:t>export</w:t>
+      </w:r>
+      <w:proofErr w:type="spellEnd"/>
       <w:r>
         <w:rPr>
           <w:rFonts w:ascii="Courier New" w:hAnsi="Courier New" w:cs="Courier New"/>
@@ -11836,6 +14113,42 @@
           <w:szCs w:val="20"/>
           <w:lang w:val="hr-HR" w:eastAsia="hr-HR"/>
         </w:rPr>
+        <w:t xml:space="preserve"> </w:t>
+      </w:r>
+      <w:proofErr w:type="spellStart"/>
+      <w:r>
+        <w:rPr>
+          <w:rFonts w:ascii="Courier New" w:hAnsi="Courier New" w:cs="Courier New"/>
+          <w:color w:val="292929"/>
+          <w:spacing w:val="-5"/>
+          <w:sz w:val="20"/>
+          <w:szCs w:val="20"/>
+          <w:lang w:val="hr-HR" w:eastAsia="hr-HR"/>
+        </w:rPr>
+        <w:t>class</w:t>
+      </w:r>
+      <w:proofErr w:type="spellEnd"/>
+      <w:r>
+        <w:rPr>
+          <w:rFonts w:ascii="Courier New" w:hAnsi="Courier New" w:cs="Courier New"/>
+          <w:color w:val="292929"/>
+          <w:spacing w:val="-5"/>
+          <w:sz w:val="20"/>
+          <w:szCs w:val="20"/>
+          <w:lang w:val="hr-HR" w:eastAsia="hr-HR"/>
+        </w:rPr>
+        <w:t xml:space="preserve"> </w:t>
+      </w:r>
+      <w:proofErr w:type="spellStart"/>
+      <w:r>
+        <w:rPr>
+          <w:rFonts w:ascii="Courier New" w:hAnsi="Courier New" w:cs="Courier New"/>
+          <w:color w:val="292929"/>
+          <w:spacing w:val="-5"/>
+          <w:sz w:val="20"/>
+          <w:szCs w:val="20"/>
+          <w:lang w:val="hr-HR" w:eastAsia="hr-HR"/>
+        </w:rPr>
         <w:t>Ticket</w:t>
       </w:r>
       <w:r>
@@ -11847,7 +14160,19 @@
           <w:szCs w:val="20"/>
           <w:lang w:val="hr-HR" w:eastAsia="hr-HR"/>
         </w:rPr>
-        <w:t xml:space="preserve">Service  {  </w:t>
+        <w:t>Service</w:t>
+      </w:r>
+      <w:proofErr w:type="spellEnd"/>
+      <w:r>
+        <w:rPr>
+          <w:rFonts w:ascii="Courier New" w:hAnsi="Courier New" w:cs="Courier New"/>
+          <w:color w:val="292929"/>
+          <w:spacing w:val="-5"/>
+          <w:sz w:val="20"/>
+          <w:szCs w:val="20"/>
+          <w:lang w:val="hr-HR" w:eastAsia="hr-HR"/>
+        </w:rPr>
+        <w:t xml:space="preserve">  {  </w:t>
       </w:r>
     </w:p>
     <w:p>
@@ -11937,6 +14262,7 @@
         </w:rPr>
         <w:tab/>
       </w:r>
+      <w:proofErr w:type="spellStart"/>
       <w:r>
         <w:rPr>
           <w:rFonts w:ascii="Courier New" w:hAnsi="Courier New" w:cs="Courier New"/>
@@ -11946,7 +14272,43 @@
           <w:szCs w:val="20"/>
           <w:lang w:val="hr-HR" w:eastAsia="hr-HR"/>
         </w:rPr>
-        <w:t>constructor(public http: Http) {}</w:t>
+        <w:t>constructor</w:t>
+      </w:r>
+      <w:proofErr w:type="spellEnd"/>
+      <w:r>
+        <w:rPr>
+          <w:rFonts w:ascii="Courier New" w:hAnsi="Courier New" w:cs="Courier New"/>
+          <w:color w:val="292929"/>
+          <w:spacing w:val="-5"/>
+          <w:sz w:val="20"/>
+          <w:szCs w:val="20"/>
+          <w:lang w:val="hr-HR" w:eastAsia="hr-HR"/>
+        </w:rPr>
+        <w:t>(</w:t>
+      </w:r>
+      <w:proofErr w:type="spellStart"/>
+      <w:r>
+        <w:rPr>
+          <w:rFonts w:ascii="Courier New" w:hAnsi="Courier New" w:cs="Courier New"/>
+          <w:color w:val="292929"/>
+          <w:spacing w:val="-5"/>
+          <w:sz w:val="20"/>
+          <w:szCs w:val="20"/>
+          <w:lang w:val="hr-HR" w:eastAsia="hr-HR"/>
+        </w:rPr>
+        <w:t>public</w:t>
+      </w:r>
+      <w:proofErr w:type="spellEnd"/>
+      <w:r>
+        <w:rPr>
+          <w:rFonts w:ascii="Courier New" w:hAnsi="Courier New" w:cs="Courier New"/>
+          <w:color w:val="292929"/>
+          <w:spacing w:val="-5"/>
+          <w:sz w:val="20"/>
+          <w:szCs w:val="20"/>
+          <w:lang w:val="hr-HR" w:eastAsia="hr-HR"/>
+        </w:rPr>
+        <w:t xml:space="preserve"> http: Http) {}</w:t>
       </w:r>
     </w:p>
     <w:p>
@@ -12035,7 +14397,54 @@
           <w:lang w:val="hr-HR" w:eastAsia="hr-HR"/>
         </w:rPr>
         <w:tab/>
-        <w:t>public getTickets() {</w:t>
+      </w:r>
+      <w:proofErr w:type="spellStart"/>
+      <w:r>
+        <w:rPr>
+          <w:rFonts w:ascii="Courier New" w:hAnsi="Courier New" w:cs="Courier New"/>
+          <w:color w:val="292929"/>
+          <w:spacing w:val="-5"/>
+          <w:sz w:val="20"/>
+          <w:szCs w:val="20"/>
+          <w:lang w:val="hr-HR" w:eastAsia="hr-HR"/>
+        </w:rPr>
+        <w:t>public</w:t>
+      </w:r>
+      <w:proofErr w:type="spellEnd"/>
+      <w:r>
+        <w:rPr>
+          <w:rFonts w:ascii="Courier New" w:hAnsi="Courier New" w:cs="Courier New"/>
+          <w:color w:val="292929"/>
+          <w:spacing w:val="-5"/>
+          <w:sz w:val="20"/>
+          <w:szCs w:val="20"/>
+          <w:lang w:val="hr-HR" w:eastAsia="hr-HR"/>
+        </w:rPr>
+        <w:t xml:space="preserve"> </w:t>
+      </w:r>
+      <w:proofErr w:type="spellStart"/>
+      <w:r>
+        <w:rPr>
+          <w:rFonts w:ascii="Courier New" w:hAnsi="Courier New" w:cs="Courier New"/>
+          <w:color w:val="292929"/>
+          <w:spacing w:val="-5"/>
+          <w:sz w:val="20"/>
+          <w:szCs w:val="20"/>
+          <w:lang w:val="hr-HR" w:eastAsia="hr-HR"/>
+        </w:rPr>
+        <w:t>getTickets</w:t>
+      </w:r>
+      <w:proofErr w:type="spellEnd"/>
+      <w:r>
+        <w:rPr>
+          <w:rFonts w:ascii="Courier New" w:hAnsi="Courier New" w:cs="Courier New"/>
+          <w:color w:val="292929"/>
+          <w:spacing w:val="-5"/>
+          <w:sz w:val="20"/>
+          <w:szCs w:val="20"/>
+          <w:lang w:val="hr-HR" w:eastAsia="hr-HR"/>
+        </w:rPr>
+        <w:t>() {</w:t>
       </w:r>
     </w:p>
     <w:p>
@@ -12102,8 +14511,164 @@
           <w:lang w:val="hr-HR" w:eastAsia="hr-HR"/>
         </w:rPr>
         <w:tab/>
-        <w:t>return this.http.get('/api/tickets') //returns an Observable</w:t>
-      </w:r>
+      </w:r>
+      <w:proofErr w:type="spellStart"/>
+      <w:r>
+        <w:rPr>
+          <w:rFonts w:ascii="Courier New" w:hAnsi="Courier New" w:cs="Courier New"/>
+          <w:color w:val="292929"/>
+          <w:spacing w:val="-5"/>
+          <w:sz w:val="20"/>
+          <w:szCs w:val="20"/>
+          <w:lang w:val="hr-HR" w:eastAsia="hr-HR"/>
+        </w:rPr>
+        <w:t>return</w:t>
+      </w:r>
+      <w:proofErr w:type="spellEnd"/>
+      <w:r>
+        <w:rPr>
+          <w:rFonts w:ascii="Courier New" w:hAnsi="Courier New" w:cs="Courier New"/>
+          <w:color w:val="292929"/>
+          <w:spacing w:val="-5"/>
+          <w:sz w:val="20"/>
+          <w:szCs w:val="20"/>
+          <w:lang w:val="hr-HR" w:eastAsia="hr-HR"/>
+        </w:rPr>
+        <w:t xml:space="preserve"> </w:t>
+      </w:r>
+      <w:proofErr w:type="spellStart"/>
+      <w:r>
+        <w:rPr>
+          <w:rFonts w:ascii="Courier New" w:hAnsi="Courier New" w:cs="Courier New"/>
+          <w:color w:val="292929"/>
+          <w:spacing w:val="-5"/>
+          <w:sz w:val="20"/>
+          <w:szCs w:val="20"/>
+          <w:lang w:val="hr-HR" w:eastAsia="hr-HR"/>
+        </w:rPr>
+        <w:t>this.http.get</w:t>
+      </w:r>
+      <w:proofErr w:type="spellEnd"/>
+      <w:r>
+        <w:rPr>
+          <w:rFonts w:ascii="Courier New" w:hAnsi="Courier New" w:cs="Courier New"/>
+          <w:color w:val="292929"/>
+          <w:spacing w:val="-5"/>
+          <w:sz w:val="20"/>
+          <w:szCs w:val="20"/>
+          <w:lang w:val="hr-HR" w:eastAsia="hr-HR"/>
+        </w:rPr>
+        <w:t>('/</w:t>
+      </w:r>
+      <w:proofErr w:type="spellStart"/>
+      <w:r>
+        <w:rPr>
+          <w:rFonts w:ascii="Courier New" w:hAnsi="Courier New" w:cs="Courier New"/>
+          <w:color w:val="292929"/>
+          <w:spacing w:val="-5"/>
+          <w:sz w:val="20"/>
+          <w:szCs w:val="20"/>
+          <w:lang w:val="hr-HR" w:eastAsia="hr-HR"/>
+        </w:rPr>
+        <w:t>api</w:t>
+      </w:r>
+      <w:proofErr w:type="spellEnd"/>
+      <w:r>
+        <w:rPr>
+          <w:rFonts w:ascii="Courier New" w:hAnsi="Courier New" w:cs="Courier New"/>
+          <w:color w:val="292929"/>
+          <w:spacing w:val="-5"/>
+          <w:sz w:val="20"/>
+          <w:szCs w:val="20"/>
+          <w:lang w:val="hr-HR" w:eastAsia="hr-HR"/>
+        </w:rPr>
+        <w:t>/</w:t>
+      </w:r>
+      <w:proofErr w:type="spellStart"/>
+      <w:r>
+        <w:rPr>
+          <w:rFonts w:ascii="Courier New" w:hAnsi="Courier New" w:cs="Courier New"/>
+          <w:color w:val="292929"/>
+          <w:spacing w:val="-5"/>
+          <w:sz w:val="20"/>
+          <w:szCs w:val="20"/>
+          <w:lang w:val="hr-HR" w:eastAsia="hr-HR"/>
+        </w:rPr>
+        <w:t>tickets</w:t>
+      </w:r>
+      <w:proofErr w:type="spellEnd"/>
+      <w:r>
+        <w:rPr>
+          <w:rFonts w:ascii="Courier New" w:hAnsi="Courier New" w:cs="Courier New"/>
+          <w:color w:val="292929"/>
+          <w:spacing w:val="-5"/>
+          <w:sz w:val="20"/>
+          <w:szCs w:val="20"/>
+          <w:lang w:val="hr-HR" w:eastAsia="hr-HR"/>
+        </w:rPr>
+        <w:t>') //</w:t>
+      </w:r>
+      <w:proofErr w:type="spellStart"/>
+      <w:r>
+        <w:rPr>
+          <w:rFonts w:ascii="Courier New" w:hAnsi="Courier New" w:cs="Courier New"/>
+          <w:color w:val="292929"/>
+          <w:spacing w:val="-5"/>
+          <w:sz w:val="20"/>
+          <w:szCs w:val="20"/>
+          <w:lang w:val="hr-HR" w:eastAsia="hr-HR"/>
+        </w:rPr>
+        <w:t>returns</w:t>
+      </w:r>
+      <w:proofErr w:type="spellEnd"/>
+      <w:r>
+        <w:rPr>
+          <w:rFonts w:ascii="Courier New" w:hAnsi="Courier New" w:cs="Courier New"/>
+          <w:color w:val="292929"/>
+          <w:spacing w:val="-5"/>
+          <w:sz w:val="20"/>
+          <w:szCs w:val="20"/>
+          <w:lang w:val="hr-HR" w:eastAsia="hr-HR"/>
+        </w:rPr>
+        <w:t xml:space="preserve"> </w:t>
+      </w:r>
+      <w:proofErr w:type="spellStart"/>
+      <w:r>
+        <w:rPr>
+          <w:rFonts w:ascii="Courier New" w:hAnsi="Courier New" w:cs="Courier New"/>
+          <w:color w:val="292929"/>
+          <w:spacing w:val="-5"/>
+          <w:sz w:val="20"/>
+          <w:szCs w:val="20"/>
+          <w:lang w:val="hr-HR" w:eastAsia="hr-HR"/>
+        </w:rPr>
+        <w:t>an</w:t>
+      </w:r>
+      <w:proofErr w:type="spellEnd"/>
+      <w:r>
+        <w:rPr>
+          <w:rFonts w:ascii="Courier New" w:hAnsi="Courier New" w:cs="Courier New"/>
+          <w:color w:val="292929"/>
+          <w:spacing w:val="-5"/>
+          <w:sz w:val="20"/>
+          <w:szCs w:val="20"/>
+          <w:lang w:val="hr-HR" w:eastAsia="hr-HR"/>
+        </w:rPr>
+        <w:t xml:space="preserve"> </w:t>
+      </w:r>
+      <w:proofErr w:type="spellStart"/>
+      <w:r>
+        <w:rPr>
+          <w:rFonts w:ascii="Courier New" w:hAnsi="Courier New" w:cs="Courier New"/>
+          <w:color w:val="292929"/>
+          <w:spacing w:val="-5"/>
+          <w:sz w:val="20"/>
+          <w:szCs w:val="20"/>
+          <w:lang w:val="hr-HR" w:eastAsia="hr-HR"/>
+        </w:rPr>
+        <w:t>Observable</w:t>
+      </w:r>
+      <w:proofErr w:type="spellEnd"/>
     </w:p>
     <w:p>
       <w:pPr>
@@ -12266,13 +14831,59 @@
         </w:rPr>
         <w:t xml:space="preserve">  </w:t>
       </w:r>
+      <w:proofErr w:type="spellStart"/>
       <w:r>
         <w:rPr>
           <w:color w:val="292929"/>
           <w:spacing w:val="-5"/>
           <w:lang w:val="hr-HR"/>
         </w:rPr>
-        <w:t>export class MyComponent {</w:t>
+        <w:t>export</w:t>
+      </w:r>
+      <w:proofErr w:type="spellEnd"/>
+      <w:r>
+        <w:rPr>
+          <w:color w:val="292929"/>
+          <w:spacing w:val="-5"/>
+          <w:lang w:val="hr-HR"/>
+        </w:rPr>
+        <w:t xml:space="preserve"> </w:t>
+      </w:r>
+      <w:proofErr w:type="spellStart"/>
+      <w:r>
+        <w:rPr>
+          <w:color w:val="292929"/>
+          <w:spacing w:val="-5"/>
+          <w:lang w:val="hr-HR"/>
+        </w:rPr>
+        <w:t>class</w:t>
+      </w:r>
+      <w:proofErr w:type="spellEnd"/>
+      <w:r>
+        <w:rPr>
+          <w:color w:val="292929"/>
+          <w:spacing w:val="-5"/>
+          <w:lang w:val="hr-HR"/>
+        </w:rPr>
+        <w:t xml:space="preserve"> </w:t>
+      </w:r>
+      <w:proofErr w:type="spellStart"/>
+      <w:r>
+        <w:rPr>
+          <w:color w:val="292929"/>
+          <w:spacing w:val="-5"/>
+          <w:lang w:val="hr-HR"/>
+        </w:rPr>
+        <w:t>MyComponent</w:t>
+      </w:r>
+      <w:proofErr w:type="spellEnd"/>
+      <w:r>
+        <w:rPr>
+          <w:color w:val="292929"/>
+          <w:spacing w:val="-5"/>
+          <w:lang w:val="hr-HR"/>
+        </w:rPr>
+        <w:t xml:space="preserve"> {</w:t>
       </w:r>
     </w:p>
     <w:p>
@@ -12312,20 +14923,49 @@
         </w:rPr>
         <w:tab/>
       </w:r>
+      <w:proofErr w:type="spellStart"/>
       <w:r>
         <w:rPr>
           <w:color w:val="292929"/>
           <w:spacing w:val="-5"/>
           <w:lang w:val="hr-HR"/>
         </w:rPr>
-        <w:t xml:space="preserve">constructor(public </w:t>
-      </w:r>
+        <w:t>constructor</w:t>
+      </w:r>
+      <w:proofErr w:type="spellEnd"/>
       <w:r>
         <w:rPr>
           <w:color w:val="292929"/>
           <w:spacing w:val="-5"/>
           <w:lang w:val="hr-HR"/>
         </w:rPr>
+        <w:t>(</w:t>
+      </w:r>
+      <w:proofErr w:type="spellStart"/>
+      <w:r>
+        <w:rPr>
+          <w:color w:val="292929"/>
+          <w:spacing w:val="-5"/>
+          <w:lang w:val="hr-HR"/>
+        </w:rPr>
+        <w:t>public</w:t>
+      </w:r>
+      <w:proofErr w:type="spellEnd"/>
+      <w:r>
+        <w:rPr>
+          <w:color w:val="292929"/>
+          <w:spacing w:val="-5"/>
+          <w:lang w:val="hr-HR"/>
+        </w:rPr>
+        <w:t xml:space="preserve"> </w:t>
+      </w:r>
+      <w:proofErr w:type="spellStart"/>
+      <w:r>
+        <w:rPr>
+          <w:color w:val="292929"/>
+          <w:spacing w:val="-5"/>
+          <w:lang w:val="hr-HR"/>
+        </w:rPr>
         <w:t>ticket</w:t>
       </w:r>
       <w:r>
@@ -12350,14 +14990,24 @@
           <w:spacing w:val="-5"/>
           <w:lang w:val="hr-HR"/>
         </w:rPr>
-        <w:t xml:space="preserve">ce: </w:t>
-      </w:r>
+        <w:t>ce</w:t>
+      </w:r>
+      <w:proofErr w:type="spellEnd"/>
       <w:r>
         <w:rPr>
           <w:color w:val="292929"/>
           <w:spacing w:val="-5"/>
           <w:lang w:val="hr-HR"/>
         </w:rPr>
+        <w:t xml:space="preserve">: </w:t>
+      </w:r>
+      <w:proofErr w:type="spellStart"/>
+      <w:r>
+        <w:rPr>
+          <w:color w:val="292929"/>
+          <w:spacing w:val="-5"/>
+          <w:lang w:val="hr-HR"/>
+        </w:rPr>
         <w:t>Ticket</w:t>
       </w:r>
       <w:r>
@@ -12366,7 +15016,16 @@
           <w:spacing w:val="-5"/>
           <w:lang w:val="hr-HR"/>
         </w:rPr>
-        <w:t xml:space="preserve">Service) {}    </w:t>
+        <w:t>Service</w:t>
+      </w:r>
+      <w:proofErr w:type="spellEnd"/>
+      <w:r>
+        <w:rPr>
+          <w:color w:val="292929"/>
+          <w:spacing w:val="-5"/>
+          <w:lang w:val="hr-HR"/>
+        </w:rPr>
+        <w:t xml:space="preserve">) {}    </w:t>
       </w:r>
     </w:p>
     <w:p>
@@ -12425,13 +15084,23 @@
         </w:rPr>
         <w:tab/>
       </w:r>
+      <w:proofErr w:type="spellStart"/>
       <w:r>
         <w:rPr>
           <w:color w:val="292929"/>
           <w:spacing w:val="-5"/>
           <w:lang w:val="hr-HR"/>
         </w:rPr>
-        <w:t>ngOnInit() {</w:t>
+        <w:t>ngOnInit</w:t>
+      </w:r>
+      <w:proofErr w:type="spellEnd"/>
+      <w:r>
+        <w:rPr>
+          <w:color w:val="292929"/>
+          <w:spacing w:val="-5"/>
+          <w:lang w:val="hr-HR"/>
+        </w:rPr>
+        <w:t>() {</w:t>
       </w:r>
       <w:r>
         <w:rPr>
@@ -12449,8 +15118,71 @@
           <w:lang w:val="hr-HR"/>
         </w:rPr>
         <w:tab/>
-        <w:t>this.ticketService.getTickets().subscribe({ //three outcomes</w:t>
-      </w:r>
+      </w:r>
+      <w:proofErr w:type="spellStart"/>
+      <w:r>
+        <w:rPr>
+          <w:color w:val="292929"/>
+          <w:spacing w:val="-5"/>
+          <w:lang w:val="hr-HR"/>
+        </w:rPr>
+        <w:t>this.ticketService.getTickets</w:t>
+      </w:r>
+      <w:proofErr w:type="spellEnd"/>
+      <w:r>
+        <w:rPr>
+          <w:color w:val="292929"/>
+          <w:spacing w:val="-5"/>
+          <w:lang w:val="hr-HR"/>
+        </w:rPr>
+        <w:t>().</w:t>
+      </w:r>
+      <w:proofErr w:type="spellStart"/>
+      <w:r>
+        <w:rPr>
+          <w:color w:val="292929"/>
+          <w:spacing w:val="-5"/>
+          <w:lang w:val="hr-HR"/>
+        </w:rPr>
+        <w:t>subscribe</w:t>
+      </w:r>
+      <w:proofErr w:type="spellEnd"/>
+      <w:r>
+        <w:rPr>
+          <w:color w:val="292929"/>
+          <w:spacing w:val="-5"/>
+          <w:lang w:val="hr-HR"/>
+        </w:rPr>
+        <w:t>({ //</w:t>
+      </w:r>
+      <w:proofErr w:type="spellStart"/>
+      <w:r>
+        <w:rPr>
+          <w:color w:val="292929"/>
+          <w:spacing w:val="-5"/>
+          <w:lang w:val="hr-HR"/>
+        </w:rPr>
+        <w:t>three</w:t>
+      </w:r>
+      <w:proofErr w:type="spellEnd"/>
+      <w:r>
+        <w:rPr>
+          <w:color w:val="292929"/>
+          <w:spacing w:val="-5"/>
+          <w:lang w:val="hr-HR"/>
+        </w:rPr>
+        <w:t xml:space="preserve"> </w:t>
+      </w:r>
+      <w:proofErr w:type="spellStart"/>
+      <w:r>
+        <w:rPr>
+          <w:color w:val="292929"/>
+          <w:spacing w:val="-5"/>
+          <w:lang w:val="hr-HR"/>
+        </w:rPr>
+        <w:t>outcomes</w:t>
+      </w:r>
+      <w:proofErr w:type="spellEnd"/>
     </w:p>
     <w:p>
       <w:pPr>
@@ -12485,7 +15217,42 @@
           <w:lang w:val="hr-HR"/>
         </w:rPr>
         <w:tab/>
-        <w:t>next(response){},</w:t>
+      </w:r>
+      <w:proofErr w:type="spellStart"/>
+      <w:r>
+        <w:rPr>
+          <w:color w:val="292929"/>
+          <w:spacing w:val="-5"/>
+          <w:lang w:val="hr-HR"/>
+        </w:rPr>
+        <w:t>next</w:t>
+      </w:r>
+      <w:proofErr w:type="spellEnd"/>
+      <w:r>
+        <w:rPr>
+          <w:color w:val="292929"/>
+          <w:spacing w:val="-5"/>
+          <w:lang w:val="hr-HR"/>
+        </w:rPr>
+        <w:t>(</w:t>
+      </w:r>
+      <w:proofErr w:type="spellStart"/>
+      <w:r>
+        <w:rPr>
+          <w:color w:val="292929"/>
+          <w:spacing w:val="-5"/>
+          <w:lang w:val="hr-HR"/>
+        </w:rPr>
+        <w:t>response</w:t>
+      </w:r>
+      <w:proofErr w:type="spellEnd"/>
+      <w:r>
+        <w:rPr>
+          <w:color w:val="292929"/>
+          <w:spacing w:val="-5"/>
+          <w:lang w:val="hr-HR"/>
+        </w:rPr>
+        <w:t>){},</w:t>
       </w:r>
     </w:p>
     <w:p>
@@ -12521,7 +15288,42 @@
           <w:lang w:val="hr-HR"/>
         </w:rPr>
         <w:tab/>
-        <w:t>error(err) {},</w:t>
+      </w:r>
+      <w:proofErr w:type="spellStart"/>
+      <w:r>
+        <w:rPr>
+          <w:color w:val="292929"/>
+          <w:spacing w:val="-5"/>
+          <w:lang w:val="hr-HR"/>
+        </w:rPr>
+        <w:t>error</w:t>
+      </w:r>
+      <w:proofErr w:type="spellEnd"/>
+      <w:r>
+        <w:rPr>
+          <w:color w:val="292929"/>
+          <w:spacing w:val="-5"/>
+          <w:lang w:val="hr-HR"/>
+        </w:rPr>
+        <w:t>(</w:t>
+      </w:r>
+      <w:proofErr w:type="spellStart"/>
+      <w:r>
+        <w:rPr>
+          <w:color w:val="292929"/>
+          <w:spacing w:val="-5"/>
+          <w:lang w:val="hr-HR"/>
+        </w:rPr>
+        <w:t>err</w:t>
+      </w:r>
+      <w:proofErr w:type="spellEnd"/>
+      <w:r>
+        <w:rPr>
+          <w:color w:val="292929"/>
+          <w:spacing w:val="-5"/>
+          <w:lang w:val="hr-HR"/>
+        </w:rPr>
+        <w:t>) {},</w:t>
       </w:r>
     </w:p>
     <w:p>
@@ -12557,7 +15359,24 @@
           <w:lang w:val="hr-HR"/>
         </w:rPr>
         <w:tab/>
-        <w:t>complete() {}</w:t>
+      </w:r>
+      <w:proofErr w:type="spellStart"/>
+      <w:r>
+        <w:rPr>
+          <w:color w:val="292929"/>
+          <w:spacing w:val="-5"/>
+          <w:lang w:val="hr-HR"/>
+        </w:rPr>
+        <w:t>complete</w:t>
+      </w:r>
+      <w:proofErr w:type="spellEnd"/>
+      <w:r>
+        <w:rPr>
+          <w:color w:val="292929"/>
+          <w:spacing w:val="-5"/>
+          <w:lang w:val="hr-HR"/>
+        </w:rPr>
+        <w:t>() {}</w:t>
       </w:r>
     </w:p>
     <w:p>
@@ -12790,7 +15609,15 @@
         <w:t>Angular also offers two types of forms, reactive forms, and template driven forms, alongside with their validation options.</w:t>
       </w:r>
       <w:r>
-        <w:t xml:space="preserve"> And last but not least, without mentioning many other possibilities and features Angular contains, for navigating between the component views, Angular uses the routing module. “Example of component routes (</w:t>
+        <w:t xml:space="preserve"> And </w:t>
+      </w:r>
+      <w:proofErr w:type="gramStart"/>
+      <w:r>
+        <w:t>last but not least</w:t>
+      </w:r>
+      <w:proofErr w:type="gramEnd"/>
+      <w:r>
+        <w:t>, without mentioning many other possibilities and features Angular contains, for navigating between the component views, Angular uses the routing module. “Example of component routes (</w:t>
       </w:r>
       <w:r>
         <w:fldChar w:fldCharType="begin"/>
@@ -12932,7 +15759,127 @@
           <w:szCs w:val="20"/>
           <w:lang w:val="hr-HR" w:eastAsia="hr-HR"/>
         </w:rPr>
-        <w:t>import { RouterModule, Routes } from '@angular/router';</w:t>
+        <w:t xml:space="preserve">import { </w:t>
+      </w:r>
+      <w:proofErr w:type="spellStart"/>
+      <w:r>
+        <w:rPr>
+          <w:rFonts w:ascii="Courier New" w:hAnsi="Courier New" w:cs="Courier New"/>
+          <w:color w:val="292929"/>
+          <w:spacing w:val="-5"/>
+          <w:sz w:val="20"/>
+          <w:szCs w:val="20"/>
+          <w:lang w:val="hr-HR" w:eastAsia="hr-HR"/>
+        </w:rPr>
+        <w:t>RouterModule</w:t>
+      </w:r>
+      <w:proofErr w:type="spellEnd"/>
+      <w:r>
+        <w:rPr>
+          <w:rFonts w:ascii="Courier New" w:hAnsi="Courier New" w:cs="Courier New"/>
+          <w:color w:val="292929"/>
+          <w:spacing w:val="-5"/>
+          <w:sz w:val="20"/>
+          <w:szCs w:val="20"/>
+          <w:lang w:val="hr-HR" w:eastAsia="hr-HR"/>
+        </w:rPr>
+        <w:t xml:space="preserve">, </w:t>
+      </w:r>
+      <w:proofErr w:type="spellStart"/>
+      <w:r>
+        <w:rPr>
+          <w:rFonts w:ascii="Courier New" w:hAnsi="Courier New" w:cs="Courier New"/>
+          <w:color w:val="292929"/>
+          <w:spacing w:val="-5"/>
+          <w:sz w:val="20"/>
+          <w:szCs w:val="20"/>
+          <w:lang w:val="hr-HR" w:eastAsia="hr-HR"/>
+        </w:rPr>
+        <w:t>Routes</w:t>
+      </w:r>
+      <w:proofErr w:type="spellEnd"/>
+      <w:r>
+        <w:rPr>
+          <w:rFonts w:ascii="Courier New" w:hAnsi="Courier New" w:cs="Courier New"/>
+          <w:color w:val="292929"/>
+          <w:spacing w:val="-5"/>
+          <w:sz w:val="20"/>
+          <w:szCs w:val="20"/>
+          <w:lang w:val="hr-HR" w:eastAsia="hr-HR"/>
+        </w:rPr>
+        <w:t xml:space="preserve"> } </w:t>
+      </w:r>
+      <w:proofErr w:type="spellStart"/>
+      <w:r>
+        <w:rPr>
+          <w:rFonts w:ascii="Courier New" w:hAnsi="Courier New" w:cs="Courier New"/>
+          <w:color w:val="292929"/>
+          <w:spacing w:val="-5"/>
+          <w:sz w:val="20"/>
+          <w:szCs w:val="20"/>
+          <w:lang w:val="hr-HR" w:eastAsia="hr-HR"/>
+        </w:rPr>
+        <w:t>from</w:t>
+      </w:r>
+      <w:proofErr w:type="spellEnd"/>
+      <w:r>
+        <w:rPr>
+          <w:rFonts w:ascii="Courier New" w:hAnsi="Courier New" w:cs="Courier New"/>
+          <w:color w:val="292929"/>
+          <w:spacing w:val="-5"/>
+          <w:sz w:val="20"/>
+          <w:szCs w:val="20"/>
+          <w:lang w:val="hr-HR" w:eastAsia="hr-HR"/>
+        </w:rPr>
+        <w:t xml:space="preserve"> '@</w:t>
+      </w:r>
+      <w:proofErr w:type="spellStart"/>
+      <w:r>
+        <w:rPr>
+          <w:rFonts w:ascii="Courier New" w:hAnsi="Courier New" w:cs="Courier New"/>
+          <w:color w:val="292929"/>
+          <w:spacing w:val="-5"/>
+          <w:sz w:val="20"/>
+          <w:szCs w:val="20"/>
+          <w:lang w:val="hr-HR" w:eastAsia="hr-HR"/>
+        </w:rPr>
+        <w:t>angular</w:t>
+      </w:r>
+      <w:proofErr w:type="spellEnd"/>
+      <w:r>
+        <w:rPr>
+          <w:rFonts w:ascii="Courier New" w:hAnsi="Courier New" w:cs="Courier New"/>
+          <w:color w:val="292929"/>
+          <w:spacing w:val="-5"/>
+          <w:sz w:val="20"/>
+          <w:szCs w:val="20"/>
+          <w:lang w:val="hr-HR" w:eastAsia="hr-HR"/>
+        </w:rPr>
+        <w:t>/</w:t>
+      </w:r>
+      <w:proofErr w:type="spellStart"/>
+      <w:r>
+        <w:rPr>
+          <w:rFonts w:ascii="Courier New" w:hAnsi="Courier New" w:cs="Courier New"/>
+          <w:color w:val="292929"/>
+          <w:spacing w:val="-5"/>
+          <w:sz w:val="20"/>
+          <w:szCs w:val="20"/>
+          <w:lang w:val="hr-HR" w:eastAsia="hr-HR"/>
+        </w:rPr>
+        <w:t>router</w:t>
+      </w:r>
+      <w:proofErr w:type="spellEnd"/>
+      <w:r>
+        <w:rPr>
+          <w:rFonts w:ascii="Courier New" w:hAnsi="Courier New" w:cs="Courier New"/>
+          <w:color w:val="292929"/>
+          <w:spacing w:val="-5"/>
+          <w:sz w:val="20"/>
+          <w:szCs w:val="20"/>
+          <w:lang w:val="hr-HR" w:eastAsia="hr-HR"/>
+        </w:rPr>
+        <w:t>';</w:t>
       </w:r>
     </w:p>
     <w:p>
@@ -13011,6 +15958,7 @@
         </w:rPr>
         <w:t xml:space="preserve">  </w:t>
       </w:r>
+      <w:proofErr w:type="spellStart"/>
       <w:r>
         <w:rPr>
           <w:rFonts w:ascii="Courier New" w:hAnsi="Courier New" w:cs="Courier New"/>
@@ -13020,7 +15968,67 @@
           <w:szCs w:val="20"/>
           <w:lang w:val="hr-HR" w:eastAsia="hr-HR"/>
         </w:rPr>
-        <w:t>const appRoutes: Routes = [</w:t>
+        <w:t>const</w:t>
+      </w:r>
+      <w:proofErr w:type="spellEnd"/>
+      <w:r>
+        <w:rPr>
+          <w:rFonts w:ascii="Courier New" w:hAnsi="Courier New" w:cs="Courier New"/>
+          <w:color w:val="292929"/>
+          <w:spacing w:val="-5"/>
+          <w:sz w:val="20"/>
+          <w:szCs w:val="20"/>
+          <w:lang w:val="hr-HR" w:eastAsia="hr-HR"/>
+        </w:rPr>
+        <w:t xml:space="preserve"> </w:t>
+      </w:r>
+      <w:proofErr w:type="spellStart"/>
+      <w:r>
+        <w:rPr>
+          <w:rFonts w:ascii="Courier New" w:hAnsi="Courier New" w:cs="Courier New"/>
+          <w:color w:val="292929"/>
+          <w:spacing w:val="-5"/>
+          <w:sz w:val="20"/>
+          <w:szCs w:val="20"/>
+          <w:lang w:val="hr-HR" w:eastAsia="hr-HR"/>
+        </w:rPr>
+        <w:t>appRoutes</w:t>
+      </w:r>
+      <w:proofErr w:type="spellEnd"/>
+      <w:r>
+        <w:rPr>
+          <w:rFonts w:ascii="Courier New" w:hAnsi="Courier New" w:cs="Courier New"/>
+          <w:color w:val="292929"/>
+          <w:spacing w:val="-5"/>
+          <w:sz w:val="20"/>
+          <w:szCs w:val="20"/>
+          <w:lang w:val="hr-HR" w:eastAsia="hr-HR"/>
+        </w:rPr>
+        <w:t xml:space="preserve">: </w:t>
+      </w:r>
+      <w:proofErr w:type="spellStart"/>
+      <w:r>
+        <w:rPr>
+          <w:rFonts w:ascii="Courier New" w:hAnsi="Courier New" w:cs="Courier New"/>
+          <w:color w:val="292929"/>
+          <w:spacing w:val="-5"/>
+          <w:sz w:val="20"/>
+          <w:szCs w:val="20"/>
+          <w:lang w:val="hr-HR" w:eastAsia="hr-HR"/>
+        </w:rPr>
+        <w:t>Routes</w:t>
+      </w:r>
+      <w:proofErr w:type="spellEnd"/>
+      <w:r>
+        <w:rPr>
+          <w:rFonts w:ascii="Courier New" w:hAnsi="Courier New" w:cs="Courier New"/>
+          <w:color w:val="292929"/>
+          <w:spacing w:val="-5"/>
+          <w:sz w:val="20"/>
+          <w:szCs w:val="20"/>
+          <w:lang w:val="hr-HR" w:eastAsia="hr-HR"/>
+        </w:rPr>
+        <w:t xml:space="preserve"> = [</w:t>
       </w:r>
       <w:r>
         <w:rPr>
@@ -13054,7 +16062,103 @@
           <w:szCs w:val="20"/>
           <w:lang w:val="hr-HR" w:eastAsia="hr-HR"/>
         </w:rPr>
-        <w:t>{ path: 'characters',         component: CharactersComponent },</w:t>
+        <w:t xml:space="preserve">{ </w:t>
+      </w:r>
+      <w:proofErr w:type="spellStart"/>
+      <w:r>
+        <w:rPr>
+          <w:rFonts w:ascii="Courier New" w:hAnsi="Courier New" w:cs="Courier New"/>
+          <w:color w:val="292929"/>
+          <w:spacing w:val="-5"/>
+          <w:sz w:val="20"/>
+          <w:szCs w:val="20"/>
+          <w:lang w:val="hr-HR" w:eastAsia="hr-HR"/>
+        </w:rPr>
+        <w:t>path</w:t>
+      </w:r>
+      <w:proofErr w:type="spellEnd"/>
+      <w:r>
+        <w:rPr>
+          <w:rFonts w:ascii="Courier New" w:hAnsi="Courier New" w:cs="Courier New"/>
+          <w:color w:val="292929"/>
+          <w:spacing w:val="-5"/>
+          <w:sz w:val="20"/>
+          <w:szCs w:val="20"/>
+          <w:lang w:val="hr-HR" w:eastAsia="hr-HR"/>
+        </w:rPr>
+        <w:t>: '</w:t>
+      </w:r>
+      <w:proofErr w:type="spellStart"/>
+      <w:r>
+        <w:rPr>
+          <w:rFonts w:ascii="Courier New" w:hAnsi="Courier New" w:cs="Courier New"/>
+          <w:color w:val="292929"/>
+          <w:spacing w:val="-5"/>
+          <w:sz w:val="20"/>
+          <w:szCs w:val="20"/>
+          <w:lang w:val="hr-HR" w:eastAsia="hr-HR"/>
+        </w:rPr>
+        <w:t>characters</w:t>
+      </w:r>
+      <w:proofErr w:type="spellEnd"/>
+      <w:r>
+        <w:rPr>
+          <w:rFonts w:ascii="Courier New" w:hAnsi="Courier New" w:cs="Courier New"/>
+          <w:color w:val="292929"/>
+          <w:spacing w:val="-5"/>
+          <w:sz w:val="20"/>
+          <w:szCs w:val="20"/>
+          <w:lang w:val="hr-HR" w:eastAsia="hr-HR"/>
+        </w:rPr>
+        <w:t xml:space="preserve">',         </w:t>
+      </w:r>
+      <w:proofErr w:type="spellStart"/>
+      <w:r>
+        <w:rPr>
+          <w:rFonts w:ascii="Courier New" w:hAnsi="Courier New" w:cs="Courier New"/>
+          <w:color w:val="292929"/>
+          <w:spacing w:val="-5"/>
+          <w:sz w:val="20"/>
+          <w:szCs w:val="20"/>
+          <w:lang w:val="hr-HR" w:eastAsia="hr-HR"/>
+        </w:rPr>
+        <w:t>component</w:t>
+      </w:r>
+      <w:proofErr w:type="spellEnd"/>
+      <w:r>
+        <w:rPr>
+          <w:rFonts w:ascii="Courier New" w:hAnsi="Courier New" w:cs="Courier New"/>
+          <w:color w:val="292929"/>
+          <w:spacing w:val="-5"/>
+          <w:sz w:val="20"/>
+          <w:szCs w:val="20"/>
+          <w:lang w:val="hr-HR" w:eastAsia="hr-HR"/>
+        </w:rPr>
+        <w:t xml:space="preserve">: </w:t>
+      </w:r>
+      <w:proofErr w:type="spellStart"/>
+      <w:r>
+        <w:rPr>
+          <w:rFonts w:ascii="Courier New" w:hAnsi="Courier New" w:cs="Courier New"/>
+          <w:color w:val="292929"/>
+          <w:spacing w:val="-5"/>
+          <w:sz w:val="20"/>
+          <w:szCs w:val="20"/>
+          <w:lang w:val="hr-HR" w:eastAsia="hr-HR"/>
+        </w:rPr>
+        <w:t>CharactersComponent</w:t>
+      </w:r>
+      <w:proofErr w:type="spellEnd"/>
+      <w:r>
+        <w:rPr>
+          <w:rFonts w:ascii="Courier New" w:hAnsi="Courier New" w:cs="Courier New"/>
+          <w:color w:val="292929"/>
+          <w:spacing w:val="-5"/>
+          <w:sz w:val="20"/>
+          <w:szCs w:val="20"/>
+          <w:lang w:val="hr-HR" w:eastAsia="hr-HR"/>
+        </w:rPr>
+        <w:t xml:space="preserve"> },</w:t>
       </w:r>
       <w:r>
         <w:rPr>
@@ -13088,7 +16192,127 @@
           <w:szCs w:val="20"/>
           <w:lang w:val="hr-HR" w:eastAsia="hr-HR"/>
         </w:rPr>
-        <w:t>{ path: 'character/:id',      component: CharacterDetailComponent },</w:t>
+        <w:t xml:space="preserve">{ </w:t>
+      </w:r>
+      <w:proofErr w:type="spellStart"/>
+      <w:r>
+        <w:rPr>
+          <w:rFonts w:ascii="Courier New" w:hAnsi="Courier New" w:cs="Courier New"/>
+          <w:color w:val="292929"/>
+          <w:spacing w:val="-5"/>
+          <w:sz w:val="20"/>
+          <w:szCs w:val="20"/>
+          <w:lang w:val="hr-HR" w:eastAsia="hr-HR"/>
+        </w:rPr>
+        <w:t>path</w:t>
+      </w:r>
+      <w:proofErr w:type="spellEnd"/>
+      <w:r>
+        <w:rPr>
+          <w:rFonts w:ascii="Courier New" w:hAnsi="Courier New" w:cs="Courier New"/>
+          <w:color w:val="292929"/>
+          <w:spacing w:val="-5"/>
+          <w:sz w:val="20"/>
+          <w:szCs w:val="20"/>
+          <w:lang w:val="hr-HR" w:eastAsia="hr-HR"/>
+        </w:rPr>
+        <w:t>: '</w:t>
+      </w:r>
+      <w:proofErr w:type="spellStart"/>
+      <w:r>
+        <w:rPr>
+          <w:rFonts w:ascii="Courier New" w:hAnsi="Courier New" w:cs="Courier New"/>
+          <w:color w:val="292929"/>
+          <w:spacing w:val="-5"/>
+          <w:sz w:val="20"/>
+          <w:szCs w:val="20"/>
+          <w:lang w:val="hr-HR" w:eastAsia="hr-HR"/>
+        </w:rPr>
+        <w:t>character</w:t>
+      </w:r>
+      <w:proofErr w:type="spellEnd"/>
+      <w:r>
+        <w:rPr>
+          <w:rFonts w:ascii="Courier New" w:hAnsi="Courier New" w:cs="Courier New"/>
+          <w:color w:val="292929"/>
+          <w:spacing w:val="-5"/>
+          <w:sz w:val="20"/>
+          <w:szCs w:val="20"/>
+          <w:lang w:val="hr-HR" w:eastAsia="hr-HR"/>
+        </w:rPr>
+        <w:t>/:</w:t>
+      </w:r>
+      <w:proofErr w:type="spellStart"/>
+      <w:r>
+        <w:rPr>
+          <w:rFonts w:ascii="Courier New" w:hAnsi="Courier New" w:cs="Courier New"/>
+          <w:color w:val="292929"/>
+          <w:spacing w:val="-5"/>
+          <w:sz w:val="20"/>
+          <w:szCs w:val="20"/>
+          <w:lang w:val="hr-HR" w:eastAsia="hr-HR"/>
+        </w:rPr>
+        <w:t>id</w:t>
+      </w:r>
+      <w:proofErr w:type="spellEnd"/>
+      <w:r>
+        <w:rPr>
+          <w:rFonts w:ascii="Courier New" w:hAnsi="Courier New" w:cs="Courier New"/>
+          <w:color w:val="292929"/>
+          <w:spacing w:val="-5"/>
+          <w:sz w:val="20"/>
+          <w:szCs w:val="20"/>
+          <w:lang w:val="hr-HR" w:eastAsia="hr-HR"/>
+        </w:rPr>
+        <w:t xml:space="preserve">',      </w:t>
+      </w:r>
+      <w:proofErr w:type="spellStart"/>
+      <w:r>
+        <w:rPr>
+          <w:rFonts w:ascii="Courier New" w:hAnsi="Courier New" w:cs="Courier New"/>
+          <w:color w:val="292929"/>
+          <w:spacing w:val="-5"/>
+          <w:sz w:val="20"/>
+          <w:szCs w:val="20"/>
+          <w:lang w:val="hr-HR" w:eastAsia="hr-HR"/>
+        </w:rPr>
+        <w:t>component</w:t>
+      </w:r>
+      <w:proofErr w:type="spellEnd"/>
+      <w:r>
+        <w:rPr>
+          <w:rFonts w:ascii="Courier New" w:hAnsi="Courier New" w:cs="Courier New"/>
+          <w:color w:val="292929"/>
+          <w:spacing w:val="-5"/>
+          <w:sz w:val="20"/>
+          <w:szCs w:val="20"/>
+          <w:lang w:val="hr-HR" w:eastAsia="hr-HR"/>
+        </w:rPr>
+        <w:t xml:space="preserve">: </w:t>
+      </w:r>
+      <w:proofErr w:type="spellStart"/>
+      <w:r>
+        <w:rPr>
+          <w:rFonts w:ascii="Courier New" w:hAnsi="Courier New" w:cs="Courier New"/>
+          <w:color w:val="292929"/>
+          <w:spacing w:val="-5"/>
+          <w:sz w:val="20"/>
+          <w:szCs w:val="20"/>
+          <w:lang w:val="hr-HR" w:eastAsia="hr-HR"/>
+        </w:rPr>
+        <w:t>CharacterDetailComponent</w:t>
+      </w:r>
+      <w:proofErr w:type="spellEnd"/>
+      <w:r>
+        <w:rPr>
+          <w:rFonts w:ascii="Courier New" w:hAnsi="Courier New" w:cs="Courier New"/>
+          <w:color w:val="292929"/>
+          <w:spacing w:val="-5"/>
+          <w:sz w:val="20"/>
+          <w:szCs w:val="20"/>
+          <w:lang w:val="hr-HR" w:eastAsia="hr-HR"/>
+        </w:rPr>
+        <w:t xml:space="preserve"> },</w:t>
       </w:r>
       <w:r>
         <w:rPr>
@@ -13122,7 +16346,127 @@
           <w:szCs w:val="20"/>
           <w:lang w:val="hr-HR" w:eastAsia="hr-HR"/>
         </w:rPr>
-        <w:t>{ path: '', redirectTo: '/characters', pathMatch: 'full' },</w:t>
+        <w:t xml:space="preserve">{ </w:t>
+      </w:r>
+      <w:proofErr w:type="spellStart"/>
+      <w:r>
+        <w:rPr>
+          <w:rFonts w:ascii="Courier New" w:hAnsi="Courier New" w:cs="Courier New"/>
+          <w:color w:val="292929"/>
+          <w:spacing w:val="-5"/>
+          <w:sz w:val="20"/>
+          <w:szCs w:val="20"/>
+          <w:lang w:val="hr-HR" w:eastAsia="hr-HR"/>
+        </w:rPr>
+        <w:t>path</w:t>
+      </w:r>
+      <w:proofErr w:type="spellEnd"/>
+      <w:r>
+        <w:rPr>
+          <w:rFonts w:ascii="Courier New" w:hAnsi="Courier New" w:cs="Courier New"/>
+          <w:color w:val="292929"/>
+          <w:spacing w:val="-5"/>
+          <w:sz w:val="20"/>
+          <w:szCs w:val="20"/>
+          <w:lang w:val="hr-HR" w:eastAsia="hr-HR"/>
+        </w:rPr>
+        <w:t xml:space="preserve">: '', </w:t>
+      </w:r>
+      <w:proofErr w:type="spellStart"/>
+      <w:r>
+        <w:rPr>
+          <w:rFonts w:ascii="Courier New" w:hAnsi="Courier New" w:cs="Courier New"/>
+          <w:color w:val="292929"/>
+          <w:spacing w:val="-5"/>
+          <w:sz w:val="20"/>
+          <w:szCs w:val="20"/>
+          <w:lang w:val="hr-HR" w:eastAsia="hr-HR"/>
+        </w:rPr>
+        <w:t>redirectTo</w:t>
+      </w:r>
+      <w:proofErr w:type="spellEnd"/>
+      <w:r>
+        <w:rPr>
+          <w:rFonts w:ascii="Courier New" w:hAnsi="Courier New" w:cs="Courier New"/>
+          <w:color w:val="292929"/>
+          <w:spacing w:val="-5"/>
+          <w:sz w:val="20"/>
+          <w:szCs w:val="20"/>
+          <w:lang w:val="hr-HR" w:eastAsia="hr-HR"/>
+        </w:rPr>
+        <w:t>: '/</w:t>
+      </w:r>
+      <w:proofErr w:type="spellStart"/>
+      <w:r>
+        <w:rPr>
+          <w:rFonts w:ascii="Courier New" w:hAnsi="Courier New" w:cs="Courier New"/>
+          <w:color w:val="292929"/>
+          <w:spacing w:val="-5"/>
+          <w:sz w:val="20"/>
+          <w:szCs w:val="20"/>
+          <w:lang w:val="hr-HR" w:eastAsia="hr-HR"/>
+        </w:rPr>
+        <w:t>characters</w:t>
+      </w:r>
+      <w:proofErr w:type="spellEnd"/>
+      <w:r>
+        <w:rPr>
+          <w:rFonts w:ascii="Courier New" w:hAnsi="Courier New" w:cs="Courier New"/>
+          <w:color w:val="292929"/>
+          <w:spacing w:val="-5"/>
+          <w:sz w:val="20"/>
+          <w:szCs w:val="20"/>
+          <w:lang w:val="hr-HR" w:eastAsia="hr-HR"/>
+        </w:rPr>
+        <w:t xml:space="preserve">', </w:t>
+      </w:r>
+      <w:proofErr w:type="spellStart"/>
+      <w:r>
+        <w:rPr>
+          <w:rFonts w:ascii="Courier New" w:hAnsi="Courier New" w:cs="Courier New"/>
+          <w:color w:val="292929"/>
+          <w:spacing w:val="-5"/>
+          <w:sz w:val="20"/>
+          <w:szCs w:val="20"/>
+          <w:lang w:val="hr-HR" w:eastAsia="hr-HR"/>
+        </w:rPr>
+        <w:t>pathMatch</w:t>
+      </w:r>
+      <w:proofErr w:type="spellEnd"/>
+      <w:r>
+        <w:rPr>
+          <w:rFonts w:ascii="Courier New" w:hAnsi="Courier New" w:cs="Courier New"/>
+          <w:color w:val="292929"/>
+          <w:spacing w:val="-5"/>
+          <w:sz w:val="20"/>
+          <w:szCs w:val="20"/>
+          <w:lang w:val="hr-HR" w:eastAsia="hr-HR"/>
+        </w:rPr>
+        <w:t>: '</w:t>
+      </w:r>
+      <w:proofErr w:type="spellStart"/>
+      <w:r>
+        <w:rPr>
+          <w:rFonts w:ascii="Courier New" w:hAnsi="Courier New" w:cs="Courier New"/>
+          <w:color w:val="292929"/>
+          <w:spacing w:val="-5"/>
+          <w:sz w:val="20"/>
+          <w:szCs w:val="20"/>
+          <w:lang w:val="hr-HR" w:eastAsia="hr-HR"/>
+        </w:rPr>
+        <w:t>full</w:t>
+      </w:r>
+      <w:proofErr w:type="spellEnd"/>
+      <w:r>
+        <w:rPr>
+          <w:rFonts w:ascii="Courier New" w:hAnsi="Courier New" w:cs="Courier New"/>
+          <w:color w:val="292929"/>
+          <w:spacing w:val="-5"/>
+          <w:sz w:val="20"/>
+          <w:szCs w:val="20"/>
+          <w:lang w:val="hr-HR" w:eastAsia="hr-HR"/>
+        </w:rPr>
+        <w:t>' },</w:t>
       </w:r>
       <w:r>
         <w:rPr>
@@ -13156,7 +16500,79 @@
           <w:szCs w:val="20"/>
           <w:lang w:val="hr-HR" w:eastAsia="hr-HR"/>
         </w:rPr>
-        <w:t xml:space="preserve"> { path: '**',                 component: PageNotFoundComponent }</w:t>
+        <w:t xml:space="preserve"> { </w:t>
+      </w:r>
+      <w:proofErr w:type="spellStart"/>
+      <w:r>
+        <w:rPr>
+          <w:rFonts w:ascii="Courier New" w:hAnsi="Courier New" w:cs="Courier New"/>
+          <w:color w:val="292929"/>
+          <w:spacing w:val="-5"/>
+          <w:sz w:val="20"/>
+          <w:szCs w:val="20"/>
+          <w:lang w:val="hr-HR" w:eastAsia="hr-HR"/>
+        </w:rPr>
+        <w:t>path</w:t>
+      </w:r>
+      <w:proofErr w:type="spellEnd"/>
+      <w:r>
+        <w:rPr>
+          <w:rFonts w:ascii="Courier New" w:hAnsi="Courier New" w:cs="Courier New"/>
+          <w:color w:val="292929"/>
+          <w:spacing w:val="-5"/>
+          <w:sz w:val="20"/>
+          <w:szCs w:val="20"/>
+          <w:lang w:val="hr-HR" w:eastAsia="hr-HR"/>
+        </w:rPr>
+        <w:t xml:space="preserve">: '**',                 </w:t>
+      </w:r>
+      <w:proofErr w:type="spellStart"/>
+      <w:r>
+        <w:rPr>
+          <w:rFonts w:ascii="Courier New" w:hAnsi="Courier New" w:cs="Courier New"/>
+          <w:color w:val="292929"/>
+          <w:spacing w:val="-5"/>
+          <w:sz w:val="20"/>
+          <w:szCs w:val="20"/>
+          <w:lang w:val="hr-HR" w:eastAsia="hr-HR"/>
+        </w:rPr>
+        <w:t>component</w:t>
+      </w:r>
+      <w:proofErr w:type="spellEnd"/>
+      <w:r>
+        <w:rPr>
+          <w:rFonts w:ascii="Courier New" w:hAnsi="Courier New" w:cs="Courier New"/>
+          <w:color w:val="292929"/>
+          <w:spacing w:val="-5"/>
+          <w:sz w:val="20"/>
+          <w:szCs w:val="20"/>
+          <w:lang w:val="hr-HR" w:eastAsia="hr-HR"/>
+        </w:rPr>
+        <w:t xml:space="preserve">: </w:t>
+      </w:r>
+      <w:proofErr w:type="spellStart"/>
+      <w:r>
+        <w:rPr>
+          <w:rFonts w:ascii="Courier New" w:hAnsi="Courier New" w:cs="Courier New"/>
+          <w:color w:val="292929"/>
+          <w:spacing w:val="-5"/>
+          <w:sz w:val="20"/>
+          <w:szCs w:val="20"/>
+          <w:lang w:val="hr-HR" w:eastAsia="hr-HR"/>
+        </w:rPr>
+        <w:t>PageNotFoundComponent</w:t>
+      </w:r>
+      <w:proofErr w:type="spellEnd"/>
+      <w:r>
+        <w:rPr>
+          <w:rFonts w:ascii="Courier New" w:hAnsi="Courier New" w:cs="Courier New"/>
+          <w:color w:val="292929"/>
+          <w:spacing w:val="-5"/>
+          <w:sz w:val="20"/>
+          <w:szCs w:val="20"/>
+          <w:lang w:val="hr-HR" w:eastAsia="hr-HR"/>
+        </w:rPr>
+        <w:t xml:space="preserve"> }</w:t>
       </w:r>
       <w:r>
         <w:rPr>
@@ -13270,6 +16686,7 @@
         </w:rPr>
         <w:t xml:space="preserve">  </w:t>
       </w:r>
+      <w:proofErr w:type="spellStart"/>
       <w:r>
         <w:rPr>
           <w:rFonts w:ascii="Courier New" w:hAnsi="Courier New" w:cs="Courier New"/>
@@ -13279,7 +16696,19 @@
           <w:szCs w:val="20"/>
           <w:lang w:val="hr-HR" w:eastAsia="hr-HR"/>
         </w:rPr>
-        <w:t>imports: [</w:t>
+        <w:t>imports</w:t>
+      </w:r>
+      <w:proofErr w:type="spellEnd"/>
+      <w:r>
+        <w:rPr>
+          <w:rFonts w:ascii="Courier New" w:hAnsi="Courier New" w:cs="Courier New"/>
+          <w:color w:val="292929"/>
+          <w:spacing w:val="-5"/>
+          <w:sz w:val="20"/>
+          <w:szCs w:val="20"/>
+          <w:lang w:val="hr-HR" w:eastAsia="hr-HR"/>
+        </w:rPr>
+        <w:t>: [</w:t>
       </w:r>
       <w:r>
         <w:rPr>
@@ -13304,6 +16733,7 @@
         </w:rPr>
         <w:t xml:space="preserve">  </w:t>
       </w:r>
+      <w:proofErr w:type="spellStart"/>
       <w:r>
         <w:rPr>
           <w:rFonts w:ascii="Courier New" w:hAnsi="Courier New" w:cs="Courier New"/>
@@ -13313,7 +16743,43 @@
           <w:szCs w:val="20"/>
           <w:lang w:val="hr-HR" w:eastAsia="hr-HR"/>
         </w:rPr>
-        <w:t>RouterModule.forRoot(appRoutes)</w:t>
+        <w:t>RouterModule.forRoot</w:t>
+      </w:r>
+      <w:proofErr w:type="spellEnd"/>
+      <w:r>
+        <w:rPr>
+          <w:rFonts w:ascii="Courier New" w:hAnsi="Courier New" w:cs="Courier New"/>
+          <w:color w:val="292929"/>
+          <w:spacing w:val="-5"/>
+          <w:sz w:val="20"/>
+          <w:szCs w:val="20"/>
+          <w:lang w:val="hr-HR" w:eastAsia="hr-HR"/>
+        </w:rPr>
+        <w:t>(</w:t>
+      </w:r>
+      <w:proofErr w:type="spellStart"/>
+      <w:r>
+        <w:rPr>
+          <w:rFonts w:ascii="Courier New" w:hAnsi="Courier New" w:cs="Courier New"/>
+          <w:color w:val="292929"/>
+          <w:spacing w:val="-5"/>
+          <w:sz w:val="20"/>
+          <w:szCs w:val="20"/>
+          <w:lang w:val="hr-HR" w:eastAsia="hr-HR"/>
+        </w:rPr>
+        <w:t>appRoutes</w:t>
+      </w:r>
+      <w:proofErr w:type="spellEnd"/>
+      <w:r>
+        <w:rPr>
+          <w:rFonts w:ascii="Courier New" w:hAnsi="Courier New" w:cs="Courier New"/>
+          <w:color w:val="292929"/>
+          <w:spacing w:val="-5"/>
+          <w:sz w:val="20"/>
+          <w:szCs w:val="20"/>
+          <w:lang w:val="hr-HR" w:eastAsia="hr-HR"/>
+        </w:rPr>
+        <w:t>)</w:t>
       </w:r>
       <w:r>
         <w:rPr>
@@ -13404,6 +16870,7 @@
         </w:rPr>
         <w:t xml:space="preserve">  </w:t>
       </w:r>
+      <w:proofErr w:type="spellStart"/>
       <w:r>
         <w:rPr>
           <w:rFonts w:ascii="Courier New" w:hAnsi="Courier New" w:cs="Courier New"/>
@@ -13413,7 +16880,67 @@
           <w:szCs w:val="20"/>
           <w:lang w:val="hr-HR" w:eastAsia="hr-HR"/>
         </w:rPr>
-        <w:t>export class AppModule { }</w:t>
+        <w:t>export</w:t>
+      </w:r>
+      <w:proofErr w:type="spellEnd"/>
+      <w:r>
+        <w:rPr>
+          <w:rFonts w:ascii="Courier New" w:hAnsi="Courier New" w:cs="Courier New"/>
+          <w:color w:val="292929"/>
+          <w:spacing w:val="-5"/>
+          <w:sz w:val="20"/>
+          <w:szCs w:val="20"/>
+          <w:lang w:val="hr-HR" w:eastAsia="hr-HR"/>
+        </w:rPr>
+        <w:t xml:space="preserve"> </w:t>
+      </w:r>
+      <w:proofErr w:type="spellStart"/>
+      <w:r>
+        <w:rPr>
+          <w:rFonts w:ascii="Courier New" w:hAnsi="Courier New" w:cs="Courier New"/>
+          <w:color w:val="292929"/>
+          <w:spacing w:val="-5"/>
+          <w:sz w:val="20"/>
+          <w:szCs w:val="20"/>
+          <w:lang w:val="hr-HR" w:eastAsia="hr-HR"/>
+        </w:rPr>
+        <w:t>class</w:t>
+      </w:r>
+      <w:proofErr w:type="spellEnd"/>
+      <w:r>
+        <w:rPr>
+          <w:rFonts w:ascii="Courier New" w:hAnsi="Courier New" w:cs="Courier New"/>
+          <w:color w:val="292929"/>
+          <w:spacing w:val="-5"/>
+          <w:sz w:val="20"/>
+          <w:szCs w:val="20"/>
+          <w:lang w:val="hr-HR" w:eastAsia="hr-HR"/>
+        </w:rPr>
+        <w:t xml:space="preserve"> </w:t>
+      </w:r>
+      <w:proofErr w:type="spellStart"/>
+      <w:r>
+        <w:rPr>
+          <w:rFonts w:ascii="Courier New" w:hAnsi="Courier New" w:cs="Courier New"/>
+          <w:color w:val="292929"/>
+          <w:spacing w:val="-5"/>
+          <w:sz w:val="20"/>
+          <w:szCs w:val="20"/>
+          <w:lang w:val="hr-HR" w:eastAsia="hr-HR"/>
+        </w:rPr>
+        <w:t>AppModule</w:t>
+      </w:r>
+      <w:proofErr w:type="spellEnd"/>
+      <w:r>
+        <w:rPr>
+          <w:rFonts w:ascii="Courier New" w:hAnsi="Courier New" w:cs="Courier New"/>
+          <w:color w:val="292929"/>
+          <w:spacing w:val="-5"/>
+          <w:sz w:val="20"/>
+          <w:szCs w:val="20"/>
+          <w:lang w:val="hr-HR" w:eastAsia="hr-HR"/>
+        </w:rPr>
+        <w:t xml:space="preserve"> { }</w:t>
       </w:r>
     </w:p>
     <w:p>
@@ -13695,9 +17222,11 @@
       <w:r>
         <w:fldChar w:fldCharType="end"/>
       </w:r>
+      <w:proofErr w:type="gramStart"/>
       <w:r>
         <w:t>);</w:t>
       </w:r>
+      <w:proofErr w:type="gramEnd"/>
     </w:p>
     <w:p>
       <w:pPr>
@@ -14049,9 +17578,11 @@
             <w:pPr>
               <w:jc w:val="center"/>
             </w:pPr>
+            <w:proofErr w:type="gramStart"/>
             <w:r>
               <w:t>End result</w:t>
             </w:r>
+            <w:proofErr w:type="gramEnd"/>
           </w:p>
         </w:tc>
         <w:tc>
@@ -15204,7 +18735,6 @@
         </w:numPr>
       </w:pPr>
       <w:r>
-        <w:lastRenderedPageBreak/>
         <w:t>Account menu closes</w:t>
       </w:r>
     </w:p>
@@ -15816,7 +19346,6 @@
           <w:rFonts w:eastAsia="Kp-Medium"/>
           <w:lang w:eastAsia="hr-HR"/>
         </w:rPr>
-        <w:lastRenderedPageBreak/>
         <w:t>Precondition</w:t>
       </w:r>
       <w:r>
@@ -16455,7 +19984,6 @@
           <w:rFonts w:eastAsia="Kp-Medium"/>
           <w:lang w:eastAsia="hr-HR"/>
         </w:rPr>
-        <w:lastRenderedPageBreak/>
         <w:t xml:space="preserve">Precondition: </w:t>
       </w:r>
       <w:r>
@@ -16971,7 +20499,6 @@
           <w:rFonts w:eastAsia="Kp-Medium"/>
           <w:lang w:eastAsia="hr-HR"/>
         </w:rPr>
-        <w:lastRenderedPageBreak/>
         <w:t>User is being redirected to the Exercises page</w:t>
       </w:r>
     </w:p>
@@ -17524,7 +21051,6 @@
           <w:rFonts w:eastAsia="Kp-Medium"/>
           <w:lang w:eastAsia="hr-HR"/>
         </w:rPr>
-        <w:lastRenderedPageBreak/>
         <w:t>Pop</w:t>
       </w:r>
       <w:r>
@@ -18091,7 +21617,6 @@
           <w:b/>
           <w:bCs/>
         </w:rPr>
-        <w:lastRenderedPageBreak/>
         <w:t>UC11 – Workout</w:t>
       </w:r>
       <w:r>
@@ -18734,7 +22259,6 @@
         </w:numPr>
       </w:pPr>
       <w:r>
-        <w:lastRenderedPageBreak/>
         <w:t>Pop-up window closes</w:t>
       </w:r>
     </w:p>
@@ -19224,7 +22748,6 @@
         <w:ind w:left="1080"/>
       </w:pPr>
       <w:r>
-        <w:lastRenderedPageBreak/>
         <w:t>6.</w:t>
       </w:r>
       <w:r>
@@ -19839,7 +23362,6 @@
           <w:rFonts w:eastAsia="Kp-Medium"/>
           <w:lang w:eastAsia="hr-HR"/>
         </w:rPr>
-        <w:lastRenderedPageBreak/>
         <w:t>Basic Flow:</w:t>
       </w:r>
     </w:p>
@@ -20452,7 +23974,6 @@
           <w:rFonts w:eastAsia="Kp-Medium"/>
           <w:lang w:eastAsia="hr-HR"/>
         </w:rPr>
-        <w:lastRenderedPageBreak/>
         <w:t>Basic Flow:</w:t>
       </w:r>
     </w:p>
@@ -20964,7 +24485,6 @@
           <w:rFonts w:eastAsia="Kp-Medium"/>
           <w:lang w:eastAsia="hr-HR"/>
         </w:rPr>
-        <w:lastRenderedPageBreak/>
         <w:t xml:space="preserve">Main Actor: </w:t>
       </w:r>
       <w:r>
@@ -21292,7 +24812,6 @@
         <w:rPr>
           <w:noProof/>
         </w:rPr>
-        <w:lastRenderedPageBreak/>
         <w:drawing>
           <wp:inline distT="0" distB="0" distL="0" distR="0" wp14:anchorId="0066EE13" wp14:editId="0937D7BB">
             <wp:extent cx="5731510" cy="6156960"/>
@@ -21536,7 +25055,6 @@
           <w:b/>
           <w:bCs/>
         </w:rPr>
-        <w:lastRenderedPageBreak/>
         <w:t>Application’s non-functional requirements:</w:t>
       </w:r>
     </w:p>
@@ -21880,7 +25398,6 @@
         <w:rPr>
           <w:noProof/>
         </w:rPr>
-        <w:lastRenderedPageBreak/>
         <w:drawing>
           <wp:inline distT="0" distB="0" distL="0" distR="0" wp14:anchorId="7D51DFDD" wp14:editId="6DBA4A27">
             <wp:extent cx="5731510" cy="2270760"/>
@@ -22077,6 +25594,7 @@
       </w:pPr>
       <w:bookmarkStart w:id="27" w:name="_Toc103114481"/>
       <w:r>
+        <w:lastRenderedPageBreak/>
         <w:t>Server</w:t>
       </w:r>
       <w:r>
@@ -22242,7 +25760,6 @@
         </w:numPr>
       </w:pPr>
       <w:r>
-        <w:lastRenderedPageBreak/>
         <w:t>Layered System – architecture composing of hierarchical layers by constraining component behavior</w:t>
       </w:r>
     </w:p>
@@ -22346,7 +25863,16 @@
         <w:t>s</w:t>
       </w:r>
       <w:r>
-        <w:t xml:space="preserve">ervice layer, in order to get defined methods to </w:t>
+        <w:t xml:space="preserve">ervice layer, </w:t>
+      </w:r>
+      <w:proofErr w:type="gramStart"/>
+      <w:r>
+        <w:lastRenderedPageBreak/>
+        <w:t>in order to</w:t>
+      </w:r>
+      <w:proofErr w:type="gramEnd"/>
+      <w:r>
+        <w:t xml:space="preserve"> get defined methods to </w:t>
       </w:r>
       <w:r>
         <w:t>process the request</w:t>
@@ -22646,86 +26172,417 @@
       </w:pPr>
       <w:bookmarkStart w:id="29" w:name="_Toc103114482"/>
       <w:r>
-        <w:t>Server architecture</w:t>
+        <w:t>Server architectur</w:t>
       </w:r>
       <w:bookmarkEnd w:id="29"/>
-    </w:p>
-    <w:p>
-      <w:r>
-        <w:t>…</w:t>
+      <w:r>
+        <w:t>e</w:t>
+      </w:r>
+    </w:p>
+    <w:p>
+      <w:pPr>
+        <w:ind w:firstLine="578"/>
+      </w:pPr>
+      <w:r>
+        <w:t xml:space="preserve">Application’s server-side structure is organized into packages. A Java package is a namespace group of similar types of classes, interfaces, and sub-packages. In this application, they group classes and interfaces that belong to the same layer of data handling. Server-side consists of the main </w:t>
+      </w:r>
+      <w:proofErr w:type="spellStart"/>
+      <w:proofErr w:type="gramStart"/>
+      <w:r>
+        <w:t>com.fer.hr.zavrsni</w:t>
+      </w:r>
+      <w:proofErr w:type="spellEnd"/>
+      <w:proofErr w:type="gramEnd"/>
+      <w:r>
+        <w:t xml:space="preserve"> package, which contains sub-packages: </w:t>
+      </w:r>
+      <w:proofErr w:type="spellStart"/>
+      <w:r>
+        <w:t>api</w:t>
+      </w:r>
+      <w:proofErr w:type="spellEnd"/>
+      <w:r>
+        <w:t xml:space="preserve">, </w:t>
+      </w:r>
+      <w:proofErr w:type="spellStart"/>
+      <w:r>
+        <w:t>dao</w:t>
+      </w:r>
+      <w:proofErr w:type="spellEnd"/>
+      <w:r>
+        <w:t xml:space="preserve">, </w:t>
+      </w:r>
+      <w:proofErr w:type="spellStart"/>
+      <w:r>
+        <w:t>datasource</w:t>
+      </w:r>
+      <w:proofErr w:type="spellEnd"/>
+      <w:r>
+        <w:t xml:space="preserve">, model, repository, security, </w:t>
+      </w:r>
+      <w:proofErr w:type="spellStart"/>
+      <w:r>
+        <w:t>securityfilter</w:t>
+      </w:r>
+      <w:proofErr w:type="spellEnd"/>
+      <w:r>
+        <w:t xml:space="preserve">, service, and the main application. “Directories and packages structure is shown </w:t>
+      </w:r>
+      <w:r>
+        <w:t>in (</w:t>
+      </w:r>
+      <w:r>
+        <w:fldChar w:fldCharType="begin"/>
+      </w:r>
+      <w:r>
+        <w:instrText xml:space="preserve"> REF _Ref105441593 \h </w:instrText>
+      </w:r>
+      <w:r>
+        <w:fldChar w:fldCharType="separate"/>
+      </w:r>
+      <w:r>
+        <w:rPr>
+          <w:i/>
+          <w:iCs/>
+          <w:sz w:val="22"/>
+          <w:szCs w:val="22"/>
+        </w:rPr>
+        <w:t xml:space="preserve">Figure </w:t>
+      </w:r>
+      <w:r>
+        <w:rPr>
+          <w:i/>
+          <w:iCs/>
+          <w:noProof/>
+          <w:sz w:val="22"/>
+          <w:szCs w:val="22"/>
+        </w:rPr>
+        <w:t>4</w:t>
+      </w:r>
+      <w:r>
+        <w:rPr>
+          <w:i/>
+          <w:iCs/>
+          <w:sz w:val="22"/>
+          <w:szCs w:val="22"/>
+        </w:rPr>
+        <w:t>.</w:t>
+      </w:r>
+      <w:r>
+        <w:rPr>
+          <w:i/>
+          <w:iCs/>
+          <w:noProof/>
+          <w:sz w:val="22"/>
+          <w:szCs w:val="22"/>
+        </w:rPr>
+        <w:t>3</w:t>
+      </w:r>
+      <w:r>
+        <w:fldChar w:fldCharType="end"/>
+      </w:r>
+      <w:r>
+        <w:t>)”.</w:t>
+      </w:r>
+    </w:p>
+    <w:p>
+      <w:pPr>
+        <w:keepNext/>
+        <w:ind w:firstLine="578"/>
+      </w:pPr>
+      <w:r>
+        <w:rPr>
+          <w:noProof/>
+        </w:rPr>
+        <w:lastRenderedPageBreak/>
+        <w:drawing>
+          <wp:inline distT="0" distB="0" distL="0" distR="0" wp14:anchorId="090ED680" wp14:editId="1947AAFE">
+            <wp:extent cx="5248275" cy="3695700"/>
+            <wp:effectExtent l="0" t="0" r="9525" b="0"/>
+            <wp:docPr id="9" name="Picture 9"/>
+            <wp:cNvGraphicFramePr>
+              <a:graphicFrameLocks xmlns:a="http://schemas.openxmlformats.org/drawingml/2006/main" noChangeAspect="1"/>
+            </wp:cNvGraphicFramePr>
+            <a:graphic xmlns:a="http://schemas.openxmlformats.org/drawingml/2006/main">
+              <a:graphicData uri="http://schemas.openxmlformats.org/drawingml/2006/picture">
+                <pic:pic xmlns:pic="http://schemas.openxmlformats.org/drawingml/2006/picture">
+                  <pic:nvPicPr>
+                    <pic:cNvPr id="1" name=""/>
+                    <pic:cNvPicPr/>
+                  </pic:nvPicPr>
+                  <pic:blipFill>
+                    <a:blip r:embed="rId16"/>
+                    <a:stretch>
+                      <a:fillRect/>
+                    </a:stretch>
+                  </pic:blipFill>
+                  <pic:spPr>
+                    <a:xfrm>
+                      <a:off x="0" y="0"/>
+                      <a:ext cx="5248275" cy="3695700"/>
+                    </a:xfrm>
+                    <a:prstGeom prst="rect">
+                      <a:avLst/>
+                    </a:prstGeom>
+                  </pic:spPr>
+                </pic:pic>
+              </a:graphicData>
+            </a:graphic>
+          </wp:inline>
+        </w:drawing>
+      </w:r>
+    </w:p>
+    <w:p>
+      <w:pPr>
+        <w:pStyle w:val="Caption"/>
+        <w:jc w:val="center"/>
+        <w:rPr>
+          <w:i w:val="0"/>
+          <w:iCs w:val="0"/>
+          <w:color w:val="auto"/>
+          <w:sz w:val="22"/>
+          <w:szCs w:val="22"/>
+        </w:rPr>
+      </w:pPr>
+      <w:bookmarkStart w:id="30" w:name="_Ref105441593"/>
+      <w:r>
+        <w:rPr>
+          <w:i w:val="0"/>
+          <w:iCs w:val="0"/>
+          <w:color w:val="auto"/>
+          <w:sz w:val="22"/>
+          <w:szCs w:val="22"/>
+        </w:rPr>
+        <w:t xml:space="preserve">Figure </w:t>
+      </w:r>
+      <w:r>
+        <w:rPr>
+          <w:i w:val="0"/>
+          <w:iCs w:val="0"/>
+          <w:color w:val="auto"/>
+          <w:sz w:val="22"/>
+          <w:szCs w:val="22"/>
+        </w:rPr>
+        <w:fldChar w:fldCharType="begin"/>
+      </w:r>
+      <w:r>
+        <w:rPr>
+          <w:i w:val="0"/>
+          <w:iCs w:val="0"/>
+          <w:color w:val="auto"/>
+          <w:sz w:val="22"/>
+          <w:szCs w:val="22"/>
+        </w:rPr>
+        <w:instrText xml:space="preserve"> STYLEREF 1 \s </w:instrText>
+      </w:r>
+      <w:r>
+        <w:rPr>
+          <w:i w:val="0"/>
+          <w:iCs w:val="0"/>
+          <w:color w:val="auto"/>
+          <w:sz w:val="22"/>
+          <w:szCs w:val="22"/>
+        </w:rPr>
+        <w:fldChar w:fldCharType="separate"/>
+      </w:r>
+      <w:r>
+        <w:rPr>
+          <w:i w:val="0"/>
+          <w:iCs w:val="0"/>
+          <w:noProof/>
+          <w:color w:val="auto"/>
+          <w:sz w:val="22"/>
+          <w:szCs w:val="22"/>
+        </w:rPr>
+        <w:t>4</w:t>
+      </w:r>
+      <w:r>
+        <w:rPr>
+          <w:i w:val="0"/>
+          <w:iCs w:val="0"/>
+          <w:color w:val="auto"/>
+          <w:sz w:val="22"/>
+          <w:szCs w:val="22"/>
+        </w:rPr>
+        <w:fldChar w:fldCharType="end"/>
+      </w:r>
+      <w:r>
+        <w:rPr>
+          <w:i w:val="0"/>
+          <w:iCs w:val="0"/>
+          <w:color w:val="auto"/>
+          <w:sz w:val="22"/>
+          <w:szCs w:val="22"/>
+        </w:rPr>
+        <w:t>.</w:t>
+      </w:r>
+      <w:r>
+        <w:rPr>
+          <w:i w:val="0"/>
+          <w:iCs w:val="0"/>
+          <w:color w:val="auto"/>
+          <w:sz w:val="22"/>
+          <w:szCs w:val="22"/>
+        </w:rPr>
+        <w:fldChar w:fldCharType="begin"/>
+      </w:r>
+      <w:r>
+        <w:rPr>
+          <w:i w:val="0"/>
+          <w:iCs w:val="0"/>
+          <w:color w:val="auto"/>
+          <w:sz w:val="22"/>
+          <w:szCs w:val="22"/>
+        </w:rPr>
+        <w:instrText xml:space="preserve"> SEQ Figure \* ARABIC \s 1 </w:instrText>
+      </w:r>
+      <w:r>
+        <w:rPr>
+          <w:i w:val="0"/>
+          <w:iCs w:val="0"/>
+          <w:color w:val="auto"/>
+          <w:sz w:val="22"/>
+          <w:szCs w:val="22"/>
+        </w:rPr>
+        <w:fldChar w:fldCharType="separate"/>
+      </w:r>
+      <w:r>
+        <w:rPr>
+          <w:i w:val="0"/>
+          <w:iCs w:val="0"/>
+          <w:noProof/>
+          <w:color w:val="auto"/>
+          <w:sz w:val="22"/>
+          <w:szCs w:val="22"/>
+        </w:rPr>
+        <w:t>3</w:t>
+      </w:r>
+      <w:r>
+        <w:rPr>
+          <w:i w:val="0"/>
+          <w:iCs w:val="0"/>
+          <w:color w:val="auto"/>
+          <w:sz w:val="22"/>
+          <w:szCs w:val="22"/>
+        </w:rPr>
+        <w:fldChar w:fldCharType="end"/>
+      </w:r>
+      <w:bookmarkEnd w:id="30"/>
+      <w:r>
+        <w:rPr>
+          <w:i w:val="0"/>
+          <w:iCs w:val="0"/>
+          <w:color w:val="auto"/>
+          <w:sz w:val="22"/>
+          <w:szCs w:val="22"/>
+        </w:rPr>
+        <w:t>: Server-side directory structure</w:t>
+      </w:r>
+    </w:p>
+    <w:p/>
+    <w:p>
+      <w:r>
+        <w:tab/>
+      </w:r>
+      <w:proofErr w:type="spellStart"/>
+      <w:r>
+        <w:t>Api</w:t>
+      </w:r>
+      <w:proofErr w:type="spellEnd"/>
+      <w:r>
+        <w:t xml:space="preserve"> package represents controllers, </w:t>
+      </w:r>
+      <w:proofErr w:type="spellStart"/>
+      <w:r>
+        <w:t>dao</w:t>
+      </w:r>
+      <w:proofErr w:type="spellEnd"/>
+      <w:r>
+        <w:t xml:space="preserve"> and repository contain the persistence layer handlers, content inside service handles the business layer of the application, models represent the overall data structures, while security and </w:t>
+      </w:r>
+      <w:proofErr w:type="spellStart"/>
+      <w:r>
+        <w:t>securityfilter</w:t>
+      </w:r>
+      <w:proofErr w:type="spellEnd"/>
+      <w:r>
+        <w:t xml:space="preserve"> handle authentication and authorization processes of application. </w:t>
       </w:r>
     </w:p>
     <w:p>
       <w:pPr>
         <w:pStyle w:val="Heading2"/>
       </w:pPr>
-      <w:bookmarkStart w:id="30" w:name="_Toc103114483"/>
+      <w:bookmarkStart w:id="31" w:name="_Toc103114483"/>
+      <w:r>
+        <w:t>Client</w:t>
+      </w:r>
+      <w:r>
+        <w:t>-</w:t>
+      </w:r>
+      <w:r>
+        <w:t>side</w:t>
+      </w:r>
+      <w:bookmarkEnd w:id="31"/>
+    </w:p>
+    <w:p>
+      <w:pPr>
+        <w:ind w:firstLine="578"/>
+      </w:pPr>
+      <w:r>
+        <w:t>Client</w:t>
+      </w:r>
+      <w:r>
+        <w:t>-</w:t>
+      </w:r>
+      <w:r>
+        <w:t>side refers to everything in web application that is displayed or takes place on the client (end user device). This includes what the user sees (User Interface), along with any actions that an application performs within the user’s browser.</w:t>
+      </w:r>
+      <w:r>
+        <w:t xml:space="preserve"> Any client-side application is built on HTML (Hypertext Markup Language) markup language, which builds a website’s structure and renders a website in a browser. </w:t>
+      </w:r>
+      <w:r>
+        <w:t>For</w:t>
+      </w:r>
+      <w:r>
+        <w:t xml:space="preserve"> design</w:t>
+      </w:r>
+      <w:r>
+        <w:t>ing</w:t>
+      </w:r>
+      <w:r>
+        <w:t xml:space="preserve"> the HTML, the default design language is CSS (Cascading Style Sheets), which adds visual design elements to a website. </w:t>
+      </w:r>
+      <w:r>
+        <w:t xml:space="preserve">With aiming to </w:t>
+      </w:r>
+      <w:r>
+        <w:t xml:space="preserve">make websites dynamic, </w:t>
+      </w:r>
+      <w:r>
+        <w:t>responsive,</w:t>
+      </w:r>
+      <w:r>
+        <w:t xml:space="preserve"> and interactive, websites use JavaScript scripting language</w:t>
+      </w:r>
+      <w:r>
+        <w:t>.</w:t>
+      </w:r>
+      <w:r>
+        <w:t xml:space="preserve"> It allows to dynamically add HTML contents to the DOM (The Document Object Model), which is a top </w:t>
+      </w:r>
+      <w:r>
+        <w:t xml:space="preserve">to </w:t>
+      </w:r>
+      <w:r>
+        <w:t>down</w:t>
+      </w:r>
+      <w:r>
+        <w:t xml:space="preserve"> representation of all the elements that make up a web </w:t>
+      </w:r>
       <w:r>
         <w:lastRenderedPageBreak/>
-        <w:t>Client</w:t>
-      </w:r>
-      <w:r>
-        <w:t>-</w:t>
-      </w:r>
-      <w:r>
-        <w:t>side</w:t>
-      </w:r>
-      <w:bookmarkEnd w:id="30"/>
-    </w:p>
-    <w:p>
-      <w:pPr>
-        <w:ind w:firstLine="578"/>
-      </w:pPr>
-      <w:r>
-        <w:t>Client</w:t>
-      </w:r>
-      <w:r>
-        <w:t>-</w:t>
-      </w:r>
-      <w:r>
-        <w:t>side refers to everything in web application that is displayed or takes place on the client (end user device). This includes what the user sees (User Interface), along with any actions that an application performs within the user’s browser.</w:t>
-      </w:r>
-      <w:r>
-        <w:t xml:space="preserve"> Any client-side application is built on HTML (Hypertext Markup Language) markup language, which builds a website’s structure and renders a website in a browser. </w:t>
-      </w:r>
-      <w:r>
-        <w:t>For</w:t>
-      </w:r>
-      <w:r>
-        <w:t xml:space="preserve"> design</w:t>
-      </w:r>
-      <w:r>
-        <w:t>ing</w:t>
-      </w:r>
-      <w:r>
-        <w:t xml:space="preserve"> the HTML, the default design language is CSS (Cascading Style Sheets), which adds visual design elements to a website. </w:t>
-      </w:r>
-      <w:r>
-        <w:t xml:space="preserve">With aiming to </w:t>
-      </w:r>
-      <w:r>
-        <w:t xml:space="preserve">make websites dynamic, </w:t>
-      </w:r>
-      <w:r>
-        <w:t>responsive,</w:t>
-      </w:r>
-      <w:r>
-        <w:t xml:space="preserve"> and interactive, websites use JavaScript scripting language</w:t>
-      </w:r>
-      <w:r>
-        <w:t>.</w:t>
-      </w:r>
-      <w:r>
-        <w:t xml:space="preserve"> It allows to dynamically add HTML contents to the DOM (The Document Object Model), which is a top </w:t>
-      </w:r>
-      <w:r>
-        <w:t xml:space="preserve">to </w:t>
-      </w:r>
-      <w:r>
-        <w:t>down</w:t>
-      </w:r>
-      <w:r>
-        <w:t xml:space="preserve"> representation of all the elements that make up a web page. It is the interface through which scrip</w:t>
+        <w:t>page. It is the interface through which scrip</w:t>
       </w:r>
       <w:r>
         <w:t>t</w:t>
@@ -22870,8 +26727,13 @@
         </w:numPr>
       </w:pPr>
       <w:r>
-        <w:t>Iterative callbacks provided by RxJS</w:t>
-      </w:r>
+        <w:t xml:space="preserve">Iterative callbacks provided by </w:t>
+      </w:r>
+      <w:proofErr w:type="spellStart"/>
+      <w:r>
+        <w:t>RxJS</w:t>
+      </w:r>
+      <w:proofErr w:type="spellEnd"/>
     </w:p>
     <w:p/>
     <w:p>
@@ -22882,40 +26744,37 @@
         <w:t xml:space="preserve">Angular implements core and optional functionality as a set of TypeScript libraries than can be imported into the application. The architecture of an Angular application relies on certain fundamental concepts. </w:t>
       </w:r>
       <w:r>
-        <w:t xml:space="preserve">The basic building blocks of the Angular framework are the components that are organized into modules, who collect related code into functional sets. Components define views, which are sets of screen elements that Angular can choose among </w:t>
-      </w:r>
+        <w:t>The basic building blocks of the Angular framework are the components that are organized into modules, who collect related code into functional sets. Components define views, which are sets of screen elements that Angular can choose among and modify according to the program logic and data. Components use services, which provide specific functionality not directly related to views. Service providers can be injected into components as dependencies, making the code modular, reusable, and efficient.</w:t>
+      </w:r>
+      <w:r>
+        <w:t xml:space="preserve"> Angular also offers two-way data binding, for synchronization between the model and the view, dependency injection, routing, route protection, etc.</w:t>
+      </w:r>
+    </w:p>
+    <w:p>
+      <w:pPr>
+        <w:pStyle w:val="Heading3"/>
+      </w:pPr>
+      <w:bookmarkStart w:id="32" w:name="_Toc103114484"/>
+      <w:r>
+        <w:t>Client architecture</w:t>
+      </w:r>
+      <w:bookmarkEnd w:id="32"/>
+    </w:p>
+    <w:p>
+      <w:r>
+        <w:t>…</w:t>
+      </w:r>
+    </w:p>
+    <w:p>
+      <w:pPr>
+        <w:pStyle w:val="Heading2"/>
+      </w:pPr>
+      <w:bookmarkStart w:id="33" w:name="_Toc103114485"/>
       <w:r>
         <w:lastRenderedPageBreak/>
-        <w:t>and modify according to the program logic and data. Components use services, which provide specific functionality not directly related to views. Service providers can be injected into components as dependencies, making the code modular, reusable, and efficient.</w:t>
-      </w:r>
-      <w:r>
-        <w:t xml:space="preserve"> Angular also offers two-way data binding, for synchronization between the model and the view, dependency injection, routing, route protection, etc.</w:t>
-      </w:r>
-    </w:p>
-    <w:p>
-      <w:pPr>
-        <w:pStyle w:val="Heading3"/>
-      </w:pPr>
-      <w:bookmarkStart w:id="31" w:name="_Toc103114484"/>
-      <w:r>
-        <w:t>Client architecture</w:t>
-      </w:r>
-      <w:bookmarkEnd w:id="31"/>
-    </w:p>
-    <w:p>
-      <w:r>
-        <w:t>…</w:t>
-      </w:r>
-    </w:p>
-    <w:p>
-      <w:pPr>
-        <w:pStyle w:val="Heading2"/>
-      </w:pPr>
-      <w:bookmarkStart w:id="32" w:name="_Toc103114485"/>
-      <w:r>
         <w:t>Database</w:t>
       </w:r>
-      <w:bookmarkEnd w:id="32"/>
+      <w:bookmarkEnd w:id="33"/>
     </w:p>
     <w:p>
       <w:r>
@@ -22947,9 +26806,11 @@
           <w:numId w:val="37"/>
         </w:numPr>
       </w:pPr>
+      <w:proofErr w:type="spellStart"/>
       <w:r>
         <w:t>AppUser</w:t>
       </w:r>
+      <w:proofErr w:type="spellEnd"/>
     </w:p>
     <w:p>
       <w:pPr>
@@ -22983,9 +26844,11 @@
           <w:numId w:val="37"/>
         </w:numPr>
       </w:pPr>
+      <w:proofErr w:type="spellStart"/>
       <w:r>
         <w:t>ExerciseWorkout</w:t>
       </w:r>
+      <w:proofErr w:type="spellEnd"/>
     </w:p>
     <w:p>
       <w:pPr>
@@ -23077,7 +26940,6 @@
         <w:rPr>
           <w:noProof/>
         </w:rPr>
-        <w:lastRenderedPageBreak/>
         <w:drawing>
           <wp:inline distT="0" distB="0" distL="0" distR="0" wp14:anchorId="4BB768AE" wp14:editId="4F94AEC7">
             <wp:extent cx="5731510" cy="2156460"/>
@@ -23094,7 +26956,7 @@
                     <pic:cNvPicPr/>
                   </pic:nvPicPr>
                   <pic:blipFill>
-                    <a:blip r:embed="rId16">
+                    <a:blip r:embed="rId17">
                       <a:extLst>
                         <a:ext uri="{28A0092B-C50C-407E-A947-70E740481C1C}">
                           <a14:useLocalDpi xmlns:a14="http://schemas.microsoft.com/office/drawing/2010/main" val="0"/>
@@ -23133,7 +26995,7 @@
           <w:szCs w:val="22"/>
         </w:rPr>
       </w:pPr>
-      <w:bookmarkStart w:id="33" w:name="_Ref103111580"/>
+      <w:bookmarkStart w:id="34" w:name="_Ref103111580"/>
       <w:r>
         <w:rPr>
           <w:i w:val="0"/>
@@ -23244,7 +27106,7 @@
           <w:sz w:val="22"/>
           <w:szCs w:val="22"/>
         </w:rPr>
-        <w:t>3</w:t>
+        <w:t>4</w:t>
       </w:r>
       <w:r>
         <w:rPr>
@@ -23256,7 +27118,7 @@
         </w:rPr>
         <w:fldChar w:fldCharType="end"/>
       </w:r>
-      <w:bookmarkEnd w:id="33"/>
+      <w:bookmarkEnd w:id="34"/>
       <w:r>
         <w:rPr>
           <w:i w:val="0"/>
@@ -23273,11 +27135,12 @@
       <w:pPr>
         <w:pStyle w:val="Heading3"/>
       </w:pPr>
-      <w:bookmarkStart w:id="34" w:name="_Toc103114486"/>
-      <w:r>
+      <w:bookmarkStart w:id="35" w:name="_Toc103114486"/>
+      <w:r>
+        <w:lastRenderedPageBreak/>
         <w:t>Entity tables description</w:t>
       </w:r>
-      <w:bookmarkEnd w:id="34"/>
+      <w:bookmarkEnd w:id="35"/>
     </w:p>
     <w:p/>
     <w:p>
@@ -23287,6 +27150,7 @@
           <w:bCs/>
         </w:rPr>
       </w:pPr>
+      <w:proofErr w:type="spellStart"/>
       <w:r>
         <w:rPr>
           <w:b/>
@@ -23294,6 +27158,7 @@
         </w:rPr>
         <w:t>AppUser</w:t>
       </w:r>
+      <w:proofErr w:type="spellEnd"/>
     </w:p>
     <w:p>
       <w:pPr>
@@ -23383,7 +27248,7 @@
           <w:szCs w:val="22"/>
         </w:rPr>
       </w:pPr>
-      <w:bookmarkStart w:id="35" w:name="_Ref103114080"/>
+      <w:bookmarkStart w:id="36" w:name="_Ref103114080"/>
       <w:r>
         <w:rPr>
           <w:i w:val="0"/>
@@ -23506,7 +27371,7 @@
         </w:rPr>
         <w:fldChar w:fldCharType="end"/>
       </w:r>
-      <w:bookmarkEnd w:id="35"/>
+      <w:bookmarkEnd w:id="36"/>
       <w:r>
         <w:rPr>
           <w:i w:val="0"/>
@@ -23515,8 +27380,20 @@
           <w:sz w:val="22"/>
           <w:szCs w:val="22"/>
         </w:rPr>
-        <w:t>: appuser</w:t>
-      </w:r>
+        <w:t xml:space="preserve">: </w:t>
+      </w:r>
+      <w:proofErr w:type="spellStart"/>
+      <w:r>
+        <w:rPr>
+          <w:i w:val="0"/>
+          <w:iCs w:val="0"/>
+          <w:color w:val="auto"/>
+          <w:sz w:val="22"/>
+          <w:szCs w:val="22"/>
+        </w:rPr>
+        <w:t>appuser</w:t>
+      </w:r>
+      <w:proofErr w:type="spellEnd"/>
     </w:p>
     <w:tbl>
       <w:tblPr>
@@ -23542,9 +27419,11 @@
               </w:tabs>
               <w:jc w:val="center"/>
             </w:pPr>
+            <w:proofErr w:type="spellStart"/>
             <w:r>
               <w:t>appuser</w:t>
             </w:r>
+            <w:proofErr w:type="spellEnd"/>
           </w:p>
         </w:tc>
       </w:tr>
@@ -23602,9 +27481,11 @@
             <w:pPr>
               <w:jc w:val="center"/>
             </w:pPr>
+            <w:proofErr w:type="spellStart"/>
             <w:r>
               <w:t>user_id</w:t>
             </w:r>
+            <w:proofErr w:type="spellEnd"/>
           </w:p>
         </w:tc>
         <w:tc>
@@ -23838,7 +27719,6 @@
         <w:ind w:firstLine="708"/>
       </w:pPr>
       <w:r>
-        <w:lastRenderedPageBreak/>
         <w:t xml:space="preserve">A table in which are stored workouts and their information. It is defined by its own uniquely generated ID, unique workout name, duration, and complexity. </w:t>
       </w:r>
       <w:r>
@@ -23919,7 +27799,7 @@
           <w:szCs w:val="22"/>
         </w:rPr>
       </w:pPr>
-      <w:bookmarkStart w:id="36" w:name="_Ref103114089"/>
+      <w:bookmarkStart w:id="37" w:name="_Ref103114089"/>
       <w:r>
         <w:rPr>
           <w:i w:val="0"/>
@@ -24042,7 +27922,7 @@
         </w:rPr>
         <w:fldChar w:fldCharType="end"/>
       </w:r>
-      <w:bookmarkEnd w:id="36"/>
+      <w:bookmarkEnd w:id="37"/>
       <w:r>
         <w:rPr>
           <w:i w:val="0"/>
@@ -24144,9 +28024,11 @@
             <w:pPr>
               <w:jc w:val="center"/>
             </w:pPr>
+            <w:proofErr w:type="spellStart"/>
             <w:r>
               <w:t>workout_id</w:t>
             </w:r>
+            <w:proofErr w:type="spellEnd"/>
           </w:p>
         </w:tc>
         <w:tc>
@@ -24192,6 +28074,7 @@
               <w:jc w:val="center"/>
             </w:pPr>
             <w:r>
+              <w:lastRenderedPageBreak/>
               <w:t>name</w:t>
             </w:r>
           </w:p>
@@ -24327,9 +28210,11 @@
             <w:pPr>
               <w:jc w:val="center"/>
             </w:pPr>
+            <w:proofErr w:type="spellStart"/>
             <w:r>
               <w:t>user_id</w:t>
             </w:r>
+            <w:proofErr w:type="spellEnd"/>
           </w:p>
         </w:tc>
         <w:tc>
@@ -24459,7 +28344,7 @@
           <w:szCs w:val="22"/>
         </w:rPr>
       </w:pPr>
-      <w:bookmarkStart w:id="37" w:name="_Ref103114101"/>
+      <w:bookmarkStart w:id="38" w:name="_Ref103114101"/>
       <w:r>
         <w:rPr>
           <w:i w:val="0"/>
@@ -24582,7 +28467,7 @@
         </w:rPr>
         <w:fldChar w:fldCharType="end"/>
       </w:r>
-      <w:bookmarkEnd w:id="37"/>
+      <w:bookmarkEnd w:id="38"/>
       <w:r>
         <w:rPr>
           <w:i w:val="0"/>
@@ -24684,9 +28569,11 @@
             <w:pPr>
               <w:jc w:val="center"/>
             </w:pPr>
+            <w:proofErr w:type="spellStart"/>
             <w:r>
               <w:t>exercise_id</w:t>
             </w:r>
+            <w:proofErr w:type="spellEnd"/>
           </w:p>
         </w:tc>
         <w:tc>
@@ -24825,10 +28712,11 @@
             <w:pPr>
               <w:jc w:val="center"/>
             </w:pPr>
+            <w:proofErr w:type="spellStart"/>
             <w:r>
-              <w:lastRenderedPageBreak/>
               <w:t>imageurl</w:t>
             </w:r>
+            <w:proofErr w:type="spellEnd"/>
           </w:p>
         </w:tc>
         <w:tc>
@@ -24873,6 +28761,7 @@
           <w:bCs/>
         </w:rPr>
       </w:pPr>
+      <w:proofErr w:type="spellStart"/>
       <w:r>
         <w:rPr>
           <w:b/>
@@ -24880,13 +28769,22 @@
         </w:rPr>
         <w:t>ExerciseWorkout</w:t>
       </w:r>
+      <w:proofErr w:type="spellEnd"/>
     </w:p>
     <w:p>
       <w:pPr>
         <w:ind w:firstLine="708"/>
       </w:pPr>
       <w:r>
-        <w:t>This table is a connection between the Workout and Exercise entities. It is defining which exercise belongs to which workout, and in that workout, how much of repetitions and sets each exercise takes. It is generally an n:n connection between the workouts and the exercises.</w:t>
+        <w:t xml:space="preserve">This table is a connection between the Workout and Exercise entities. It is defining which exercise belongs to which workout, and in that workout, how much of repetitions and sets each exercise takes. It is generally an </w:t>
+      </w:r>
+      <w:proofErr w:type="gramStart"/>
+      <w:r>
+        <w:t>n:n</w:t>
+      </w:r>
+      <w:proofErr w:type="gramEnd"/>
+      <w:r>
+        <w:t xml:space="preserve"> connection between the workouts and the exercises.</w:t>
       </w:r>
       <w:r>
         <w:t xml:space="preserve"> (</w:t>
@@ -24963,7 +28861,7 @@
           <w:szCs w:val="22"/>
         </w:rPr>
       </w:pPr>
-      <w:bookmarkStart w:id="38" w:name="_Ref103114108"/>
+      <w:bookmarkStart w:id="39" w:name="_Ref103114108"/>
       <w:r>
         <w:rPr>
           <w:i w:val="0"/>
@@ -24972,6 +28870,7 @@
           <w:sz w:val="22"/>
           <w:szCs w:val="22"/>
         </w:rPr>
+        <w:lastRenderedPageBreak/>
         <w:t xml:space="preserve">Table </w:t>
       </w:r>
       <w:r>
@@ -25086,7 +28985,7 @@
         </w:rPr>
         <w:fldChar w:fldCharType="end"/>
       </w:r>
-      <w:bookmarkEnd w:id="38"/>
+      <w:bookmarkEnd w:id="39"/>
       <w:r>
         <w:rPr>
           <w:i w:val="0"/>
@@ -25095,8 +28994,20 @@
           <w:sz w:val="22"/>
           <w:szCs w:val="22"/>
         </w:rPr>
-        <w:t>: exerciseworkout</w:t>
-      </w:r>
+        <w:t xml:space="preserve">: </w:t>
+      </w:r>
+      <w:proofErr w:type="spellStart"/>
+      <w:r>
+        <w:rPr>
+          <w:i w:val="0"/>
+          <w:iCs w:val="0"/>
+          <w:color w:val="auto"/>
+          <w:sz w:val="22"/>
+          <w:szCs w:val="22"/>
+        </w:rPr>
+        <w:t>exerciseworkout</w:t>
+      </w:r>
+      <w:proofErr w:type="spellEnd"/>
     </w:p>
     <w:tbl>
       <w:tblPr>
@@ -25122,9 +29033,11 @@
               </w:tabs>
               <w:jc w:val="center"/>
             </w:pPr>
+            <w:proofErr w:type="spellStart"/>
             <w:r>
               <w:t>exerciseworkout</w:t>
             </w:r>
+            <w:proofErr w:type="spellEnd"/>
           </w:p>
         </w:tc>
       </w:tr>
@@ -25191,9 +29104,11 @@
             <w:pPr>
               <w:jc w:val="center"/>
             </w:pPr>
+            <w:proofErr w:type="spellStart"/>
             <w:r>
               <w:t>workout_id</w:t>
             </w:r>
+            <w:proofErr w:type="spellEnd"/>
           </w:p>
         </w:tc>
         <w:tc>
@@ -25239,9 +29154,11 @@
             <w:pPr>
               <w:jc w:val="center"/>
             </w:pPr>
+            <w:proofErr w:type="spellStart"/>
             <w:r>
               <w:t>exercise_id</w:t>
             </w:r>
+            <w:proofErr w:type="spellEnd"/>
           </w:p>
         </w:tc>
         <w:tc>
@@ -25373,7 +29290,23 @@
     <w:p>
       <w:r>
         <w:tab/>
-        <w:t>A table that is used to display the scheduled workouts. It is storing the workout through its ID, and also contains the start time and end time attributes, that define in which period the workout schedule is saved. By the users ID attribute we define that every user can have up to 1 schedule.</w:t>
+        <w:t xml:space="preserve">A table that is used to display the scheduled workouts. It is storing the workout through its ID, </w:t>
+      </w:r>
+      <w:proofErr w:type="gramStart"/>
+      <w:r>
+        <w:t>and also</w:t>
+      </w:r>
+      <w:proofErr w:type="gramEnd"/>
+      <w:r>
+        <w:t xml:space="preserve"> contains the start time and end time attributes, that define in which period the workout schedule is saved. By the users ID </w:t>
+      </w:r>
+      <w:proofErr w:type="gramStart"/>
+      <w:r>
+        <w:t>attribute</w:t>
+      </w:r>
+      <w:proofErr w:type="gramEnd"/>
+      <w:r>
+        <w:t xml:space="preserve"> we define that every user can have up to 1 schedule.</w:t>
       </w:r>
       <w:r>
         <w:t xml:space="preserve"> (</w:t>
@@ -25446,7 +29379,7 @@
           <w:szCs w:val="22"/>
         </w:rPr>
       </w:pPr>
-      <w:bookmarkStart w:id="39" w:name="_Ref103114115"/>
+      <w:bookmarkStart w:id="40" w:name="_Ref103114115"/>
       <w:r>
         <w:rPr>
           <w:i w:val="0"/>
@@ -25569,7 +29502,7 @@
         </w:rPr>
         <w:fldChar w:fldCharType="end"/>
       </w:r>
-      <w:bookmarkEnd w:id="39"/>
+      <w:bookmarkEnd w:id="40"/>
       <w:r>
         <w:rPr>
           <w:i w:val="0"/>
@@ -25682,10 +29615,11 @@
             <w:pPr>
               <w:jc w:val="center"/>
             </w:pPr>
+            <w:proofErr w:type="spellStart"/>
             <w:r>
-              <w:lastRenderedPageBreak/>
               <w:t>schedule_id</w:t>
             </w:r>
+            <w:proofErr w:type="spellEnd"/>
           </w:p>
         </w:tc>
         <w:tc>
@@ -25733,9 +29667,11 @@
             <w:pPr>
               <w:jc w:val="center"/>
             </w:pPr>
+            <w:proofErr w:type="spellStart"/>
             <w:r>
               <w:t>starttime</w:t>
             </w:r>
+            <w:proofErr w:type="spellEnd"/>
           </w:p>
         </w:tc>
         <w:tc>
@@ -25777,9 +29713,11 @@
             <w:pPr>
               <w:jc w:val="center"/>
             </w:pPr>
+            <w:proofErr w:type="spellStart"/>
             <w:r>
               <w:t>endtime</w:t>
             </w:r>
+            <w:proofErr w:type="spellEnd"/>
           </w:p>
         </w:tc>
         <w:tc>
@@ -25822,9 +29760,11 @@
             <w:pPr>
               <w:jc w:val="center"/>
             </w:pPr>
+            <w:proofErr w:type="spellStart"/>
             <w:r>
               <w:t>workout_id</w:t>
             </w:r>
+            <w:proofErr w:type="spellEnd"/>
           </w:p>
         </w:tc>
         <w:tc>
@@ -25867,9 +29807,12 @@
             <w:pPr>
               <w:jc w:val="center"/>
             </w:pPr>
+            <w:proofErr w:type="spellStart"/>
             <w:r>
+              <w:lastRenderedPageBreak/>
               <w:t>user_id</w:t>
             </w:r>
+            <w:proofErr w:type="spellEnd"/>
           </w:p>
         </w:tc>
         <w:tc>
@@ -25910,11 +29853,11 @@
       <w:pPr>
         <w:pStyle w:val="Heading2"/>
       </w:pPr>
-      <w:bookmarkStart w:id="40" w:name="_Toc103114487"/>
+      <w:bookmarkStart w:id="41" w:name="_Toc103114487"/>
       <w:r>
         <w:t>Class diagram</w:t>
       </w:r>
-      <w:bookmarkEnd w:id="40"/>
+      <w:bookmarkEnd w:id="41"/>
     </w:p>
     <w:p>
       <w:r>
@@ -25925,11 +29868,11 @@
       <w:pPr>
         <w:pStyle w:val="Heading1"/>
       </w:pPr>
-      <w:bookmarkStart w:id="41" w:name="_Toc103114488"/>
+      <w:bookmarkStart w:id="42" w:name="_Toc103114488"/>
       <w:r>
         <w:t>Implementation</w:t>
       </w:r>
-      <w:bookmarkEnd w:id="41"/>
+      <w:bookmarkEnd w:id="42"/>
     </w:p>
     <w:p>
       <w:r>
@@ -25943,14 +29886,14 @@
       <w:pPr>
         <w:pStyle w:val="Heading1"/>
       </w:pPr>
-      <w:bookmarkStart w:id="42" w:name="_Toc103114489"/>
+      <w:bookmarkStart w:id="43" w:name="_Toc103114489"/>
       <w:r>
         <w:t>Conclusion</w:t>
       </w:r>
-      <w:bookmarkEnd w:id="42"/>
+      <w:bookmarkEnd w:id="43"/>
     </w:p>
     <w:sectPr>
-      <w:footerReference w:type="default" r:id="rId17"/>
+      <w:footerReference w:type="default" r:id="rId18"/>
       <w:pgSz w:w="11906" w:h="16838"/>
       <w:pgMar w:top="1440" w:right="1440" w:bottom="1440" w:left="1440" w:header="708" w:footer="708" w:gutter="0"/>
       <w:pgNumType w:start="1"/>

--- a/final_work.docx
+++ b/final_work.docx
@@ -68,17 +68,8 @@
           <w:rFonts w:ascii="Arial" w:hAnsi="Arial" w:cs="Arial"/>
           <w:sz w:val="28"/>
         </w:rPr>
-        <w:t xml:space="preserve"> br. </w:t>
-      </w:r>
-      <w:proofErr w:type="spellStart"/>
-      <w:r>
-        <w:rPr>
-          <w:rFonts w:ascii="Arial" w:hAnsi="Arial" w:cs="Arial"/>
-          <w:sz w:val="28"/>
-        </w:rPr>
-        <w:t>xxxx</w:t>
-      </w:r>
-      <w:proofErr w:type="spellEnd"/>
+        <w:t xml:space="preserve"> br. xxxx</w:t>
+      </w:r>
     </w:p>
     <w:p>
       <w:pPr>
@@ -183,23 +174,7 @@
           <w:rFonts w:ascii="Arial" w:hAnsi="Arial" w:cs="Arial"/>
           <w:sz w:val="28"/>
         </w:rPr>
-        <w:t xml:space="preserve">Zagreb, </w:t>
-      </w:r>
-      <w:proofErr w:type="spellStart"/>
-      <w:r>
-        <w:rPr>
-          <w:rFonts w:ascii="Arial" w:hAnsi="Arial" w:cs="Arial"/>
-          <w:sz w:val="28"/>
-        </w:rPr>
-        <w:t>mjesec</w:t>
-      </w:r>
-      <w:proofErr w:type="spellEnd"/>
-      <w:r>
-        <w:rPr>
-          <w:rFonts w:ascii="Arial" w:hAnsi="Arial" w:cs="Arial"/>
-          <w:sz w:val="28"/>
-        </w:rPr>
-        <w:t xml:space="preserve"> 20</w:t>
+        <w:t>Zagreb, mjesec 20</w:t>
       </w:r>
       <w:r>
         <w:rPr>
@@ -2386,15 +2361,7 @@
         <w:ind w:firstLine="432"/>
       </w:pPr>
       <w:r>
-        <w:t xml:space="preserve">As for the necessary tools for application development and documentation, the </w:t>
-      </w:r>
-      <w:proofErr w:type="spellStart"/>
-      <w:r>
-        <w:t>Astah</w:t>
-      </w:r>
-      <w:proofErr w:type="spellEnd"/>
-      <w:r>
-        <w:t xml:space="preserve"> UML tool will be used to create UML diagrams for requirements specification and application architecture. </w:t>
+        <w:t xml:space="preserve">As for the necessary tools for application development and documentation, the Astah UML tool will be used to create UML diagrams for requirements specification and application architecture. </w:t>
       </w:r>
       <w:r>
         <w:t xml:space="preserve">Regarding the architecture and implementation, Java Spring Boot framework will be used </w:t>
@@ -2427,13 +2394,8 @@
         <w:t>implementation versioning and</w:t>
       </w:r>
       <w:r>
-        <w:t xml:space="preserve"> </w:t>
-      </w:r>
-      <w:proofErr w:type="spellStart"/>
-      <w:r>
-        <w:t>Github</w:t>
-      </w:r>
-      <w:proofErr w:type="spellEnd"/>
+        <w:t xml:space="preserve"> Github</w:t>
+      </w:r>
       <w:r>
         <w:t xml:space="preserve"> for project repository</w:t>
       </w:r>
@@ -2867,15 +2829,7 @@
       </w:r>
       <w:r>
         <w:lastRenderedPageBreak/>
-        <w:t xml:space="preserve">code writing, debugging, and it corrects the code using the </w:t>
-      </w:r>
-      <w:proofErr w:type="spellStart"/>
-      <w:r>
-        <w:t>intelli</w:t>
-      </w:r>
-      <w:proofErr w:type="spellEnd"/>
-      <w:r>
-        <w:t>-sense</w:t>
+        <w:t>code writing, debugging, and it corrects the code using the intelli-sense</w:t>
       </w:r>
       <w:r>
         <w:t xml:space="preserve"> feature</w:t>
@@ -3657,19 +3611,7 @@
           <w:szCs w:val="20"/>
           <w:lang w:eastAsia="hr-HR"/>
         </w:rPr>
-        <w:t xml:space="preserve">  ‘{“</w:t>
-      </w:r>
-      <w:proofErr w:type="spellStart"/>
-      <w:r>
-        <w:rPr>
-          <w:rFonts w:ascii="Courier New" w:hAnsi="Courier New" w:cs="Courier New"/>
-          <w:color w:val="292929"/>
-          <w:spacing w:val="-5"/>
-          <w:sz w:val="20"/>
-          <w:szCs w:val="20"/>
-          <w:lang w:eastAsia="hr-HR"/>
-        </w:rPr>
-        <w:t>name”</w:t>
+        <w:t xml:space="preserve">  ‘{“name”</w:t>
       </w:r>
       <w:proofErr w:type="gramStart"/>
       <w:r>
@@ -3683,7 +3625,6 @@
         </w:rPr>
         <w:t>:”John</w:t>
       </w:r>
-      <w:proofErr w:type="spellEnd"/>
       <w:proofErr w:type="gramEnd"/>
       <w:r>
         <w:rPr>
@@ -4025,31 +3966,7 @@
           <w:szCs w:val="20"/>
           <w:lang w:eastAsia="hr-HR"/>
         </w:rPr>
-        <w:t xml:space="preserve">  class </w:t>
-      </w:r>
-      <w:proofErr w:type="spellStart"/>
-      <w:r>
-        <w:rPr>
-          <w:rFonts w:ascii="Courier New" w:hAnsi="Courier New" w:cs="Courier New"/>
-          <w:color w:val="292929"/>
-          <w:spacing w:val="-5"/>
-          <w:sz w:val="20"/>
-          <w:szCs w:val="20"/>
-          <w:lang w:eastAsia="hr-HR"/>
-        </w:rPr>
-        <w:t>EmployeeController</w:t>
-      </w:r>
-      <w:proofErr w:type="spellEnd"/>
-      <w:r>
-        <w:rPr>
-          <w:rFonts w:ascii="Courier New" w:hAnsi="Courier New" w:cs="Courier New"/>
-          <w:color w:val="292929"/>
-          <w:spacing w:val="-5"/>
-          <w:sz w:val="20"/>
-          <w:szCs w:val="20"/>
-          <w:lang w:eastAsia="hr-HR"/>
-        </w:rPr>
-        <w:t xml:space="preserve"> {</w:t>
+        <w:t xml:space="preserve">  class EmployeeController {</w:t>
       </w:r>
     </w:p>
     <w:p>
@@ -4162,31 +4079,7 @@
           <w:lang w:eastAsia="hr-HR"/>
         </w:rPr>
         <w:tab/>
-        <w:t xml:space="preserve">private final </w:t>
-      </w:r>
-      <w:proofErr w:type="spellStart"/>
-      <w:r>
-        <w:rPr>
-          <w:rFonts w:ascii="Courier New" w:hAnsi="Courier New" w:cs="Courier New"/>
-          <w:color w:val="292929"/>
-          <w:spacing w:val="-5"/>
-          <w:sz w:val="20"/>
-          <w:szCs w:val="20"/>
-          <w:lang w:eastAsia="hr-HR"/>
-        </w:rPr>
-        <w:t>EmployeeService</w:t>
-      </w:r>
-      <w:proofErr w:type="spellEnd"/>
-      <w:r>
-        <w:rPr>
-          <w:rFonts w:ascii="Courier New" w:hAnsi="Courier New" w:cs="Courier New"/>
-          <w:color w:val="292929"/>
-          <w:spacing w:val="-5"/>
-          <w:sz w:val="20"/>
-          <w:szCs w:val="20"/>
-          <w:lang w:eastAsia="hr-HR"/>
-        </w:rPr>
-        <w:t xml:space="preserve"> service; //business layer</w:t>
+        <w:t>private final EmployeeService service; //business layer</w:t>
       </w:r>
     </w:p>
     <w:p>
@@ -4402,7 +4295,6 @@
         </w:rPr>
         <w:t xml:space="preserve">  List&lt;Employee&gt; </w:t>
       </w:r>
-      <w:proofErr w:type="spellStart"/>
       <w:proofErr w:type="gramStart"/>
       <w:r>
         <w:rPr>
@@ -4413,19 +4305,7 @@
           <w:szCs w:val="20"/>
           <w:lang w:eastAsia="hr-HR"/>
         </w:rPr>
-        <w:t>getAllEmployees</w:t>
-      </w:r>
-      <w:proofErr w:type="spellEnd"/>
-      <w:r>
-        <w:rPr>
-          <w:rFonts w:ascii="Courier New" w:hAnsi="Courier New" w:cs="Courier New"/>
-          <w:color w:val="292929"/>
-          <w:spacing w:val="-5"/>
-          <w:sz w:val="20"/>
-          <w:szCs w:val="20"/>
-          <w:lang w:eastAsia="hr-HR"/>
-        </w:rPr>
-        <w:t>(</w:t>
+        <w:t>getAllEmployees(</w:t>
       </w:r>
       <w:proofErr w:type="gramEnd"/>
       <w:r>
@@ -4496,7 +4376,6 @@
         <w:tab/>
         <w:t xml:space="preserve">return </w:t>
       </w:r>
-      <w:proofErr w:type="spellStart"/>
       <w:proofErr w:type="gramStart"/>
       <w:r>
         <w:rPr>
@@ -4509,7 +4388,6 @@
         </w:rPr>
         <w:t>service.getEmployees</w:t>
       </w:r>
-      <w:proofErr w:type="spellEnd"/>
       <w:proofErr w:type="gramEnd"/>
       <w:r>
         <w:rPr>
@@ -4691,7 +4569,6 @@
         </w:rPr>
         <w:t xml:space="preserve">  Employee </w:t>
       </w:r>
-      <w:proofErr w:type="spellStart"/>
       <w:proofErr w:type="gramStart"/>
       <w:r>
         <w:rPr>
@@ -4702,19 +4579,7 @@
           <w:szCs w:val="20"/>
           <w:lang w:eastAsia="hr-HR"/>
         </w:rPr>
-        <w:t>addNewEmployee</w:t>
-      </w:r>
-      <w:proofErr w:type="spellEnd"/>
-      <w:r>
-        <w:rPr>
-          <w:rFonts w:ascii="Courier New" w:hAnsi="Courier New" w:cs="Courier New"/>
-          <w:color w:val="292929"/>
-          <w:spacing w:val="-5"/>
-          <w:sz w:val="20"/>
-          <w:szCs w:val="20"/>
-          <w:lang w:eastAsia="hr-HR"/>
-        </w:rPr>
-        <w:t>(</w:t>
+        <w:t>addNewEmployee(</w:t>
       </w:r>
       <w:proofErr w:type="gramEnd"/>
       <w:r>
@@ -4726,31 +4591,7 @@
           <w:szCs w:val="20"/>
           <w:lang w:eastAsia="hr-HR"/>
         </w:rPr>
-        <w:t xml:space="preserve">@RequestBody Employee </w:t>
-      </w:r>
-      <w:proofErr w:type="spellStart"/>
-      <w:r>
-        <w:rPr>
-          <w:rFonts w:ascii="Courier New" w:hAnsi="Courier New" w:cs="Courier New"/>
-          <w:color w:val="292929"/>
-          <w:spacing w:val="-5"/>
-          <w:sz w:val="20"/>
-          <w:szCs w:val="20"/>
-          <w:lang w:eastAsia="hr-HR"/>
-        </w:rPr>
-        <w:t>newEmployee</w:t>
-      </w:r>
-      <w:proofErr w:type="spellEnd"/>
-      <w:r>
-        <w:rPr>
-          <w:rFonts w:ascii="Courier New" w:hAnsi="Courier New" w:cs="Courier New"/>
-          <w:color w:val="292929"/>
-          <w:spacing w:val="-5"/>
-          <w:sz w:val="20"/>
-          <w:szCs w:val="20"/>
-          <w:lang w:eastAsia="hr-HR"/>
-        </w:rPr>
-        <w:t xml:space="preserve">) { //mapping JSON </w:t>
+        <w:t xml:space="preserve">@RequestBody Employee newEmployee) { //mapping JSON </w:t>
       </w:r>
     </w:p>
     <w:p>
@@ -4810,7 +4651,6 @@
         <w:tab/>
         <w:t xml:space="preserve">return </w:t>
       </w:r>
-      <w:proofErr w:type="spellStart"/>
       <w:proofErr w:type="gramStart"/>
       <w:r>
         <w:rPr>
@@ -4823,7 +4663,6 @@
         </w:rPr>
         <w:t>service.saveEmployee</w:t>
       </w:r>
-      <w:proofErr w:type="spellEnd"/>
       <w:proofErr w:type="gramEnd"/>
       <w:r>
         <w:rPr>
@@ -4834,31 +4673,7 @@
           <w:szCs w:val="20"/>
           <w:lang w:eastAsia="hr-HR"/>
         </w:rPr>
-        <w:t>(</w:t>
-      </w:r>
-      <w:proofErr w:type="spellStart"/>
-      <w:r>
-        <w:rPr>
-          <w:rFonts w:ascii="Courier New" w:hAnsi="Courier New" w:cs="Courier New"/>
-          <w:color w:val="292929"/>
-          <w:spacing w:val="-5"/>
-          <w:sz w:val="20"/>
-          <w:szCs w:val="20"/>
-          <w:lang w:eastAsia="hr-HR"/>
-        </w:rPr>
-        <w:t>newEmployee</w:t>
-      </w:r>
-      <w:proofErr w:type="spellEnd"/>
-      <w:r>
-        <w:rPr>
-          <w:rFonts w:ascii="Courier New" w:hAnsi="Courier New" w:cs="Courier New"/>
-          <w:color w:val="292929"/>
-          <w:spacing w:val="-5"/>
-          <w:sz w:val="20"/>
-          <w:szCs w:val="20"/>
-          <w:lang w:eastAsia="hr-HR"/>
-        </w:rPr>
-        <w:t>);</w:t>
+        <w:t>(newEmployee);</w:t>
       </w:r>
       <w:r>
         <w:rPr>
@@ -5371,31 +5186,7 @@
           <w:szCs w:val="20"/>
           <w:lang w:eastAsia="hr-HR"/>
         </w:rPr>
-        <w:t xml:space="preserve">  public class </w:t>
-      </w:r>
-      <w:proofErr w:type="spellStart"/>
-      <w:r>
-        <w:rPr>
-          <w:rFonts w:ascii="Courier New" w:hAnsi="Courier New" w:cs="Courier New"/>
-          <w:color w:val="292929"/>
-          <w:spacing w:val="-5"/>
-          <w:sz w:val="20"/>
-          <w:szCs w:val="20"/>
-          <w:lang w:eastAsia="hr-HR"/>
-        </w:rPr>
-        <w:t>EmployeeService</w:t>
-      </w:r>
-      <w:proofErr w:type="spellEnd"/>
-      <w:r>
-        <w:rPr>
-          <w:rFonts w:ascii="Courier New" w:hAnsi="Courier New" w:cs="Courier New"/>
-          <w:color w:val="292929"/>
-          <w:spacing w:val="-5"/>
-          <w:sz w:val="20"/>
-          <w:szCs w:val="20"/>
-          <w:lang w:eastAsia="hr-HR"/>
-        </w:rPr>
-        <w:t xml:space="preserve"> {</w:t>
+        <w:t xml:space="preserve">  public class EmployeeService {</w:t>
       </w:r>
     </w:p>
     <w:p>
@@ -5497,55 +5288,7 @@
           <w:lang w:eastAsia="hr-HR"/>
         </w:rPr>
         <w:tab/>
-        <w:t xml:space="preserve">private </w:t>
-      </w:r>
-      <w:proofErr w:type="spellStart"/>
-      <w:r>
-        <w:rPr>
-          <w:rFonts w:ascii="Courier New" w:hAnsi="Courier New" w:cs="Courier New"/>
-          <w:color w:val="292929"/>
-          <w:spacing w:val="-5"/>
-          <w:sz w:val="20"/>
-          <w:szCs w:val="20"/>
-          <w:lang w:eastAsia="hr-HR"/>
-        </w:rPr>
-        <w:t>EmployeeDataAccessObject</w:t>
-      </w:r>
-      <w:proofErr w:type="spellEnd"/>
-      <w:r>
-        <w:rPr>
-          <w:rFonts w:ascii="Courier New" w:hAnsi="Courier New" w:cs="Courier New"/>
-          <w:color w:val="292929"/>
-          <w:spacing w:val="-5"/>
-          <w:sz w:val="20"/>
-          <w:szCs w:val="20"/>
-          <w:lang w:eastAsia="hr-HR"/>
-        </w:rPr>
-        <w:t xml:space="preserve"> </w:t>
-      </w:r>
-      <w:proofErr w:type="spellStart"/>
-      <w:r>
-        <w:rPr>
-          <w:rFonts w:ascii="Courier New" w:hAnsi="Courier New" w:cs="Courier New"/>
-          <w:color w:val="292929"/>
-          <w:spacing w:val="-5"/>
-          <w:sz w:val="20"/>
-          <w:szCs w:val="20"/>
-          <w:lang w:eastAsia="hr-HR"/>
-        </w:rPr>
-        <w:t>employeeDAO</w:t>
-      </w:r>
-      <w:proofErr w:type="spellEnd"/>
-      <w:r>
-        <w:rPr>
-          <w:rFonts w:ascii="Courier New" w:hAnsi="Courier New" w:cs="Courier New"/>
-          <w:color w:val="292929"/>
-          <w:spacing w:val="-5"/>
-          <w:sz w:val="20"/>
-          <w:szCs w:val="20"/>
-          <w:lang w:eastAsia="hr-HR"/>
-        </w:rPr>
-        <w:t>;</w:t>
+        <w:t>private EmployeeDataAccessObject employeeDAO;</w:t>
       </w:r>
       <w:r>
         <w:rPr>
@@ -5863,7 +5606,6 @@
         <w:tab/>
         <w:t xml:space="preserve">public List&lt;Employee&gt; </w:t>
       </w:r>
-      <w:proofErr w:type="spellStart"/>
       <w:proofErr w:type="gramStart"/>
       <w:r>
         <w:rPr>
@@ -5874,19 +5616,7 @@
           <w:szCs w:val="20"/>
           <w:lang w:eastAsia="hr-HR"/>
         </w:rPr>
-        <w:t>getEmployees</w:t>
-      </w:r>
-      <w:proofErr w:type="spellEnd"/>
-      <w:r>
-        <w:rPr>
-          <w:rFonts w:ascii="Courier New" w:hAnsi="Courier New" w:cs="Courier New"/>
-          <w:color w:val="292929"/>
-          <w:spacing w:val="-5"/>
-          <w:sz w:val="20"/>
-          <w:szCs w:val="20"/>
-          <w:lang w:eastAsia="hr-HR"/>
-        </w:rPr>
-        <w:t>(</w:t>
+        <w:t>getEmployees(</w:t>
       </w:r>
       <w:proofErr w:type="gramEnd"/>
       <w:r>
@@ -5966,31 +5696,7 @@
           <w:lang w:eastAsia="hr-HR"/>
         </w:rPr>
         <w:tab/>
-        <w:t xml:space="preserve">return </w:t>
-      </w:r>
-      <w:proofErr w:type="spellStart"/>
-      <w:r>
-        <w:rPr>
-          <w:rFonts w:ascii="Courier New" w:hAnsi="Courier New" w:cs="Courier New"/>
-          <w:color w:val="292929"/>
-          <w:spacing w:val="-5"/>
-          <w:sz w:val="20"/>
-          <w:szCs w:val="20"/>
-          <w:lang w:eastAsia="hr-HR"/>
-        </w:rPr>
-        <w:t>employeeDAO.fetchEmployees</w:t>
-      </w:r>
-      <w:proofErr w:type="spellEnd"/>
-      <w:r>
-        <w:rPr>
-          <w:rFonts w:ascii="Courier New" w:hAnsi="Courier New" w:cs="Courier New"/>
-          <w:color w:val="292929"/>
-          <w:spacing w:val="-5"/>
-          <w:sz w:val="20"/>
-          <w:szCs w:val="20"/>
-          <w:lang w:eastAsia="hr-HR"/>
-        </w:rPr>
-        <w:t>(</w:t>
+        <w:t>return employeeDAO.fetchEmployees(</w:t>
       </w:r>
       <w:proofErr w:type="gramStart"/>
       <w:r>
@@ -6668,55 +6374,7 @@
           <w:szCs w:val="20"/>
           <w:lang w:eastAsia="hr-HR"/>
         </w:rPr>
-        <w:t xml:space="preserve">  public class </w:t>
-      </w:r>
-      <w:proofErr w:type="spellStart"/>
-      <w:r>
-        <w:rPr>
-          <w:rFonts w:ascii="Courier New" w:hAnsi="Courier New" w:cs="Courier New"/>
-          <w:color w:val="292929"/>
-          <w:spacing w:val="-5"/>
-          <w:sz w:val="20"/>
-          <w:szCs w:val="20"/>
-          <w:lang w:eastAsia="hr-HR"/>
-        </w:rPr>
-        <w:t>EmployeeDataAccessService</w:t>
-      </w:r>
-      <w:proofErr w:type="spellEnd"/>
-      <w:r>
-        <w:rPr>
-          <w:rFonts w:ascii="Courier New" w:hAnsi="Courier New" w:cs="Courier New"/>
-          <w:color w:val="292929"/>
-          <w:spacing w:val="-5"/>
-          <w:sz w:val="20"/>
-          <w:szCs w:val="20"/>
-          <w:lang w:eastAsia="hr-HR"/>
-        </w:rPr>
-        <w:t xml:space="preserve"> implements </w:t>
-      </w:r>
-      <w:proofErr w:type="spellStart"/>
-      <w:r>
-        <w:rPr>
-          <w:rFonts w:ascii="Courier New" w:hAnsi="Courier New" w:cs="Courier New"/>
-          <w:color w:val="292929"/>
-          <w:spacing w:val="-5"/>
-          <w:sz w:val="20"/>
-          <w:szCs w:val="20"/>
-          <w:lang w:eastAsia="hr-HR"/>
-        </w:rPr>
-        <w:t>EmployeeDataAccessObject</w:t>
-      </w:r>
-      <w:proofErr w:type="spellEnd"/>
-      <w:r>
-        <w:rPr>
-          <w:rFonts w:ascii="Courier New" w:hAnsi="Courier New" w:cs="Courier New"/>
-          <w:color w:val="292929"/>
-          <w:spacing w:val="-5"/>
-          <w:sz w:val="20"/>
-          <w:szCs w:val="20"/>
-          <w:lang w:eastAsia="hr-HR"/>
-        </w:rPr>
-        <w:t xml:space="preserve"> {</w:t>
+        <w:t xml:space="preserve">  public class EmployeeDataAccessService implements EmployeeDataAccessObject {</w:t>
       </w:r>
     </w:p>
     <w:p>
@@ -6807,33 +6465,8 @@
           <w:lang w:eastAsia="hr-HR"/>
         </w:rPr>
         <w:tab/>
-        <w:t xml:space="preserve">private final </w:t>
-      </w:r>
-      <w:proofErr w:type="spellStart"/>
-      <w:r>
-        <w:rPr>
-          <w:rFonts w:ascii="Courier New" w:hAnsi="Courier New" w:cs="Courier New"/>
-          <w:color w:val="292929"/>
-          <w:spacing w:val="-5"/>
-          <w:sz w:val="20"/>
-          <w:szCs w:val="20"/>
-          <w:lang w:eastAsia="hr-HR"/>
-        </w:rPr>
-        <w:t>JdbcTemplate</w:t>
-      </w:r>
-      <w:proofErr w:type="spellEnd"/>
-      <w:r>
-        <w:rPr>
-          <w:rFonts w:ascii="Courier New" w:hAnsi="Courier New" w:cs="Courier New"/>
-          <w:color w:val="292929"/>
-          <w:spacing w:val="-5"/>
-          <w:sz w:val="20"/>
-          <w:szCs w:val="20"/>
-          <w:lang w:eastAsia="hr-HR"/>
-        </w:rPr>
-        <w:t xml:space="preserve"> </w:t>
-      </w:r>
-      <w:proofErr w:type="spellStart"/>
+        <w:t xml:space="preserve">private final JdbcTemplate </w:t>
+      </w:r>
       <w:proofErr w:type="gramStart"/>
       <w:r>
         <w:rPr>
@@ -6844,19 +6477,7 @@
           <w:szCs w:val="20"/>
           <w:lang w:eastAsia="hr-HR"/>
         </w:rPr>
-        <w:t>jdbc</w:t>
-      </w:r>
-      <w:proofErr w:type="spellEnd"/>
-      <w:r>
-        <w:rPr>
-          <w:rFonts w:ascii="Courier New" w:hAnsi="Courier New" w:cs="Courier New"/>
-          <w:color w:val="292929"/>
-          <w:spacing w:val="-5"/>
-          <w:sz w:val="20"/>
-          <w:szCs w:val="20"/>
-          <w:lang w:eastAsia="hr-HR"/>
-        </w:rPr>
-        <w:t>;</w:t>
+        <w:t>jdbc;</w:t>
       </w:r>
       <w:r>
         <w:rPr>
@@ -7184,33 +6805,8 @@
           <w:lang w:eastAsia="hr-HR"/>
         </w:rPr>
         <w:tab/>
-        <w:t>public List&lt;</w:t>
-      </w:r>
-      <w:proofErr w:type="spellStart"/>
-      <w:r>
-        <w:rPr>
-          <w:rFonts w:ascii="Courier New" w:hAnsi="Courier New" w:cs="Courier New"/>
-          <w:color w:val="292929"/>
-          <w:spacing w:val="-5"/>
-          <w:sz w:val="20"/>
-          <w:szCs w:val="20"/>
-          <w:lang w:eastAsia="hr-HR"/>
-        </w:rPr>
-        <w:t>Employeee</w:t>
-      </w:r>
-      <w:proofErr w:type="spellEnd"/>
-      <w:r>
-        <w:rPr>
-          <w:rFonts w:ascii="Courier New" w:hAnsi="Courier New" w:cs="Courier New"/>
-          <w:color w:val="292929"/>
-          <w:spacing w:val="-5"/>
-          <w:sz w:val="20"/>
-          <w:szCs w:val="20"/>
-          <w:lang w:eastAsia="hr-HR"/>
-        </w:rPr>
-        <w:t xml:space="preserve">&gt; </w:t>
-      </w:r>
-      <w:proofErr w:type="spellStart"/>
+        <w:t xml:space="preserve">public List&lt;Employeee&gt; </w:t>
+      </w:r>
       <w:proofErr w:type="gramStart"/>
       <w:r>
         <w:rPr>
@@ -7221,19 +6817,7 @@
           <w:szCs w:val="20"/>
           <w:lang w:eastAsia="hr-HR"/>
         </w:rPr>
-        <w:t>fetchEmployees</w:t>
-      </w:r>
-      <w:proofErr w:type="spellEnd"/>
-      <w:r>
-        <w:rPr>
-          <w:rFonts w:ascii="Courier New" w:hAnsi="Courier New" w:cs="Courier New"/>
-          <w:color w:val="292929"/>
-          <w:spacing w:val="-5"/>
-          <w:sz w:val="20"/>
-          <w:szCs w:val="20"/>
-          <w:lang w:eastAsia="hr-HR"/>
-        </w:rPr>
-        <w:t>(</w:t>
+        <w:t>fetchEmployees(</w:t>
       </w:r>
       <w:proofErr w:type="gramEnd"/>
       <w:r>
@@ -7313,21 +6897,8 @@
           <w:lang w:eastAsia="hr-HR"/>
         </w:rPr>
         <w:tab/>
-        <w:t xml:space="preserve">final String </w:t>
-      </w:r>
-      <w:proofErr w:type="spellStart"/>
-      <w:r>
-        <w:rPr>
-          <w:rFonts w:ascii="Courier New" w:hAnsi="Courier New" w:cs="Courier New"/>
-          <w:color w:val="292929"/>
-          <w:spacing w:val="-5"/>
-          <w:sz w:val="20"/>
-          <w:szCs w:val="20"/>
-          <w:lang w:eastAsia="hr-HR"/>
-        </w:rPr>
-        <w:t>sql</w:t>
-      </w:r>
-      <w:proofErr w:type="spellEnd"/>
+        <w:t>final String sql</w:t>
+      </w:r>
       <w:proofErr w:type="gramStart"/>
       <w:r>
         <w:rPr>
@@ -7350,31 +6921,7 @@
           <w:szCs w:val="20"/>
           <w:lang w:eastAsia="hr-HR"/>
         </w:rPr>
-        <w:t xml:space="preserve"> * FROM </w:t>
-      </w:r>
-      <w:proofErr w:type="spellStart"/>
-      <w:r>
-        <w:rPr>
-          <w:rFonts w:ascii="Courier New" w:hAnsi="Courier New" w:cs="Courier New"/>
-          <w:color w:val="292929"/>
-          <w:spacing w:val="-5"/>
-          <w:sz w:val="20"/>
-          <w:szCs w:val="20"/>
-          <w:lang w:eastAsia="hr-HR"/>
-        </w:rPr>
-        <w:t>emplooyes</w:t>
-      </w:r>
-      <w:proofErr w:type="spellEnd"/>
-      <w:r>
-        <w:rPr>
-          <w:rFonts w:ascii="Courier New" w:hAnsi="Courier New" w:cs="Courier New"/>
-          <w:color w:val="292929"/>
-          <w:spacing w:val="-5"/>
-          <w:sz w:val="20"/>
-          <w:szCs w:val="20"/>
-          <w:lang w:eastAsia="hr-HR"/>
-        </w:rPr>
-        <w:t>”;</w:t>
+        <w:t xml:space="preserve"> * FROM emplooyes”;</w:t>
       </w:r>
     </w:p>
     <w:p>
@@ -7444,7 +6991,6 @@
         <w:tab/>
         <w:t xml:space="preserve">List&lt;Employee&gt; employees = </w:t>
       </w:r>
-      <w:proofErr w:type="spellStart"/>
       <w:proofErr w:type="gramStart"/>
       <w:r>
         <w:rPr>
@@ -7457,7 +7003,6 @@
         </w:rPr>
         <w:t>jdbc.query</w:t>
       </w:r>
-      <w:proofErr w:type="spellEnd"/>
       <w:proofErr w:type="gramEnd"/>
       <w:r>
         <w:rPr>
@@ -7468,31 +7013,7 @@
           <w:szCs w:val="20"/>
           <w:lang w:eastAsia="hr-HR"/>
         </w:rPr>
-        <w:t>(</w:t>
-      </w:r>
-      <w:proofErr w:type="spellStart"/>
-      <w:r>
-        <w:rPr>
-          <w:rFonts w:ascii="Courier New" w:hAnsi="Courier New" w:cs="Courier New"/>
-          <w:color w:val="292929"/>
-          <w:spacing w:val="-5"/>
-          <w:sz w:val="20"/>
-          <w:szCs w:val="20"/>
-          <w:lang w:eastAsia="hr-HR"/>
-        </w:rPr>
-        <w:t>sql</w:t>
-      </w:r>
-      <w:proofErr w:type="spellEnd"/>
-      <w:r>
-        <w:rPr>
-          <w:rFonts w:ascii="Courier New" w:hAnsi="Courier New" w:cs="Courier New"/>
-          <w:color w:val="292929"/>
-          <w:spacing w:val="-5"/>
-          <w:sz w:val="20"/>
-          <w:szCs w:val="20"/>
-          <w:lang w:eastAsia="hr-HR"/>
-        </w:rPr>
-        <w:t>,…). . .</w:t>
+        <w:t>(sql,…). . .</w:t>
       </w:r>
     </w:p>
     <w:p>
@@ -8199,30 +7720,7 @@
           <w:lang w:eastAsia="hr-HR"/>
         </w:rPr>
         <w:tab/>
-      </w:r>
-      <w:proofErr w:type="spellStart"/>
-      <w:r>
-        <w:rPr>
-          <w:rFonts w:ascii="Courier New" w:hAnsi="Courier New" w:cs="Courier New"/>
-          <w:color w:val="292929"/>
-          <w:spacing w:val="-5"/>
-          <w:sz w:val="20"/>
-          <w:szCs w:val="20"/>
-          <w:lang w:eastAsia="hr-HR"/>
-        </w:rPr>
-        <w:t>templateUrl</w:t>
-      </w:r>
-      <w:proofErr w:type="spellEnd"/>
-      <w:r>
-        <w:rPr>
-          <w:rFonts w:ascii="Courier New" w:hAnsi="Courier New" w:cs="Courier New"/>
-          <w:color w:val="292929"/>
-          <w:spacing w:val="-5"/>
-          <w:sz w:val="20"/>
-          <w:szCs w:val="20"/>
-          <w:lang w:eastAsia="hr-HR"/>
-        </w:rPr>
-        <w:t>: ‘./my-component.component.html’</w:t>
+        <w:t>templateUrl: ‘./my-component.component.html’</w:t>
       </w:r>
     </w:p>
     <w:p>
@@ -8324,7 +7822,6 @@
         </w:rPr>
         <w:t xml:space="preserve">class </w:t>
       </w:r>
-      <w:proofErr w:type="spellStart"/>
       <w:r>
         <w:rPr>
           <w:rFonts w:ascii="Courier New" w:hAnsi="Courier New" w:cs="Courier New"/>
@@ -8336,31 +7833,17 @@
         </w:rPr>
         <w:t>MyComponent</w:t>
       </w:r>
-      <w:proofErr w:type="spellEnd"/>
-      <w:r>
-        <w:rPr>
-          <w:rFonts w:ascii="Courier New" w:hAnsi="Courier New" w:cs="Courier New"/>
-          <w:color w:val="292929"/>
-          <w:spacing w:val="-5"/>
-          <w:sz w:val="20"/>
-          <w:szCs w:val="20"/>
-          <w:lang w:eastAsia="hr-HR"/>
-        </w:rPr>
-        <w:t xml:space="preserve"> implements </w:t>
-      </w:r>
-      <w:proofErr w:type="spellStart"/>
-      <w:r>
-        <w:rPr>
-          <w:rFonts w:ascii="Courier New" w:hAnsi="Courier New" w:cs="Courier New"/>
-          <w:color w:val="292929"/>
-          <w:spacing w:val="-5"/>
-          <w:sz w:val="20"/>
-          <w:szCs w:val="20"/>
-          <w:lang w:eastAsia="hr-HR"/>
-        </w:rPr>
-        <w:t>OnInit</w:t>
-      </w:r>
-      <w:proofErr w:type="spellEnd"/>
+      <w:r>
+        <w:rPr>
+          <w:rFonts w:ascii="Courier New" w:hAnsi="Courier New" w:cs="Courier New"/>
+          <w:color w:val="292929"/>
+          <w:spacing w:val="-5"/>
+          <w:sz w:val="20"/>
+          <w:szCs w:val="20"/>
+          <w:lang w:eastAsia="hr-HR"/>
+        </w:rPr>
+        <w:t xml:space="preserve"> implements OnInit</w:t>
+      </w:r>
       <w:r>
         <w:rPr>
           <w:rFonts w:ascii="Courier New" w:hAnsi="Courier New" w:cs="Courier New"/>
@@ -8835,7 +8318,6 @@
         </w:rPr>
         <w:t xml:space="preserve">class </w:t>
       </w:r>
-      <w:proofErr w:type="spellStart"/>
       <w:r>
         <w:rPr>
           <w:rFonts w:ascii="Courier New" w:hAnsi="Courier New" w:cs="Courier New"/>
@@ -8847,7 +8329,6 @@
         </w:rPr>
         <w:t>TicketService</w:t>
       </w:r>
-      <w:proofErr w:type="spellEnd"/>
       <w:r>
         <w:rPr>
           <w:rFonts w:ascii="Courier New" w:hAnsi="Courier New" w:cs="Courier New"/>
@@ -8948,7 +8429,6 @@
         </w:rPr>
         <w:t xml:space="preserve">  </w:t>
       </w:r>
-      <w:proofErr w:type="spellStart"/>
       <w:proofErr w:type="gramStart"/>
       <w:r>
         <w:rPr>
@@ -8959,19 +8439,7 @@
           <w:szCs w:val="20"/>
           <w:lang w:eastAsia="hr-HR"/>
         </w:rPr>
-        <w:t>getTickets</w:t>
-      </w:r>
-      <w:proofErr w:type="spellEnd"/>
-      <w:r>
-        <w:rPr>
-          <w:rFonts w:ascii="Courier New" w:hAnsi="Courier New" w:cs="Courier New"/>
-          <w:color w:val="292929"/>
-          <w:spacing w:val="-5"/>
-          <w:sz w:val="20"/>
-          <w:szCs w:val="20"/>
-          <w:lang w:eastAsia="hr-HR"/>
-        </w:rPr>
-        <w:t>(</w:t>
+        <w:t>getTickets(</w:t>
       </w:r>
       <w:proofErr w:type="gramEnd"/>
       <w:r>
@@ -9008,53 +8476,16 @@
         </w:rPr>
         <w:t xml:space="preserve">  </w:t>
       </w:r>
-      <w:proofErr w:type="spellStart"/>
-      <w:r>
-        <w:rPr>
-          <w:rFonts w:ascii="Courier New" w:hAnsi="Courier New" w:cs="Courier New"/>
-          <w:color w:val="292929"/>
-          <w:spacing w:val="-5"/>
-          <w:sz w:val="20"/>
-          <w:szCs w:val="20"/>
-          <w:lang w:eastAsia="hr-HR"/>
-        </w:rPr>
-        <w:t>addTicket</w:t>
-      </w:r>
-      <w:proofErr w:type="spellEnd"/>
-      <w:r>
-        <w:rPr>
-          <w:rFonts w:ascii="Courier New" w:hAnsi="Courier New" w:cs="Courier New"/>
-          <w:color w:val="292929"/>
-          <w:spacing w:val="-5"/>
-          <w:sz w:val="20"/>
-          <w:szCs w:val="20"/>
-          <w:lang w:eastAsia="hr-HR"/>
-        </w:rPr>
-        <w:t xml:space="preserve">(ticket: any) { </w:t>
-      </w:r>
-      <w:proofErr w:type="spellStart"/>
-      <w:r>
-        <w:rPr>
-          <w:rFonts w:ascii="Courier New" w:hAnsi="Courier New" w:cs="Courier New"/>
-          <w:color w:val="292929"/>
-          <w:spacing w:val="-5"/>
-          <w:sz w:val="20"/>
-          <w:szCs w:val="20"/>
-          <w:lang w:eastAsia="hr-HR"/>
-        </w:rPr>
-        <w:t>tickets.push</w:t>
-      </w:r>
-      <w:proofErr w:type="spellEnd"/>
-      <w:r>
-        <w:rPr>
-          <w:rFonts w:ascii="Courier New" w:hAnsi="Courier New" w:cs="Courier New"/>
-          <w:color w:val="292929"/>
-          <w:spacing w:val="-5"/>
-          <w:sz w:val="20"/>
-          <w:szCs w:val="20"/>
-          <w:lang w:eastAsia="hr-HR"/>
-        </w:rPr>
-        <w:t>(ticket); }</w:t>
+      <w:r>
+        <w:rPr>
+          <w:rFonts w:ascii="Courier New" w:hAnsi="Courier New" w:cs="Courier New"/>
+          <w:color w:val="292929"/>
+          <w:spacing w:val="-5"/>
+          <w:sz w:val="20"/>
+          <w:szCs w:val="20"/>
+          <w:lang w:eastAsia="hr-HR"/>
+        </w:rPr>
+        <w:t>addTicket(ticket: any) { tickets.push(ticket); }</w:t>
       </w:r>
       <w:r>
         <w:rPr>
@@ -9079,53 +8510,16 @@
         </w:rPr>
         <w:t xml:space="preserve">  </w:t>
       </w:r>
-      <w:proofErr w:type="spellStart"/>
-      <w:r>
-        <w:rPr>
-          <w:rFonts w:ascii="Courier New" w:hAnsi="Courier New" w:cs="Courier New"/>
-          <w:color w:val="292929"/>
-          <w:spacing w:val="-5"/>
-          <w:sz w:val="20"/>
-          <w:szCs w:val="20"/>
-          <w:lang w:eastAsia="hr-HR"/>
-        </w:rPr>
-        <w:t>deleteTicket</w:t>
-      </w:r>
-      <w:proofErr w:type="spellEnd"/>
-      <w:r>
-        <w:rPr>
-          <w:rFonts w:ascii="Courier New" w:hAnsi="Courier New" w:cs="Courier New"/>
-          <w:color w:val="292929"/>
-          <w:spacing w:val="-5"/>
-          <w:sz w:val="20"/>
-          <w:szCs w:val="20"/>
-          <w:lang w:eastAsia="hr-HR"/>
-        </w:rPr>
-        <w:t xml:space="preserve">(ticket: any))  { </w:t>
-      </w:r>
-      <w:proofErr w:type="spellStart"/>
-      <w:r>
-        <w:rPr>
-          <w:rFonts w:ascii="Courier New" w:hAnsi="Courier New" w:cs="Courier New"/>
-          <w:color w:val="292929"/>
-          <w:spacing w:val="-5"/>
-          <w:sz w:val="20"/>
-          <w:szCs w:val="20"/>
-          <w:lang w:eastAsia="hr-HR"/>
-        </w:rPr>
-        <w:t>tickets.pop</w:t>
-      </w:r>
-      <w:proofErr w:type="spellEnd"/>
-      <w:r>
-        <w:rPr>
-          <w:rFonts w:ascii="Courier New" w:hAnsi="Courier New" w:cs="Courier New"/>
-          <w:color w:val="292929"/>
-          <w:spacing w:val="-5"/>
-          <w:sz w:val="20"/>
-          <w:szCs w:val="20"/>
-          <w:lang w:eastAsia="hr-HR"/>
-        </w:rPr>
-        <w:t>(ticket); }</w:t>
+      <w:r>
+        <w:rPr>
+          <w:rFonts w:ascii="Courier New" w:hAnsi="Courier New" w:cs="Courier New"/>
+          <w:color w:val="292929"/>
+          <w:spacing w:val="-5"/>
+          <w:sz w:val="20"/>
+          <w:szCs w:val="20"/>
+          <w:lang w:eastAsia="hr-HR"/>
+        </w:rPr>
+        <w:t>deleteTicket(ticket: any))  { tickets.pop(ticket); }</w:t>
       </w:r>
       <w:r>
         <w:rPr>
@@ -9507,9 +8901,8 @@
           <w:szCs w:val="20"/>
           <w:lang w:val="hr-HR" w:eastAsia="hr-HR"/>
         </w:rPr>
-        <w:t xml:space="preserve">import { </w:t>
-      </w:r>
-      <w:proofErr w:type="spellStart"/>
+        <w:t>import { Injectable } from '@angular/core';</w:t>
+      </w:r>
       <w:r>
         <w:rPr>
           <w:rFonts w:ascii="Courier New" w:hAnsi="Courier New" w:cs="Courier New"/>
@@ -9519,9 +8912,8 @@
           <w:szCs w:val="20"/>
           <w:lang w:val="hr-HR" w:eastAsia="hr-HR"/>
         </w:rPr>
-        <w:t>Injectable</w:t>
-      </w:r>
-      <w:proofErr w:type="spellEnd"/>
+        <w:br/>
+      </w:r>
       <w:r>
         <w:rPr>
           <w:rFonts w:ascii="Courier New" w:hAnsi="Courier New" w:cs="Courier New"/>
@@ -9531,9 +8923,8 @@
           <w:szCs w:val="20"/>
           <w:lang w:val="hr-HR" w:eastAsia="hr-HR"/>
         </w:rPr>
-        <w:t xml:space="preserve"> } </w:t>
-      </w:r>
-      <w:proofErr w:type="spellStart"/>
+        <w:t xml:space="preserve">  </w:t>
+      </w:r>
       <w:r>
         <w:rPr>
           <w:rFonts w:ascii="Courier New" w:hAnsi="Courier New" w:cs="Courier New"/>
@@ -9543,9 +8934,8 @@
           <w:szCs w:val="20"/>
           <w:lang w:val="hr-HR" w:eastAsia="hr-HR"/>
         </w:rPr>
-        <w:t>from</w:t>
-      </w:r>
-      <w:proofErr w:type="spellEnd"/>
+        <w:t>import {</w:t>
+      </w:r>
       <w:r>
         <w:rPr>
           <w:rFonts w:ascii="Courier New" w:hAnsi="Courier New" w:cs="Courier New"/>
@@ -9555,9 +8945,8 @@
           <w:szCs w:val="20"/>
           <w:lang w:val="hr-HR" w:eastAsia="hr-HR"/>
         </w:rPr>
-        <w:t xml:space="preserve"> '@</w:t>
-      </w:r>
-      <w:proofErr w:type="spellStart"/>
+        <w:t xml:space="preserve"> TicketService</w:t>
+      </w:r>
       <w:r>
         <w:rPr>
           <w:rFonts w:ascii="Courier New" w:hAnsi="Courier New" w:cs="Courier New"/>
@@ -9567,9 +8956,8 @@
           <w:szCs w:val="20"/>
           <w:lang w:val="hr-HR" w:eastAsia="hr-HR"/>
         </w:rPr>
-        <w:t>angular</w:t>
-      </w:r>
-      <w:proofErr w:type="spellEnd"/>
+        <w:t xml:space="preserve"> } from './</w:t>
+      </w:r>
       <w:r>
         <w:rPr>
           <w:rFonts w:ascii="Courier New" w:hAnsi="Courier New" w:cs="Courier New"/>
@@ -9579,137 +8967,8 @@
           <w:szCs w:val="20"/>
           <w:lang w:val="hr-HR" w:eastAsia="hr-HR"/>
         </w:rPr>
-        <w:t>/</w:t>
-      </w:r>
-      <w:proofErr w:type="spellStart"/>
-      <w:r>
-        <w:rPr>
-          <w:rFonts w:ascii="Courier New" w:hAnsi="Courier New" w:cs="Courier New"/>
-          <w:color w:val="292929"/>
-          <w:spacing w:val="-5"/>
-          <w:sz w:val="20"/>
-          <w:szCs w:val="20"/>
-          <w:lang w:val="hr-HR" w:eastAsia="hr-HR"/>
-        </w:rPr>
-        <w:t>core</w:t>
-      </w:r>
-      <w:proofErr w:type="spellEnd"/>
-      <w:r>
-        <w:rPr>
-          <w:rFonts w:ascii="Courier New" w:hAnsi="Courier New" w:cs="Courier New"/>
-          <w:color w:val="292929"/>
-          <w:spacing w:val="-5"/>
-          <w:sz w:val="20"/>
-          <w:szCs w:val="20"/>
-          <w:lang w:val="hr-HR" w:eastAsia="hr-HR"/>
-        </w:rPr>
-        <w:t>';</w:t>
-      </w:r>
-      <w:r>
-        <w:rPr>
-          <w:rFonts w:ascii="Courier New" w:hAnsi="Courier New" w:cs="Courier New"/>
-          <w:color w:val="292929"/>
-          <w:spacing w:val="-5"/>
-          <w:sz w:val="20"/>
-          <w:szCs w:val="20"/>
-          <w:lang w:val="hr-HR" w:eastAsia="hr-HR"/>
-        </w:rPr>
-        <w:br/>
-      </w:r>
-      <w:r>
-        <w:rPr>
-          <w:rFonts w:ascii="Courier New" w:hAnsi="Courier New" w:cs="Courier New"/>
-          <w:color w:val="292929"/>
-          <w:spacing w:val="-5"/>
-          <w:sz w:val="20"/>
-          <w:szCs w:val="20"/>
-          <w:lang w:val="hr-HR" w:eastAsia="hr-HR"/>
-        </w:rPr>
-        <w:t xml:space="preserve">  </w:t>
-      </w:r>
-      <w:r>
-        <w:rPr>
-          <w:rFonts w:ascii="Courier New" w:hAnsi="Courier New" w:cs="Courier New"/>
-          <w:color w:val="292929"/>
-          <w:spacing w:val="-5"/>
-          <w:sz w:val="20"/>
-          <w:szCs w:val="20"/>
-          <w:lang w:val="hr-HR" w:eastAsia="hr-HR"/>
-        </w:rPr>
-        <w:t>import {</w:t>
-      </w:r>
-      <w:r>
-        <w:rPr>
-          <w:rFonts w:ascii="Courier New" w:hAnsi="Courier New" w:cs="Courier New"/>
-          <w:color w:val="292929"/>
-          <w:spacing w:val="-5"/>
-          <w:sz w:val="20"/>
-          <w:szCs w:val="20"/>
-          <w:lang w:val="hr-HR" w:eastAsia="hr-HR"/>
-        </w:rPr>
-        <w:t xml:space="preserve"> </w:t>
-      </w:r>
-      <w:proofErr w:type="spellStart"/>
-      <w:r>
-        <w:rPr>
-          <w:rFonts w:ascii="Courier New" w:hAnsi="Courier New" w:cs="Courier New"/>
-          <w:color w:val="292929"/>
-          <w:spacing w:val="-5"/>
-          <w:sz w:val="20"/>
-          <w:szCs w:val="20"/>
-          <w:lang w:val="hr-HR" w:eastAsia="hr-HR"/>
-        </w:rPr>
-        <w:t>TicketService</w:t>
-      </w:r>
-      <w:proofErr w:type="spellEnd"/>
-      <w:r>
-        <w:rPr>
-          <w:rFonts w:ascii="Courier New" w:hAnsi="Courier New" w:cs="Courier New"/>
-          <w:color w:val="292929"/>
-          <w:spacing w:val="-5"/>
-          <w:sz w:val="20"/>
-          <w:szCs w:val="20"/>
-          <w:lang w:val="hr-HR" w:eastAsia="hr-HR"/>
-        </w:rPr>
-        <w:t xml:space="preserve"> } </w:t>
-      </w:r>
-      <w:proofErr w:type="spellStart"/>
-      <w:r>
-        <w:rPr>
-          <w:rFonts w:ascii="Courier New" w:hAnsi="Courier New" w:cs="Courier New"/>
-          <w:color w:val="292929"/>
-          <w:spacing w:val="-5"/>
-          <w:sz w:val="20"/>
-          <w:szCs w:val="20"/>
-          <w:lang w:val="hr-HR" w:eastAsia="hr-HR"/>
-        </w:rPr>
-        <w:t>from</w:t>
-      </w:r>
-      <w:proofErr w:type="spellEnd"/>
-      <w:r>
-        <w:rPr>
-          <w:rFonts w:ascii="Courier New" w:hAnsi="Courier New" w:cs="Courier New"/>
-          <w:color w:val="292929"/>
-          <w:spacing w:val="-5"/>
-          <w:sz w:val="20"/>
-          <w:szCs w:val="20"/>
-          <w:lang w:val="hr-HR" w:eastAsia="hr-HR"/>
-        </w:rPr>
-        <w:t xml:space="preserve"> './</w:t>
-      </w:r>
-      <w:proofErr w:type="spellStart"/>
-      <w:r>
-        <w:rPr>
-          <w:rFonts w:ascii="Courier New" w:hAnsi="Courier New" w:cs="Courier New"/>
-          <w:color w:val="292929"/>
-          <w:spacing w:val="-5"/>
-          <w:sz w:val="20"/>
-          <w:szCs w:val="20"/>
-          <w:lang w:val="hr-HR" w:eastAsia="hr-HR"/>
-        </w:rPr>
         <w:t>ticket-service</w:t>
       </w:r>
-      <w:proofErr w:type="spellEnd"/>
       <w:r>
         <w:rPr>
           <w:rFonts w:ascii="Courier New" w:hAnsi="Courier New" w:cs="Courier New"/>
@@ -9864,7 +9123,6 @@
         </w:rPr>
         <w:t xml:space="preserve">class </w:t>
       </w:r>
-      <w:proofErr w:type="spellStart"/>
       <w:r>
         <w:rPr>
           <w:rFonts w:ascii="Courier New" w:hAnsi="Courier New" w:cs="Courier New"/>
@@ -9876,7 +9134,6 @@
         </w:rPr>
         <w:t>TicketService</w:t>
       </w:r>
-      <w:proofErr w:type="spellEnd"/>
       <w:r>
         <w:rPr>
           <w:rFonts w:ascii="Courier New" w:hAnsi="Courier New" w:cs="Courier New"/>
@@ -9977,7 +9234,6 @@
         </w:rPr>
         <w:t xml:space="preserve">  </w:t>
       </w:r>
-      <w:proofErr w:type="spellStart"/>
       <w:proofErr w:type="gramStart"/>
       <w:r>
         <w:rPr>
@@ -9988,19 +9244,7 @@
           <w:szCs w:val="20"/>
           <w:lang w:eastAsia="hr-HR"/>
         </w:rPr>
-        <w:t>getTickets</w:t>
-      </w:r>
-      <w:proofErr w:type="spellEnd"/>
-      <w:r>
-        <w:rPr>
-          <w:rFonts w:ascii="Courier New" w:hAnsi="Courier New" w:cs="Courier New"/>
-          <w:color w:val="292929"/>
-          <w:spacing w:val="-5"/>
-          <w:sz w:val="20"/>
-          <w:szCs w:val="20"/>
-          <w:lang w:eastAsia="hr-HR"/>
-        </w:rPr>
-        <w:t>(</w:t>
+        <w:t>getTickets(</w:t>
       </w:r>
       <w:proofErr w:type="gramEnd"/>
       <w:r>
@@ -10037,53 +9281,16 @@
         </w:rPr>
         <w:t xml:space="preserve">  </w:t>
       </w:r>
-      <w:proofErr w:type="spellStart"/>
-      <w:r>
-        <w:rPr>
-          <w:rFonts w:ascii="Courier New" w:hAnsi="Courier New" w:cs="Courier New"/>
-          <w:color w:val="292929"/>
-          <w:spacing w:val="-5"/>
-          <w:sz w:val="20"/>
-          <w:szCs w:val="20"/>
-          <w:lang w:eastAsia="hr-HR"/>
-        </w:rPr>
-        <w:t>addTicket</w:t>
-      </w:r>
-      <w:proofErr w:type="spellEnd"/>
-      <w:r>
-        <w:rPr>
-          <w:rFonts w:ascii="Courier New" w:hAnsi="Courier New" w:cs="Courier New"/>
-          <w:color w:val="292929"/>
-          <w:spacing w:val="-5"/>
-          <w:sz w:val="20"/>
-          <w:szCs w:val="20"/>
-          <w:lang w:eastAsia="hr-HR"/>
-        </w:rPr>
-        <w:t xml:space="preserve">(ticket: any) { </w:t>
-      </w:r>
-      <w:proofErr w:type="spellStart"/>
-      <w:r>
-        <w:rPr>
-          <w:rFonts w:ascii="Courier New" w:hAnsi="Courier New" w:cs="Courier New"/>
-          <w:color w:val="292929"/>
-          <w:spacing w:val="-5"/>
-          <w:sz w:val="20"/>
-          <w:szCs w:val="20"/>
-          <w:lang w:eastAsia="hr-HR"/>
-        </w:rPr>
-        <w:t>tickets.push</w:t>
-      </w:r>
-      <w:proofErr w:type="spellEnd"/>
-      <w:r>
-        <w:rPr>
-          <w:rFonts w:ascii="Courier New" w:hAnsi="Courier New" w:cs="Courier New"/>
-          <w:color w:val="292929"/>
-          <w:spacing w:val="-5"/>
-          <w:sz w:val="20"/>
-          <w:szCs w:val="20"/>
-          <w:lang w:eastAsia="hr-HR"/>
-        </w:rPr>
-        <w:t>(ticket); }</w:t>
+      <w:r>
+        <w:rPr>
+          <w:rFonts w:ascii="Courier New" w:hAnsi="Courier New" w:cs="Courier New"/>
+          <w:color w:val="292929"/>
+          <w:spacing w:val="-5"/>
+          <w:sz w:val="20"/>
+          <w:szCs w:val="20"/>
+          <w:lang w:eastAsia="hr-HR"/>
+        </w:rPr>
+        <w:t>addTicket(ticket: any) { tickets.push(ticket); }</w:t>
       </w:r>
       <w:r>
         <w:rPr>
@@ -10108,53 +9315,16 @@
         </w:rPr>
         <w:t xml:space="preserve">  </w:t>
       </w:r>
-      <w:proofErr w:type="spellStart"/>
-      <w:r>
-        <w:rPr>
-          <w:rFonts w:ascii="Courier New" w:hAnsi="Courier New" w:cs="Courier New"/>
-          <w:color w:val="292929"/>
-          <w:spacing w:val="-5"/>
-          <w:sz w:val="20"/>
-          <w:szCs w:val="20"/>
-          <w:lang w:eastAsia="hr-HR"/>
-        </w:rPr>
-        <w:t>deleteTicket</w:t>
-      </w:r>
-      <w:proofErr w:type="spellEnd"/>
-      <w:r>
-        <w:rPr>
-          <w:rFonts w:ascii="Courier New" w:hAnsi="Courier New" w:cs="Courier New"/>
-          <w:color w:val="292929"/>
-          <w:spacing w:val="-5"/>
-          <w:sz w:val="20"/>
-          <w:szCs w:val="20"/>
-          <w:lang w:eastAsia="hr-HR"/>
-        </w:rPr>
-        <w:t xml:space="preserve">(ticket: any))  { </w:t>
-      </w:r>
-      <w:proofErr w:type="spellStart"/>
-      <w:r>
-        <w:rPr>
-          <w:rFonts w:ascii="Courier New" w:hAnsi="Courier New" w:cs="Courier New"/>
-          <w:color w:val="292929"/>
-          <w:spacing w:val="-5"/>
-          <w:sz w:val="20"/>
-          <w:szCs w:val="20"/>
-          <w:lang w:eastAsia="hr-HR"/>
-        </w:rPr>
-        <w:t>tickets.pop</w:t>
-      </w:r>
-      <w:proofErr w:type="spellEnd"/>
-      <w:r>
-        <w:rPr>
-          <w:rFonts w:ascii="Courier New" w:hAnsi="Courier New" w:cs="Courier New"/>
-          <w:color w:val="292929"/>
-          <w:spacing w:val="-5"/>
-          <w:sz w:val="20"/>
-          <w:szCs w:val="20"/>
-          <w:lang w:eastAsia="hr-HR"/>
-        </w:rPr>
-        <w:t>(ticket); }</w:t>
+      <w:r>
+        <w:rPr>
+          <w:rFonts w:ascii="Courier New" w:hAnsi="Courier New" w:cs="Courier New"/>
+          <w:color w:val="292929"/>
+          <w:spacing w:val="-5"/>
+          <w:sz w:val="20"/>
+          <w:szCs w:val="20"/>
+          <w:lang w:eastAsia="hr-HR"/>
+        </w:rPr>
+        <w:t>deleteTicket(ticket: any))  { tickets.pop(ticket); }</w:t>
       </w:r>
       <w:r>
         <w:rPr>
@@ -10352,9 +9522,41 @@
           <w:szCs w:val="20"/>
           <w:lang w:val="hr-HR" w:eastAsia="hr-HR"/>
         </w:rPr>
+        <w:t>import { Component } from '@angular/core';</w:t>
+      </w:r>
+      <w:r>
+        <w:rPr>
+          <w:rFonts w:ascii="Courier New" w:hAnsi="Courier New" w:cs="Courier New"/>
+          <w:color w:val="292929"/>
+          <w:spacing w:val="-5"/>
+          <w:sz w:val="20"/>
+          <w:szCs w:val="20"/>
+          <w:lang w:val="hr-HR" w:eastAsia="hr-HR"/>
+        </w:rPr>
+        <w:br/>
+      </w:r>
+      <w:r>
+        <w:rPr>
+          <w:rFonts w:ascii="Courier New" w:hAnsi="Courier New" w:cs="Courier New"/>
+          <w:color w:val="292929"/>
+          <w:spacing w:val="-5"/>
+          <w:sz w:val="20"/>
+          <w:szCs w:val="20"/>
+          <w:lang w:val="hr-HR" w:eastAsia="hr-HR"/>
+        </w:rPr>
+        <w:t xml:space="preserve">  </w:t>
+      </w:r>
+      <w:r>
+        <w:rPr>
+          <w:rFonts w:ascii="Courier New" w:hAnsi="Courier New" w:cs="Courier New"/>
+          <w:color w:val="292929"/>
+          <w:spacing w:val="-5"/>
+          <w:sz w:val="20"/>
+          <w:szCs w:val="20"/>
+          <w:lang w:val="hr-HR" w:eastAsia="hr-HR"/>
+        </w:rPr>
         <w:t xml:space="preserve">import { </w:t>
       </w:r>
-      <w:proofErr w:type="spellStart"/>
       <w:r>
         <w:rPr>
           <w:rFonts w:ascii="Courier New" w:hAnsi="Courier New" w:cs="Courier New"/>
@@ -10364,9 +9566,8 @@
           <w:szCs w:val="20"/>
           <w:lang w:val="hr-HR" w:eastAsia="hr-HR"/>
         </w:rPr>
-        <w:t>Component</w:t>
-      </w:r>
-      <w:proofErr w:type="spellEnd"/>
+        <w:t>TicketService</w:t>
+      </w:r>
       <w:r>
         <w:rPr>
           <w:rFonts w:ascii="Courier New" w:hAnsi="Courier New" w:cs="Courier New"/>
@@ -10376,9 +9577,8 @@
           <w:szCs w:val="20"/>
           <w:lang w:val="hr-HR" w:eastAsia="hr-HR"/>
         </w:rPr>
-        <w:t xml:space="preserve"> } </w:t>
-      </w:r>
-      <w:proofErr w:type="spellStart"/>
+        <w:t xml:space="preserve"> } from './</w:t>
+      </w:r>
       <w:r>
         <w:rPr>
           <w:rFonts w:ascii="Courier New" w:hAnsi="Courier New" w:cs="Courier New"/>
@@ -10388,162 +9588,8 @@
           <w:szCs w:val="20"/>
           <w:lang w:val="hr-HR" w:eastAsia="hr-HR"/>
         </w:rPr>
-        <w:t>from</w:t>
-      </w:r>
-      <w:proofErr w:type="spellEnd"/>
-      <w:r>
-        <w:rPr>
-          <w:rFonts w:ascii="Courier New" w:hAnsi="Courier New" w:cs="Courier New"/>
-          <w:color w:val="292929"/>
-          <w:spacing w:val="-5"/>
-          <w:sz w:val="20"/>
-          <w:szCs w:val="20"/>
-          <w:lang w:val="hr-HR" w:eastAsia="hr-HR"/>
-        </w:rPr>
-        <w:t xml:space="preserve"> '@</w:t>
-      </w:r>
-      <w:proofErr w:type="spellStart"/>
-      <w:r>
-        <w:rPr>
-          <w:rFonts w:ascii="Courier New" w:hAnsi="Courier New" w:cs="Courier New"/>
-          <w:color w:val="292929"/>
-          <w:spacing w:val="-5"/>
-          <w:sz w:val="20"/>
-          <w:szCs w:val="20"/>
-          <w:lang w:val="hr-HR" w:eastAsia="hr-HR"/>
-        </w:rPr>
-        <w:t>angular</w:t>
-      </w:r>
-      <w:proofErr w:type="spellEnd"/>
-      <w:r>
-        <w:rPr>
-          <w:rFonts w:ascii="Courier New" w:hAnsi="Courier New" w:cs="Courier New"/>
-          <w:color w:val="292929"/>
-          <w:spacing w:val="-5"/>
-          <w:sz w:val="20"/>
-          <w:szCs w:val="20"/>
-          <w:lang w:val="hr-HR" w:eastAsia="hr-HR"/>
-        </w:rPr>
-        <w:t>/</w:t>
-      </w:r>
-      <w:proofErr w:type="spellStart"/>
-      <w:r>
-        <w:rPr>
-          <w:rFonts w:ascii="Courier New" w:hAnsi="Courier New" w:cs="Courier New"/>
-          <w:color w:val="292929"/>
-          <w:spacing w:val="-5"/>
-          <w:sz w:val="20"/>
-          <w:szCs w:val="20"/>
-          <w:lang w:val="hr-HR" w:eastAsia="hr-HR"/>
-        </w:rPr>
-        <w:t>core</w:t>
-      </w:r>
-      <w:proofErr w:type="spellEnd"/>
-      <w:r>
-        <w:rPr>
-          <w:rFonts w:ascii="Courier New" w:hAnsi="Courier New" w:cs="Courier New"/>
-          <w:color w:val="292929"/>
-          <w:spacing w:val="-5"/>
-          <w:sz w:val="20"/>
-          <w:szCs w:val="20"/>
-          <w:lang w:val="hr-HR" w:eastAsia="hr-HR"/>
-        </w:rPr>
-        <w:t>';</w:t>
-      </w:r>
-      <w:r>
-        <w:rPr>
-          <w:rFonts w:ascii="Courier New" w:hAnsi="Courier New" w:cs="Courier New"/>
-          <w:color w:val="292929"/>
-          <w:spacing w:val="-5"/>
-          <w:sz w:val="20"/>
-          <w:szCs w:val="20"/>
-          <w:lang w:val="hr-HR" w:eastAsia="hr-HR"/>
-        </w:rPr>
-        <w:br/>
-      </w:r>
-      <w:r>
-        <w:rPr>
-          <w:rFonts w:ascii="Courier New" w:hAnsi="Courier New" w:cs="Courier New"/>
-          <w:color w:val="292929"/>
-          <w:spacing w:val="-5"/>
-          <w:sz w:val="20"/>
-          <w:szCs w:val="20"/>
-          <w:lang w:val="hr-HR" w:eastAsia="hr-HR"/>
-        </w:rPr>
-        <w:t xml:space="preserve">  </w:t>
-      </w:r>
-      <w:r>
-        <w:rPr>
-          <w:rFonts w:ascii="Courier New" w:hAnsi="Courier New" w:cs="Courier New"/>
-          <w:color w:val="292929"/>
-          <w:spacing w:val="-5"/>
-          <w:sz w:val="20"/>
-          <w:szCs w:val="20"/>
-          <w:lang w:val="hr-HR" w:eastAsia="hr-HR"/>
-        </w:rPr>
-        <w:t xml:space="preserve">import { </w:t>
-      </w:r>
-      <w:proofErr w:type="spellStart"/>
-      <w:r>
-        <w:rPr>
-          <w:rFonts w:ascii="Courier New" w:hAnsi="Courier New" w:cs="Courier New"/>
-          <w:color w:val="292929"/>
-          <w:spacing w:val="-5"/>
-          <w:sz w:val="20"/>
-          <w:szCs w:val="20"/>
-          <w:lang w:val="hr-HR" w:eastAsia="hr-HR"/>
-        </w:rPr>
-        <w:t>TicketService</w:t>
-      </w:r>
-      <w:proofErr w:type="spellEnd"/>
-      <w:r>
-        <w:rPr>
-          <w:rFonts w:ascii="Courier New" w:hAnsi="Courier New" w:cs="Courier New"/>
-          <w:color w:val="292929"/>
-          <w:spacing w:val="-5"/>
-          <w:sz w:val="20"/>
-          <w:szCs w:val="20"/>
-          <w:lang w:val="hr-HR" w:eastAsia="hr-HR"/>
-        </w:rPr>
-        <w:t xml:space="preserve"> } </w:t>
-      </w:r>
-      <w:proofErr w:type="spellStart"/>
-      <w:r>
-        <w:rPr>
-          <w:rFonts w:ascii="Courier New" w:hAnsi="Courier New" w:cs="Courier New"/>
-          <w:color w:val="292929"/>
-          <w:spacing w:val="-5"/>
-          <w:sz w:val="20"/>
-          <w:szCs w:val="20"/>
-          <w:lang w:val="hr-HR" w:eastAsia="hr-HR"/>
-        </w:rPr>
-        <w:t>from</w:t>
-      </w:r>
-      <w:proofErr w:type="spellEnd"/>
-      <w:r>
-        <w:rPr>
-          <w:rFonts w:ascii="Courier New" w:hAnsi="Courier New" w:cs="Courier New"/>
-          <w:color w:val="292929"/>
-          <w:spacing w:val="-5"/>
-          <w:sz w:val="20"/>
-          <w:szCs w:val="20"/>
-          <w:lang w:val="hr-HR" w:eastAsia="hr-HR"/>
-        </w:rPr>
-        <w:t xml:space="preserve"> './</w:t>
-      </w:r>
-      <w:proofErr w:type="spellStart"/>
-      <w:r>
-        <w:rPr>
-          <w:rFonts w:ascii="Courier New" w:hAnsi="Courier New" w:cs="Courier New"/>
-          <w:color w:val="292929"/>
-          <w:spacing w:val="-5"/>
-          <w:sz w:val="20"/>
-          <w:szCs w:val="20"/>
-          <w:lang w:val="hr-HR" w:eastAsia="hr-HR"/>
-        </w:rPr>
         <w:t>ticket-service</w:t>
       </w:r>
-      <w:proofErr w:type="spellEnd"/>
       <w:r>
         <w:rPr>
           <w:rFonts w:ascii="Courier New" w:hAnsi="Courier New" w:cs="Courier New"/>
@@ -10677,7 +9723,6 @@
         </w:rPr>
         <w:t xml:space="preserve">  </w:t>
       </w:r>
-      <w:proofErr w:type="spellStart"/>
       <w:r>
         <w:rPr>
           <w:rFonts w:ascii="Courier New" w:hAnsi="Courier New" w:cs="Courier New"/>
@@ -10687,43 +9732,7 @@
           <w:szCs w:val="20"/>
           <w:lang w:val="hr-HR" w:eastAsia="hr-HR"/>
         </w:rPr>
-        <w:t>selector</w:t>
-      </w:r>
-      <w:proofErr w:type="spellEnd"/>
-      <w:r>
-        <w:rPr>
-          <w:rFonts w:ascii="Courier New" w:hAnsi="Courier New" w:cs="Courier New"/>
-          <w:color w:val="292929"/>
-          <w:spacing w:val="-5"/>
-          <w:sz w:val="20"/>
-          <w:szCs w:val="20"/>
-          <w:lang w:val="hr-HR" w:eastAsia="hr-HR"/>
-        </w:rPr>
-        <w:t>:    '</w:t>
-      </w:r>
-      <w:proofErr w:type="spellStart"/>
-      <w:r>
-        <w:rPr>
-          <w:rFonts w:ascii="Courier New" w:hAnsi="Courier New" w:cs="Courier New"/>
-          <w:color w:val="292929"/>
-          <w:spacing w:val="-5"/>
-          <w:sz w:val="20"/>
-          <w:szCs w:val="20"/>
-          <w:lang w:val="hr-HR" w:eastAsia="hr-HR"/>
-        </w:rPr>
-        <w:t>my-component</w:t>
-      </w:r>
-      <w:proofErr w:type="spellEnd"/>
-      <w:r>
-        <w:rPr>
-          <w:rFonts w:ascii="Courier New" w:hAnsi="Courier New" w:cs="Courier New"/>
-          <w:color w:val="292929"/>
-          <w:spacing w:val="-5"/>
-          <w:sz w:val="20"/>
-          <w:szCs w:val="20"/>
-          <w:lang w:val="hr-HR" w:eastAsia="hr-HR"/>
-        </w:rPr>
-        <w:t>',</w:t>
+        <w:t>selector:    'my-component',</w:t>
       </w:r>
       <w:r>
         <w:rPr>
@@ -10748,7 +9757,6 @@
         </w:rPr>
         <w:t xml:space="preserve">  </w:t>
       </w:r>
-      <w:proofErr w:type="spellStart"/>
       <w:r>
         <w:rPr>
           <w:rFonts w:ascii="Courier New" w:hAnsi="Courier New" w:cs="Courier New"/>
@@ -10758,19 +9766,7 @@
           <w:szCs w:val="20"/>
           <w:lang w:val="hr-HR" w:eastAsia="hr-HR"/>
         </w:rPr>
-        <w:t>templateUrl</w:t>
-      </w:r>
-      <w:proofErr w:type="spellEnd"/>
-      <w:r>
-        <w:rPr>
-          <w:rFonts w:ascii="Courier New" w:hAnsi="Courier New" w:cs="Courier New"/>
-          <w:color w:val="292929"/>
-          <w:spacing w:val="-5"/>
-          <w:sz w:val="20"/>
-          <w:szCs w:val="20"/>
-          <w:lang w:val="hr-HR" w:eastAsia="hr-HR"/>
-        </w:rPr>
-        <w:t>: './my-component.component.html',</w:t>
+        <w:t>templateUrl: './my-component.component.html',</w:t>
       </w:r>
       <w:r>
         <w:rPr>
@@ -10795,7 +9791,6 @@
         </w:rPr>
         <w:t xml:space="preserve">  </w:t>
       </w:r>
-      <w:proofErr w:type="spellStart"/>
       <w:r>
         <w:rPr>
           <w:rFonts w:ascii="Courier New" w:hAnsi="Courier New" w:cs="Courier New"/>
@@ -10805,9 +9800,8 @@
           <w:szCs w:val="20"/>
           <w:lang w:val="hr-HR" w:eastAsia="hr-HR"/>
         </w:rPr>
-        <w:t>providers</w:t>
-      </w:r>
-      <w:proofErr w:type="spellEnd"/>
+        <w:t xml:space="preserve">providers:  [ </w:t>
+      </w:r>
       <w:r>
         <w:rPr>
           <w:rFonts w:ascii="Courier New" w:hAnsi="Courier New" w:cs="Courier New"/>
@@ -10817,21 +9811,8 @@
           <w:szCs w:val="20"/>
           <w:lang w:val="hr-HR" w:eastAsia="hr-HR"/>
         </w:rPr>
-        <w:t xml:space="preserve">:  [ </w:t>
-      </w:r>
-      <w:proofErr w:type="spellStart"/>
-      <w:r>
-        <w:rPr>
-          <w:rFonts w:ascii="Courier New" w:hAnsi="Courier New" w:cs="Courier New"/>
-          <w:color w:val="292929"/>
-          <w:spacing w:val="-5"/>
-          <w:sz w:val="20"/>
-          <w:szCs w:val="20"/>
-          <w:lang w:val="hr-HR" w:eastAsia="hr-HR"/>
-        </w:rPr>
         <w:t>TicketService</w:t>
       </w:r>
-      <w:proofErr w:type="spellEnd"/>
       <w:r>
         <w:rPr>
           <w:rFonts w:ascii="Courier New" w:hAnsi="Courier New" w:cs="Courier New"/>
@@ -10975,7 +9956,6 @@
         </w:rPr>
         <w:t xml:space="preserve">  </w:t>
       </w:r>
-      <w:proofErr w:type="spellStart"/>
       <w:r>
         <w:rPr>
           <w:rFonts w:ascii="Courier New" w:hAnsi="Courier New" w:cs="Courier New"/>
@@ -10985,115 +9965,7 @@
           <w:szCs w:val="20"/>
           <w:lang w:val="hr-HR" w:eastAsia="hr-HR"/>
         </w:rPr>
-        <w:t>export</w:t>
-      </w:r>
-      <w:proofErr w:type="spellEnd"/>
-      <w:r>
-        <w:rPr>
-          <w:rFonts w:ascii="Courier New" w:hAnsi="Courier New" w:cs="Courier New"/>
-          <w:color w:val="292929"/>
-          <w:spacing w:val="-5"/>
-          <w:sz w:val="20"/>
-          <w:szCs w:val="20"/>
-          <w:lang w:val="hr-HR" w:eastAsia="hr-HR"/>
-        </w:rPr>
-        <w:t xml:space="preserve"> </w:t>
-      </w:r>
-      <w:proofErr w:type="spellStart"/>
-      <w:r>
-        <w:rPr>
-          <w:rFonts w:ascii="Courier New" w:hAnsi="Courier New" w:cs="Courier New"/>
-          <w:color w:val="292929"/>
-          <w:spacing w:val="-5"/>
-          <w:sz w:val="20"/>
-          <w:szCs w:val="20"/>
-          <w:lang w:val="hr-HR" w:eastAsia="hr-HR"/>
-        </w:rPr>
-        <w:t>class</w:t>
-      </w:r>
-      <w:proofErr w:type="spellEnd"/>
-      <w:r>
-        <w:rPr>
-          <w:rFonts w:ascii="Courier New" w:hAnsi="Courier New" w:cs="Courier New"/>
-          <w:color w:val="292929"/>
-          <w:spacing w:val="-5"/>
-          <w:sz w:val="20"/>
-          <w:szCs w:val="20"/>
-          <w:lang w:val="hr-HR" w:eastAsia="hr-HR"/>
-        </w:rPr>
-        <w:t xml:space="preserve"> </w:t>
-      </w:r>
-      <w:proofErr w:type="spellStart"/>
-      <w:r>
-        <w:rPr>
-          <w:rFonts w:ascii="Courier New" w:hAnsi="Courier New" w:cs="Courier New"/>
-          <w:color w:val="292929"/>
-          <w:spacing w:val="-5"/>
-          <w:sz w:val="20"/>
-          <w:szCs w:val="20"/>
-          <w:lang w:val="hr-HR" w:eastAsia="hr-HR"/>
-        </w:rPr>
-        <w:t>HeroListComponent</w:t>
-      </w:r>
-      <w:proofErr w:type="spellEnd"/>
-      <w:r>
-        <w:rPr>
-          <w:rFonts w:ascii="Courier New" w:hAnsi="Courier New" w:cs="Courier New"/>
-          <w:color w:val="292929"/>
-          <w:spacing w:val="-5"/>
-          <w:sz w:val="20"/>
-          <w:szCs w:val="20"/>
-          <w:lang w:val="hr-HR" w:eastAsia="hr-HR"/>
-        </w:rPr>
-        <w:t xml:space="preserve"> </w:t>
-      </w:r>
-      <w:proofErr w:type="spellStart"/>
-      <w:r>
-        <w:rPr>
-          <w:rFonts w:ascii="Courier New" w:hAnsi="Courier New" w:cs="Courier New"/>
-          <w:color w:val="292929"/>
-          <w:spacing w:val="-5"/>
-          <w:sz w:val="20"/>
-          <w:szCs w:val="20"/>
-          <w:lang w:val="hr-HR" w:eastAsia="hr-HR"/>
-        </w:rPr>
-        <w:t>implements</w:t>
-      </w:r>
-      <w:proofErr w:type="spellEnd"/>
-      <w:r>
-        <w:rPr>
-          <w:rFonts w:ascii="Courier New" w:hAnsi="Courier New" w:cs="Courier New"/>
-          <w:color w:val="292929"/>
-          <w:spacing w:val="-5"/>
-          <w:sz w:val="20"/>
-          <w:szCs w:val="20"/>
-          <w:lang w:val="hr-HR" w:eastAsia="hr-HR"/>
-        </w:rPr>
-        <w:t xml:space="preserve"> </w:t>
-      </w:r>
-      <w:proofErr w:type="spellStart"/>
-      <w:r>
-        <w:rPr>
-          <w:rFonts w:ascii="Courier New" w:hAnsi="Courier New" w:cs="Courier New"/>
-          <w:color w:val="292929"/>
-          <w:spacing w:val="-5"/>
-          <w:sz w:val="20"/>
-          <w:szCs w:val="20"/>
-          <w:lang w:val="hr-HR" w:eastAsia="hr-HR"/>
-        </w:rPr>
-        <w:t>OnInit</w:t>
-      </w:r>
-      <w:proofErr w:type="spellEnd"/>
-      <w:r>
-        <w:rPr>
-          <w:rFonts w:ascii="Courier New" w:hAnsi="Courier New" w:cs="Courier New"/>
-          <w:color w:val="292929"/>
-          <w:spacing w:val="-5"/>
-          <w:sz w:val="20"/>
-          <w:szCs w:val="20"/>
-          <w:lang w:val="hr-HR" w:eastAsia="hr-HR"/>
-        </w:rPr>
-        <w:t xml:space="preserve"> {</w:t>
+        <w:t>export class HeroListComponent implements OnInit {</w:t>
       </w:r>
       <w:r>
         <w:rPr>
@@ -11118,7 +9990,6 @@
         </w:rPr>
         <w:t xml:space="preserve">  </w:t>
       </w:r>
-      <w:proofErr w:type="spellStart"/>
       <w:r>
         <w:rPr>
           <w:rFonts w:ascii="Courier New" w:hAnsi="Courier New" w:cs="Courier New"/>
@@ -11128,9 +9999,8 @@
           <w:szCs w:val="20"/>
           <w:lang w:val="hr-HR" w:eastAsia="hr-HR"/>
         </w:rPr>
-        <w:t>constructor</w:t>
-      </w:r>
-      <w:proofErr w:type="spellEnd"/>
+        <w:t xml:space="preserve">constructor(private </w:t>
+      </w:r>
       <w:r>
         <w:rPr>
           <w:rFonts w:ascii="Courier New" w:hAnsi="Courier New" w:cs="Courier New"/>
@@ -11140,9 +10010,8 @@
           <w:szCs w:val="20"/>
           <w:lang w:val="hr-HR" w:eastAsia="hr-HR"/>
         </w:rPr>
-        <w:t>(</w:t>
-      </w:r>
-      <w:proofErr w:type="spellStart"/>
+        <w:t>ticketService</w:t>
+      </w:r>
       <w:r>
         <w:rPr>
           <w:rFonts w:ascii="Courier New" w:hAnsi="Courier New" w:cs="Courier New"/>
@@ -11152,9 +10021,8 @@
           <w:szCs w:val="20"/>
           <w:lang w:val="hr-HR" w:eastAsia="hr-HR"/>
         </w:rPr>
-        <w:t>private</w:t>
-      </w:r>
-      <w:proofErr w:type="spellEnd"/>
+        <w:t xml:space="preserve">: </w:t>
+      </w:r>
       <w:r>
         <w:rPr>
           <w:rFonts w:ascii="Courier New" w:hAnsi="Courier New" w:cs="Courier New"/>
@@ -11164,45 +10032,8 @@
           <w:szCs w:val="20"/>
           <w:lang w:val="hr-HR" w:eastAsia="hr-HR"/>
         </w:rPr>
-        <w:t xml:space="preserve"> </w:t>
-      </w:r>
-      <w:proofErr w:type="spellStart"/>
-      <w:r>
-        <w:rPr>
-          <w:rFonts w:ascii="Courier New" w:hAnsi="Courier New" w:cs="Courier New"/>
-          <w:color w:val="292929"/>
-          <w:spacing w:val="-5"/>
-          <w:sz w:val="20"/>
-          <w:szCs w:val="20"/>
-          <w:lang w:val="hr-HR" w:eastAsia="hr-HR"/>
-        </w:rPr>
-        <w:t>ticketService</w:t>
-      </w:r>
-      <w:proofErr w:type="spellEnd"/>
-      <w:r>
-        <w:rPr>
-          <w:rFonts w:ascii="Courier New" w:hAnsi="Courier New" w:cs="Courier New"/>
-          <w:color w:val="292929"/>
-          <w:spacing w:val="-5"/>
-          <w:sz w:val="20"/>
-          <w:szCs w:val="20"/>
-          <w:lang w:val="hr-HR" w:eastAsia="hr-HR"/>
-        </w:rPr>
-        <w:t xml:space="preserve">: </w:t>
-      </w:r>
-      <w:proofErr w:type="spellStart"/>
-      <w:r>
-        <w:rPr>
-          <w:rFonts w:ascii="Courier New" w:hAnsi="Courier New" w:cs="Courier New"/>
-          <w:color w:val="292929"/>
-          <w:spacing w:val="-5"/>
-          <w:sz w:val="20"/>
-          <w:szCs w:val="20"/>
-          <w:lang w:val="hr-HR" w:eastAsia="hr-HR"/>
-        </w:rPr>
         <w:t>TicketService</w:t>
       </w:r>
-      <w:proofErr w:type="spellEnd"/>
       <w:r>
         <w:rPr>
           <w:rFonts w:ascii="Courier New" w:hAnsi="Courier New" w:cs="Courier New"/>
@@ -11301,45 +10132,8 @@
           <w:szCs w:val="20"/>
           <w:lang w:val="hr-HR" w:eastAsia="hr-HR"/>
         </w:rPr>
-        <w:t xml:space="preserve">      // </w:t>
-      </w:r>
-      <w:proofErr w:type="spellStart"/>
-      <w:r>
-        <w:rPr>
-          <w:rFonts w:ascii="Courier New" w:hAnsi="Courier New" w:cs="Courier New"/>
-          <w:color w:val="292929"/>
-          <w:spacing w:val="-5"/>
-          <w:sz w:val="20"/>
-          <w:szCs w:val="20"/>
-          <w:lang w:val="hr-HR" w:eastAsia="hr-HR"/>
-        </w:rPr>
-        <w:t>Component</w:t>
-      </w:r>
-      <w:proofErr w:type="spellEnd"/>
-      <w:r>
-        <w:rPr>
-          <w:rFonts w:ascii="Courier New" w:hAnsi="Courier New" w:cs="Courier New"/>
-          <w:color w:val="292929"/>
-          <w:spacing w:val="-5"/>
-          <w:sz w:val="20"/>
-          <w:szCs w:val="20"/>
-          <w:lang w:val="hr-HR" w:eastAsia="hr-HR"/>
-        </w:rPr>
-        <w:t xml:space="preserve"> </w:t>
-      </w:r>
-      <w:proofErr w:type="spellStart"/>
-      <w:r>
-        <w:rPr>
-          <w:rFonts w:ascii="Courier New" w:hAnsi="Courier New" w:cs="Courier New"/>
-          <w:color w:val="292929"/>
-          <w:spacing w:val="-5"/>
-          <w:sz w:val="20"/>
-          <w:szCs w:val="20"/>
-          <w:lang w:val="hr-HR" w:eastAsia="hr-HR"/>
-        </w:rPr>
-        <w:t>code</w:t>
-      </w:r>
-      <w:proofErr w:type="spellEnd"/>
+        <w:t xml:space="preserve">      // Component code</w:t>
+      </w:r>
       <w:r>
         <w:rPr>
           <w:rFonts w:ascii="Courier New" w:hAnsi="Courier New" w:cs="Courier New"/>
@@ -11720,31 +10514,7 @@
           <w:szCs w:val="20"/>
           <w:lang w:val="hr-HR" w:eastAsia="hr-HR"/>
         </w:rPr>
-        <w:t xml:space="preserve">  &lt;h1&gt;{{</w:t>
-      </w:r>
-      <w:proofErr w:type="spellStart"/>
-      <w:r>
-        <w:rPr>
-          <w:rFonts w:ascii="Courier New" w:hAnsi="Courier New" w:cs="Courier New"/>
-          <w:color w:val="292929"/>
-          <w:spacing w:val="-5"/>
-          <w:sz w:val="20"/>
-          <w:szCs w:val="20"/>
-          <w:lang w:val="hr-HR" w:eastAsia="hr-HR"/>
-        </w:rPr>
-        <w:t>source_object_string</w:t>
-      </w:r>
-      <w:proofErr w:type="spellEnd"/>
-      <w:r>
-        <w:rPr>
-          <w:rFonts w:ascii="Courier New" w:hAnsi="Courier New" w:cs="Courier New"/>
-          <w:color w:val="292929"/>
-          <w:spacing w:val="-5"/>
-          <w:sz w:val="20"/>
-          <w:szCs w:val="20"/>
-          <w:lang w:val="hr-HR" w:eastAsia="hr-HR"/>
-        </w:rPr>
-        <w:t>}}&lt;/h1&gt;</w:t>
+        <w:t xml:space="preserve">  &lt;h1&gt;{{source_object_string}}&lt;/h1&gt;</w:t>
       </w:r>
     </w:p>
     <w:p>
@@ -11836,7 +10606,6 @@
         </w:rPr>
         <w:t>&lt;button (click)="</w:t>
       </w:r>
-      <w:proofErr w:type="spellStart"/>
       <w:proofErr w:type="gramStart"/>
       <w:r>
         <w:rPr>
@@ -11847,19 +10616,7 @@
           <w:szCs w:val="20"/>
           <w:shd w:val="clear" w:color="auto" w:fill="F2F2F2"/>
         </w:rPr>
-        <w:t>doSomething</w:t>
-      </w:r>
-      <w:proofErr w:type="spellEnd"/>
-      <w:r>
-        <w:rPr>
-          <w:rFonts w:ascii="Courier New" w:hAnsi="Courier New" w:cs="Courier New"/>
-          <w:color w:val="292929"/>
-          <w:spacing w:val="-5"/>
-          <w:sz w:val="20"/>
-          <w:szCs w:val="20"/>
-          <w:shd w:val="clear" w:color="auto" w:fill="F2F2F2"/>
-        </w:rPr>
-        <w:t>(</w:t>
+        <w:t>doSomething(</w:t>
       </w:r>
       <w:proofErr w:type="gramEnd"/>
       <w:r>
@@ -12074,29 +10831,11 @@
         <w:t xml:space="preserve"> as interfaces that can be implemented by any component</w:t>
       </w:r>
       <w:r>
-        <w:t>. For example, moments like component initialization (</w:t>
-      </w:r>
-      <w:proofErr w:type="spellStart"/>
-      <w:r>
-        <w:t>OnInit</w:t>
-      </w:r>
-      <w:proofErr w:type="spellEnd"/>
-      <w:r>
-        <w:t>), exit (</w:t>
-      </w:r>
-      <w:proofErr w:type="spellStart"/>
-      <w:r>
-        <w:t>OnDestroy</w:t>
-      </w:r>
-      <w:proofErr w:type="spellEnd"/>
-      <w:r>
-        <w:t>), update (</w:t>
-      </w:r>
-      <w:proofErr w:type="spellStart"/>
+        <w:t>. For example, moments like component initialization (OnInit), exit (OnDestroy), update (</w:t>
+      </w:r>
       <w:r>
         <w:t>OnChanges</w:t>
       </w:r>
-      <w:proofErr w:type="spellEnd"/>
       <w:r>
         <w:t>), and more.</w:t>
       </w:r>
@@ -12245,55 +10984,7 @@
           <w:szCs w:val="20"/>
           <w:shd w:val="clear" w:color="auto" w:fill="F2F2F2"/>
         </w:rPr>
-        <w:t xml:space="preserve">export class </w:t>
-      </w:r>
-      <w:proofErr w:type="spellStart"/>
-      <w:r>
-        <w:rPr>
-          <w:rFonts w:ascii="Courier New" w:hAnsi="Courier New" w:cs="Courier New"/>
-          <w:color w:val="292929"/>
-          <w:spacing w:val="-5"/>
-          <w:sz w:val="20"/>
-          <w:szCs w:val="20"/>
-          <w:shd w:val="clear" w:color="auto" w:fill="F2F2F2"/>
-        </w:rPr>
-        <w:t>MyComponent</w:t>
-      </w:r>
-      <w:proofErr w:type="spellEnd"/>
-      <w:r>
-        <w:rPr>
-          <w:rFonts w:ascii="Courier New" w:hAnsi="Courier New" w:cs="Courier New"/>
-          <w:color w:val="292929"/>
-          <w:spacing w:val="-5"/>
-          <w:sz w:val="20"/>
-          <w:szCs w:val="20"/>
-          <w:shd w:val="clear" w:color="auto" w:fill="F2F2F2"/>
-        </w:rPr>
-        <w:t xml:space="preserve"> implements </w:t>
-      </w:r>
-      <w:proofErr w:type="spellStart"/>
-      <w:r>
-        <w:rPr>
-          <w:rFonts w:ascii="Courier New" w:hAnsi="Courier New" w:cs="Courier New"/>
-          <w:color w:val="292929"/>
-          <w:spacing w:val="-5"/>
-          <w:sz w:val="20"/>
-          <w:szCs w:val="20"/>
-          <w:shd w:val="clear" w:color="auto" w:fill="F2F2F2"/>
-        </w:rPr>
-        <w:t>OnInit</w:t>
-      </w:r>
-      <w:proofErr w:type="spellEnd"/>
-      <w:r>
-        <w:rPr>
-          <w:rFonts w:ascii="Courier New" w:hAnsi="Courier New" w:cs="Courier New"/>
-          <w:color w:val="292929"/>
-          <w:spacing w:val="-5"/>
-          <w:sz w:val="20"/>
-          <w:szCs w:val="20"/>
-          <w:shd w:val="clear" w:color="auto" w:fill="F2F2F2"/>
-        </w:rPr>
-        <w:t xml:space="preserve"> {</w:t>
+        <w:t>export class MyComponent implements OnInit {</w:t>
       </w:r>
     </w:p>
     <w:p>
@@ -12361,7 +11052,6 @@
         </w:rPr>
         <w:tab/>
       </w:r>
-      <w:proofErr w:type="spellStart"/>
       <w:proofErr w:type="gramStart"/>
       <w:r>
         <w:rPr>
@@ -12372,19 +11062,7 @@
           <w:szCs w:val="20"/>
           <w:shd w:val="clear" w:color="auto" w:fill="F2F2F2"/>
         </w:rPr>
-        <w:t>ngOnInit</w:t>
-      </w:r>
-      <w:proofErr w:type="spellEnd"/>
-      <w:r>
-        <w:rPr>
-          <w:rFonts w:ascii="Courier New" w:hAnsi="Courier New" w:cs="Courier New"/>
-          <w:color w:val="292929"/>
-          <w:spacing w:val="-5"/>
-          <w:sz w:val="20"/>
-          <w:szCs w:val="20"/>
-          <w:shd w:val="clear" w:color="auto" w:fill="F2F2F2"/>
-        </w:rPr>
-        <w:t>(</w:t>
+        <w:t>ngOnInit(</w:t>
       </w:r>
       <w:proofErr w:type="gramEnd"/>
       <w:r>
@@ -12687,23 +11365,7 @@
       </w:pPr>
       <w:r>
         <w:lastRenderedPageBreak/>
-        <w:t>Alongside with components, Angular contains two more kinds of directives. Structural directives that change the structure of the view (</w:t>
-      </w:r>
-      <w:proofErr w:type="spellStart"/>
-      <w:r>
-        <w:t>NgFor</w:t>
-      </w:r>
-      <w:proofErr w:type="spellEnd"/>
-      <w:r>
-        <w:t xml:space="preserve">, </w:t>
-      </w:r>
-      <w:proofErr w:type="spellStart"/>
-      <w:r>
-        <w:t>NgIf</w:t>
-      </w:r>
-      <w:proofErr w:type="spellEnd"/>
-      <w:r>
-        <w:t>). “Example of structural directives (</w:t>
+        <w:t>Alongside with components, Angular contains two more kinds of directives. Structural directives that change the structure of the view (NgFor, NgIf). “Example of structural directives (</w:t>
       </w:r>
       <w:r>
         <w:fldChar w:fldCharType="begin"/>
@@ -12756,42 +11418,10 @@
         <w:fldChar w:fldCharType="end"/>
       </w:r>
       <w:r>
-        <w:t xml:space="preserve">)”. </w:t>
-      </w:r>
-      <w:proofErr w:type="spellStart"/>
-      <w:r>
-        <w:t>NgIf</w:t>
-      </w:r>
-      <w:proofErr w:type="spellEnd"/>
-      <w:r>
-        <w:t xml:space="preserve"> presents / hides the html component, based on the outcome of the attached expression (true or false). </w:t>
-      </w:r>
-      <w:proofErr w:type="spellStart"/>
-      <w:r>
-        <w:t>NgFor</w:t>
-      </w:r>
-      <w:proofErr w:type="spellEnd"/>
-      <w:r>
-        <w:t xml:space="preserve"> iterates over array of items, and for each item it creates the additional HTML element to which it is attached.</w:t>
-      </w:r>
-      <w:r>
-        <w:t xml:space="preserve"> The other type are the attribute directives that are used as attributes of the HTML elements, for example </w:t>
-      </w:r>
-      <w:proofErr w:type="spellStart"/>
-      <w:r>
-        <w:t>NgClass</w:t>
-      </w:r>
-      <w:proofErr w:type="spellEnd"/>
-      <w:r>
-        <w:t xml:space="preserve"> and </w:t>
-      </w:r>
-      <w:proofErr w:type="spellStart"/>
-      <w:r>
-        <w:t>NgStyle</w:t>
-      </w:r>
-      <w:proofErr w:type="spellEnd"/>
-      <w:r>
-        <w:t>.</w:t>
+        <w:t>)”. NgIf presents / hides the html component, based on the outcome of the attached expression (true or false). NgFor iterates over array of items, and for each item it creates the additional HTML element to which it is attached.</w:t>
+      </w:r>
+      <w:r>
+        <w:t xml:space="preserve"> The other type are the attribute directives that are used as attributes of the HTML elements, for example NgClass and NgStyle.</w:t>
       </w:r>
     </w:p>
     <w:p>
@@ -12882,103 +11512,7 @@
           <w:szCs w:val="20"/>
           <w:lang w:val="hr-HR" w:eastAsia="hr-HR"/>
         </w:rPr>
-        <w:t>&lt;div *</w:t>
-      </w:r>
-      <w:proofErr w:type="spellStart"/>
-      <w:r>
-        <w:rPr>
-          <w:rFonts w:ascii="Courier New" w:hAnsi="Courier New" w:cs="Courier New"/>
-          <w:color w:val="292929"/>
-          <w:spacing w:val="-5"/>
-          <w:sz w:val="20"/>
-          <w:szCs w:val="20"/>
-          <w:lang w:val="hr-HR" w:eastAsia="hr-HR"/>
-        </w:rPr>
-        <w:t>ngIf</w:t>
-      </w:r>
-      <w:proofErr w:type="spellEnd"/>
-      <w:r>
-        <w:rPr>
-          <w:rFonts w:ascii="Courier New" w:hAnsi="Courier New" w:cs="Courier New"/>
-          <w:color w:val="292929"/>
-          <w:spacing w:val="-5"/>
-          <w:sz w:val="20"/>
-          <w:szCs w:val="20"/>
-          <w:lang w:val="hr-HR" w:eastAsia="hr-HR"/>
-        </w:rPr>
-        <w:t>="</w:t>
-      </w:r>
-      <w:proofErr w:type="spellStart"/>
-      <w:r>
-        <w:rPr>
-          <w:rFonts w:ascii="Courier New" w:hAnsi="Courier New" w:cs="Courier New"/>
-          <w:color w:val="292929"/>
-          <w:spacing w:val="-5"/>
-          <w:sz w:val="20"/>
-          <w:szCs w:val="20"/>
-          <w:lang w:val="hr-HR" w:eastAsia="hr-HR"/>
-        </w:rPr>
-        <w:t>character</w:t>
-      </w:r>
-      <w:proofErr w:type="spellEnd"/>
-      <w:r>
-        <w:rPr>
-          <w:rFonts w:ascii="Courier New" w:hAnsi="Courier New" w:cs="Courier New"/>
-          <w:color w:val="292929"/>
-          <w:spacing w:val="-5"/>
-          <w:sz w:val="20"/>
-          <w:szCs w:val="20"/>
-          <w:lang w:val="hr-HR" w:eastAsia="hr-HR"/>
-        </w:rPr>
-        <w:t xml:space="preserve">" </w:t>
-      </w:r>
-      <w:proofErr w:type="spellStart"/>
-      <w:r>
-        <w:rPr>
-          <w:rFonts w:ascii="Courier New" w:hAnsi="Courier New" w:cs="Courier New"/>
-          <w:color w:val="292929"/>
-          <w:spacing w:val="-5"/>
-          <w:sz w:val="20"/>
-          <w:szCs w:val="20"/>
-          <w:lang w:val="hr-HR" w:eastAsia="hr-HR"/>
-        </w:rPr>
-        <w:t>class</w:t>
-      </w:r>
-      <w:proofErr w:type="spellEnd"/>
-      <w:r>
-        <w:rPr>
-          <w:rFonts w:ascii="Courier New" w:hAnsi="Courier New" w:cs="Courier New"/>
-          <w:color w:val="292929"/>
-          <w:spacing w:val="-5"/>
-          <w:sz w:val="20"/>
-          <w:szCs w:val="20"/>
-          <w:lang w:val="hr-HR" w:eastAsia="hr-HR"/>
-        </w:rPr>
-        <w:t>="</w:t>
-      </w:r>
-      <w:proofErr w:type="spellStart"/>
-      <w:r>
-        <w:rPr>
-          <w:rFonts w:ascii="Courier New" w:hAnsi="Courier New" w:cs="Courier New"/>
-          <w:color w:val="292929"/>
-          <w:spacing w:val="-5"/>
-          <w:sz w:val="20"/>
-          <w:szCs w:val="20"/>
-          <w:lang w:val="hr-HR" w:eastAsia="hr-HR"/>
-        </w:rPr>
-        <w:t>name</w:t>
-      </w:r>
-      <w:proofErr w:type="spellEnd"/>
-      <w:r>
-        <w:rPr>
-          <w:rFonts w:ascii="Courier New" w:hAnsi="Courier New" w:cs="Courier New"/>
-          <w:color w:val="292929"/>
-          <w:spacing w:val="-5"/>
-          <w:sz w:val="20"/>
-          <w:szCs w:val="20"/>
-          <w:lang w:val="hr-HR" w:eastAsia="hr-HR"/>
-        </w:rPr>
-        <w:t>"&gt;{{character.name}}&lt;/div&gt;</w:t>
+        <w:t>&lt;div *ngIf="character" class="name"&gt;{{character.name}}&lt;/div&gt;</w:t>
       </w:r>
     </w:p>
     <w:p>
@@ -13067,31 +11601,7 @@
           <w:szCs w:val="20"/>
           <w:lang w:val="hr-HR" w:eastAsia="hr-HR"/>
         </w:rPr>
-        <w:t>&lt;</w:t>
-      </w:r>
-      <w:proofErr w:type="spellStart"/>
-      <w:r>
-        <w:rPr>
-          <w:rFonts w:ascii="Courier New" w:hAnsi="Courier New" w:cs="Courier New"/>
-          <w:color w:val="292929"/>
-          <w:spacing w:val="-5"/>
-          <w:sz w:val="20"/>
-          <w:szCs w:val="20"/>
-          <w:lang w:val="hr-HR" w:eastAsia="hr-HR"/>
-        </w:rPr>
-        <w:t>ul</w:t>
-      </w:r>
-      <w:proofErr w:type="spellEnd"/>
-      <w:r>
-        <w:rPr>
-          <w:rFonts w:ascii="Courier New" w:hAnsi="Courier New" w:cs="Courier New"/>
-          <w:color w:val="292929"/>
-          <w:spacing w:val="-5"/>
-          <w:sz w:val="20"/>
-          <w:szCs w:val="20"/>
-          <w:lang w:val="hr-HR" w:eastAsia="hr-HR"/>
-        </w:rPr>
-        <w:t>&gt;</w:t>
+        <w:t>&lt;ul&gt;</w:t>
       </w:r>
       <w:r>
         <w:rPr>
@@ -13125,9 +11635,8 @@
           <w:szCs w:val="20"/>
           <w:lang w:val="hr-HR" w:eastAsia="hr-HR"/>
         </w:rPr>
-        <w:t>&lt;li *</w:t>
-      </w:r>
-      <w:proofErr w:type="spellStart"/>
+        <w:t>&lt;li *ngFor="let character of characters"&gt;{{character.name}}&lt;/li&gt;</w:t>
+      </w:r>
       <w:r>
         <w:rPr>
           <w:rFonts w:ascii="Courier New" w:hAnsi="Courier New" w:cs="Courier New"/>
@@ -13137,9 +11646,8 @@
           <w:szCs w:val="20"/>
           <w:lang w:val="hr-HR" w:eastAsia="hr-HR"/>
         </w:rPr>
-        <w:t>ngFor</w:t>
-      </w:r>
-      <w:proofErr w:type="spellEnd"/>
+        <w:br/>
+      </w:r>
       <w:r>
         <w:rPr>
           <w:rFonts w:ascii="Courier New" w:hAnsi="Courier New" w:cs="Courier New"/>
@@ -13149,9 +11657,8 @@
           <w:szCs w:val="20"/>
           <w:lang w:val="hr-HR" w:eastAsia="hr-HR"/>
         </w:rPr>
-        <w:t xml:space="preserve">="let </w:t>
-      </w:r>
-      <w:proofErr w:type="spellStart"/>
+        <w:t xml:space="preserve">  </w:t>
+      </w:r>
       <w:r>
         <w:rPr>
           <w:rFonts w:ascii="Courier New" w:hAnsi="Courier New" w:cs="Courier New"/>
@@ -13161,124 +11668,7 @@
           <w:szCs w:val="20"/>
           <w:lang w:val="hr-HR" w:eastAsia="hr-HR"/>
         </w:rPr>
-        <w:t>character</w:t>
-      </w:r>
-      <w:proofErr w:type="spellEnd"/>
-      <w:r>
-        <w:rPr>
-          <w:rFonts w:ascii="Courier New" w:hAnsi="Courier New" w:cs="Courier New"/>
-          <w:color w:val="292929"/>
-          <w:spacing w:val="-5"/>
-          <w:sz w:val="20"/>
-          <w:szCs w:val="20"/>
-          <w:lang w:val="hr-HR" w:eastAsia="hr-HR"/>
-        </w:rPr>
-        <w:t xml:space="preserve"> </w:t>
-      </w:r>
-      <w:proofErr w:type="spellStart"/>
-      <w:r>
-        <w:rPr>
-          <w:rFonts w:ascii="Courier New" w:hAnsi="Courier New" w:cs="Courier New"/>
-          <w:color w:val="292929"/>
-          <w:spacing w:val="-5"/>
-          <w:sz w:val="20"/>
-          <w:szCs w:val="20"/>
-          <w:lang w:val="hr-HR" w:eastAsia="hr-HR"/>
-        </w:rPr>
-        <w:t>of</w:t>
-      </w:r>
-      <w:proofErr w:type="spellEnd"/>
-      <w:r>
-        <w:rPr>
-          <w:rFonts w:ascii="Courier New" w:hAnsi="Courier New" w:cs="Courier New"/>
-          <w:color w:val="292929"/>
-          <w:spacing w:val="-5"/>
-          <w:sz w:val="20"/>
-          <w:szCs w:val="20"/>
-          <w:lang w:val="hr-HR" w:eastAsia="hr-HR"/>
-        </w:rPr>
-        <w:t xml:space="preserve"> </w:t>
-      </w:r>
-      <w:proofErr w:type="spellStart"/>
-      <w:r>
-        <w:rPr>
-          <w:rFonts w:ascii="Courier New" w:hAnsi="Courier New" w:cs="Courier New"/>
-          <w:color w:val="292929"/>
-          <w:spacing w:val="-5"/>
-          <w:sz w:val="20"/>
-          <w:szCs w:val="20"/>
-          <w:lang w:val="hr-HR" w:eastAsia="hr-HR"/>
-        </w:rPr>
-        <w:t>characters</w:t>
-      </w:r>
-      <w:proofErr w:type="spellEnd"/>
-      <w:r>
-        <w:rPr>
-          <w:rFonts w:ascii="Courier New" w:hAnsi="Courier New" w:cs="Courier New"/>
-          <w:color w:val="292929"/>
-          <w:spacing w:val="-5"/>
-          <w:sz w:val="20"/>
-          <w:szCs w:val="20"/>
-          <w:lang w:val="hr-HR" w:eastAsia="hr-HR"/>
-        </w:rPr>
-        <w:t>"&gt;{{character.name}}&lt;/li&gt;</w:t>
-      </w:r>
-      <w:r>
-        <w:rPr>
-          <w:rFonts w:ascii="Courier New" w:hAnsi="Courier New" w:cs="Courier New"/>
-          <w:color w:val="292929"/>
-          <w:spacing w:val="-5"/>
-          <w:sz w:val="20"/>
-          <w:szCs w:val="20"/>
-          <w:lang w:val="hr-HR" w:eastAsia="hr-HR"/>
-        </w:rPr>
-        <w:br/>
-      </w:r>
-      <w:r>
-        <w:rPr>
-          <w:rFonts w:ascii="Courier New" w:hAnsi="Courier New" w:cs="Courier New"/>
-          <w:color w:val="292929"/>
-          <w:spacing w:val="-5"/>
-          <w:sz w:val="20"/>
-          <w:szCs w:val="20"/>
-          <w:lang w:val="hr-HR" w:eastAsia="hr-HR"/>
-        </w:rPr>
-        <w:t xml:space="preserve">  </w:t>
-      </w:r>
-      <w:r>
-        <w:rPr>
-          <w:rFonts w:ascii="Courier New" w:hAnsi="Courier New" w:cs="Courier New"/>
-          <w:color w:val="292929"/>
-          <w:spacing w:val="-5"/>
-          <w:sz w:val="20"/>
-          <w:szCs w:val="20"/>
-          <w:lang w:val="hr-HR" w:eastAsia="hr-HR"/>
-        </w:rPr>
-        <w:t>&lt;/</w:t>
-      </w:r>
-      <w:proofErr w:type="spellStart"/>
-      <w:r>
-        <w:rPr>
-          <w:rFonts w:ascii="Courier New" w:hAnsi="Courier New" w:cs="Courier New"/>
-          <w:color w:val="292929"/>
-          <w:spacing w:val="-5"/>
-          <w:sz w:val="20"/>
-          <w:szCs w:val="20"/>
-          <w:lang w:val="hr-HR" w:eastAsia="hr-HR"/>
-        </w:rPr>
-        <w:t>ul</w:t>
-      </w:r>
-      <w:proofErr w:type="spellEnd"/>
-      <w:r>
-        <w:rPr>
-          <w:rFonts w:ascii="Courier New" w:hAnsi="Courier New" w:cs="Courier New"/>
-          <w:color w:val="292929"/>
-          <w:spacing w:val="-5"/>
-          <w:sz w:val="20"/>
-          <w:szCs w:val="20"/>
-          <w:lang w:val="hr-HR" w:eastAsia="hr-HR"/>
-        </w:rPr>
-        <w:t>&gt;</w:t>
+        <w:t>&lt;/ul&gt;</w:t>
       </w:r>
     </w:p>
     <w:p>
@@ -13464,15 +11854,7 @@
     <w:p>
       <w:r>
         <w:tab/>
-        <w:t xml:space="preserve">One of the Angular most usable features are observables, provided through the </w:t>
-      </w:r>
-      <w:proofErr w:type="spellStart"/>
-      <w:r>
-        <w:t>RxJS</w:t>
-      </w:r>
-      <w:proofErr w:type="spellEnd"/>
-      <w:r>
-        <w:t xml:space="preserve"> library, used for reactive programming where the data is in asynchronous streams. Observables provide support for passing the data between the publisher and the subscribers in the application. Firstly, on the publisher side, an observable data stream is defined, usually as a subject or the observable. Through that stream, publisher can send asynchronous or regular data. On the other end, components that require that data will subscribe to the subject and “wait” for data to be sent through the stream. Once it is sent, the subscribers receive it, and they can store it in their component variable.</w:t>
+        <w:t>One of the Angular most usable features are observables, provided through the RxJS library, used for reactive programming where the data is in asynchronous streams. Observables provide support for passing the data between the publisher and the subscribers in the application. Firstly, on the publisher side, an observable data stream is defined, usually as a subject or the observable. Through that stream, publisher can send asynchronous or regular data. On the other end, components that require that data will subscribe to the subject and “wait” for data to be sent through the stream. Once it is sent, the subscribers receive it, and they can store it in their component variable.</w:t>
       </w:r>
       <w:r>
         <w:t xml:space="preserve"> “Example of a subscription action (</w:t>
@@ -13618,9 +12000,8 @@
           <w:szCs w:val="20"/>
           <w:lang w:val="hr-HR" w:eastAsia="hr-HR"/>
         </w:rPr>
-        <w:t xml:space="preserve">import { </w:t>
-      </w:r>
-      <w:proofErr w:type="spellStart"/>
+        <w:t>import { Observable } from 'rxjs/Rx'</w:t>
+      </w:r>
       <w:r>
         <w:rPr>
           <w:rFonts w:ascii="Courier New" w:hAnsi="Courier New" w:cs="Courier New"/>
@@ -13630,9 +12011,8 @@
           <w:szCs w:val="20"/>
           <w:lang w:val="hr-HR" w:eastAsia="hr-HR"/>
         </w:rPr>
-        <w:t>Observable</w:t>
-      </w:r>
-      <w:proofErr w:type="spellEnd"/>
+        <w:br/>
+      </w:r>
       <w:r>
         <w:rPr>
           <w:rFonts w:ascii="Courier New" w:hAnsi="Courier New" w:cs="Courier New"/>
@@ -13642,9 +12022,8 @@
           <w:szCs w:val="20"/>
           <w:lang w:val="hr-HR" w:eastAsia="hr-HR"/>
         </w:rPr>
-        <w:t xml:space="preserve"> } </w:t>
-      </w:r>
-      <w:proofErr w:type="spellStart"/>
+        <w:t xml:space="preserve">  </w:t>
+      </w:r>
       <w:r>
         <w:rPr>
           <w:rFonts w:ascii="Courier New" w:hAnsi="Courier New" w:cs="Courier New"/>
@@ -13654,9 +12033,8 @@
           <w:szCs w:val="20"/>
           <w:lang w:val="hr-HR" w:eastAsia="hr-HR"/>
         </w:rPr>
-        <w:t>from</w:t>
-      </w:r>
-      <w:proofErr w:type="spellEnd"/>
+        <w:t>import { Injectable } from '@angular/core'</w:t>
+      </w:r>
       <w:r>
         <w:rPr>
           <w:rFonts w:ascii="Courier New" w:hAnsi="Courier New" w:cs="Courier New"/>
@@ -13666,9 +12044,8 @@
           <w:szCs w:val="20"/>
           <w:lang w:val="hr-HR" w:eastAsia="hr-HR"/>
         </w:rPr>
-        <w:t xml:space="preserve"> '</w:t>
-      </w:r>
-      <w:proofErr w:type="spellStart"/>
+        <w:br/>
+      </w:r>
       <w:r>
         <w:rPr>
           <w:rFonts w:ascii="Courier New" w:hAnsi="Courier New" w:cs="Courier New"/>
@@ -13678,9 +12055,8 @@
           <w:szCs w:val="20"/>
           <w:lang w:val="hr-HR" w:eastAsia="hr-HR"/>
         </w:rPr>
-        <w:t>rxjs</w:t>
-      </w:r>
-      <w:proofErr w:type="spellEnd"/>
+        <w:t xml:space="preserve">  </w:t>
+      </w:r>
       <w:r>
         <w:rPr>
           <w:rFonts w:ascii="Courier New" w:hAnsi="Courier New" w:cs="Courier New"/>
@@ -13690,9 +12066,8 @@
           <w:szCs w:val="20"/>
           <w:lang w:val="hr-HR" w:eastAsia="hr-HR"/>
         </w:rPr>
-        <w:t>/</w:t>
-      </w:r>
-      <w:proofErr w:type="spellStart"/>
+        <w:t>import { Http</w:t>
+      </w:r>
       <w:r>
         <w:rPr>
           <w:rFonts w:ascii="Courier New" w:hAnsi="Courier New" w:cs="Courier New"/>
@@ -13702,9 +12077,8 @@
           <w:szCs w:val="20"/>
           <w:lang w:val="hr-HR" w:eastAsia="hr-HR"/>
         </w:rPr>
-        <w:t>Rx</w:t>
-      </w:r>
-      <w:proofErr w:type="spellEnd"/>
+        <w:t xml:space="preserve"> </w:t>
+      </w:r>
       <w:r>
         <w:rPr>
           <w:rFonts w:ascii="Courier New" w:hAnsi="Courier New" w:cs="Courier New"/>
@@ -13714,239 +12088,7 @@
           <w:szCs w:val="20"/>
           <w:lang w:val="hr-HR" w:eastAsia="hr-HR"/>
         </w:rPr>
-        <w:t>'</w:t>
-      </w:r>
-      <w:r>
-        <w:rPr>
-          <w:rFonts w:ascii="Courier New" w:hAnsi="Courier New" w:cs="Courier New"/>
-          <w:color w:val="292929"/>
-          <w:spacing w:val="-5"/>
-          <w:sz w:val="20"/>
-          <w:szCs w:val="20"/>
-          <w:lang w:val="hr-HR" w:eastAsia="hr-HR"/>
-        </w:rPr>
-        <w:br/>
-      </w:r>
-      <w:r>
-        <w:rPr>
-          <w:rFonts w:ascii="Courier New" w:hAnsi="Courier New" w:cs="Courier New"/>
-          <w:color w:val="292929"/>
-          <w:spacing w:val="-5"/>
-          <w:sz w:val="20"/>
-          <w:szCs w:val="20"/>
-          <w:lang w:val="hr-HR" w:eastAsia="hr-HR"/>
-        </w:rPr>
-        <w:t xml:space="preserve">  </w:t>
-      </w:r>
-      <w:r>
-        <w:rPr>
-          <w:rFonts w:ascii="Courier New" w:hAnsi="Courier New" w:cs="Courier New"/>
-          <w:color w:val="292929"/>
-          <w:spacing w:val="-5"/>
-          <w:sz w:val="20"/>
-          <w:szCs w:val="20"/>
-          <w:lang w:val="hr-HR" w:eastAsia="hr-HR"/>
-        </w:rPr>
-        <w:t xml:space="preserve">import { </w:t>
-      </w:r>
-      <w:proofErr w:type="spellStart"/>
-      <w:r>
-        <w:rPr>
-          <w:rFonts w:ascii="Courier New" w:hAnsi="Courier New" w:cs="Courier New"/>
-          <w:color w:val="292929"/>
-          <w:spacing w:val="-5"/>
-          <w:sz w:val="20"/>
-          <w:szCs w:val="20"/>
-          <w:lang w:val="hr-HR" w:eastAsia="hr-HR"/>
-        </w:rPr>
-        <w:t>Injectable</w:t>
-      </w:r>
-      <w:proofErr w:type="spellEnd"/>
-      <w:r>
-        <w:rPr>
-          <w:rFonts w:ascii="Courier New" w:hAnsi="Courier New" w:cs="Courier New"/>
-          <w:color w:val="292929"/>
-          <w:spacing w:val="-5"/>
-          <w:sz w:val="20"/>
-          <w:szCs w:val="20"/>
-          <w:lang w:val="hr-HR" w:eastAsia="hr-HR"/>
-        </w:rPr>
-        <w:t xml:space="preserve"> } </w:t>
-      </w:r>
-      <w:proofErr w:type="spellStart"/>
-      <w:r>
-        <w:rPr>
-          <w:rFonts w:ascii="Courier New" w:hAnsi="Courier New" w:cs="Courier New"/>
-          <w:color w:val="292929"/>
-          <w:spacing w:val="-5"/>
-          <w:sz w:val="20"/>
-          <w:szCs w:val="20"/>
-          <w:lang w:val="hr-HR" w:eastAsia="hr-HR"/>
-        </w:rPr>
-        <w:t>from</w:t>
-      </w:r>
-      <w:proofErr w:type="spellEnd"/>
-      <w:r>
-        <w:rPr>
-          <w:rFonts w:ascii="Courier New" w:hAnsi="Courier New" w:cs="Courier New"/>
-          <w:color w:val="292929"/>
-          <w:spacing w:val="-5"/>
-          <w:sz w:val="20"/>
-          <w:szCs w:val="20"/>
-          <w:lang w:val="hr-HR" w:eastAsia="hr-HR"/>
-        </w:rPr>
-        <w:t xml:space="preserve"> '@</w:t>
-      </w:r>
-      <w:proofErr w:type="spellStart"/>
-      <w:r>
-        <w:rPr>
-          <w:rFonts w:ascii="Courier New" w:hAnsi="Courier New" w:cs="Courier New"/>
-          <w:color w:val="292929"/>
-          <w:spacing w:val="-5"/>
-          <w:sz w:val="20"/>
-          <w:szCs w:val="20"/>
-          <w:lang w:val="hr-HR" w:eastAsia="hr-HR"/>
-        </w:rPr>
-        <w:t>angular</w:t>
-      </w:r>
-      <w:proofErr w:type="spellEnd"/>
-      <w:r>
-        <w:rPr>
-          <w:rFonts w:ascii="Courier New" w:hAnsi="Courier New" w:cs="Courier New"/>
-          <w:color w:val="292929"/>
-          <w:spacing w:val="-5"/>
-          <w:sz w:val="20"/>
-          <w:szCs w:val="20"/>
-          <w:lang w:val="hr-HR" w:eastAsia="hr-HR"/>
-        </w:rPr>
-        <w:t>/</w:t>
-      </w:r>
-      <w:proofErr w:type="spellStart"/>
-      <w:r>
-        <w:rPr>
-          <w:rFonts w:ascii="Courier New" w:hAnsi="Courier New" w:cs="Courier New"/>
-          <w:color w:val="292929"/>
-          <w:spacing w:val="-5"/>
-          <w:sz w:val="20"/>
-          <w:szCs w:val="20"/>
-          <w:lang w:val="hr-HR" w:eastAsia="hr-HR"/>
-        </w:rPr>
-        <w:t>core</w:t>
-      </w:r>
-      <w:proofErr w:type="spellEnd"/>
-      <w:r>
-        <w:rPr>
-          <w:rFonts w:ascii="Courier New" w:hAnsi="Courier New" w:cs="Courier New"/>
-          <w:color w:val="292929"/>
-          <w:spacing w:val="-5"/>
-          <w:sz w:val="20"/>
-          <w:szCs w:val="20"/>
-          <w:lang w:val="hr-HR" w:eastAsia="hr-HR"/>
-        </w:rPr>
-        <w:t>'</w:t>
-      </w:r>
-      <w:r>
-        <w:rPr>
-          <w:rFonts w:ascii="Courier New" w:hAnsi="Courier New" w:cs="Courier New"/>
-          <w:color w:val="292929"/>
-          <w:spacing w:val="-5"/>
-          <w:sz w:val="20"/>
-          <w:szCs w:val="20"/>
-          <w:lang w:val="hr-HR" w:eastAsia="hr-HR"/>
-        </w:rPr>
-        <w:br/>
-      </w:r>
-      <w:r>
-        <w:rPr>
-          <w:rFonts w:ascii="Courier New" w:hAnsi="Courier New" w:cs="Courier New"/>
-          <w:color w:val="292929"/>
-          <w:spacing w:val="-5"/>
-          <w:sz w:val="20"/>
-          <w:szCs w:val="20"/>
-          <w:lang w:val="hr-HR" w:eastAsia="hr-HR"/>
-        </w:rPr>
-        <w:t xml:space="preserve">  </w:t>
-      </w:r>
-      <w:r>
-        <w:rPr>
-          <w:rFonts w:ascii="Courier New" w:hAnsi="Courier New" w:cs="Courier New"/>
-          <w:color w:val="292929"/>
-          <w:spacing w:val="-5"/>
-          <w:sz w:val="20"/>
-          <w:szCs w:val="20"/>
-          <w:lang w:val="hr-HR" w:eastAsia="hr-HR"/>
-        </w:rPr>
-        <w:t>import { Http</w:t>
-      </w:r>
-      <w:r>
-        <w:rPr>
-          <w:rFonts w:ascii="Courier New" w:hAnsi="Courier New" w:cs="Courier New"/>
-          <w:color w:val="292929"/>
-          <w:spacing w:val="-5"/>
-          <w:sz w:val="20"/>
-          <w:szCs w:val="20"/>
-          <w:lang w:val="hr-HR" w:eastAsia="hr-HR"/>
-        </w:rPr>
-        <w:t xml:space="preserve"> </w:t>
-      </w:r>
-      <w:r>
-        <w:rPr>
-          <w:rFonts w:ascii="Courier New" w:hAnsi="Courier New" w:cs="Courier New"/>
-          <w:color w:val="292929"/>
-          <w:spacing w:val="-5"/>
-          <w:sz w:val="20"/>
-          <w:szCs w:val="20"/>
-          <w:lang w:val="hr-HR" w:eastAsia="hr-HR"/>
-        </w:rPr>
-        <w:t xml:space="preserve">} </w:t>
-      </w:r>
-      <w:proofErr w:type="spellStart"/>
-      <w:r>
-        <w:rPr>
-          <w:rFonts w:ascii="Courier New" w:hAnsi="Courier New" w:cs="Courier New"/>
-          <w:color w:val="292929"/>
-          <w:spacing w:val="-5"/>
-          <w:sz w:val="20"/>
-          <w:szCs w:val="20"/>
-          <w:lang w:val="hr-HR" w:eastAsia="hr-HR"/>
-        </w:rPr>
-        <w:t>from</w:t>
-      </w:r>
-      <w:proofErr w:type="spellEnd"/>
-      <w:r>
-        <w:rPr>
-          <w:rFonts w:ascii="Courier New" w:hAnsi="Courier New" w:cs="Courier New"/>
-          <w:color w:val="292929"/>
-          <w:spacing w:val="-5"/>
-          <w:sz w:val="20"/>
-          <w:szCs w:val="20"/>
-          <w:lang w:val="hr-HR" w:eastAsia="hr-HR"/>
-        </w:rPr>
-        <w:t xml:space="preserve"> '@</w:t>
-      </w:r>
-      <w:proofErr w:type="spellStart"/>
-      <w:r>
-        <w:rPr>
-          <w:rFonts w:ascii="Courier New" w:hAnsi="Courier New" w:cs="Courier New"/>
-          <w:color w:val="292929"/>
-          <w:spacing w:val="-5"/>
-          <w:sz w:val="20"/>
-          <w:szCs w:val="20"/>
-          <w:lang w:val="hr-HR" w:eastAsia="hr-HR"/>
-        </w:rPr>
-        <w:t>angular</w:t>
-      </w:r>
-      <w:proofErr w:type="spellEnd"/>
-      <w:r>
-        <w:rPr>
-          <w:rFonts w:ascii="Courier New" w:hAnsi="Courier New" w:cs="Courier New"/>
-          <w:color w:val="292929"/>
-          <w:spacing w:val="-5"/>
-          <w:sz w:val="20"/>
-          <w:szCs w:val="20"/>
-          <w:lang w:val="hr-HR" w:eastAsia="hr-HR"/>
-        </w:rPr>
-        <w:t>/http'</w:t>
+        <w:t>} from '@angular/http'</w:t>
       </w:r>
     </w:p>
     <w:p>
@@ -14091,7 +12233,6 @@
         </w:rPr>
         <w:t xml:space="preserve">  </w:t>
       </w:r>
-      <w:proofErr w:type="spellStart"/>
       <w:r>
         <w:rPr>
           <w:rFonts w:ascii="Courier New" w:hAnsi="Courier New" w:cs="Courier New"/>
@@ -14101,9 +12242,8 @@
           <w:szCs w:val="20"/>
           <w:lang w:val="hr-HR" w:eastAsia="hr-HR"/>
         </w:rPr>
-        <w:t>export</w:t>
-      </w:r>
-      <w:proofErr w:type="spellEnd"/>
+        <w:t xml:space="preserve">export class </w:t>
+      </w:r>
       <w:r>
         <w:rPr>
           <w:rFonts w:ascii="Courier New" w:hAnsi="Courier New" w:cs="Courier New"/>
@@ -14113,9 +12253,8 @@
           <w:szCs w:val="20"/>
           <w:lang w:val="hr-HR" w:eastAsia="hr-HR"/>
         </w:rPr>
-        <w:t xml:space="preserve"> </w:t>
-      </w:r>
-      <w:proofErr w:type="spellStart"/>
+        <w:t>Ticket</w:t>
+      </w:r>
       <w:r>
         <w:rPr>
           <w:rFonts w:ascii="Courier New" w:hAnsi="Courier New" w:cs="Courier New"/>
@@ -14125,54 +12264,7 @@
           <w:szCs w:val="20"/>
           <w:lang w:val="hr-HR" w:eastAsia="hr-HR"/>
         </w:rPr>
-        <w:t>class</w:t>
-      </w:r>
-      <w:proofErr w:type="spellEnd"/>
-      <w:r>
-        <w:rPr>
-          <w:rFonts w:ascii="Courier New" w:hAnsi="Courier New" w:cs="Courier New"/>
-          <w:color w:val="292929"/>
-          <w:spacing w:val="-5"/>
-          <w:sz w:val="20"/>
-          <w:szCs w:val="20"/>
-          <w:lang w:val="hr-HR" w:eastAsia="hr-HR"/>
-        </w:rPr>
-        <w:t xml:space="preserve"> </w:t>
-      </w:r>
-      <w:proofErr w:type="spellStart"/>
-      <w:r>
-        <w:rPr>
-          <w:rFonts w:ascii="Courier New" w:hAnsi="Courier New" w:cs="Courier New"/>
-          <w:color w:val="292929"/>
-          <w:spacing w:val="-5"/>
-          <w:sz w:val="20"/>
-          <w:szCs w:val="20"/>
-          <w:lang w:val="hr-HR" w:eastAsia="hr-HR"/>
-        </w:rPr>
-        <w:t>Ticket</w:t>
-      </w:r>
-      <w:r>
-        <w:rPr>
-          <w:rFonts w:ascii="Courier New" w:hAnsi="Courier New" w:cs="Courier New"/>
-          <w:color w:val="292929"/>
-          <w:spacing w:val="-5"/>
-          <w:sz w:val="20"/>
-          <w:szCs w:val="20"/>
-          <w:lang w:val="hr-HR" w:eastAsia="hr-HR"/>
-        </w:rPr>
-        <w:t>Service</w:t>
-      </w:r>
-      <w:proofErr w:type="spellEnd"/>
-      <w:r>
-        <w:rPr>
-          <w:rFonts w:ascii="Courier New" w:hAnsi="Courier New" w:cs="Courier New"/>
-          <w:color w:val="292929"/>
-          <w:spacing w:val="-5"/>
-          <w:sz w:val="20"/>
-          <w:szCs w:val="20"/>
-          <w:lang w:val="hr-HR" w:eastAsia="hr-HR"/>
-        </w:rPr>
-        <w:t xml:space="preserve">  {  </w:t>
+        <w:t xml:space="preserve">Service  {  </w:t>
       </w:r>
     </w:p>
     <w:p>
@@ -14262,7 +12354,6 @@
         </w:rPr>
         <w:tab/>
       </w:r>
-      <w:proofErr w:type="spellStart"/>
       <w:r>
         <w:rPr>
           <w:rFonts w:ascii="Courier New" w:hAnsi="Courier New" w:cs="Courier New"/>
@@ -14272,43 +12363,7 @@
           <w:szCs w:val="20"/>
           <w:lang w:val="hr-HR" w:eastAsia="hr-HR"/>
         </w:rPr>
-        <w:t>constructor</w:t>
-      </w:r>
-      <w:proofErr w:type="spellEnd"/>
-      <w:r>
-        <w:rPr>
-          <w:rFonts w:ascii="Courier New" w:hAnsi="Courier New" w:cs="Courier New"/>
-          <w:color w:val="292929"/>
-          <w:spacing w:val="-5"/>
-          <w:sz w:val="20"/>
-          <w:szCs w:val="20"/>
-          <w:lang w:val="hr-HR" w:eastAsia="hr-HR"/>
-        </w:rPr>
-        <w:t>(</w:t>
-      </w:r>
-      <w:proofErr w:type="spellStart"/>
-      <w:r>
-        <w:rPr>
-          <w:rFonts w:ascii="Courier New" w:hAnsi="Courier New" w:cs="Courier New"/>
-          <w:color w:val="292929"/>
-          <w:spacing w:val="-5"/>
-          <w:sz w:val="20"/>
-          <w:szCs w:val="20"/>
-          <w:lang w:val="hr-HR" w:eastAsia="hr-HR"/>
-        </w:rPr>
-        <w:t>public</w:t>
-      </w:r>
-      <w:proofErr w:type="spellEnd"/>
-      <w:r>
-        <w:rPr>
-          <w:rFonts w:ascii="Courier New" w:hAnsi="Courier New" w:cs="Courier New"/>
-          <w:color w:val="292929"/>
-          <w:spacing w:val="-5"/>
-          <w:sz w:val="20"/>
-          <w:szCs w:val="20"/>
-          <w:lang w:val="hr-HR" w:eastAsia="hr-HR"/>
-        </w:rPr>
-        <w:t xml:space="preserve"> http: Http) {}</w:t>
+        <w:t>constructor(public http: Http) {}</w:t>
       </w:r>
     </w:p>
     <w:p>
@@ -14397,54 +12452,7 @@
           <w:lang w:val="hr-HR" w:eastAsia="hr-HR"/>
         </w:rPr>
         <w:tab/>
-      </w:r>
-      <w:proofErr w:type="spellStart"/>
-      <w:r>
-        <w:rPr>
-          <w:rFonts w:ascii="Courier New" w:hAnsi="Courier New" w:cs="Courier New"/>
-          <w:color w:val="292929"/>
-          <w:spacing w:val="-5"/>
-          <w:sz w:val="20"/>
-          <w:szCs w:val="20"/>
-          <w:lang w:val="hr-HR" w:eastAsia="hr-HR"/>
-        </w:rPr>
-        <w:t>public</w:t>
-      </w:r>
-      <w:proofErr w:type="spellEnd"/>
-      <w:r>
-        <w:rPr>
-          <w:rFonts w:ascii="Courier New" w:hAnsi="Courier New" w:cs="Courier New"/>
-          <w:color w:val="292929"/>
-          <w:spacing w:val="-5"/>
-          <w:sz w:val="20"/>
-          <w:szCs w:val="20"/>
-          <w:lang w:val="hr-HR" w:eastAsia="hr-HR"/>
-        </w:rPr>
-        <w:t xml:space="preserve"> </w:t>
-      </w:r>
-      <w:proofErr w:type="spellStart"/>
-      <w:r>
-        <w:rPr>
-          <w:rFonts w:ascii="Courier New" w:hAnsi="Courier New" w:cs="Courier New"/>
-          <w:color w:val="292929"/>
-          <w:spacing w:val="-5"/>
-          <w:sz w:val="20"/>
-          <w:szCs w:val="20"/>
-          <w:lang w:val="hr-HR" w:eastAsia="hr-HR"/>
-        </w:rPr>
-        <w:t>getTickets</w:t>
-      </w:r>
-      <w:proofErr w:type="spellEnd"/>
-      <w:r>
-        <w:rPr>
-          <w:rFonts w:ascii="Courier New" w:hAnsi="Courier New" w:cs="Courier New"/>
-          <w:color w:val="292929"/>
-          <w:spacing w:val="-5"/>
-          <w:sz w:val="20"/>
-          <w:szCs w:val="20"/>
-          <w:lang w:val="hr-HR" w:eastAsia="hr-HR"/>
-        </w:rPr>
-        <w:t>() {</w:t>
+        <w:t>public getTickets() {</w:t>
       </w:r>
     </w:p>
     <w:p>
@@ -14511,164 +12519,8 @@
           <w:lang w:val="hr-HR" w:eastAsia="hr-HR"/>
         </w:rPr>
         <w:tab/>
-      </w:r>
-      <w:proofErr w:type="spellStart"/>
-      <w:r>
-        <w:rPr>
-          <w:rFonts w:ascii="Courier New" w:hAnsi="Courier New" w:cs="Courier New"/>
-          <w:color w:val="292929"/>
-          <w:spacing w:val="-5"/>
-          <w:sz w:val="20"/>
-          <w:szCs w:val="20"/>
-          <w:lang w:val="hr-HR" w:eastAsia="hr-HR"/>
-        </w:rPr>
-        <w:t>return</w:t>
-      </w:r>
-      <w:proofErr w:type="spellEnd"/>
-      <w:r>
-        <w:rPr>
-          <w:rFonts w:ascii="Courier New" w:hAnsi="Courier New" w:cs="Courier New"/>
-          <w:color w:val="292929"/>
-          <w:spacing w:val="-5"/>
-          <w:sz w:val="20"/>
-          <w:szCs w:val="20"/>
-          <w:lang w:val="hr-HR" w:eastAsia="hr-HR"/>
-        </w:rPr>
-        <w:t xml:space="preserve"> </w:t>
-      </w:r>
-      <w:proofErr w:type="spellStart"/>
-      <w:r>
-        <w:rPr>
-          <w:rFonts w:ascii="Courier New" w:hAnsi="Courier New" w:cs="Courier New"/>
-          <w:color w:val="292929"/>
-          <w:spacing w:val="-5"/>
-          <w:sz w:val="20"/>
-          <w:szCs w:val="20"/>
-          <w:lang w:val="hr-HR" w:eastAsia="hr-HR"/>
-        </w:rPr>
-        <w:t>this.http.get</w:t>
-      </w:r>
-      <w:proofErr w:type="spellEnd"/>
-      <w:r>
-        <w:rPr>
-          <w:rFonts w:ascii="Courier New" w:hAnsi="Courier New" w:cs="Courier New"/>
-          <w:color w:val="292929"/>
-          <w:spacing w:val="-5"/>
-          <w:sz w:val="20"/>
-          <w:szCs w:val="20"/>
-          <w:lang w:val="hr-HR" w:eastAsia="hr-HR"/>
-        </w:rPr>
-        <w:t>('/</w:t>
-      </w:r>
-      <w:proofErr w:type="spellStart"/>
-      <w:r>
-        <w:rPr>
-          <w:rFonts w:ascii="Courier New" w:hAnsi="Courier New" w:cs="Courier New"/>
-          <w:color w:val="292929"/>
-          <w:spacing w:val="-5"/>
-          <w:sz w:val="20"/>
-          <w:szCs w:val="20"/>
-          <w:lang w:val="hr-HR" w:eastAsia="hr-HR"/>
-        </w:rPr>
-        <w:t>api</w:t>
-      </w:r>
-      <w:proofErr w:type="spellEnd"/>
-      <w:r>
-        <w:rPr>
-          <w:rFonts w:ascii="Courier New" w:hAnsi="Courier New" w:cs="Courier New"/>
-          <w:color w:val="292929"/>
-          <w:spacing w:val="-5"/>
-          <w:sz w:val="20"/>
-          <w:szCs w:val="20"/>
-          <w:lang w:val="hr-HR" w:eastAsia="hr-HR"/>
-        </w:rPr>
-        <w:t>/</w:t>
-      </w:r>
-      <w:proofErr w:type="spellStart"/>
-      <w:r>
-        <w:rPr>
-          <w:rFonts w:ascii="Courier New" w:hAnsi="Courier New" w:cs="Courier New"/>
-          <w:color w:val="292929"/>
-          <w:spacing w:val="-5"/>
-          <w:sz w:val="20"/>
-          <w:szCs w:val="20"/>
-          <w:lang w:val="hr-HR" w:eastAsia="hr-HR"/>
-        </w:rPr>
-        <w:t>tickets</w:t>
-      </w:r>
-      <w:proofErr w:type="spellEnd"/>
-      <w:r>
-        <w:rPr>
-          <w:rFonts w:ascii="Courier New" w:hAnsi="Courier New" w:cs="Courier New"/>
-          <w:color w:val="292929"/>
-          <w:spacing w:val="-5"/>
-          <w:sz w:val="20"/>
-          <w:szCs w:val="20"/>
-          <w:lang w:val="hr-HR" w:eastAsia="hr-HR"/>
-        </w:rPr>
-        <w:t>') //</w:t>
-      </w:r>
-      <w:proofErr w:type="spellStart"/>
-      <w:r>
-        <w:rPr>
-          <w:rFonts w:ascii="Courier New" w:hAnsi="Courier New" w:cs="Courier New"/>
-          <w:color w:val="292929"/>
-          <w:spacing w:val="-5"/>
-          <w:sz w:val="20"/>
-          <w:szCs w:val="20"/>
-          <w:lang w:val="hr-HR" w:eastAsia="hr-HR"/>
-        </w:rPr>
-        <w:t>returns</w:t>
-      </w:r>
-      <w:proofErr w:type="spellEnd"/>
-      <w:r>
-        <w:rPr>
-          <w:rFonts w:ascii="Courier New" w:hAnsi="Courier New" w:cs="Courier New"/>
-          <w:color w:val="292929"/>
-          <w:spacing w:val="-5"/>
-          <w:sz w:val="20"/>
-          <w:szCs w:val="20"/>
-          <w:lang w:val="hr-HR" w:eastAsia="hr-HR"/>
-        </w:rPr>
-        <w:t xml:space="preserve"> </w:t>
-      </w:r>
-      <w:proofErr w:type="spellStart"/>
-      <w:r>
-        <w:rPr>
-          <w:rFonts w:ascii="Courier New" w:hAnsi="Courier New" w:cs="Courier New"/>
-          <w:color w:val="292929"/>
-          <w:spacing w:val="-5"/>
-          <w:sz w:val="20"/>
-          <w:szCs w:val="20"/>
-          <w:lang w:val="hr-HR" w:eastAsia="hr-HR"/>
-        </w:rPr>
-        <w:t>an</w:t>
-      </w:r>
-      <w:proofErr w:type="spellEnd"/>
-      <w:r>
-        <w:rPr>
-          <w:rFonts w:ascii="Courier New" w:hAnsi="Courier New" w:cs="Courier New"/>
-          <w:color w:val="292929"/>
-          <w:spacing w:val="-5"/>
-          <w:sz w:val="20"/>
-          <w:szCs w:val="20"/>
-          <w:lang w:val="hr-HR" w:eastAsia="hr-HR"/>
-        </w:rPr>
-        <w:t xml:space="preserve"> </w:t>
-      </w:r>
-      <w:proofErr w:type="spellStart"/>
-      <w:r>
-        <w:rPr>
-          <w:rFonts w:ascii="Courier New" w:hAnsi="Courier New" w:cs="Courier New"/>
-          <w:color w:val="292929"/>
-          <w:spacing w:val="-5"/>
-          <w:sz w:val="20"/>
-          <w:szCs w:val="20"/>
-          <w:lang w:val="hr-HR" w:eastAsia="hr-HR"/>
-        </w:rPr>
-        <w:t>Observable</w:t>
-      </w:r>
-      <w:proofErr w:type="spellEnd"/>
+        <w:t>return this.http.get('/api/tickets') //returns an Observable</w:t>
+      </w:r>
     </w:p>
     <w:p>
       <w:pPr>
@@ -14831,59 +12683,13 @@
         </w:rPr>
         <w:t xml:space="preserve">  </w:t>
       </w:r>
-      <w:proofErr w:type="spellStart"/>
       <w:r>
         <w:rPr>
           <w:color w:val="292929"/>
           <w:spacing w:val="-5"/>
           <w:lang w:val="hr-HR"/>
         </w:rPr>
-        <w:t>export</w:t>
-      </w:r>
-      <w:proofErr w:type="spellEnd"/>
-      <w:r>
-        <w:rPr>
-          <w:color w:val="292929"/>
-          <w:spacing w:val="-5"/>
-          <w:lang w:val="hr-HR"/>
-        </w:rPr>
-        <w:t xml:space="preserve"> </w:t>
-      </w:r>
-      <w:proofErr w:type="spellStart"/>
-      <w:r>
-        <w:rPr>
-          <w:color w:val="292929"/>
-          <w:spacing w:val="-5"/>
-          <w:lang w:val="hr-HR"/>
-        </w:rPr>
-        <w:t>class</w:t>
-      </w:r>
-      <w:proofErr w:type="spellEnd"/>
-      <w:r>
-        <w:rPr>
-          <w:color w:val="292929"/>
-          <w:spacing w:val="-5"/>
-          <w:lang w:val="hr-HR"/>
-        </w:rPr>
-        <w:t xml:space="preserve"> </w:t>
-      </w:r>
-      <w:proofErr w:type="spellStart"/>
-      <w:r>
-        <w:rPr>
-          <w:color w:val="292929"/>
-          <w:spacing w:val="-5"/>
-          <w:lang w:val="hr-HR"/>
-        </w:rPr>
-        <w:t>MyComponent</w:t>
-      </w:r>
-      <w:proofErr w:type="spellEnd"/>
-      <w:r>
-        <w:rPr>
-          <w:color w:val="292929"/>
-          <w:spacing w:val="-5"/>
-          <w:lang w:val="hr-HR"/>
-        </w:rPr>
-        <w:t xml:space="preserve"> {</w:t>
+        <w:t>export class MyComponent {</w:t>
       </w:r>
     </w:p>
     <w:p>
@@ -14923,50 +12729,45 @@
         </w:rPr>
         <w:tab/>
       </w:r>
-      <w:proofErr w:type="spellStart"/>
       <w:r>
         <w:rPr>
           <w:color w:val="292929"/>
           <w:spacing w:val="-5"/>
           <w:lang w:val="hr-HR"/>
         </w:rPr>
-        <w:t>constructor</w:t>
-      </w:r>
-      <w:proofErr w:type="spellEnd"/>
+        <w:t xml:space="preserve">constructor(public </w:t>
+      </w:r>
       <w:r>
         <w:rPr>
           <w:color w:val="292929"/>
           <w:spacing w:val="-5"/>
           <w:lang w:val="hr-HR"/>
         </w:rPr>
-        <w:t>(</w:t>
-      </w:r>
-      <w:proofErr w:type="spellStart"/>
+        <w:t>ticket</w:t>
+      </w:r>
       <w:r>
         <w:rPr>
           <w:color w:val="292929"/>
           <w:spacing w:val="-5"/>
           <w:lang w:val="hr-HR"/>
         </w:rPr>
-        <w:t>public</w:t>
-      </w:r>
-      <w:proofErr w:type="spellEnd"/>
+        <w:t>Serv</w:t>
+      </w:r>
       <w:r>
         <w:rPr>
           <w:color w:val="292929"/>
           <w:spacing w:val="-5"/>
           <w:lang w:val="hr-HR"/>
         </w:rPr>
-        <w:t xml:space="preserve"> </w:t>
-      </w:r>
-      <w:proofErr w:type="spellStart"/>
+        <w:t>i</w:t>
+      </w:r>
       <w:r>
         <w:rPr>
           <w:color w:val="292929"/>
           <w:spacing w:val="-5"/>
           <w:lang w:val="hr-HR"/>
         </w:rPr>
-        <w:t>ticket</w:t>
+        <w:t xml:space="preserve">ce: </w:t>
       </w:r>
       <w:r>
         <w:rPr>
@@ -14974,7 +12775,7 @@
           <w:spacing w:val="-5"/>
           <w:lang w:val="hr-HR"/>
         </w:rPr>
-        <w:t>Serv</w:t>
+        <w:t>Ticket</w:t>
       </w:r>
       <w:r>
         <w:rPr>
@@ -14982,50 +12783,7 @@
           <w:spacing w:val="-5"/>
           <w:lang w:val="hr-HR"/>
         </w:rPr>
-        <w:t>i</w:t>
-      </w:r>
-      <w:r>
-        <w:rPr>
-          <w:color w:val="292929"/>
-          <w:spacing w:val="-5"/>
-          <w:lang w:val="hr-HR"/>
-        </w:rPr>
-        <w:t>ce</w:t>
-      </w:r>
-      <w:proofErr w:type="spellEnd"/>
-      <w:r>
-        <w:rPr>
-          <w:color w:val="292929"/>
-          <w:spacing w:val="-5"/>
-          <w:lang w:val="hr-HR"/>
-        </w:rPr>
-        <w:t xml:space="preserve">: </w:t>
-      </w:r>
-      <w:proofErr w:type="spellStart"/>
-      <w:r>
-        <w:rPr>
-          <w:color w:val="292929"/>
-          <w:spacing w:val="-5"/>
-          <w:lang w:val="hr-HR"/>
-        </w:rPr>
-        <w:t>Ticket</w:t>
-      </w:r>
-      <w:r>
-        <w:rPr>
-          <w:color w:val="292929"/>
-          <w:spacing w:val="-5"/>
-          <w:lang w:val="hr-HR"/>
-        </w:rPr>
-        <w:t>Service</w:t>
-      </w:r>
-      <w:proofErr w:type="spellEnd"/>
-      <w:r>
-        <w:rPr>
-          <w:color w:val="292929"/>
-          <w:spacing w:val="-5"/>
-          <w:lang w:val="hr-HR"/>
-        </w:rPr>
-        <w:t xml:space="preserve">) {}    </w:t>
+        <w:t xml:space="preserve">Service) {}    </w:t>
       </w:r>
     </w:p>
     <w:p>
@@ -15084,23 +12842,13 @@
         </w:rPr>
         <w:tab/>
       </w:r>
-      <w:proofErr w:type="spellStart"/>
       <w:r>
         <w:rPr>
           <w:color w:val="292929"/>
           <w:spacing w:val="-5"/>
           <w:lang w:val="hr-HR"/>
         </w:rPr>
-        <w:t>ngOnInit</w:t>
-      </w:r>
-      <w:proofErr w:type="spellEnd"/>
-      <w:r>
-        <w:rPr>
-          <w:color w:val="292929"/>
-          <w:spacing w:val="-5"/>
-          <w:lang w:val="hr-HR"/>
-        </w:rPr>
-        <w:t>() {</w:t>
+        <w:t>ngOnInit() {</w:t>
       </w:r>
       <w:r>
         <w:rPr>
@@ -15118,71 +12866,8 @@
           <w:lang w:val="hr-HR"/>
         </w:rPr>
         <w:tab/>
-      </w:r>
-      <w:proofErr w:type="spellStart"/>
-      <w:r>
-        <w:rPr>
-          <w:color w:val="292929"/>
-          <w:spacing w:val="-5"/>
-          <w:lang w:val="hr-HR"/>
-        </w:rPr>
-        <w:t>this.ticketService.getTickets</w:t>
-      </w:r>
-      <w:proofErr w:type="spellEnd"/>
-      <w:r>
-        <w:rPr>
-          <w:color w:val="292929"/>
-          <w:spacing w:val="-5"/>
-          <w:lang w:val="hr-HR"/>
-        </w:rPr>
-        <w:t>().</w:t>
-      </w:r>
-      <w:proofErr w:type="spellStart"/>
-      <w:r>
-        <w:rPr>
-          <w:color w:val="292929"/>
-          <w:spacing w:val="-5"/>
-          <w:lang w:val="hr-HR"/>
-        </w:rPr>
-        <w:t>subscribe</w:t>
-      </w:r>
-      <w:proofErr w:type="spellEnd"/>
-      <w:r>
-        <w:rPr>
-          <w:color w:val="292929"/>
-          <w:spacing w:val="-5"/>
-          <w:lang w:val="hr-HR"/>
-        </w:rPr>
-        <w:t>({ //</w:t>
-      </w:r>
-      <w:proofErr w:type="spellStart"/>
-      <w:r>
-        <w:rPr>
-          <w:color w:val="292929"/>
-          <w:spacing w:val="-5"/>
-          <w:lang w:val="hr-HR"/>
-        </w:rPr>
-        <w:t>three</w:t>
-      </w:r>
-      <w:proofErr w:type="spellEnd"/>
-      <w:r>
-        <w:rPr>
-          <w:color w:val="292929"/>
-          <w:spacing w:val="-5"/>
-          <w:lang w:val="hr-HR"/>
-        </w:rPr>
-        <w:t xml:space="preserve"> </w:t>
-      </w:r>
-      <w:proofErr w:type="spellStart"/>
-      <w:r>
-        <w:rPr>
-          <w:color w:val="292929"/>
-          <w:spacing w:val="-5"/>
-          <w:lang w:val="hr-HR"/>
-        </w:rPr>
-        <w:t>outcomes</w:t>
-      </w:r>
-      <w:proofErr w:type="spellEnd"/>
+        <w:t>this.ticketService.getTickets().subscribe({ //three outcomes</w:t>
+      </w:r>
     </w:p>
     <w:p>
       <w:pPr>
@@ -15217,42 +12902,7 @@
           <w:lang w:val="hr-HR"/>
         </w:rPr>
         <w:tab/>
-      </w:r>
-      <w:proofErr w:type="spellStart"/>
-      <w:r>
-        <w:rPr>
-          <w:color w:val="292929"/>
-          <w:spacing w:val="-5"/>
-          <w:lang w:val="hr-HR"/>
-        </w:rPr>
-        <w:t>next</w:t>
-      </w:r>
-      <w:proofErr w:type="spellEnd"/>
-      <w:r>
-        <w:rPr>
-          <w:color w:val="292929"/>
-          <w:spacing w:val="-5"/>
-          <w:lang w:val="hr-HR"/>
-        </w:rPr>
-        <w:t>(</w:t>
-      </w:r>
-      <w:proofErr w:type="spellStart"/>
-      <w:r>
-        <w:rPr>
-          <w:color w:val="292929"/>
-          <w:spacing w:val="-5"/>
-          <w:lang w:val="hr-HR"/>
-        </w:rPr>
-        <w:t>response</w:t>
-      </w:r>
-      <w:proofErr w:type="spellEnd"/>
-      <w:r>
-        <w:rPr>
-          <w:color w:val="292929"/>
-          <w:spacing w:val="-5"/>
-          <w:lang w:val="hr-HR"/>
-        </w:rPr>
-        <w:t>){},</w:t>
+        <w:t>next(response){},</w:t>
       </w:r>
     </w:p>
     <w:p>
@@ -15288,42 +12938,7 @@
           <w:lang w:val="hr-HR"/>
         </w:rPr>
         <w:tab/>
-      </w:r>
-      <w:proofErr w:type="spellStart"/>
-      <w:r>
-        <w:rPr>
-          <w:color w:val="292929"/>
-          <w:spacing w:val="-5"/>
-          <w:lang w:val="hr-HR"/>
-        </w:rPr>
-        <w:t>error</w:t>
-      </w:r>
-      <w:proofErr w:type="spellEnd"/>
-      <w:r>
-        <w:rPr>
-          <w:color w:val="292929"/>
-          <w:spacing w:val="-5"/>
-          <w:lang w:val="hr-HR"/>
-        </w:rPr>
-        <w:t>(</w:t>
-      </w:r>
-      <w:proofErr w:type="spellStart"/>
-      <w:r>
-        <w:rPr>
-          <w:color w:val="292929"/>
-          <w:spacing w:val="-5"/>
-          <w:lang w:val="hr-HR"/>
-        </w:rPr>
-        <w:t>err</w:t>
-      </w:r>
-      <w:proofErr w:type="spellEnd"/>
-      <w:r>
-        <w:rPr>
-          <w:color w:val="292929"/>
-          <w:spacing w:val="-5"/>
-          <w:lang w:val="hr-HR"/>
-        </w:rPr>
-        <w:t>) {},</w:t>
+        <w:t>error(err) {},</w:t>
       </w:r>
     </w:p>
     <w:p>
@@ -15359,24 +12974,7 @@
           <w:lang w:val="hr-HR"/>
         </w:rPr>
         <w:tab/>
-      </w:r>
-      <w:proofErr w:type="spellStart"/>
-      <w:r>
-        <w:rPr>
-          <w:color w:val="292929"/>
-          <w:spacing w:val="-5"/>
-          <w:lang w:val="hr-HR"/>
-        </w:rPr>
-        <w:t>complete</w:t>
-      </w:r>
-      <w:proofErr w:type="spellEnd"/>
-      <w:r>
-        <w:rPr>
-          <w:color w:val="292929"/>
-          <w:spacing w:val="-5"/>
-          <w:lang w:val="hr-HR"/>
-        </w:rPr>
-        <w:t>() {}</w:t>
+        <w:t>complete() {}</w:t>
       </w:r>
     </w:p>
     <w:p>
@@ -15759,127 +13357,7 @@
           <w:szCs w:val="20"/>
           <w:lang w:val="hr-HR" w:eastAsia="hr-HR"/>
         </w:rPr>
-        <w:t xml:space="preserve">import { </w:t>
-      </w:r>
-      <w:proofErr w:type="spellStart"/>
-      <w:r>
-        <w:rPr>
-          <w:rFonts w:ascii="Courier New" w:hAnsi="Courier New" w:cs="Courier New"/>
-          <w:color w:val="292929"/>
-          <w:spacing w:val="-5"/>
-          <w:sz w:val="20"/>
-          <w:szCs w:val="20"/>
-          <w:lang w:val="hr-HR" w:eastAsia="hr-HR"/>
-        </w:rPr>
-        <w:t>RouterModule</w:t>
-      </w:r>
-      <w:proofErr w:type="spellEnd"/>
-      <w:r>
-        <w:rPr>
-          <w:rFonts w:ascii="Courier New" w:hAnsi="Courier New" w:cs="Courier New"/>
-          <w:color w:val="292929"/>
-          <w:spacing w:val="-5"/>
-          <w:sz w:val="20"/>
-          <w:szCs w:val="20"/>
-          <w:lang w:val="hr-HR" w:eastAsia="hr-HR"/>
-        </w:rPr>
-        <w:t xml:space="preserve">, </w:t>
-      </w:r>
-      <w:proofErr w:type="spellStart"/>
-      <w:r>
-        <w:rPr>
-          <w:rFonts w:ascii="Courier New" w:hAnsi="Courier New" w:cs="Courier New"/>
-          <w:color w:val="292929"/>
-          <w:spacing w:val="-5"/>
-          <w:sz w:val="20"/>
-          <w:szCs w:val="20"/>
-          <w:lang w:val="hr-HR" w:eastAsia="hr-HR"/>
-        </w:rPr>
-        <w:t>Routes</w:t>
-      </w:r>
-      <w:proofErr w:type="spellEnd"/>
-      <w:r>
-        <w:rPr>
-          <w:rFonts w:ascii="Courier New" w:hAnsi="Courier New" w:cs="Courier New"/>
-          <w:color w:val="292929"/>
-          <w:spacing w:val="-5"/>
-          <w:sz w:val="20"/>
-          <w:szCs w:val="20"/>
-          <w:lang w:val="hr-HR" w:eastAsia="hr-HR"/>
-        </w:rPr>
-        <w:t xml:space="preserve"> } </w:t>
-      </w:r>
-      <w:proofErr w:type="spellStart"/>
-      <w:r>
-        <w:rPr>
-          <w:rFonts w:ascii="Courier New" w:hAnsi="Courier New" w:cs="Courier New"/>
-          <w:color w:val="292929"/>
-          <w:spacing w:val="-5"/>
-          <w:sz w:val="20"/>
-          <w:szCs w:val="20"/>
-          <w:lang w:val="hr-HR" w:eastAsia="hr-HR"/>
-        </w:rPr>
-        <w:t>from</w:t>
-      </w:r>
-      <w:proofErr w:type="spellEnd"/>
-      <w:r>
-        <w:rPr>
-          <w:rFonts w:ascii="Courier New" w:hAnsi="Courier New" w:cs="Courier New"/>
-          <w:color w:val="292929"/>
-          <w:spacing w:val="-5"/>
-          <w:sz w:val="20"/>
-          <w:szCs w:val="20"/>
-          <w:lang w:val="hr-HR" w:eastAsia="hr-HR"/>
-        </w:rPr>
-        <w:t xml:space="preserve"> '@</w:t>
-      </w:r>
-      <w:proofErr w:type="spellStart"/>
-      <w:r>
-        <w:rPr>
-          <w:rFonts w:ascii="Courier New" w:hAnsi="Courier New" w:cs="Courier New"/>
-          <w:color w:val="292929"/>
-          <w:spacing w:val="-5"/>
-          <w:sz w:val="20"/>
-          <w:szCs w:val="20"/>
-          <w:lang w:val="hr-HR" w:eastAsia="hr-HR"/>
-        </w:rPr>
-        <w:t>angular</w:t>
-      </w:r>
-      <w:proofErr w:type="spellEnd"/>
-      <w:r>
-        <w:rPr>
-          <w:rFonts w:ascii="Courier New" w:hAnsi="Courier New" w:cs="Courier New"/>
-          <w:color w:val="292929"/>
-          <w:spacing w:val="-5"/>
-          <w:sz w:val="20"/>
-          <w:szCs w:val="20"/>
-          <w:lang w:val="hr-HR" w:eastAsia="hr-HR"/>
-        </w:rPr>
-        <w:t>/</w:t>
-      </w:r>
-      <w:proofErr w:type="spellStart"/>
-      <w:r>
-        <w:rPr>
-          <w:rFonts w:ascii="Courier New" w:hAnsi="Courier New" w:cs="Courier New"/>
-          <w:color w:val="292929"/>
-          <w:spacing w:val="-5"/>
-          <w:sz w:val="20"/>
-          <w:szCs w:val="20"/>
-          <w:lang w:val="hr-HR" w:eastAsia="hr-HR"/>
-        </w:rPr>
-        <w:t>router</w:t>
-      </w:r>
-      <w:proofErr w:type="spellEnd"/>
-      <w:r>
-        <w:rPr>
-          <w:rFonts w:ascii="Courier New" w:hAnsi="Courier New" w:cs="Courier New"/>
-          <w:color w:val="292929"/>
-          <w:spacing w:val="-5"/>
-          <w:sz w:val="20"/>
-          <w:szCs w:val="20"/>
-          <w:lang w:val="hr-HR" w:eastAsia="hr-HR"/>
-        </w:rPr>
-        <w:t>';</w:t>
+        <w:t>import { RouterModule, Routes } from '@angular/router';</w:t>
       </w:r>
     </w:p>
     <w:p>
@@ -15958,7 +13436,6 @@
         </w:rPr>
         <w:t xml:space="preserve">  </w:t>
       </w:r>
-      <w:proofErr w:type="spellStart"/>
       <w:r>
         <w:rPr>
           <w:rFonts w:ascii="Courier New" w:hAnsi="Courier New" w:cs="Courier New"/>
@@ -15968,67 +13445,7 @@
           <w:szCs w:val="20"/>
           <w:lang w:val="hr-HR" w:eastAsia="hr-HR"/>
         </w:rPr>
-        <w:t>const</w:t>
-      </w:r>
-      <w:proofErr w:type="spellEnd"/>
-      <w:r>
-        <w:rPr>
-          <w:rFonts w:ascii="Courier New" w:hAnsi="Courier New" w:cs="Courier New"/>
-          <w:color w:val="292929"/>
-          <w:spacing w:val="-5"/>
-          <w:sz w:val="20"/>
-          <w:szCs w:val="20"/>
-          <w:lang w:val="hr-HR" w:eastAsia="hr-HR"/>
-        </w:rPr>
-        <w:t xml:space="preserve"> </w:t>
-      </w:r>
-      <w:proofErr w:type="spellStart"/>
-      <w:r>
-        <w:rPr>
-          <w:rFonts w:ascii="Courier New" w:hAnsi="Courier New" w:cs="Courier New"/>
-          <w:color w:val="292929"/>
-          <w:spacing w:val="-5"/>
-          <w:sz w:val="20"/>
-          <w:szCs w:val="20"/>
-          <w:lang w:val="hr-HR" w:eastAsia="hr-HR"/>
-        </w:rPr>
-        <w:t>appRoutes</w:t>
-      </w:r>
-      <w:proofErr w:type="spellEnd"/>
-      <w:r>
-        <w:rPr>
-          <w:rFonts w:ascii="Courier New" w:hAnsi="Courier New" w:cs="Courier New"/>
-          <w:color w:val="292929"/>
-          <w:spacing w:val="-5"/>
-          <w:sz w:val="20"/>
-          <w:szCs w:val="20"/>
-          <w:lang w:val="hr-HR" w:eastAsia="hr-HR"/>
-        </w:rPr>
-        <w:t xml:space="preserve">: </w:t>
-      </w:r>
-      <w:proofErr w:type="spellStart"/>
-      <w:r>
-        <w:rPr>
-          <w:rFonts w:ascii="Courier New" w:hAnsi="Courier New" w:cs="Courier New"/>
-          <w:color w:val="292929"/>
-          <w:spacing w:val="-5"/>
-          <w:sz w:val="20"/>
-          <w:szCs w:val="20"/>
-          <w:lang w:val="hr-HR" w:eastAsia="hr-HR"/>
-        </w:rPr>
-        <w:t>Routes</w:t>
-      </w:r>
-      <w:proofErr w:type="spellEnd"/>
-      <w:r>
-        <w:rPr>
-          <w:rFonts w:ascii="Courier New" w:hAnsi="Courier New" w:cs="Courier New"/>
-          <w:color w:val="292929"/>
-          <w:spacing w:val="-5"/>
-          <w:sz w:val="20"/>
-          <w:szCs w:val="20"/>
-          <w:lang w:val="hr-HR" w:eastAsia="hr-HR"/>
-        </w:rPr>
-        <w:t xml:space="preserve"> = [</w:t>
+        <w:t>const appRoutes: Routes = [</w:t>
       </w:r>
       <w:r>
         <w:rPr>
@@ -16062,103 +13479,7 @@
           <w:szCs w:val="20"/>
           <w:lang w:val="hr-HR" w:eastAsia="hr-HR"/>
         </w:rPr>
-        <w:t xml:space="preserve">{ </w:t>
-      </w:r>
-      <w:proofErr w:type="spellStart"/>
-      <w:r>
-        <w:rPr>
-          <w:rFonts w:ascii="Courier New" w:hAnsi="Courier New" w:cs="Courier New"/>
-          <w:color w:val="292929"/>
-          <w:spacing w:val="-5"/>
-          <w:sz w:val="20"/>
-          <w:szCs w:val="20"/>
-          <w:lang w:val="hr-HR" w:eastAsia="hr-HR"/>
-        </w:rPr>
-        <w:t>path</w:t>
-      </w:r>
-      <w:proofErr w:type="spellEnd"/>
-      <w:r>
-        <w:rPr>
-          <w:rFonts w:ascii="Courier New" w:hAnsi="Courier New" w:cs="Courier New"/>
-          <w:color w:val="292929"/>
-          <w:spacing w:val="-5"/>
-          <w:sz w:val="20"/>
-          <w:szCs w:val="20"/>
-          <w:lang w:val="hr-HR" w:eastAsia="hr-HR"/>
-        </w:rPr>
-        <w:t>: '</w:t>
-      </w:r>
-      <w:proofErr w:type="spellStart"/>
-      <w:r>
-        <w:rPr>
-          <w:rFonts w:ascii="Courier New" w:hAnsi="Courier New" w:cs="Courier New"/>
-          <w:color w:val="292929"/>
-          <w:spacing w:val="-5"/>
-          <w:sz w:val="20"/>
-          <w:szCs w:val="20"/>
-          <w:lang w:val="hr-HR" w:eastAsia="hr-HR"/>
-        </w:rPr>
-        <w:t>characters</w:t>
-      </w:r>
-      <w:proofErr w:type="spellEnd"/>
-      <w:r>
-        <w:rPr>
-          <w:rFonts w:ascii="Courier New" w:hAnsi="Courier New" w:cs="Courier New"/>
-          <w:color w:val="292929"/>
-          <w:spacing w:val="-5"/>
-          <w:sz w:val="20"/>
-          <w:szCs w:val="20"/>
-          <w:lang w:val="hr-HR" w:eastAsia="hr-HR"/>
-        </w:rPr>
-        <w:t xml:space="preserve">',         </w:t>
-      </w:r>
-      <w:proofErr w:type="spellStart"/>
-      <w:r>
-        <w:rPr>
-          <w:rFonts w:ascii="Courier New" w:hAnsi="Courier New" w:cs="Courier New"/>
-          <w:color w:val="292929"/>
-          <w:spacing w:val="-5"/>
-          <w:sz w:val="20"/>
-          <w:szCs w:val="20"/>
-          <w:lang w:val="hr-HR" w:eastAsia="hr-HR"/>
-        </w:rPr>
-        <w:t>component</w:t>
-      </w:r>
-      <w:proofErr w:type="spellEnd"/>
-      <w:r>
-        <w:rPr>
-          <w:rFonts w:ascii="Courier New" w:hAnsi="Courier New" w:cs="Courier New"/>
-          <w:color w:val="292929"/>
-          <w:spacing w:val="-5"/>
-          <w:sz w:val="20"/>
-          <w:szCs w:val="20"/>
-          <w:lang w:val="hr-HR" w:eastAsia="hr-HR"/>
-        </w:rPr>
-        <w:t xml:space="preserve">: </w:t>
-      </w:r>
-      <w:proofErr w:type="spellStart"/>
-      <w:r>
-        <w:rPr>
-          <w:rFonts w:ascii="Courier New" w:hAnsi="Courier New" w:cs="Courier New"/>
-          <w:color w:val="292929"/>
-          <w:spacing w:val="-5"/>
-          <w:sz w:val="20"/>
-          <w:szCs w:val="20"/>
-          <w:lang w:val="hr-HR" w:eastAsia="hr-HR"/>
-        </w:rPr>
-        <w:t>CharactersComponent</w:t>
-      </w:r>
-      <w:proofErr w:type="spellEnd"/>
-      <w:r>
-        <w:rPr>
-          <w:rFonts w:ascii="Courier New" w:hAnsi="Courier New" w:cs="Courier New"/>
-          <w:color w:val="292929"/>
-          <w:spacing w:val="-5"/>
-          <w:sz w:val="20"/>
-          <w:szCs w:val="20"/>
-          <w:lang w:val="hr-HR" w:eastAsia="hr-HR"/>
-        </w:rPr>
-        <w:t xml:space="preserve"> },</w:t>
+        <w:t>{ path: 'characters',         component: CharactersComponent },</w:t>
       </w:r>
       <w:r>
         <w:rPr>
@@ -16192,127 +13513,7 @@
           <w:szCs w:val="20"/>
           <w:lang w:val="hr-HR" w:eastAsia="hr-HR"/>
         </w:rPr>
-        <w:t xml:space="preserve">{ </w:t>
-      </w:r>
-      <w:proofErr w:type="spellStart"/>
-      <w:r>
-        <w:rPr>
-          <w:rFonts w:ascii="Courier New" w:hAnsi="Courier New" w:cs="Courier New"/>
-          <w:color w:val="292929"/>
-          <w:spacing w:val="-5"/>
-          <w:sz w:val="20"/>
-          <w:szCs w:val="20"/>
-          <w:lang w:val="hr-HR" w:eastAsia="hr-HR"/>
-        </w:rPr>
-        <w:t>path</w:t>
-      </w:r>
-      <w:proofErr w:type="spellEnd"/>
-      <w:r>
-        <w:rPr>
-          <w:rFonts w:ascii="Courier New" w:hAnsi="Courier New" w:cs="Courier New"/>
-          <w:color w:val="292929"/>
-          <w:spacing w:val="-5"/>
-          <w:sz w:val="20"/>
-          <w:szCs w:val="20"/>
-          <w:lang w:val="hr-HR" w:eastAsia="hr-HR"/>
-        </w:rPr>
-        <w:t>: '</w:t>
-      </w:r>
-      <w:proofErr w:type="spellStart"/>
-      <w:r>
-        <w:rPr>
-          <w:rFonts w:ascii="Courier New" w:hAnsi="Courier New" w:cs="Courier New"/>
-          <w:color w:val="292929"/>
-          <w:spacing w:val="-5"/>
-          <w:sz w:val="20"/>
-          <w:szCs w:val="20"/>
-          <w:lang w:val="hr-HR" w:eastAsia="hr-HR"/>
-        </w:rPr>
-        <w:t>character</w:t>
-      </w:r>
-      <w:proofErr w:type="spellEnd"/>
-      <w:r>
-        <w:rPr>
-          <w:rFonts w:ascii="Courier New" w:hAnsi="Courier New" w:cs="Courier New"/>
-          <w:color w:val="292929"/>
-          <w:spacing w:val="-5"/>
-          <w:sz w:val="20"/>
-          <w:szCs w:val="20"/>
-          <w:lang w:val="hr-HR" w:eastAsia="hr-HR"/>
-        </w:rPr>
-        <w:t>/:</w:t>
-      </w:r>
-      <w:proofErr w:type="spellStart"/>
-      <w:r>
-        <w:rPr>
-          <w:rFonts w:ascii="Courier New" w:hAnsi="Courier New" w:cs="Courier New"/>
-          <w:color w:val="292929"/>
-          <w:spacing w:val="-5"/>
-          <w:sz w:val="20"/>
-          <w:szCs w:val="20"/>
-          <w:lang w:val="hr-HR" w:eastAsia="hr-HR"/>
-        </w:rPr>
-        <w:t>id</w:t>
-      </w:r>
-      <w:proofErr w:type="spellEnd"/>
-      <w:r>
-        <w:rPr>
-          <w:rFonts w:ascii="Courier New" w:hAnsi="Courier New" w:cs="Courier New"/>
-          <w:color w:val="292929"/>
-          <w:spacing w:val="-5"/>
-          <w:sz w:val="20"/>
-          <w:szCs w:val="20"/>
-          <w:lang w:val="hr-HR" w:eastAsia="hr-HR"/>
-        </w:rPr>
-        <w:t xml:space="preserve">',      </w:t>
-      </w:r>
-      <w:proofErr w:type="spellStart"/>
-      <w:r>
-        <w:rPr>
-          <w:rFonts w:ascii="Courier New" w:hAnsi="Courier New" w:cs="Courier New"/>
-          <w:color w:val="292929"/>
-          <w:spacing w:val="-5"/>
-          <w:sz w:val="20"/>
-          <w:szCs w:val="20"/>
-          <w:lang w:val="hr-HR" w:eastAsia="hr-HR"/>
-        </w:rPr>
-        <w:t>component</w:t>
-      </w:r>
-      <w:proofErr w:type="spellEnd"/>
-      <w:r>
-        <w:rPr>
-          <w:rFonts w:ascii="Courier New" w:hAnsi="Courier New" w:cs="Courier New"/>
-          <w:color w:val="292929"/>
-          <w:spacing w:val="-5"/>
-          <w:sz w:val="20"/>
-          <w:szCs w:val="20"/>
-          <w:lang w:val="hr-HR" w:eastAsia="hr-HR"/>
-        </w:rPr>
-        <w:t xml:space="preserve">: </w:t>
-      </w:r>
-      <w:proofErr w:type="spellStart"/>
-      <w:r>
-        <w:rPr>
-          <w:rFonts w:ascii="Courier New" w:hAnsi="Courier New" w:cs="Courier New"/>
-          <w:color w:val="292929"/>
-          <w:spacing w:val="-5"/>
-          <w:sz w:val="20"/>
-          <w:szCs w:val="20"/>
-          <w:lang w:val="hr-HR" w:eastAsia="hr-HR"/>
-        </w:rPr>
-        <w:t>CharacterDetailComponent</w:t>
-      </w:r>
-      <w:proofErr w:type="spellEnd"/>
-      <w:r>
-        <w:rPr>
-          <w:rFonts w:ascii="Courier New" w:hAnsi="Courier New" w:cs="Courier New"/>
-          <w:color w:val="292929"/>
-          <w:spacing w:val="-5"/>
-          <w:sz w:val="20"/>
-          <w:szCs w:val="20"/>
-          <w:lang w:val="hr-HR" w:eastAsia="hr-HR"/>
-        </w:rPr>
-        <w:t xml:space="preserve"> },</w:t>
+        <w:t>{ path: 'character/:id',      component: CharacterDetailComponent },</w:t>
       </w:r>
       <w:r>
         <w:rPr>
@@ -16346,127 +13547,7 @@
           <w:szCs w:val="20"/>
           <w:lang w:val="hr-HR" w:eastAsia="hr-HR"/>
         </w:rPr>
-        <w:t xml:space="preserve">{ </w:t>
-      </w:r>
-      <w:proofErr w:type="spellStart"/>
-      <w:r>
-        <w:rPr>
-          <w:rFonts w:ascii="Courier New" w:hAnsi="Courier New" w:cs="Courier New"/>
-          <w:color w:val="292929"/>
-          <w:spacing w:val="-5"/>
-          <w:sz w:val="20"/>
-          <w:szCs w:val="20"/>
-          <w:lang w:val="hr-HR" w:eastAsia="hr-HR"/>
-        </w:rPr>
-        <w:t>path</w:t>
-      </w:r>
-      <w:proofErr w:type="spellEnd"/>
-      <w:r>
-        <w:rPr>
-          <w:rFonts w:ascii="Courier New" w:hAnsi="Courier New" w:cs="Courier New"/>
-          <w:color w:val="292929"/>
-          <w:spacing w:val="-5"/>
-          <w:sz w:val="20"/>
-          <w:szCs w:val="20"/>
-          <w:lang w:val="hr-HR" w:eastAsia="hr-HR"/>
-        </w:rPr>
-        <w:t xml:space="preserve">: '', </w:t>
-      </w:r>
-      <w:proofErr w:type="spellStart"/>
-      <w:r>
-        <w:rPr>
-          <w:rFonts w:ascii="Courier New" w:hAnsi="Courier New" w:cs="Courier New"/>
-          <w:color w:val="292929"/>
-          <w:spacing w:val="-5"/>
-          <w:sz w:val="20"/>
-          <w:szCs w:val="20"/>
-          <w:lang w:val="hr-HR" w:eastAsia="hr-HR"/>
-        </w:rPr>
-        <w:t>redirectTo</w:t>
-      </w:r>
-      <w:proofErr w:type="spellEnd"/>
-      <w:r>
-        <w:rPr>
-          <w:rFonts w:ascii="Courier New" w:hAnsi="Courier New" w:cs="Courier New"/>
-          <w:color w:val="292929"/>
-          <w:spacing w:val="-5"/>
-          <w:sz w:val="20"/>
-          <w:szCs w:val="20"/>
-          <w:lang w:val="hr-HR" w:eastAsia="hr-HR"/>
-        </w:rPr>
-        <w:t>: '/</w:t>
-      </w:r>
-      <w:proofErr w:type="spellStart"/>
-      <w:r>
-        <w:rPr>
-          <w:rFonts w:ascii="Courier New" w:hAnsi="Courier New" w:cs="Courier New"/>
-          <w:color w:val="292929"/>
-          <w:spacing w:val="-5"/>
-          <w:sz w:val="20"/>
-          <w:szCs w:val="20"/>
-          <w:lang w:val="hr-HR" w:eastAsia="hr-HR"/>
-        </w:rPr>
-        <w:t>characters</w:t>
-      </w:r>
-      <w:proofErr w:type="spellEnd"/>
-      <w:r>
-        <w:rPr>
-          <w:rFonts w:ascii="Courier New" w:hAnsi="Courier New" w:cs="Courier New"/>
-          <w:color w:val="292929"/>
-          <w:spacing w:val="-5"/>
-          <w:sz w:val="20"/>
-          <w:szCs w:val="20"/>
-          <w:lang w:val="hr-HR" w:eastAsia="hr-HR"/>
-        </w:rPr>
-        <w:t xml:space="preserve">', </w:t>
-      </w:r>
-      <w:proofErr w:type="spellStart"/>
-      <w:r>
-        <w:rPr>
-          <w:rFonts w:ascii="Courier New" w:hAnsi="Courier New" w:cs="Courier New"/>
-          <w:color w:val="292929"/>
-          <w:spacing w:val="-5"/>
-          <w:sz w:val="20"/>
-          <w:szCs w:val="20"/>
-          <w:lang w:val="hr-HR" w:eastAsia="hr-HR"/>
-        </w:rPr>
-        <w:t>pathMatch</w:t>
-      </w:r>
-      <w:proofErr w:type="spellEnd"/>
-      <w:r>
-        <w:rPr>
-          <w:rFonts w:ascii="Courier New" w:hAnsi="Courier New" w:cs="Courier New"/>
-          <w:color w:val="292929"/>
-          <w:spacing w:val="-5"/>
-          <w:sz w:val="20"/>
-          <w:szCs w:val="20"/>
-          <w:lang w:val="hr-HR" w:eastAsia="hr-HR"/>
-        </w:rPr>
-        <w:t>: '</w:t>
-      </w:r>
-      <w:proofErr w:type="spellStart"/>
-      <w:r>
-        <w:rPr>
-          <w:rFonts w:ascii="Courier New" w:hAnsi="Courier New" w:cs="Courier New"/>
-          <w:color w:val="292929"/>
-          <w:spacing w:val="-5"/>
-          <w:sz w:val="20"/>
-          <w:szCs w:val="20"/>
-          <w:lang w:val="hr-HR" w:eastAsia="hr-HR"/>
-        </w:rPr>
-        <w:t>full</w:t>
-      </w:r>
-      <w:proofErr w:type="spellEnd"/>
-      <w:r>
-        <w:rPr>
-          <w:rFonts w:ascii="Courier New" w:hAnsi="Courier New" w:cs="Courier New"/>
-          <w:color w:val="292929"/>
-          <w:spacing w:val="-5"/>
-          <w:sz w:val="20"/>
-          <w:szCs w:val="20"/>
-          <w:lang w:val="hr-HR" w:eastAsia="hr-HR"/>
-        </w:rPr>
-        <w:t>' },</w:t>
+        <w:t>{ path: '', redirectTo: '/characters', pathMatch: 'full' },</w:t>
       </w:r>
       <w:r>
         <w:rPr>
@@ -16500,79 +13581,7 @@
           <w:szCs w:val="20"/>
           <w:lang w:val="hr-HR" w:eastAsia="hr-HR"/>
         </w:rPr>
-        <w:t xml:space="preserve"> { </w:t>
-      </w:r>
-      <w:proofErr w:type="spellStart"/>
-      <w:r>
-        <w:rPr>
-          <w:rFonts w:ascii="Courier New" w:hAnsi="Courier New" w:cs="Courier New"/>
-          <w:color w:val="292929"/>
-          <w:spacing w:val="-5"/>
-          <w:sz w:val="20"/>
-          <w:szCs w:val="20"/>
-          <w:lang w:val="hr-HR" w:eastAsia="hr-HR"/>
-        </w:rPr>
-        <w:t>path</w:t>
-      </w:r>
-      <w:proofErr w:type="spellEnd"/>
-      <w:r>
-        <w:rPr>
-          <w:rFonts w:ascii="Courier New" w:hAnsi="Courier New" w:cs="Courier New"/>
-          <w:color w:val="292929"/>
-          <w:spacing w:val="-5"/>
-          <w:sz w:val="20"/>
-          <w:szCs w:val="20"/>
-          <w:lang w:val="hr-HR" w:eastAsia="hr-HR"/>
-        </w:rPr>
-        <w:t xml:space="preserve">: '**',                 </w:t>
-      </w:r>
-      <w:proofErr w:type="spellStart"/>
-      <w:r>
-        <w:rPr>
-          <w:rFonts w:ascii="Courier New" w:hAnsi="Courier New" w:cs="Courier New"/>
-          <w:color w:val="292929"/>
-          <w:spacing w:val="-5"/>
-          <w:sz w:val="20"/>
-          <w:szCs w:val="20"/>
-          <w:lang w:val="hr-HR" w:eastAsia="hr-HR"/>
-        </w:rPr>
-        <w:t>component</w:t>
-      </w:r>
-      <w:proofErr w:type="spellEnd"/>
-      <w:r>
-        <w:rPr>
-          <w:rFonts w:ascii="Courier New" w:hAnsi="Courier New" w:cs="Courier New"/>
-          <w:color w:val="292929"/>
-          <w:spacing w:val="-5"/>
-          <w:sz w:val="20"/>
-          <w:szCs w:val="20"/>
-          <w:lang w:val="hr-HR" w:eastAsia="hr-HR"/>
-        </w:rPr>
-        <w:t xml:space="preserve">: </w:t>
-      </w:r>
-      <w:proofErr w:type="spellStart"/>
-      <w:r>
-        <w:rPr>
-          <w:rFonts w:ascii="Courier New" w:hAnsi="Courier New" w:cs="Courier New"/>
-          <w:color w:val="292929"/>
-          <w:spacing w:val="-5"/>
-          <w:sz w:val="20"/>
-          <w:szCs w:val="20"/>
-          <w:lang w:val="hr-HR" w:eastAsia="hr-HR"/>
-        </w:rPr>
-        <w:t>PageNotFoundComponent</w:t>
-      </w:r>
-      <w:proofErr w:type="spellEnd"/>
-      <w:r>
-        <w:rPr>
-          <w:rFonts w:ascii="Courier New" w:hAnsi="Courier New" w:cs="Courier New"/>
-          <w:color w:val="292929"/>
-          <w:spacing w:val="-5"/>
-          <w:sz w:val="20"/>
-          <w:szCs w:val="20"/>
-          <w:lang w:val="hr-HR" w:eastAsia="hr-HR"/>
-        </w:rPr>
-        <w:t xml:space="preserve"> }</w:t>
+        <w:t xml:space="preserve"> { path: '**',                 component: PageNotFoundComponent }</w:t>
       </w:r>
       <w:r>
         <w:rPr>
@@ -16686,7 +13695,6 @@
         </w:rPr>
         <w:t xml:space="preserve">  </w:t>
       </w:r>
-      <w:proofErr w:type="spellStart"/>
       <w:r>
         <w:rPr>
           <w:rFonts w:ascii="Courier New" w:hAnsi="Courier New" w:cs="Courier New"/>
@@ -16696,19 +13704,7 @@
           <w:szCs w:val="20"/>
           <w:lang w:val="hr-HR" w:eastAsia="hr-HR"/>
         </w:rPr>
-        <w:t>imports</w:t>
-      </w:r>
-      <w:proofErr w:type="spellEnd"/>
-      <w:r>
-        <w:rPr>
-          <w:rFonts w:ascii="Courier New" w:hAnsi="Courier New" w:cs="Courier New"/>
-          <w:color w:val="292929"/>
-          <w:spacing w:val="-5"/>
-          <w:sz w:val="20"/>
-          <w:szCs w:val="20"/>
-          <w:lang w:val="hr-HR" w:eastAsia="hr-HR"/>
-        </w:rPr>
-        <w:t>: [</w:t>
+        <w:t>imports: [</w:t>
       </w:r>
       <w:r>
         <w:rPr>
@@ -16733,7 +13729,6 @@
         </w:rPr>
         <w:t xml:space="preserve">  </w:t>
       </w:r>
-      <w:proofErr w:type="spellStart"/>
       <w:r>
         <w:rPr>
           <w:rFonts w:ascii="Courier New" w:hAnsi="Courier New" w:cs="Courier New"/>
@@ -16743,43 +13738,7 @@
           <w:szCs w:val="20"/>
           <w:lang w:val="hr-HR" w:eastAsia="hr-HR"/>
         </w:rPr>
-        <w:t>RouterModule.forRoot</w:t>
-      </w:r>
-      <w:proofErr w:type="spellEnd"/>
-      <w:r>
-        <w:rPr>
-          <w:rFonts w:ascii="Courier New" w:hAnsi="Courier New" w:cs="Courier New"/>
-          <w:color w:val="292929"/>
-          <w:spacing w:val="-5"/>
-          <w:sz w:val="20"/>
-          <w:szCs w:val="20"/>
-          <w:lang w:val="hr-HR" w:eastAsia="hr-HR"/>
-        </w:rPr>
-        <w:t>(</w:t>
-      </w:r>
-      <w:proofErr w:type="spellStart"/>
-      <w:r>
-        <w:rPr>
-          <w:rFonts w:ascii="Courier New" w:hAnsi="Courier New" w:cs="Courier New"/>
-          <w:color w:val="292929"/>
-          <w:spacing w:val="-5"/>
-          <w:sz w:val="20"/>
-          <w:szCs w:val="20"/>
-          <w:lang w:val="hr-HR" w:eastAsia="hr-HR"/>
-        </w:rPr>
-        <w:t>appRoutes</w:t>
-      </w:r>
-      <w:proofErr w:type="spellEnd"/>
-      <w:r>
-        <w:rPr>
-          <w:rFonts w:ascii="Courier New" w:hAnsi="Courier New" w:cs="Courier New"/>
-          <w:color w:val="292929"/>
-          <w:spacing w:val="-5"/>
-          <w:sz w:val="20"/>
-          <w:szCs w:val="20"/>
-          <w:lang w:val="hr-HR" w:eastAsia="hr-HR"/>
-        </w:rPr>
-        <w:t>)</w:t>
+        <w:t>RouterModule.forRoot(appRoutes)</w:t>
       </w:r>
       <w:r>
         <w:rPr>
@@ -16870,7 +13829,6 @@
         </w:rPr>
         <w:t xml:space="preserve">  </w:t>
       </w:r>
-      <w:proofErr w:type="spellStart"/>
       <w:r>
         <w:rPr>
           <w:rFonts w:ascii="Courier New" w:hAnsi="Courier New" w:cs="Courier New"/>
@@ -16880,67 +13838,7 @@
           <w:szCs w:val="20"/>
           <w:lang w:val="hr-HR" w:eastAsia="hr-HR"/>
         </w:rPr>
-        <w:t>export</w:t>
-      </w:r>
-      <w:proofErr w:type="spellEnd"/>
-      <w:r>
-        <w:rPr>
-          <w:rFonts w:ascii="Courier New" w:hAnsi="Courier New" w:cs="Courier New"/>
-          <w:color w:val="292929"/>
-          <w:spacing w:val="-5"/>
-          <w:sz w:val="20"/>
-          <w:szCs w:val="20"/>
-          <w:lang w:val="hr-HR" w:eastAsia="hr-HR"/>
-        </w:rPr>
-        <w:t xml:space="preserve"> </w:t>
-      </w:r>
-      <w:proofErr w:type="spellStart"/>
-      <w:r>
-        <w:rPr>
-          <w:rFonts w:ascii="Courier New" w:hAnsi="Courier New" w:cs="Courier New"/>
-          <w:color w:val="292929"/>
-          <w:spacing w:val="-5"/>
-          <w:sz w:val="20"/>
-          <w:szCs w:val="20"/>
-          <w:lang w:val="hr-HR" w:eastAsia="hr-HR"/>
-        </w:rPr>
-        <w:t>class</w:t>
-      </w:r>
-      <w:proofErr w:type="spellEnd"/>
-      <w:r>
-        <w:rPr>
-          <w:rFonts w:ascii="Courier New" w:hAnsi="Courier New" w:cs="Courier New"/>
-          <w:color w:val="292929"/>
-          <w:spacing w:val="-5"/>
-          <w:sz w:val="20"/>
-          <w:szCs w:val="20"/>
-          <w:lang w:val="hr-HR" w:eastAsia="hr-HR"/>
-        </w:rPr>
-        <w:t xml:space="preserve"> </w:t>
-      </w:r>
-      <w:proofErr w:type="spellStart"/>
-      <w:r>
-        <w:rPr>
-          <w:rFonts w:ascii="Courier New" w:hAnsi="Courier New" w:cs="Courier New"/>
-          <w:color w:val="292929"/>
-          <w:spacing w:val="-5"/>
-          <w:sz w:val="20"/>
-          <w:szCs w:val="20"/>
-          <w:lang w:val="hr-HR" w:eastAsia="hr-HR"/>
-        </w:rPr>
-        <w:t>AppModule</w:t>
-      </w:r>
-      <w:proofErr w:type="spellEnd"/>
-      <w:r>
-        <w:rPr>
-          <w:rFonts w:ascii="Courier New" w:hAnsi="Courier New" w:cs="Courier New"/>
-          <w:color w:val="292929"/>
-          <w:spacing w:val="-5"/>
-          <w:sz w:val="20"/>
-          <w:szCs w:val="20"/>
-          <w:lang w:val="hr-HR" w:eastAsia="hr-HR"/>
-        </w:rPr>
-        <w:t xml:space="preserve"> { }</w:t>
+        <w:t>export class AppModule { }</w:t>
       </w:r>
     </w:p>
     <w:p>
@@ -26168,65 +23066,18 @@
     </w:p>
     <w:p>
       <w:pPr>
-        <w:pStyle w:val="Heading3"/>
-      </w:pPr>
-      <w:bookmarkStart w:id="29" w:name="_Toc103114482"/>
-      <w:r>
-        <w:t>Server architectur</w:t>
-      </w:r>
-      <w:bookmarkEnd w:id="29"/>
-      <w:r>
-        <w:t>e</w:t>
-      </w:r>
-    </w:p>
-    <w:p>
-      <w:pPr>
         <w:ind w:firstLine="578"/>
       </w:pPr>
       <w:r>
         <w:t xml:space="preserve">Application’s server-side structure is organized into packages. A Java package is a namespace group of similar types of classes, interfaces, and sub-packages. In this application, they group classes and interfaces that belong to the same layer of data handling. Server-side consists of the main </w:t>
       </w:r>
-      <w:proofErr w:type="spellStart"/>
       <w:proofErr w:type="gramStart"/>
       <w:r>
         <w:t>com.fer.hr.zavrsni</w:t>
       </w:r>
-      <w:proofErr w:type="spellEnd"/>
       <w:proofErr w:type="gramEnd"/>
       <w:r>
-        <w:t xml:space="preserve"> package, which contains sub-packages: </w:t>
-      </w:r>
-      <w:proofErr w:type="spellStart"/>
-      <w:r>
-        <w:t>api</w:t>
-      </w:r>
-      <w:proofErr w:type="spellEnd"/>
-      <w:r>
-        <w:t xml:space="preserve">, </w:t>
-      </w:r>
-      <w:proofErr w:type="spellStart"/>
-      <w:r>
-        <w:t>dao</w:t>
-      </w:r>
-      <w:proofErr w:type="spellEnd"/>
-      <w:r>
-        <w:t xml:space="preserve">, </w:t>
-      </w:r>
-      <w:proofErr w:type="spellStart"/>
-      <w:r>
-        <w:t>datasource</w:t>
-      </w:r>
-      <w:proofErr w:type="spellEnd"/>
-      <w:r>
-        <w:t xml:space="preserve">, model, repository, security, </w:t>
-      </w:r>
-      <w:proofErr w:type="spellStart"/>
-      <w:r>
-        <w:t>securityfilter</w:t>
-      </w:r>
-      <w:proofErr w:type="spellEnd"/>
-      <w:r>
-        <w:t xml:space="preserve">, service, and the main application. “Directories and packages structure is shown </w:t>
+        <w:t xml:space="preserve"> package, which contains sub-packages: api, dao, datasource, model, repository, security, securityfilter, service, and the main application. “Directories and packages structure is shown </w:t>
       </w:r>
       <w:r>
         <w:t>in (</w:t>
@@ -26344,7 +23195,7 @@
           <w:szCs w:val="22"/>
         </w:rPr>
       </w:pPr>
-      <w:bookmarkStart w:id="30" w:name="_Ref105441593"/>
+      <w:bookmarkStart w:id="29" w:name="_Ref105441593"/>
       <w:r>
         <w:rPr>
           <w:i w:val="0"/>
@@ -26467,6 +23318,306 @@
         </w:rPr>
         <w:fldChar w:fldCharType="end"/>
       </w:r>
+      <w:bookmarkEnd w:id="29"/>
+      <w:r>
+        <w:rPr>
+          <w:i w:val="0"/>
+          <w:iCs w:val="0"/>
+          <w:color w:val="auto"/>
+          <w:sz w:val="22"/>
+          <w:szCs w:val="22"/>
+        </w:rPr>
+        <w:t>: Server-side directory structure</w:t>
+      </w:r>
+    </w:p>
+    <w:p/>
+    <w:p>
+      <w:r>
+        <w:tab/>
+        <w:t xml:space="preserve">Api package represents controllers, dao and repository contain the persistence layer handlers, content inside service handles the business layer of the application, models represent the overall data structures, while security and securityfilter handle authentication and authorization processes of application. </w:t>
+      </w:r>
+    </w:p>
+    <w:p/>
+    <w:p>
+      <w:pPr>
+        <w:pStyle w:val="Heading3"/>
+      </w:pPr>
+      <w:r>
+        <w:t>Models</w:t>
+      </w:r>
+    </w:p>
+    <w:p>
+      <w:pPr>
+        <w:ind w:firstLine="578"/>
+      </w:pPr>
+      <w:r>
+        <w:t xml:space="preserve">With the aim of understanding, manipulating and transfering the received data, there needs to be a data representation. </w:t>
+      </w:r>
+      <w:r>
+        <w:t>A model class is a representation of data object which can be used for transferring data through the application. It encapsulates direct access to data in object and ensures that all data in object is accessible through the getter methods. “Server-side models are shown in (</w:t>
+      </w:r>
+      <w:r>
+        <w:fldChar w:fldCharType="begin"/>
+      </w:r>
+      <w:r>
+        <w:instrText xml:space="preserve"> REF _Ref105442440 \h </w:instrText>
+      </w:r>
+      <w:r>
+        <w:fldChar w:fldCharType="separate"/>
+      </w:r>
+      <w:r>
+        <w:rPr>
+          <w:i/>
+          <w:iCs/>
+          <w:sz w:val="22"/>
+          <w:szCs w:val="22"/>
+        </w:rPr>
+        <w:t>Fig</w:t>
+      </w:r>
+      <w:r>
+        <w:rPr>
+          <w:i/>
+          <w:iCs/>
+          <w:sz w:val="22"/>
+          <w:szCs w:val="22"/>
+        </w:rPr>
+        <w:t>u</w:t>
+      </w:r>
+      <w:r>
+        <w:rPr>
+          <w:i/>
+          <w:iCs/>
+          <w:sz w:val="22"/>
+          <w:szCs w:val="22"/>
+        </w:rPr>
+        <w:t xml:space="preserve">re </w:t>
+      </w:r>
+      <w:r>
+        <w:rPr>
+          <w:i/>
+          <w:iCs/>
+          <w:noProof/>
+          <w:sz w:val="22"/>
+          <w:szCs w:val="22"/>
+        </w:rPr>
+        <w:t>4</w:t>
+      </w:r>
+      <w:r>
+        <w:rPr>
+          <w:i/>
+          <w:iCs/>
+          <w:sz w:val="22"/>
+          <w:szCs w:val="22"/>
+        </w:rPr>
+        <w:t>.</w:t>
+      </w:r>
+      <w:r>
+        <w:rPr>
+          <w:i/>
+          <w:iCs/>
+          <w:noProof/>
+          <w:sz w:val="22"/>
+          <w:szCs w:val="22"/>
+        </w:rPr>
+        <w:t>4</w:t>
+      </w:r>
+      <w:r>
+        <w:fldChar w:fldCharType="end"/>
+      </w:r>
+      <w:r>
+        <w:t>)”.</w:t>
+      </w:r>
+    </w:p>
+    <w:p>
+      <w:pPr>
+        <w:keepNext/>
+      </w:pPr>
+      <w:r>
+        <w:rPr>
+          <w:noProof/>
+        </w:rPr>
+        <w:lastRenderedPageBreak/>
+        <w:drawing>
+          <wp:inline distT="0" distB="0" distL="0" distR="0" wp14:anchorId="065FE676" wp14:editId="3226C3F5">
+            <wp:extent cx="5731510" cy="4709795"/>
+            <wp:effectExtent l="0" t="0" r="2540" b="0"/>
+            <wp:docPr id="12" name="Graphic 12"/>
+            <wp:cNvGraphicFramePr>
+              <a:graphicFrameLocks xmlns:a="http://schemas.openxmlformats.org/drawingml/2006/main" noChangeAspect="1"/>
+            </wp:cNvGraphicFramePr>
+            <a:graphic xmlns:a="http://schemas.openxmlformats.org/drawingml/2006/main">
+              <a:graphicData uri="http://schemas.openxmlformats.org/drawingml/2006/picture">
+                <pic:pic xmlns:pic="http://schemas.openxmlformats.org/drawingml/2006/picture">
+                  <pic:nvPicPr>
+                    <pic:cNvPr id="12" name="Graphic 12"/>
+                    <pic:cNvPicPr/>
+                  </pic:nvPicPr>
+                  <pic:blipFill>
+                    <a:blip r:embed="rId17" cstate="print">
+                      <a:extLst>
+                        <a:ext uri="{28A0092B-C50C-407E-A947-70E740481C1C}">
+                          <a14:useLocalDpi xmlns:a14="http://schemas.microsoft.com/office/drawing/2010/main" val="0"/>
+                        </a:ext>
+                        <a:ext uri="{96DAC541-7B7A-43D3-8B79-37D633B846F1}">
+                          <asvg:svgBlip xmlns:asvg="http://schemas.microsoft.com/office/drawing/2016/SVG/main" r:embed="rId18"/>
+                        </a:ext>
+                      </a:extLst>
+                    </a:blip>
+                    <a:stretch>
+                      <a:fillRect/>
+                    </a:stretch>
+                  </pic:blipFill>
+                  <pic:spPr>
+                    <a:xfrm>
+                      <a:off x="0" y="0"/>
+                      <a:ext cx="5731510" cy="4709795"/>
+                    </a:xfrm>
+                    <a:prstGeom prst="rect">
+                      <a:avLst/>
+                    </a:prstGeom>
+                  </pic:spPr>
+                </pic:pic>
+              </a:graphicData>
+            </a:graphic>
+          </wp:inline>
+        </w:drawing>
+      </w:r>
+    </w:p>
+    <w:p>
+      <w:pPr>
+        <w:pStyle w:val="Caption"/>
+        <w:jc w:val="center"/>
+        <w:rPr>
+          <w:i w:val="0"/>
+          <w:iCs w:val="0"/>
+          <w:color w:val="auto"/>
+          <w:sz w:val="22"/>
+          <w:szCs w:val="22"/>
+        </w:rPr>
+      </w:pPr>
+      <w:bookmarkStart w:id="30" w:name="_Ref105442440"/>
+      <w:r>
+        <w:rPr>
+          <w:i w:val="0"/>
+          <w:iCs w:val="0"/>
+          <w:color w:val="auto"/>
+          <w:sz w:val="22"/>
+          <w:szCs w:val="22"/>
+        </w:rPr>
+        <w:t xml:space="preserve">Figure </w:t>
+      </w:r>
+      <w:r>
+        <w:rPr>
+          <w:i w:val="0"/>
+          <w:iCs w:val="0"/>
+          <w:color w:val="auto"/>
+          <w:sz w:val="22"/>
+          <w:szCs w:val="22"/>
+        </w:rPr>
+        <w:fldChar w:fldCharType="begin"/>
+      </w:r>
+      <w:r>
+        <w:rPr>
+          <w:i w:val="0"/>
+          <w:iCs w:val="0"/>
+          <w:color w:val="auto"/>
+          <w:sz w:val="22"/>
+          <w:szCs w:val="22"/>
+        </w:rPr>
+        <w:instrText xml:space="preserve"> STYLEREF 1 \s </w:instrText>
+      </w:r>
+      <w:r>
+        <w:rPr>
+          <w:i w:val="0"/>
+          <w:iCs w:val="0"/>
+          <w:color w:val="auto"/>
+          <w:sz w:val="22"/>
+          <w:szCs w:val="22"/>
+        </w:rPr>
+        <w:fldChar w:fldCharType="separate"/>
+      </w:r>
+      <w:r>
+        <w:rPr>
+          <w:i w:val="0"/>
+          <w:iCs w:val="0"/>
+          <w:noProof/>
+          <w:color w:val="auto"/>
+          <w:sz w:val="22"/>
+          <w:szCs w:val="22"/>
+        </w:rPr>
+        <w:t>4</w:t>
+      </w:r>
+      <w:r>
+        <w:rPr>
+          <w:i w:val="0"/>
+          <w:iCs w:val="0"/>
+          <w:color w:val="auto"/>
+          <w:sz w:val="22"/>
+          <w:szCs w:val="22"/>
+        </w:rPr>
+        <w:fldChar w:fldCharType="end"/>
+      </w:r>
+      <w:r>
+        <w:rPr>
+          <w:i w:val="0"/>
+          <w:iCs w:val="0"/>
+          <w:color w:val="auto"/>
+          <w:sz w:val="22"/>
+          <w:szCs w:val="22"/>
+        </w:rPr>
+        <w:t>.</w:t>
+      </w:r>
+      <w:r>
+        <w:rPr>
+          <w:i w:val="0"/>
+          <w:iCs w:val="0"/>
+          <w:color w:val="auto"/>
+          <w:sz w:val="22"/>
+          <w:szCs w:val="22"/>
+        </w:rPr>
+        <w:fldChar w:fldCharType="begin"/>
+      </w:r>
+      <w:r>
+        <w:rPr>
+          <w:i w:val="0"/>
+          <w:iCs w:val="0"/>
+          <w:color w:val="auto"/>
+          <w:sz w:val="22"/>
+          <w:szCs w:val="22"/>
+        </w:rPr>
+        <w:instrText xml:space="preserve"> SEQ Figure \* ARABIC \s 1 </w:instrText>
+      </w:r>
+      <w:r>
+        <w:rPr>
+          <w:i w:val="0"/>
+          <w:iCs w:val="0"/>
+          <w:color w:val="auto"/>
+          <w:sz w:val="22"/>
+          <w:szCs w:val="22"/>
+        </w:rPr>
+        <w:fldChar w:fldCharType="separate"/>
+      </w:r>
+      <w:r>
+        <w:rPr>
+          <w:i w:val="0"/>
+          <w:iCs w:val="0"/>
+          <w:noProof/>
+          <w:color w:val="auto"/>
+          <w:sz w:val="22"/>
+          <w:szCs w:val="22"/>
+        </w:rPr>
+        <w:t>4</w:t>
+      </w:r>
+      <w:r>
+        <w:rPr>
+          <w:i w:val="0"/>
+          <w:iCs w:val="0"/>
+          <w:color w:val="auto"/>
+          <w:sz w:val="22"/>
+          <w:szCs w:val="22"/>
+        </w:rPr>
+        <w:fldChar w:fldCharType="end"/>
+      </w:r>
       <w:bookmarkEnd w:id="30"/>
       <w:r>
         <w:rPr>
@@ -26476,44 +23627,443 @@
           <w:sz w:val="22"/>
           <w:szCs w:val="22"/>
         </w:rPr>
-        <w:t>: Server-side directory structure</w:t>
+        <w:t>: Server-side models</w:t>
+      </w:r>
+      <w:r>
+        <w:rPr>
+          <w:i w:val="0"/>
+          <w:iCs w:val="0"/>
+          <w:color w:val="auto"/>
+          <w:sz w:val="22"/>
+          <w:szCs w:val="22"/>
+        </w:rPr>
+        <w:t xml:space="preserve"> UML class diagram</w:t>
       </w:r>
     </w:p>
     <w:p/>
     <w:p>
+      <w:pPr>
+        <w:ind w:firstLine="578"/>
+      </w:pPr>
+      <w:r>
+        <w:t>User model represents the registered user in application. Each user contains unique id, email, password, and one of two possible roles: ROLE_USER or ROLE_ADMIN. Depending on the role, user has different privileges through the application.</w:t>
+      </w:r>
+    </w:p>
+    <w:p>
+      <w:pPr>
+        <w:ind w:firstLine="578"/>
+      </w:pPr>
+      <w:r>
+        <w:t xml:space="preserve">Exercise model represents the exercise created by </w:t>
+      </w:r>
+      <w:r>
+        <w:t xml:space="preserve">specific </w:t>
+      </w:r>
+      <w:r>
+        <w:t>user. It contains unique id, exercise name, description, link to the image related, and the id o</w:t>
+      </w:r>
+      <w:r>
+        <w:t>f</w:t>
+      </w:r>
+      <w:r>
+        <w:t xml:space="preserve"> user that created it. The connection between exercise and user model is represented with</w:t>
+      </w:r>
+      <w:r>
+        <w:t xml:space="preserve"> one –</w:t>
+      </w:r>
+      <w:r>
+        <w:t xml:space="preserve"> </w:t>
+      </w:r>
+      <w:r>
+        <w:t>zero to many</w:t>
+      </w:r>
+      <w:r>
+        <w:t xml:space="preserve"> </w:t>
+      </w:r>
+      <w:proofErr w:type="gramStart"/>
+      <w:r>
+        <w:t>relation</w:t>
+      </w:r>
+      <w:proofErr w:type="gramEnd"/>
+      <w:r>
+        <w:t>, meaning one specific user can create from zero to many exercises, while one specific exercise can be created by one user.</w:t>
+      </w:r>
+    </w:p>
+    <w:p>
       <w:r>
         <w:tab/>
-      </w:r>
-      <w:proofErr w:type="spellStart"/>
-      <w:r>
-        <w:t>Api</w:t>
-      </w:r>
-      <w:proofErr w:type="spellEnd"/>
-      <w:r>
-        <w:t xml:space="preserve"> package represents controllers, </w:t>
-      </w:r>
-      <w:proofErr w:type="spellStart"/>
-      <w:r>
-        <w:t>dao</w:t>
-      </w:r>
-      <w:proofErr w:type="spellEnd"/>
-      <w:r>
-        <w:t xml:space="preserve"> and repository contain the persistence layer handlers, content inside service handles the business layer of the application, models represent the overall data structures, while security and </w:t>
-      </w:r>
-      <w:proofErr w:type="spellStart"/>
-      <w:r>
-        <w:t>securityfilter</w:t>
-      </w:r>
-      <w:proofErr w:type="spellEnd"/>
-      <w:r>
-        <w:t xml:space="preserve"> handle authentication and authorization processes of application. </w:t>
+        <w:t>Workout model represents the workout created by specific user. Regarding attributes, it contains its own unique id, workout name, complexity, duration in minutes, list of attached exercises</w:t>
+      </w:r>
+      <w:r>
+        <w:t xml:space="preserve"> with additional attributes specific to the workout, and those are weight, sets and reps,</w:t>
+      </w:r>
+      <w:r>
+        <w:t xml:space="preserve"> and the id of user that created the workout. Connection between user model and workout model </w:t>
+      </w:r>
+      <w:r>
+        <w:lastRenderedPageBreak/>
+        <w:t>is represented with</w:t>
+      </w:r>
+      <w:r>
+        <w:t xml:space="preserve"> one –</w:t>
+      </w:r>
+      <w:r>
+        <w:t xml:space="preserve"> </w:t>
+      </w:r>
+      <w:r>
+        <w:t>zero to many</w:t>
+      </w:r>
+      <w:r>
+        <w:t xml:space="preserve"> </w:t>
+      </w:r>
+      <w:proofErr w:type="gramStart"/>
+      <w:r>
+        <w:t>relation</w:t>
+      </w:r>
+      <w:proofErr w:type="gramEnd"/>
+      <w:r>
+        <w:t xml:space="preserve">, meaning that one specific user can create from zero to many workouts, while one specific workout can be created by only one user. Workout model is also connected with the exercise model, through </w:t>
+      </w:r>
+      <w:r>
+        <w:t>zero to one - one</w:t>
+      </w:r>
+      <w:r>
+        <w:t xml:space="preserve"> to many </w:t>
+      </w:r>
+      <w:proofErr w:type="gramStart"/>
+      <w:r>
+        <w:t>relation</w:t>
+      </w:r>
+      <w:proofErr w:type="gramEnd"/>
+      <w:r>
+        <w:t>, which means that one specific workout can contain from one to many exercises, and one specific exercise can belong to zero to many workouts.</w:t>
+      </w:r>
+    </w:p>
+    <w:p>
+      <w:r>
+        <w:tab/>
+        <w:t xml:space="preserve">Progress model represents the model for handling </w:t>
+      </w:r>
+      <w:r>
+        <w:t>each inserted progress for specific exercise</w:t>
+      </w:r>
+      <w:r>
+        <w:t xml:space="preserve">. It terms of attributes, it contains unique exercise name, weight, exercise sets and reps, and the id of user that created the exercise progress. Progress model is connected through zero to many – one relation with the user model, meaning that one user can create between zero and many progresses, and that </w:t>
+      </w:r>
+      <w:r>
+        <w:t>one</w:t>
+      </w:r>
+      <w:r>
+        <w:t xml:space="preserve"> progress model can be created by only one specific user.</w:t>
+      </w:r>
+    </w:p>
+    <w:p>
+      <w:r>
+        <w:tab/>
+        <w:t xml:space="preserve">Schedule model represents </w:t>
+      </w:r>
+      <w:r>
+        <w:t>the model for handling schedule events, such as getting events, storing, deleting, and updating</w:t>
+      </w:r>
+      <w:r>
+        <w:t>. It contains requested action attribute,</w:t>
+      </w:r>
+      <w:r>
+        <w:t xml:space="preserve"> parameters,</w:t>
+      </w:r>
+      <w:r>
+        <w:t xml:space="preserve"> schedule view start and end dates, and three list attributes that depend on the schedule action, and those are added, deleted, and changed.</w:t>
+      </w:r>
+    </w:p>
+    <w:p>
+      <w:r>
+        <w:tab/>
+        <w:t>ScheduleData model represents the actual individual event data from the schedule, which is sent through the list of events. That is why it is connected to the schedule model through the composition, meaning its object existence is depending on the existence of the schedule model’s object. ScheduleData model contains event id, subject, that is, event name, and start and the end of the event. Schedule model is in composition with ScheduleParams module as well, since ScheduleParams is needed to define the params attribute of the Schedule model. It contains parameter start and end date.</w:t>
+      </w:r>
+    </w:p>
+    <w:p>
+      <w:r>
+        <w:tab/>
+        <w:t xml:space="preserve">Each model, alongside the attributes, contains its own constructor function, as well as the corresponding getter functions for public retrieval of the values from its private attributes. “Example </w:t>
+      </w:r>
+      <w:r>
+        <w:t>of a model is shown through the (</w:t>
+      </w:r>
+      <w:r>
+        <w:fldChar w:fldCharType="begin"/>
+      </w:r>
+      <w:r>
+        <w:instrText xml:space="preserve"> REF _Ref105453246 \h </w:instrText>
+      </w:r>
+      <w:r>
+        <w:fldChar w:fldCharType="separate"/>
+      </w:r>
+      <w:r>
+        <w:rPr>
+          <w:i/>
+          <w:iCs/>
+          <w:sz w:val="22"/>
+          <w:szCs w:val="22"/>
+        </w:rPr>
+        <w:t xml:space="preserve">Figure </w:t>
+      </w:r>
+      <w:r>
+        <w:rPr>
+          <w:i/>
+          <w:iCs/>
+          <w:noProof/>
+          <w:sz w:val="22"/>
+          <w:szCs w:val="22"/>
+        </w:rPr>
+        <w:t>4</w:t>
+      </w:r>
+      <w:r>
+        <w:rPr>
+          <w:i/>
+          <w:iCs/>
+          <w:sz w:val="22"/>
+          <w:szCs w:val="22"/>
+        </w:rPr>
+        <w:t>.</w:t>
+      </w:r>
+      <w:r>
+        <w:rPr>
+          <w:i/>
+          <w:iCs/>
+          <w:noProof/>
+          <w:sz w:val="22"/>
+          <w:szCs w:val="22"/>
+        </w:rPr>
+        <w:t>5</w:t>
+      </w:r>
+      <w:r>
+        <w:fldChar w:fldCharType="end"/>
+      </w:r>
+      <w:r>
+        <w:t>)”.</w:t>
+      </w:r>
+    </w:p>
+    <w:p>
+      <w:pPr>
+        <w:keepNext/>
+        <w:jc w:val="center"/>
+      </w:pPr>
+      <w:r>
+        <w:rPr>
+          <w:noProof/>
+        </w:rPr>
+        <w:lastRenderedPageBreak/>
+        <w:drawing>
+          <wp:inline distT="0" distB="0" distL="0" distR="0" wp14:anchorId="7E4263D4" wp14:editId="7BEC7557">
+            <wp:extent cx="5731510" cy="4535170"/>
+            <wp:effectExtent l="0" t="0" r="2540" b="0"/>
+            <wp:docPr id="14" name="Picture 14"/>
+            <wp:cNvGraphicFramePr>
+              <a:graphicFrameLocks xmlns:a="http://schemas.openxmlformats.org/drawingml/2006/main" noChangeAspect="1"/>
+            </wp:cNvGraphicFramePr>
+            <a:graphic xmlns:a="http://schemas.openxmlformats.org/drawingml/2006/main">
+              <a:graphicData uri="http://schemas.openxmlformats.org/drawingml/2006/picture">
+                <pic:pic xmlns:pic="http://schemas.openxmlformats.org/drawingml/2006/picture">
+                  <pic:nvPicPr>
+                    <pic:cNvPr id="1" name=""/>
+                    <pic:cNvPicPr/>
+                  </pic:nvPicPr>
+                  <pic:blipFill>
+                    <a:blip r:embed="rId19"/>
+                    <a:stretch>
+                      <a:fillRect/>
+                    </a:stretch>
+                  </pic:blipFill>
+                  <pic:spPr>
+                    <a:xfrm>
+                      <a:off x="0" y="0"/>
+                      <a:ext cx="5731510" cy="4535170"/>
+                    </a:xfrm>
+                    <a:prstGeom prst="rect">
+                      <a:avLst/>
+                    </a:prstGeom>
+                  </pic:spPr>
+                </pic:pic>
+              </a:graphicData>
+            </a:graphic>
+          </wp:inline>
+        </w:drawing>
+      </w:r>
+    </w:p>
+    <w:p>
+      <w:pPr>
+        <w:pStyle w:val="Caption"/>
+        <w:jc w:val="center"/>
+        <w:rPr>
+          <w:i w:val="0"/>
+          <w:iCs w:val="0"/>
+          <w:color w:val="auto"/>
+          <w:sz w:val="22"/>
+          <w:szCs w:val="22"/>
+        </w:rPr>
+      </w:pPr>
+      <w:bookmarkStart w:id="31" w:name="_Ref105453246"/>
+      <w:r>
+        <w:rPr>
+          <w:i w:val="0"/>
+          <w:iCs w:val="0"/>
+          <w:color w:val="auto"/>
+          <w:sz w:val="22"/>
+          <w:szCs w:val="22"/>
+        </w:rPr>
+        <w:t xml:space="preserve">Figure </w:t>
+      </w:r>
+      <w:r>
+        <w:rPr>
+          <w:i w:val="0"/>
+          <w:iCs w:val="0"/>
+          <w:color w:val="auto"/>
+          <w:sz w:val="22"/>
+          <w:szCs w:val="22"/>
+        </w:rPr>
+        <w:fldChar w:fldCharType="begin"/>
+      </w:r>
+      <w:r>
+        <w:rPr>
+          <w:i w:val="0"/>
+          <w:iCs w:val="0"/>
+          <w:color w:val="auto"/>
+          <w:sz w:val="22"/>
+          <w:szCs w:val="22"/>
+        </w:rPr>
+        <w:instrText xml:space="preserve"> STYLEREF 1 \s </w:instrText>
+      </w:r>
+      <w:r>
+        <w:rPr>
+          <w:i w:val="0"/>
+          <w:iCs w:val="0"/>
+          <w:color w:val="auto"/>
+          <w:sz w:val="22"/>
+          <w:szCs w:val="22"/>
+        </w:rPr>
+        <w:fldChar w:fldCharType="separate"/>
+      </w:r>
+      <w:r>
+        <w:rPr>
+          <w:i w:val="0"/>
+          <w:iCs w:val="0"/>
+          <w:noProof/>
+          <w:color w:val="auto"/>
+          <w:sz w:val="22"/>
+          <w:szCs w:val="22"/>
+        </w:rPr>
+        <w:t>4</w:t>
+      </w:r>
+      <w:r>
+        <w:rPr>
+          <w:i w:val="0"/>
+          <w:iCs w:val="0"/>
+          <w:color w:val="auto"/>
+          <w:sz w:val="22"/>
+          <w:szCs w:val="22"/>
+        </w:rPr>
+        <w:fldChar w:fldCharType="end"/>
+      </w:r>
+      <w:r>
+        <w:rPr>
+          <w:i w:val="0"/>
+          <w:iCs w:val="0"/>
+          <w:color w:val="auto"/>
+          <w:sz w:val="22"/>
+          <w:szCs w:val="22"/>
+        </w:rPr>
+        <w:t>.</w:t>
+      </w:r>
+      <w:r>
+        <w:rPr>
+          <w:i w:val="0"/>
+          <w:iCs w:val="0"/>
+          <w:color w:val="auto"/>
+          <w:sz w:val="22"/>
+          <w:szCs w:val="22"/>
+        </w:rPr>
+        <w:fldChar w:fldCharType="begin"/>
+      </w:r>
+      <w:r>
+        <w:rPr>
+          <w:i w:val="0"/>
+          <w:iCs w:val="0"/>
+          <w:color w:val="auto"/>
+          <w:sz w:val="22"/>
+          <w:szCs w:val="22"/>
+        </w:rPr>
+        <w:instrText xml:space="preserve"> SEQ Figure \* ARABIC \s 1 </w:instrText>
+      </w:r>
+      <w:r>
+        <w:rPr>
+          <w:i w:val="0"/>
+          <w:iCs w:val="0"/>
+          <w:color w:val="auto"/>
+          <w:sz w:val="22"/>
+          <w:szCs w:val="22"/>
+        </w:rPr>
+        <w:fldChar w:fldCharType="separate"/>
+      </w:r>
+      <w:r>
+        <w:rPr>
+          <w:i w:val="0"/>
+          <w:iCs w:val="0"/>
+          <w:noProof/>
+          <w:color w:val="auto"/>
+          <w:sz w:val="22"/>
+          <w:szCs w:val="22"/>
+        </w:rPr>
+        <w:t>5</w:t>
+      </w:r>
+      <w:r>
+        <w:rPr>
+          <w:i w:val="0"/>
+          <w:iCs w:val="0"/>
+          <w:color w:val="auto"/>
+          <w:sz w:val="22"/>
+          <w:szCs w:val="22"/>
+        </w:rPr>
+        <w:fldChar w:fldCharType="end"/>
+      </w:r>
+      <w:bookmarkEnd w:id="31"/>
+      <w:r>
+        <w:rPr>
+          <w:i w:val="0"/>
+          <w:iCs w:val="0"/>
+          <w:color w:val="auto"/>
+          <w:sz w:val="22"/>
+          <w:szCs w:val="22"/>
+        </w:rPr>
+        <w:t>: User model class</w:t>
+      </w:r>
+    </w:p>
+    <w:p>
+      <w:pPr>
+        <w:pStyle w:val="Heading3"/>
+      </w:pPr>
+      <w:r>
+        <w:t>Data access</w:t>
+      </w:r>
+    </w:p>
+    <w:p>
+      <w:pPr>
+        <w:ind w:firstLine="578"/>
+      </w:pPr>
+      <w:r>
+        <w:t>After defining the models for representing the data objects, the next step is to define the logic to transfer th</w:t>
+      </w:r>
+      <w:r>
+        <w:t>at</w:t>
+      </w:r>
+      <w:r>
+        <w:t xml:space="preserve"> data, that is, to receive and send the data.</w:t>
       </w:r>
     </w:p>
     <w:p>
       <w:pPr>
         <w:pStyle w:val="Heading2"/>
       </w:pPr>
-      <w:bookmarkStart w:id="31" w:name="_Toc103114483"/>
+      <w:bookmarkStart w:id="32" w:name="_Toc103114483"/>
       <w:r>
         <w:t>Client</w:t>
       </w:r>
@@ -26523,7 +24073,7 @@
       <w:r>
         <w:t>side</w:t>
       </w:r>
-      <w:bookmarkEnd w:id="31"/>
+      <w:bookmarkEnd w:id="32"/>
     </w:p>
     <w:p>
       <w:pPr>
@@ -26569,7 +24119,11 @@
         <w:t>.</w:t>
       </w:r>
       <w:r>
-        <w:t xml:space="preserve"> It allows to dynamically add HTML contents to the DOM (The Document Object Model), which is a top </w:t>
+        <w:t xml:space="preserve"> It allows to dynamically add HTML contents to the DOM (The Document </w:t>
+      </w:r>
+      <w:r>
+        <w:lastRenderedPageBreak/>
+        <w:t xml:space="preserve">Object Model), which is a top </w:t>
       </w:r>
       <w:r>
         <w:t xml:space="preserve">to </w:t>
@@ -26578,11 +24132,7 @@
         <w:t>down</w:t>
       </w:r>
       <w:r>
-        <w:t xml:space="preserve"> representation of all the elements that make up a web </w:t>
-      </w:r>
-      <w:r>
-        <w:lastRenderedPageBreak/>
-        <w:t>page. It is the interface through which scrip</w:t>
+        <w:t xml:space="preserve"> representation of all the elements that make up a web page. It is the interface through which scrip</w:t>
       </w:r>
       <w:r>
         <w:t>t</w:t>
@@ -26727,13 +24277,8 @@
         </w:numPr>
       </w:pPr>
       <w:r>
-        <w:t xml:space="preserve">Iterative callbacks provided by </w:t>
-      </w:r>
-      <w:proofErr w:type="spellStart"/>
-      <w:r>
-        <w:t>RxJS</w:t>
-      </w:r>
-      <w:proofErr w:type="spellEnd"/>
+        <w:t>Iterative callbacks provided by RxJS</w:t>
+      </w:r>
     </w:p>
     <w:p/>
     <w:p>
@@ -26754,11 +24299,11 @@
       <w:pPr>
         <w:pStyle w:val="Heading3"/>
       </w:pPr>
-      <w:bookmarkStart w:id="32" w:name="_Toc103114484"/>
+      <w:bookmarkStart w:id="33" w:name="_Toc103114484"/>
       <w:r>
         <w:t>Client architecture</w:t>
       </w:r>
-      <w:bookmarkEnd w:id="32"/>
+      <w:bookmarkEnd w:id="33"/>
     </w:p>
     <w:p>
       <w:r>
@@ -26769,12 +24314,12 @@
       <w:pPr>
         <w:pStyle w:val="Heading2"/>
       </w:pPr>
-      <w:bookmarkStart w:id="33" w:name="_Toc103114485"/>
+      <w:bookmarkStart w:id="34" w:name="_Toc103114485"/>
       <w:r>
         <w:lastRenderedPageBreak/>
         <w:t>Database</w:t>
       </w:r>
-      <w:bookmarkEnd w:id="33"/>
+      <w:bookmarkEnd w:id="34"/>
     </w:p>
     <w:p>
       <w:r>
@@ -26806,11 +24351,9 @@
           <w:numId w:val="37"/>
         </w:numPr>
       </w:pPr>
-      <w:proofErr w:type="spellStart"/>
       <w:r>
         <w:t>AppUser</w:t>
       </w:r>
-      <w:proofErr w:type="spellEnd"/>
     </w:p>
     <w:p>
       <w:pPr>
@@ -26844,11 +24387,9 @@
           <w:numId w:val="37"/>
         </w:numPr>
       </w:pPr>
-      <w:proofErr w:type="spellStart"/>
       <w:r>
         <w:t>ExerciseWorkout</w:t>
       </w:r>
-      <w:proofErr w:type="spellEnd"/>
     </w:p>
     <w:p>
       <w:pPr>
@@ -26956,7 +24497,7 @@
                     <pic:cNvPicPr/>
                   </pic:nvPicPr>
                   <pic:blipFill>
-                    <a:blip r:embed="rId17">
+                    <a:blip r:embed="rId20">
                       <a:extLst>
                         <a:ext uri="{28A0092B-C50C-407E-A947-70E740481C1C}">
                           <a14:useLocalDpi xmlns:a14="http://schemas.microsoft.com/office/drawing/2010/main" val="0"/>
@@ -26995,7 +24536,7 @@
           <w:szCs w:val="22"/>
         </w:rPr>
       </w:pPr>
-      <w:bookmarkStart w:id="34" w:name="_Ref103111580"/>
+      <w:bookmarkStart w:id="35" w:name="_Ref103111580"/>
       <w:r>
         <w:rPr>
           <w:i w:val="0"/>
@@ -27106,7 +24647,7 @@
           <w:sz w:val="22"/>
           <w:szCs w:val="22"/>
         </w:rPr>
-        <w:t>4</w:t>
+        <w:t>6</w:t>
       </w:r>
       <w:r>
         <w:rPr>
@@ -27118,7 +24659,7 @@
         </w:rPr>
         <w:fldChar w:fldCharType="end"/>
       </w:r>
-      <w:bookmarkEnd w:id="34"/>
+      <w:bookmarkEnd w:id="35"/>
       <w:r>
         <w:rPr>
           <w:i w:val="0"/>
@@ -27135,12 +24676,12 @@
       <w:pPr>
         <w:pStyle w:val="Heading3"/>
       </w:pPr>
-      <w:bookmarkStart w:id="35" w:name="_Toc103114486"/>
+      <w:bookmarkStart w:id="36" w:name="_Toc103114486"/>
       <w:r>
         <w:lastRenderedPageBreak/>
         <w:t>Entity tables description</w:t>
       </w:r>
-      <w:bookmarkEnd w:id="35"/>
+      <w:bookmarkEnd w:id="36"/>
     </w:p>
     <w:p/>
     <w:p>
@@ -27150,7 +24691,6 @@
           <w:bCs/>
         </w:rPr>
       </w:pPr>
-      <w:proofErr w:type="spellStart"/>
       <w:r>
         <w:rPr>
           <w:b/>
@@ -27158,7 +24698,6 @@
         </w:rPr>
         <w:t>AppUser</w:t>
       </w:r>
-      <w:proofErr w:type="spellEnd"/>
     </w:p>
     <w:p>
       <w:pPr>
@@ -27248,7 +24787,7 @@
           <w:szCs w:val="22"/>
         </w:rPr>
       </w:pPr>
-      <w:bookmarkStart w:id="36" w:name="_Ref103114080"/>
+      <w:bookmarkStart w:id="37" w:name="_Ref103114080"/>
       <w:r>
         <w:rPr>
           <w:i w:val="0"/>
@@ -27371,29 +24910,17 @@
         </w:rPr>
         <w:fldChar w:fldCharType="end"/>
       </w:r>
-      <w:bookmarkEnd w:id="36"/>
-      <w:r>
-        <w:rPr>
-          <w:i w:val="0"/>
-          <w:iCs w:val="0"/>
-          <w:color w:val="auto"/>
-          <w:sz w:val="22"/>
-          <w:szCs w:val="22"/>
-        </w:rPr>
-        <w:t xml:space="preserve">: </w:t>
-      </w:r>
-      <w:proofErr w:type="spellStart"/>
-      <w:r>
-        <w:rPr>
-          <w:i w:val="0"/>
-          <w:iCs w:val="0"/>
-          <w:color w:val="auto"/>
-          <w:sz w:val="22"/>
-          <w:szCs w:val="22"/>
-        </w:rPr>
-        <w:t>appuser</w:t>
-      </w:r>
-      <w:proofErr w:type="spellEnd"/>
+      <w:bookmarkEnd w:id="37"/>
+      <w:r>
+        <w:rPr>
+          <w:i w:val="0"/>
+          <w:iCs w:val="0"/>
+          <w:color w:val="auto"/>
+          <w:sz w:val="22"/>
+          <w:szCs w:val="22"/>
+        </w:rPr>
+        <w:t>: appuser</w:t>
+      </w:r>
     </w:p>
     <w:tbl>
       <w:tblPr>
@@ -27419,11 +24946,9 @@
               </w:tabs>
               <w:jc w:val="center"/>
             </w:pPr>
-            <w:proofErr w:type="spellStart"/>
             <w:r>
               <w:t>appuser</w:t>
             </w:r>
-            <w:proofErr w:type="spellEnd"/>
           </w:p>
         </w:tc>
       </w:tr>
@@ -27481,11 +25006,9 @@
             <w:pPr>
               <w:jc w:val="center"/>
             </w:pPr>
-            <w:proofErr w:type="spellStart"/>
             <w:r>
               <w:t>user_id</w:t>
             </w:r>
-            <w:proofErr w:type="spellEnd"/>
           </w:p>
         </w:tc>
         <w:tc>
@@ -27799,7 +25322,7 @@
           <w:szCs w:val="22"/>
         </w:rPr>
       </w:pPr>
-      <w:bookmarkStart w:id="37" w:name="_Ref103114089"/>
+      <w:bookmarkStart w:id="38" w:name="_Ref103114089"/>
       <w:r>
         <w:rPr>
           <w:i w:val="0"/>
@@ -27922,7 +25445,7 @@
         </w:rPr>
         <w:fldChar w:fldCharType="end"/>
       </w:r>
-      <w:bookmarkEnd w:id="37"/>
+      <w:bookmarkEnd w:id="38"/>
       <w:r>
         <w:rPr>
           <w:i w:val="0"/>
@@ -28024,11 +25547,9 @@
             <w:pPr>
               <w:jc w:val="center"/>
             </w:pPr>
-            <w:proofErr w:type="spellStart"/>
             <w:r>
               <w:t>workout_id</w:t>
             </w:r>
-            <w:proofErr w:type="spellEnd"/>
           </w:p>
         </w:tc>
         <w:tc>
@@ -28210,11 +25731,9 @@
             <w:pPr>
               <w:jc w:val="center"/>
             </w:pPr>
-            <w:proofErr w:type="spellStart"/>
             <w:r>
               <w:t>user_id</w:t>
             </w:r>
-            <w:proofErr w:type="spellEnd"/>
           </w:p>
         </w:tc>
         <w:tc>
@@ -28344,7 +25863,7 @@
           <w:szCs w:val="22"/>
         </w:rPr>
       </w:pPr>
-      <w:bookmarkStart w:id="38" w:name="_Ref103114101"/>
+      <w:bookmarkStart w:id="39" w:name="_Ref103114101"/>
       <w:r>
         <w:rPr>
           <w:i w:val="0"/>
@@ -28467,7 +25986,7 @@
         </w:rPr>
         <w:fldChar w:fldCharType="end"/>
       </w:r>
-      <w:bookmarkEnd w:id="38"/>
+      <w:bookmarkEnd w:id="39"/>
       <w:r>
         <w:rPr>
           <w:i w:val="0"/>
@@ -28569,11 +26088,9 @@
             <w:pPr>
               <w:jc w:val="center"/>
             </w:pPr>
-            <w:proofErr w:type="spellStart"/>
             <w:r>
               <w:t>exercise_id</w:t>
             </w:r>
-            <w:proofErr w:type="spellEnd"/>
           </w:p>
         </w:tc>
         <w:tc>
@@ -28712,11 +26229,9 @@
             <w:pPr>
               <w:jc w:val="center"/>
             </w:pPr>
-            <w:proofErr w:type="spellStart"/>
             <w:r>
               <w:t>imageurl</w:t>
             </w:r>
-            <w:proofErr w:type="spellEnd"/>
           </w:p>
         </w:tc>
         <w:tc>
@@ -28761,7 +26276,6 @@
           <w:bCs/>
         </w:rPr>
       </w:pPr>
-      <w:proofErr w:type="spellStart"/>
       <w:r>
         <w:rPr>
           <w:b/>
@@ -28769,7 +26283,6 @@
         </w:rPr>
         <w:t>ExerciseWorkout</w:t>
       </w:r>
-      <w:proofErr w:type="spellEnd"/>
     </w:p>
     <w:p>
       <w:pPr>
@@ -28861,7 +26374,7 @@
           <w:szCs w:val="22"/>
         </w:rPr>
       </w:pPr>
-      <w:bookmarkStart w:id="39" w:name="_Ref103114108"/>
+      <w:bookmarkStart w:id="40" w:name="_Ref103114108"/>
       <w:r>
         <w:rPr>
           <w:i w:val="0"/>
@@ -28985,29 +26498,17 @@
         </w:rPr>
         <w:fldChar w:fldCharType="end"/>
       </w:r>
-      <w:bookmarkEnd w:id="39"/>
-      <w:r>
-        <w:rPr>
-          <w:i w:val="0"/>
-          <w:iCs w:val="0"/>
-          <w:color w:val="auto"/>
-          <w:sz w:val="22"/>
-          <w:szCs w:val="22"/>
-        </w:rPr>
-        <w:t xml:space="preserve">: </w:t>
-      </w:r>
-      <w:proofErr w:type="spellStart"/>
-      <w:r>
-        <w:rPr>
-          <w:i w:val="0"/>
-          <w:iCs w:val="0"/>
-          <w:color w:val="auto"/>
-          <w:sz w:val="22"/>
-          <w:szCs w:val="22"/>
-        </w:rPr>
-        <w:t>exerciseworkout</w:t>
-      </w:r>
-      <w:proofErr w:type="spellEnd"/>
+      <w:bookmarkEnd w:id="40"/>
+      <w:r>
+        <w:rPr>
+          <w:i w:val="0"/>
+          <w:iCs w:val="0"/>
+          <w:color w:val="auto"/>
+          <w:sz w:val="22"/>
+          <w:szCs w:val="22"/>
+        </w:rPr>
+        <w:t>: exerciseworkout</w:t>
+      </w:r>
     </w:p>
     <w:tbl>
       <w:tblPr>
@@ -29033,11 +26534,9 @@
               </w:tabs>
               <w:jc w:val="center"/>
             </w:pPr>
-            <w:proofErr w:type="spellStart"/>
             <w:r>
               <w:t>exerciseworkout</w:t>
             </w:r>
-            <w:proofErr w:type="spellEnd"/>
           </w:p>
         </w:tc>
       </w:tr>
@@ -29104,11 +26603,9 @@
             <w:pPr>
               <w:jc w:val="center"/>
             </w:pPr>
-            <w:proofErr w:type="spellStart"/>
             <w:r>
               <w:t>workout_id</w:t>
             </w:r>
-            <w:proofErr w:type="spellEnd"/>
           </w:p>
         </w:tc>
         <w:tc>
@@ -29154,11 +26651,9 @@
             <w:pPr>
               <w:jc w:val="center"/>
             </w:pPr>
-            <w:proofErr w:type="spellStart"/>
             <w:r>
               <w:t>exercise_id</w:t>
             </w:r>
-            <w:proofErr w:type="spellEnd"/>
           </w:p>
         </w:tc>
         <w:tc>
@@ -29379,7 +26874,7 @@
           <w:szCs w:val="22"/>
         </w:rPr>
       </w:pPr>
-      <w:bookmarkStart w:id="40" w:name="_Ref103114115"/>
+      <w:bookmarkStart w:id="41" w:name="_Ref103114115"/>
       <w:r>
         <w:rPr>
           <w:i w:val="0"/>
@@ -29502,7 +26997,7 @@
         </w:rPr>
         <w:fldChar w:fldCharType="end"/>
       </w:r>
-      <w:bookmarkEnd w:id="40"/>
+      <w:bookmarkEnd w:id="41"/>
       <w:r>
         <w:rPr>
           <w:i w:val="0"/>
@@ -29615,11 +27110,9 @@
             <w:pPr>
               <w:jc w:val="center"/>
             </w:pPr>
-            <w:proofErr w:type="spellStart"/>
             <w:r>
               <w:t>schedule_id</w:t>
             </w:r>
-            <w:proofErr w:type="spellEnd"/>
           </w:p>
         </w:tc>
         <w:tc>
@@ -29667,11 +27160,9 @@
             <w:pPr>
               <w:jc w:val="center"/>
             </w:pPr>
-            <w:proofErr w:type="spellStart"/>
             <w:r>
               <w:t>starttime</w:t>
             </w:r>
-            <w:proofErr w:type="spellEnd"/>
           </w:p>
         </w:tc>
         <w:tc>
@@ -29713,11 +27204,9 @@
             <w:pPr>
               <w:jc w:val="center"/>
             </w:pPr>
-            <w:proofErr w:type="spellStart"/>
             <w:r>
               <w:t>endtime</w:t>
             </w:r>
-            <w:proofErr w:type="spellEnd"/>
           </w:p>
         </w:tc>
         <w:tc>
@@ -29760,11 +27249,9 @@
             <w:pPr>
               <w:jc w:val="center"/>
             </w:pPr>
-            <w:proofErr w:type="spellStart"/>
             <w:r>
               <w:t>workout_id</w:t>
             </w:r>
-            <w:proofErr w:type="spellEnd"/>
           </w:p>
         </w:tc>
         <w:tc>
@@ -29807,12 +27294,10 @@
             <w:pPr>
               <w:jc w:val="center"/>
             </w:pPr>
-            <w:proofErr w:type="spellStart"/>
             <w:r>
               <w:lastRenderedPageBreak/>
               <w:t>user_id</w:t>
             </w:r>
-            <w:proofErr w:type="spellEnd"/>
           </w:p>
         </w:tc>
         <w:tc>
@@ -29853,11 +27338,11 @@
       <w:pPr>
         <w:pStyle w:val="Heading2"/>
       </w:pPr>
-      <w:bookmarkStart w:id="41" w:name="_Toc103114487"/>
+      <w:bookmarkStart w:id="42" w:name="_Toc103114487"/>
       <w:r>
         <w:t>Class diagram</w:t>
       </w:r>
-      <w:bookmarkEnd w:id="41"/>
+      <w:bookmarkEnd w:id="42"/>
     </w:p>
     <w:p>
       <w:r>
@@ -29868,11 +27353,11 @@
       <w:pPr>
         <w:pStyle w:val="Heading1"/>
       </w:pPr>
-      <w:bookmarkStart w:id="42" w:name="_Toc103114488"/>
+      <w:bookmarkStart w:id="43" w:name="_Toc103114488"/>
       <w:r>
         <w:t>Implementation</w:t>
       </w:r>
-      <w:bookmarkEnd w:id="42"/>
+      <w:bookmarkEnd w:id="43"/>
     </w:p>
     <w:p>
       <w:r>
@@ -29886,14 +27371,14 @@
       <w:pPr>
         <w:pStyle w:val="Heading1"/>
       </w:pPr>
-      <w:bookmarkStart w:id="43" w:name="_Toc103114489"/>
+      <w:bookmarkStart w:id="44" w:name="_Toc103114489"/>
       <w:r>
         <w:t>Conclusion</w:t>
       </w:r>
-      <w:bookmarkEnd w:id="43"/>
+      <w:bookmarkEnd w:id="44"/>
     </w:p>
     <w:sectPr>
-      <w:footerReference w:type="default" r:id="rId18"/>
+      <w:footerReference w:type="default" r:id="rId21"/>
       <w:pgSz w:w="11906" w:h="16838"/>
       <w:pgMar w:top="1440" w:right="1440" w:bottom="1440" w:left="1440" w:header="708" w:footer="708" w:gutter="0"/>
       <w:pgNumType w:start="1"/>
